--- a/DOCS/TADs.docx
+++ b/DOCS/TADs.docx
@@ -140,23 +140,7 @@
                 <w:rFonts w:ascii="Times New Roman" w:eastAsia="Times New Roman" w:hAnsi="Times New Roman" w:cs="Times New Roman"/>
                 <w:lang w:val="en-US"/>
               </w:rPr>
-              <w:t xml:space="preserve"> = {Size = &lt;size</w:t>
-            </w:r>
-            <w:proofErr w:type="gramStart"/>
-            <w:r>
-              <w:rPr>
-                <w:rFonts w:ascii="Times New Roman" w:eastAsia="Times New Roman" w:hAnsi="Times New Roman" w:cs="Times New Roman"/>
-                <w:lang w:val="en-US"/>
-              </w:rPr>
-              <w:t>&gt;,  Elements</w:t>
-            </w:r>
-            <w:proofErr w:type="gramEnd"/>
-            <w:r>
-              <w:rPr>
-                <w:rFonts w:ascii="Times New Roman" w:eastAsia="Times New Roman" w:hAnsi="Times New Roman" w:cs="Times New Roman"/>
-                <w:lang w:val="en-US"/>
-              </w:rPr>
-              <w:t xml:space="preserve">= &lt;Element_1 = &lt;key, value&gt; ... </w:t>
+              <w:t xml:space="preserve"> = {Size = &lt;size&gt;,  Elements= &lt;Element_1 = &lt;key, value&gt; ... </w:t>
             </w:r>
             <w:proofErr w:type="spellStart"/>
             <w:r>
@@ -913,7 +897,6 @@
               </w:rPr>
             </w:pPr>
             <w:proofErr w:type="spellStart"/>
-            <w:proofErr w:type="gramStart"/>
             <w:r>
               <w:rPr>
                 <w:rFonts w:ascii="Times New Roman" w:eastAsia="Times New Roman" w:hAnsi="Times New Roman" w:cs="Times New Roman"/>
@@ -929,49 +912,24 @@
                 <w:b/>
                 <w:lang w:val="en-US"/>
               </w:rPr>
-              <w:t>(</w:t>
-            </w:r>
-            <w:proofErr w:type="gramEnd"/>
-            <w:r>
-              <w:rPr>
-                <w:rFonts w:ascii="Times New Roman" w:eastAsia="Times New Roman" w:hAnsi="Times New Roman" w:cs="Times New Roman"/>
-                <w:b/>
-                <w:lang w:val="en-US"/>
-              </w:rPr>
-              <w:t>Size)</w:t>
-            </w:r>
-          </w:p>
-          <w:p>
-            <w:pPr>
-              <w:spacing w:before="240"/>
-              <w:jc w:val="both"/>
-              <w:rPr>
-                <w:rFonts w:ascii="Times New Roman" w:eastAsia="Times New Roman" w:hAnsi="Times New Roman" w:cs="Times New Roman"/>
-                <w:lang w:val="en-US"/>
-              </w:rPr>
-            </w:pPr>
-            <w:r>
-              <w:rPr>
-                <w:rFonts w:ascii="Times New Roman" w:eastAsia="Times New Roman" w:hAnsi="Times New Roman" w:cs="Times New Roman"/>
-                <w:lang w:val="en-US"/>
-              </w:rPr>
-              <w:t xml:space="preserve">“Create a new empty hash </w:t>
-            </w:r>
-            <w:proofErr w:type="gramStart"/>
-            <w:r>
-              <w:rPr>
-                <w:rFonts w:ascii="Times New Roman" w:eastAsia="Times New Roman" w:hAnsi="Times New Roman" w:cs="Times New Roman"/>
-                <w:lang w:val="en-US"/>
-              </w:rPr>
-              <w:t>table</w:t>
-            </w:r>
-            <w:proofErr w:type="gramEnd"/>
-            <w:r>
-              <w:rPr>
-                <w:rFonts w:ascii="Times New Roman" w:eastAsia="Times New Roman" w:hAnsi="Times New Roman" w:cs="Times New Roman"/>
-                <w:lang w:val="en-US"/>
-              </w:rPr>
-              <w:t>”</w:t>
+              <w:t>(Size)</w:t>
+            </w:r>
+          </w:p>
+          <w:p>
+            <w:pPr>
+              <w:spacing w:before="240"/>
+              <w:jc w:val="both"/>
+              <w:rPr>
+                <w:rFonts w:ascii="Times New Roman" w:eastAsia="Times New Roman" w:hAnsi="Times New Roman" w:cs="Times New Roman"/>
+                <w:lang w:val="en-US"/>
+              </w:rPr>
+            </w:pPr>
+            <w:r>
+              <w:rPr>
+                <w:rFonts w:ascii="Times New Roman" w:eastAsia="Times New Roman" w:hAnsi="Times New Roman" w:cs="Times New Roman"/>
+                <w:lang w:val="en-US"/>
+              </w:rPr>
+              <w:t>“Create a new empty hash table”</w:t>
             </w:r>
           </w:p>
           <w:p>
@@ -983,7 +941,6 @@
                 <w:lang w:val="en-US"/>
               </w:rPr>
             </w:pPr>
-            <w:proofErr w:type="gramStart"/>
             <w:r>
               <w:rPr>
                 <w:rFonts w:ascii="Times New Roman" w:eastAsia="Times New Roman" w:hAnsi="Times New Roman" w:cs="Times New Roman"/>
@@ -999,7 +956,6 @@
               </w:rPr>
               <w:t>pre</w:t>
             </w:r>
-            <w:proofErr w:type="gramEnd"/>
             <w:r>
               <w:rPr>
                 <w:rFonts w:ascii="Times New Roman" w:eastAsia="Times New Roman" w:hAnsi="Times New Roman" w:cs="Times New Roman"/>
@@ -1017,7 +973,6 @@
                 <w:lang w:val="en-US"/>
               </w:rPr>
             </w:pPr>
-            <w:proofErr w:type="gramStart"/>
             <w:r>
               <w:rPr>
                 <w:rFonts w:ascii="Times New Roman" w:eastAsia="Times New Roman" w:hAnsi="Times New Roman" w:cs="Times New Roman"/>
@@ -1033,7 +988,6 @@
               </w:rPr>
               <w:t>post</w:t>
             </w:r>
-            <w:proofErr w:type="gramEnd"/>
             <w:r>
               <w:rPr>
                 <w:rFonts w:ascii="Times New Roman" w:eastAsia="Gungsuh" w:hAnsi="Times New Roman" w:cs="Times New Roman"/>
@@ -1202,7 +1156,6 @@
                 <w:lang w:val="en-US"/>
               </w:rPr>
             </w:pPr>
-            <w:proofErr w:type="gramStart"/>
             <w:r>
               <w:rPr>
                 <w:rFonts w:ascii="Times New Roman" w:eastAsia="Times New Roman" w:hAnsi="Times New Roman" w:cs="Times New Roman"/>
@@ -1212,7 +1165,6 @@
               <w:t>Put(</w:t>
             </w:r>
             <w:proofErr w:type="spellStart"/>
-            <w:proofErr w:type="gramEnd"/>
             <w:r>
               <w:rPr>
                 <w:rFonts w:ascii="Times New Roman" w:eastAsia="Times New Roman" w:hAnsi="Times New Roman" w:cs="Times New Roman"/>
@@ -1255,7 +1207,6 @@
                 <w:lang w:val="en-US"/>
               </w:rPr>
             </w:pPr>
-            <w:proofErr w:type="gramStart"/>
             <w:r>
               <w:rPr>
                 <w:rFonts w:ascii="Times New Roman" w:eastAsia="Times New Roman" w:hAnsi="Times New Roman" w:cs="Times New Roman"/>
@@ -1271,7 +1222,6 @@
               </w:rPr>
               <w:t>pre</w:t>
             </w:r>
-            <w:proofErr w:type="gramEnd"/>
             <w:r>
               <w:rPr>
                 <w:rFonts w:ascii="Times New Roman" w:eastAsia="Gungsuh" w:hAnsi="Times New Roman" w:cs="Times New Roman"/>
@@ -1332,7 +1282,6 @@
                 <w:lang w:val="en-US"/>
               </w:rPr>
             </w:pPr>
-            <w:proofErr w:type="gramStart"/>
             <w:r>
               <w:rPr>
                 <w:rFonts w:ascii="Times New Roman" w:eastAsia="Times New Roman" w:hAnsi="Times New Roman" w:cs="Times New Roman"/>
@@ -1349,7 +1298,6 @@
               </w:rPr>
               <w:t>post</w:t>
             </w:r>
-            <w:proofErr w:type="gramEnd"/>
             <w:r>
               <w:rPr>
                 <w:rFonts w:ascii="Times New Roman" w:eastAsia="Gungsuh" w:hAnsi="Times New Roman" w:cs="Times New Roman"/>
@@ -1465,23 +1413,13 @@
                 <w:lang w:val="en-US"/>
               </w:rPr>
             </w:pPr>
-            <w:proofErr w:type="gramStart"/>
-            <w:r>
-              <w:rPr>
-                <w:rFonts w:ascii="Times New Roman" w:eastAsia="Times New Roman" w:hAnsi="Times New Roman" w:cs="Times New Roman"/>
-                <w:b/>
-                <w:lang w:val="en-US"/>
-              </w:rPr>
-              <w:t>Remove(</w:t>
-            </w:r>
-            <w:proofErr w:type="gramEnd"/>
-            <w:r>
-              <w:rPr>
-                <w:rFonts w:ascii="Times New Roman" w:eastAsia="Times New Roman" w:hAnsi="Times New Roman" w:cs="Times New Roman"/>
-                <w:b/>
-                <w:lang w:val="en-US"/>
-              </w:rPr>
-              <w:t>Key, Value)</w:t>
+            <w:r>
+              <w:rPr>
+                <w:rFonts w:ascii="Times New Roman" w:eastAsia="Times New Roman" w:hAnsi="Times New Roman" w:cs="Times New Roman"/>
+                <w:b/>
+                <w:lang w:val="en-US"/>
+              </w:rPr>
+              <w:t>Remove(Key, Value)</w:t>
             </w:r>
           </w:p>
           <w:p>
@@ -1517,7 +1455,6 @@
                 <w:lang w:val="en-US"/>
               </w:rPr>
             </w:pPr>
-            <w:proofErr w:type="gramStart"/>
             <w:r>
               <w:rPr>
                 <w:rFonts w:ascii="Times New Roman" w:eastAsia="Times New Roman" w:hAnsi="Times New Roman" w:cs="Times New Roman"/>
@@ -1533,7 +1470,6 @@
               </w:rPr>
               <w:t>pre</w:t>
             </w:r>
-            <w:proofErr w:type="gramEnd"/>
             <w:r>
               <w:rPr>
                 <w:rFonts w:ascii="Times New Roman" w:eastAsia="Gungsuh" w:hAnsi="Times New Roman" w:cs="Times New Roman"/>
@@ -1569,23 +1505,7 @@
                 <w:rFonts w:ascii="Times New Roman" w:eastAsia="Gungsuh" w:hAnsi="Times New Roman" w:cs="Times New Roman"/>
                 <w:lang w:val="en-US"/>
               </w:rPr>
-              <w:t xml:space="preserve"> (Key, Value) is in </w:t>
-            </w:r>
-            <w:proofErr w:type="gramStart"/>
-            <w:r>
-              <w:rPr>
-                <w:rFonts w:ascii="Times New Roman" w:eastAsia="Gungsuh" w:hAnsi="Times New Roman" w:cs="Times New Roman"/>
-                <w:lang w:val="en-US"/>
-              </w:rPr>
-              <w:t>Elements }</w:t>
-            </w:r>
-            <w:proofErr w:type="gramEnd"/>
-            <w:r>
-              <w:rPr>
-                <w:rFonts w:ascii="Times New Roman" w:eastAsia="Gungsuh" w:hAnsi="Times New Roman" w:cs="Times New Roman"/>
-                <w:lang w:val="en-US"/>
-              </w:rPr>
-              <w:t xml:space="preserve"> </w:t>
+              <w:t xml:space="preserve"> (Key, Value) is in Elements } </w:t>
             </w:r>
           </w:p>
           <w:p>
@@ -1597,7 +1517,6 @@
                 <w:lang w:val="en-US"/>
               </w:rPr>
             </w:pPr>
-            <w:proofErr w:type="gramStart"/>
             <w:r>
               <w:rPr>
                 <w:rFonts w:ascii="Times New Roman" w:eastAsia="Times New Roman" w:hAnsi="Times New Roman" w:cs="Times New Roman"/>
@@ -1613,7 +1532,6 @@
               </w:rPr>
               <w:t>post</w:t>
             </w:r>
-            <w:proofErr w:type="gramEnd"/>
             <w:r>
               <w:rPr>
                 <w:rFonts w:ascii="Times New Roman" w:eastAsia="Times New Roman" w:hAnsi="Times New Roman" w:cs="Times New Roman"/>
@@ -1697,7 +1615,6 @@
                 <w:lang w:val="en-US"/>
               </w:rPr>
             </w:pPr>
-            <w:proofErr w:type="gramStart"/>
             <w:r>
               <w:rPr>
                 <w:rFonts w:ascii="Times New Roman" w:eastAsia="Times New Roman" w:hAnsi="Times New Roman" w:cs="Times New Roman"/>
@@ -1707,7 +1624,6 @@
               <w:t>Clear(</w:t>
             </w:r>
             <w:proofErr w:type="spellStart"/>
-            <w:proofErr w:type="gramEnd"/>
             <w:r>
               <w:rPr>
                 <w:rFonts w:ascii="Times New Roman" w:eastAsia="Times New Roman" w:hAnsi="Times New Roman" w:cs="Times New Roman"/>
@@ -1756,11 +1672,13 @@
               <w:spacing w:after="200"/>
               <w:rPr>
                 <w:rFonts w:ascii="Times New Roman" w:eastAsia="Times New Roman" w:hAnsi="Times New Roman" w:cs="Times New Roman"/>
-              </w:rPr>
-            </w:pPr>
-            <w:r>
-              <w:rPr>
-                <w:rFonts w:ascii="Times New Roman" w:eastAsia="Times New Roman" w:hAnsi="Times New Roman" w:cs="Times New Roman"/>
+                <w:lang w:val="en-US"/>
+              </w:rPr>
+            </w:pPr>
+            <w:r>
+              <w:rPr>
+                <w:rFonts w:ascii="Times New Roman" w:eastAsia="Times New Roman" w:hAnsi="Times New Roman" w:cs="Times New Roman"/>
+                <w:lang w:val="en-US"/>
               </w:rPr>
               <w:t>{</w:t>
             </w:r>
@@ -1768,12 +1686,14 @@
               <w:rPr>
                 <w:rFonts w:ascii="Times New Roman" w:eastAsia="Times New Roman" w:hAnsi="Times New Roman" w:cs="Times New Roman"/>
                 <w:b/>
+                <w:lang w:val="en-US"/>
               </w:rPr>
               <w:t>pre</w:t>
             </w:r>
             <w:r>
               <w:rPr>
                 <w:rFonts w:ascii="Times New Roman" w:eastAsia="Times New Roman" w:hAnsi="Times New Roman" w:cs="Times New Roman"/>
+                <w:lang w:val="en-US"/>
               </w:rPr>
               <w:t xml:space="preserve">:  </w:t>
             </w:r>
@@ -1781,6 +1701,7 @@
             <w:r>
               <w:rPr>
                 <w:rFonts w:ascii="Times New Roman" w:eastAsia="Times New Roman" w:hAnsi="Times New Roman" w:cs="Times New Roman"/>
+                <w:lang w:val="en-US"/>
               </w:rPr>
               <w:t>HashTable</w:t>
             </w:r>
@@ -1788,22 +1709,9 @@
             <w:r>
               <w:rPr>
                 <w:rFonts w:ascii="Times New Roman" w:eastAsia="Times New Roman" w:hAnsi="Times New Roman" w:cs="Times New Roman"/>
-              </w:rPr>
-              <w:t xml:space="preserve"> = </w:t>
-            </w:r>
-            <w:proofErr w:type="gramStart"/>
-            <w:r>
-              <w:rPr>
-                <w:rFonts w:ascii="Times New Roman" w:eastAsia="Times New Roman" w:hAnsi="Times New Roman" w:cs="Times New Roman"/>
-              </w:rPr>
-              <w:t>{ …</w:t>
-            </w:r>
-            <w:proofErr w:type="gramEnd"/>
-            <w:r>
-              <w:rPr>
-                <w:rFonts w:ascii="Times New Roman" w:eastAsia="Times New Roman" w:hAnsi="Times New Roman" w:cs="Times New Roman"/>
-              </w:rPr>
-              <w:t xml:space="preserve"> }  }</w:t>
+                <w:lang w:val="en-US"/>
+              </w:rPr>
+              <w:t xml:space="preserve"> = { … }  }</w:t>
             </w:r>
           </w:p>
           <w:p>
@@ -1866,23 +1774,7 @@
                 <w:rFonts w:ascii="Times New Roman" w:eastAsia="Gungsuh" w:hAnsi="Times New Roman" w:cs="Times New Roman"/>
                 <w:lang w:val="en-US"/>
               </w:rPr>
-              <w:t xml:space="preserve"> = </w:t>
-            </w:r>
-            <w:proofErr w:type="gramStart"/>
-            <w:r>
-              <w:rPr>
-                <w:rFonts w:ascii="Times New Roman" w:eastAsia="Gungsuh" w:hAnsi="Times New Roman" w:cs="Times New Roman"/>
-                <w:lang w:val="en-US"/>
-              </w:rPr>
-              <w:t>{ Size</w:t>
-            </w:r>
-            <w:proofErr w:type="gramEnd"/>
-            <w:r>
-              <w:rPr>
-                <w:rFonts w:ascii="Times New Roman" w:eastAsia="Gungsuh" w:hAnsi="Times New Roman" w:cs="Times New Roman"/>
-                <w:lang w:val="en-US"/>
-              </w:rPr>
-              <w:t xml:space="preserve"> = Size, Elements = {</w:t>
+              <w:t xml:space="preserve"> = { Size = Size, Elements = {</w:t>
             </w:r>
             <w:r>
               <w:rPr>
@@ -2030,7 +1922,6 @@
               </w:rPr>
             </w:pPr>
             <w:proofErr w:type="spellStart"/>
-            <w:proofErr w:type="gramStart"/>
             <w:r>
               <w:rPr>
                 <w:rFonts w:ascii="Times New Roman" w:eastAsia="Times New Roman" w:hAnsi="Times New Roman" w:cs="Times New Roman"/>
@@ -2049,7 +1940,6 @@
               <w:t>(</w:t>
             </w:r>
             <w:proofErr w:type="spellStart"/>
-            <w:proofErr w:type="gramEnd"/>
             <w:r>
               <w:rPr>
                 <w:rFonts w:ascii="Times New Roman" w:eastAsia="Times New Roman" w:hAnsi="Times New Roman" w:cs="Times New Roman"/>
@@ -2101,11 +1991,13 @@
               <w:jc w:val="both"/>
               <w:rPr>
                 <w:rFonts w:ascii="Times New Roman" w:eastAsia="Times New Roman" w:hAnsi="Times New Roman" w:cs="Times New Roman"/>
-              </w:rPr>
-            </w:pPr>
-            <w:r>
-              <w:rPr>
-                <w:rFonts w:ascii="Times New Roman" w:eastAsia="Times New Roman" w:hAnsi="Times New Roman" w:cs="Times New Roman"/>
+                <w:lang w:val="en-US"/>
+              </w:rPr>
+            </w:pPr>
+            <w:r>
+              <w:rPr>
+                <w:rFonts w:ascii="Times New Roman" w:eastAsia="Times New Roman" w:hAnsi="Times New Roman" w:cs="Times New Roman"/>
+                <w:lang w:val="en-US"/>
               </w:rPr>
               <w:t>{</w:t>
             </w:r>
@@ -2113,12 +2005,14 @@
               <w:rPr>
                 <w:rFonts w:ascii="Times New Roman" w:eastAsia="Times New Roman" w:hAnsi="Times New Roman" w:cs="Times New Roman"/>
                 <w:b/>
+                <w:lang w:val="en-US"/>
               </w:rPr>
               <w:t>pre</w:t>
             </w:r>
             <w:r>
               <w:rPr>
                 <w:rFonts w:ascii="Times New Roman" w:eastAsia="Times New Roman" w:hAnsi="Times New Roman" w:cs="Times New Roman"/>
+                <w:lang w:val="en-US"/>
               </w:rPr>
               <w:t xml:space="preserve">: </w:t>
             </w:r>
@@ -2126,6 +2020,7 @@
             <w:r>
               <w:rPr>
                 <w:rFonts w:ascii="Times New Roman" w:eastAsia="Times New Roman" w:hAnsi="Times New Roman" w:cs="Times New Roman"/>
+                <w:lang w:val="en-US"/>
               </w:rPr>
               <w:t>HashTable</w:t>
             </w:r>
@@ -2133,22 +2028,9 @@
             <w:r>
               <w:rPr>
                 <w:rFonts w:ascii="Times New Roman" w:eastAsia="Times New Roman" w:hAnsi="Times New Roman" w:cs="Times New Roman"/>
-              </w:rPr>
-              <w:t xml:space="preserve"> = </w:t>
-            </w:r>
-            <w:proofErr w:type="gramStart"/>
-            <w:r>
-              <w:rPr>
-                <w:rFonts w:ascii="Times New Roman" w:eastAsia="Times New Roman" w:hAnsi="Times New Roman" w:cs="Times New Roman"/>
-              </w:rPr>
-              <w:t>{ …</w:t>
-            </w:r>
-            <w:proofErr w:type="gramEnd"/>
-            <w:r>
-              <w:rPr>
-                <w:rFonts w:ascii="Times New Roman" w:eastAsia="Times New Roman" w:hAnsi="Times New Roman" w:cs="Times New Roman"/>
-              </w:rPr>
-              <w:t xml:space="preserve"> } }</w:t>
+                <w:lang w:val="en-US"/>
+              </w:rPr>
+              <w:t xml:space="preserve"> = { … } }</w:t>
             </w:r>
           </w:p>
           <w:p>
@@ -2157,11 +2039,13 @@
               <w:jc w:val="both"/>
               <w:rPr>
                 <w:rFonts w:ascii="Times New Roman" w:eastAsia="Times New Roman" w:hAnsi="Times New Roman" w:cs="Times New Roman"/>
-              </w:rPr>
-            </w:pPr>
-            <w:r>
-              <w:rPr>
-                <w:rFonts w:ascii="Times New Roman" w:eastAsia="Times New Roman" w:hAnsi="Times New Roman" w:cs="Times New Roman"/>
+                <w:lang w:val="en-US"/>
+              </w:rPr>
+            </w:pPr>
+            <w:r>
+              <w:rPr>
+                <w:rFonts w:ascii="Times New Roman" w:eastAsia="Times New Roman" w:hAnsi="Times New Roman" w:cs="Times New Roman"/>
+                <w:lang w:val="en-US"/>
               </w:rPr>
               <w:t>{</w:t>
             </w:r>
@@ -2169,12 +2053,14 @@
               <w:rPr>
                 <w:rFonts w:ascii="Times New Roman" w:eastAsia="Times New Roman" w:hAnsi="Times New Roman" w:cs="Times New Roman"/>
                 <w:b/>
+                <w:lang w:val="en-US"/>
               </w:rPr>
               <w:t>post</w:t>
             </w:r>
             <w:r>
               <w:rPr>
                 <w:rFonts w:ascii="Times New Roman" w:eastAsia="Gungsuh" w:hAnsi="Times New Roman" w:cs="Times New Roman"/>
+                <w:lang w:val="en-US"/>
               </w:rPr>
               <w:t xml:space="preserve">:  </w:t>
             </w:r>
@@ -2182,6 +2068,7 @@
             <w:r>
               <w:rPr>
                 <w:rFonts w:ascii="Times New Roman" w:eastAsia="Gungsuh" w:hAnsi="Times New Roman" w:cs="Times New Roman"/>
+                <w:lang w:val="en-US"/>
               </w:rPr>
               <w:t>HashTable</w:t>
             </w:r>
@@ -2189,18 +2076,21 @@
             <w:r>
               <w:rPr>
                 <w:rFonts w:ascii="Times New Roman" w:eastAsia="Gungsuh" w:hAnsi="Times New Roman" w:cs="Times New Roman"/>
+                <w:lang w:val="en-US"/>
               </w:rPr>
               <w:t xml:space="preserve"> </w:t>
             </w:r>
             <w:r>
               <w:rPr>
                 <w:rFonts w:ascii="Cambria Math" w:eastAsia="Gungsuh" w:hAnsi="Cambria Math" w:cs="Cambria Math"/>
+                <w:lang w:val="en-US"/>
               </w:rPr>
               <w:t>∈</w:t>
             </w:r>
             <w:r>
               <w:rPr>
                 <w:rFonts w:ascii="Times New Roman" w:eastAsia="Gungsuh" w:hAnsi="Times New Roman" w:cs="Times New Roman"/>
+                <w:lang w:val="en-US"/>
               </w:rPr>
               <w:t xml:space="preserve"> String}</w:t>
             </w:r>
@@ -2210,6 +2100,7 @@
               <w:jc w:val="both"/>
               <w:rPr>
                 <w:rFonts w:ascii="Times New Roman" w:eastAsia="Times New Roman" w:hAnsi="Times New Roman" w:cs="Times New Roman"/>
+                <w:lang w:val="en-US"/>
               </w:rPr>
             </w:pPr>
           </w:p>
@@ -2222,6 +2113,7 @@
         <w:rPr>
           <w:rFonts w:ascii="Times New Roman" w:eastAsia="Times New Roman" w:hAnsi="Times New Roman" w:cs="Times New Roman"/>
           <w:b/>
+          <w:lang w:val="en-US"/>
         </w:rPr>
       </w:pPr>
     </w:p>
@@ -2231,6 +2123,7 @@
         <w:rPr>
           <w:rFonts w:ascii="Times New Roman" w:eastAsia="Times New Roman" w:hAnsi="Times New Roman" w:cs="Times New Roman"/>
           <w:b/>
+          <w:lang w:val="en-US"/>
         </w:rPr>
       </w:pPr>
     </w:p>
@@ -2282,7 +2175,6 @@
                 <w:lang w:val="en-US"/>
               </w:rPr>
             </w:pPr>
-            <w:proofErr w:type="gramStart"/>
             <w:r>
               <w:rPr>
                 <w:rFonts w:ascii="Times New Roman" w:eastAsia="Times New Roman" w:hAnsi="Times New Roman" w:cs="Times New Roman"/>
@@ -2292,7 +2184,6 @@
               <w:t>Size(</w:t>
             </w:r>
             <w:proofErr w:type="spellStart"/>
-            <w:proofErr w:type="gramEnd"/>
             <w:r>
               <w:rPr>
                 <w:rFonts w:ascii="Times New Roman" w:eastAsia="Times New Roman" w:hAnsi="Times New Roman" w:cs="Times New Roman"/>
@@ -2383,21 +2274,7 @@
               <w:rPr>
                 <w:rFonts w:ascii="Times New Roman" w:eastAsia="Times New Roman" w:hAnsi="Times New Roman" w:cs="Times New Roman"/>
               </w:rPr>
-              <w:t xml:space="preserve"> = </w:t>
-            </w:r>
-            <w:proofErr w:type="gramStart"/>
-            <w:r>
-              <w:rPr>
-                <w:rFonts w:ascii="Times New Roman" w:eastAsia="Times New Roman" w:hAnsi="Times New Roman" w:cs="Times New Roman"/>
-              </w:rPr>
-              <w:t>{ …</w:t>
-            </w:r>
-            <w:proofErr w:type="gramEnd"/>
-            <w:r>
-              <w:rPr>
-                <w:rFonts w:ascii="Times New Roman" w:eastAsia="Times New Roman" w:hAnsi="Times New Roman" w:cs="Times New Roman"/>
-              </w:rPr>
-              <w:t>} }</w:t>
+              <w:t xml:space="preserve"> = { …} }</w:t>
             </w:r>
           </w:p>
           <w:p>
@@ -2435,14 +2312,12 @@
               <w:t>Elements</w:t>
             </w:r>
             <w:proofErr w:type="spellEnd"/>
-            <w:proofErr w:type="gramStart"/>
             <w:r>
               <w:rPr>
                 <w:rFonts w:ascii="Times New Roman" w:eastAsia="Times New Roman" w:hAnsi="Times New Roman" w:cs="Times New Roman"/>
               </w:rPr>
               <w:t>| }</w:t>
             </w:r>
-            <w:proofErr w:type="gramEnd"/>
           </w:p>
         </w:tc>
       </w:tr>
@@ -2514,7 +2389,6 @@
                 <w:lang w:val="en-US"/>
               </w:rPr>
             </w:pPr>
-            <w:proofErr w:type="gramStart"/>
             <w:r>
               <w:rPr>
                 <w:rFonts w:ascii="Times New Roman" w:eastAsia="Times New Roman" w:hAnsi="Times New Roman" w:cs="Times New Roman"/>
@@ -2522,43 +2396,25 @@
                 <w:lang w:val="en-US"/>
               </w:rPr>
               <w:lastRenderedPageBreak/>
-              <w:t>Search( key</w:t>
-            </w:r>
-            <w:proofErr w:type="gramEnd"/>
-            <w:r>
-              <w:rPr>
-                <w:rFonts w:ascii="Times New Roman" w:eastAsia="Times New Roman" w:hAnsi="Times New Roman" w:cs="Times New Roman"/>
-                <w:b/>
-                <w:lang w:val="en-US"/>
-              </w:rPr>
-              <w:t>)</w:t>
-            </w:r>
-          </w:p>
-          <w:p>
-            <w:pPr>
-              <w:spacing w:before="240"/>
-              <w:jc w:val="both"/>
-              <w:rPr>
-                <w:rFonts w:ascii="Times New Roman" w:eastAsia="Times New Roman" w:hAnsi="Times New Roman" w:cs="Times New Roman"/>
-                <w:lang w:val="en-US"/>
-              </w:rPr>
-            </w:pPr>
-            <w:r>
-              <w:rPr>
-                <w:rFonts w:ascii="Times New Roman" w:eastAsia="Times New Roman" w:hAnsi="Times New Roman" w:cs="Times New Roman"/>
-                <w:lang w:val="en-US"/>
-              </w:rPr>
-              <w:t xml:space="preserve">“Search for a key in the hash table and return the associated </w:t>
-            </w:r>
-            <w:proofErr w:type="gramStart"/>
-            <w:r>
-              <w:rPr>
-                <w:rFonts w:ascii="Times New Roman" w:eastAsia="Times New Roman" w:hAnsi="Times New Roman" w:cs="Times New Roman"/>
-                <w:lang w:val="en-US"/>
-              </w:rPr>
-              <w:t>value ”</w:t>
-            </w:r>
-            <w:proofErr w:type="gramEnd"/>
+              <w:t>Search( key)</w:t>
+            </w:r>
+          </w:p>
+          <w:p>
+            <w:pPr>
+              <w:spacing w:before="240"/>
+              <w:jc w:val="both"/>
+              <w:rPr>
+                <w:rFonts w:ascii="Times New Roman" w:eastAsia="Times New Roman" w:hAnsi="Times New Roman" w:cs="Times New Roman"/>
+                <w:lang w:val="en-US"/>
+              </w:rPr>
+            </w:pPr>
+            <w:r>
+              <w:rPr>
+                <w:rFonts w:ascii="Times New Roman" w:eastAsia="Times New Roman" w:hAnsi="Times New Roman" w:cs="Times New Roman"/>
+                <w:lang w:val="en-US"/>
+              </w:rPr>
+              <w:t>“Search for a key in the hash table and return the associated value ”</w:t>
+            </w:r>
           </w:p>
           <w:p>
             <w:pPr>
@@ -2605,25 +2461,8 @@
                 <w:rFonts w:ascii="Times New Roman" w:eastAsia="Gungsuh" w:hAnsi="Times New Roman" w:cs="Times New Roman"/>
                 <w:lang w:val="en-US"/>
               </w:rPr>
-              <w:t xml:space="preserve"> = </w:t>
-            </w:r>
-            <w:proofErr w:type="gramStart"/>
-            <w:r>
-              <w:rPr>
-                <w:rFonts w:ascii="Times New Roman" w:eastAsia="Gungsuh" w:hAnsi="Times New Roman" w:cs="Times New Roman"/>
-                <w:lang w:val="en-US"/>
-              </w:rPr>
-              <w:t>{ …</w:t>
-            </w:r>
-            <w:proofErr w:type="gramEnd"/>
-            <w:r>
-              <w:rPr>
-                <w:rFonts w:ascii="Times New Roman" w:eastAsia="Gungsuh" w:hAnsi="Times New Roman" w:cs="Times New Roman"/>
-                <w:lang w:val="en-US"/>
-              </w:rPr>
-              <w:t xml:space="preserve"> }  </w:t>
-            </w:r>
-            <w:proofErr w:type="gramStart"/>
+              <w:t xml:space="preserve"> = { … }  </w:t>
+            </w:r>
             <w:r>
               <w:rPr>
                 <w:rFonts w:ascii="Cambria Math" w:eastAsia="Gungsuh" w:hAnsi="Cambria Math" w:cs="Cambria Math"/>
@@ -2636,15 +2475,7 @@
                 <w:rFonts w:ascii="Times New Roman" w:eastAsia="Gungsuh" w:hAnsi="Times New Roman" w:cs="Times New Roman"/>
                 <w:lang w:val="en-US"/>
               </w:rPr>
-              <w:t xml:space="preserve">  Key</w:t>
-            </w:r>
-            <w:proofErr w:type="gramEnd"/>
-            <w:r>
-              <w:rPr>
-                <w:rFonts w:ascii="Times New Roman" w:eastAsia="Gungsuh" w:hAnsi="Times New Roman" w:cs="Times New Roman"/>
-                <w:lang w:val="en-US"/>
-              </w:rPr>
-              <w:t xml:space="preserve"> </w:t>
+              <w:t xml:space="preserve">  Key </w:t>
             </w:r>
             <w:r>
               <w:rPr>
@@ -2852,23 +2683,7 @@
                 <w:rFonts w:ascii="Times New Roman" w:eastAsia="Times New Roman" w:hAnsi="Times New Roman" w:cs="Times New Roman"/>
                 <w:lang w:val="en-US"/>
               </w:rPr>
-              <w:t xml:space="preserve">= </w:t>
-            </w:r>
-            <w:proofErr w:type="gramStart"/>
-            <w:r>
-              <w:rPr>
-                <w:rFonts w:ascii="Times New Roman" w:eastAsia="Times New Roman" w:hAnsi="Times New Roman" w:cs="Times New Roman"/>
-                <w:lang w:val="en-US"/>
-              </w:rPr>
-              <w:t>{ Elements</w:t>
-            </w:r>
-            <w:proofErr w:type="gramEnd"/>
-            <w:r>
-              <w:rPr>
-                <w:rFonts w:ascii="Times New Roman" w:eastAsia="Times New Roman" w:hAnsi="Times New Roman" w:cs="Times New Roman"/>
-                <w:lang w:val="en-US"/>
-              </w:rPr>
-              <w:t xml:space="preserve"> = { Element_1 = {</w:t>
+              <w:t>= { Elements = { Element_1 = {</w:t>
             </w:r>
             <w:proofErr w:type="spellStart"/>
             <w:r>
@@ -2970,21 +2785,7 @@
               <w:rPr>
                 <w:rFonts w:ascii="Times New Roman" w:eastAsia="Times New Roman" w:hAnsi="Times New Roman" w:cs="Times New Roman"/>
               </w:rPr>
-              <w:t>&gt;</w:t>
-            </w:r>
-            <w:proofErr w:type="gramStart"/>
-            <w:r>
-              <w:rPr>
-                <w:rFonts w:ascii="Times New Roman" w:eastAsia="Times New Roman" w:hAnsi="Times New Roman" w:cs="Times New Roman"/>
-              </w:rPr>
-              <w:t>} }</w:t>
-            </w:r>
-            <w:proofErr w:type="gramEnd"/>
-            <w:r>
-              <w:rPr>
-                <w:rFonts w:ascii="Times New Roman" w:eastAsia="Times New Roman" w:hAnsi="Times New Roman" w:cs="Times New Roman"/>
-              </w:rPr>
-              <w:t xml:space="preserve">  }</w:t>
+              <w:t>&gt;} }  }</w:t>
             </w:r>
           </w:p>
         </w:tc>
@@ -3361,22 +3162,19 @@
               <w:spacing w:before="240"/>
               <w:rPr>
                 <w:rFonts w:ascii="Times New Roman" w:eastAsia="Times New Roman" w:hAnsi="Times New Roman" w:cs="Times New Roman"/>
-                <w:lang w:val="en-US"/>
-              </w:rPr>
-            </w:pPr>
-          </w:p>
-          <w:p>
-            <w:pPr>
-              <w:spacing w:before="240"/>
-              <w:rPr>
-                <w:rFonts w:ascii="Times New Roman" w:eastAsia="Times New Roman" w:hAnsi="Times New Roman" w:cs="Times New Roman"/>
-                <w:lang w:val="en-US"/>
+              </w:rPr>
+            </w:pPr>
+          </w:p>
+          <w:p>
+            <w:pPr>
+              <w:spacing w:before="240"/>
+              <w:rPr>
+                <w:rFonts w:ascii="Times New Roman" w:eastAsia="Times New Roman" w:hAnsi="Times New Roman" w:cs="Times New Roman"/>
               </w:rPr>
             </w:pPr>
             <w:r>
               <w:rPr>
                 <w:rFonts w:ascii="Times New Roman" w:eastAsia="Cardo" w:hAnsi="Times New Roman" w:cs="Times New Roman"/>
-                <w:lang w:val="en-US"/>
               </w:rPr>
               <w:t xml:space="preserve">→ </w:t>
             </w:r>
@@ -3384,7 +3182,6 @@
             <w:r>
               <w:rPr>
                 <w:rFonts w:ascii="Times New Roman" w:eastAsia="Cardo" w:hAnsi="Times New Roman" w:cs="Times New Roman"/>
-                <w:lang w:val="en-US"/>
               </w:rPr>
               <w:t>PriorityQueue</w:t>
             </w:r>
@@ -3395,13 +3192,11 @@
               <w:spacing w:before="240"/>
               <w:rPr>
                 <w:rFonts w:ascii="Times New Roman" w:eastAsia="Times New Roman" w:hAnsi="Times New Roman" w:cs="Times New Roman"/>
-                <w:lang w:val="en-US"/>
               </w:rPr>
             </w:pPr>
             <w:r>
               <w:rPr>
                 <w:rFonts w:ascii="Times New Roman" w:eastAsia="Cardo" w:hAnsi="Times New Roman" w:cs="Times New Roman"/>
-                <w:lang w:val="en-US"/>
               </w:rPr>
               <w:t xml:space="preserve">→ </w:t>
             </w:r>
@@ -3409,7 +3204,6 @@
             <w:r>
               <w:rPr>
                 <w:rFonts w:ascii="Times New Roman" w:eastAsia="Cardo" w:hAnsi="Times New Roman" w:cs="Times New Roman"/>
-                <w:lang w:val="en-US"/>
               </w:rPr>
               <w:t>PriorityQueue</w:t>
             </w:r>
@@ -3420,64 +3214,88 @@
               <w:spacing w:before="240"/>
               <w:rPr>
                 <w:rFonts w:ascii="Times New Roman" w:eastAsia="Times New Roman" w:hAnsi="Times New Roman" w:cs="Times New Roman"/>
-                <w:lang w:val="en-US"/>
               </w:rPr>
             </w:pPr>
             <w:r>
               <w:rPr>
                 <w:rFonts w:ascii="Times New Roman" w:eastAsia="Cardo" w:hAnsi="Times New Roman" w:cs="Times New Roman"/>
-                <w:lang w:val="en-US"/>
-              </w:rPr>
-              <w:t>→ Element</w:t>
-            </w:r>
-          </w:p>
-          <w:p>
-            <w:pPr>
-              <w:spacing w:before="240"/>
-              <w:rPr>
-                <w:rFonts w:ascii="Times New Roman" w:eastAsia="Times New Roman" w:hAnsi="Times New Roman" w:cs="Times New Roman"/>
-                <w:lang w:val="en-US"/>
-              </w:rPr>
-            </w:pPr>
+              </w:rPr>
+              <w:t xml:space="preserve">→ </w:t>
+            </w:r>
+            <w:proofErr w:type="spellStart"/>
             <w:r>
               <w:rPr>
                 <w:rFonts w:ascii="Times New Roman" w:eastAsia="Cardo" w:hAnsi="Times New Roman" w:cs="Times New Roman"/>
-                <w:lang w:val="en-US"/>
-              </w:rPr>
-              <w:t>→ Boolean</w:t>
-            </w:r>
-          </w:p>
-          <w:p>
-            <w:pPr>
-              <w:spacing w:before="240"/>
-              <w:rPr>
-                <w:rFonts w:ascii="Times New Roman" w:eastAsia="Times New Roman" w:hAnsi="Times New Roman" w:cs="Times New Roman"/>
-                <w:lang w:val="en-US"/>
+              </w:rPr>
+              <w:t>Element</w:t>
+            </w:r>
+            <w:proofErr w:type="spellEnd"/>
+          </w:p>
+          <w:p>
+            <w:pPr>
+              <w:spacing w:before="240"/>
+              <w:rPr>
+                <w:rFonts w:ascii="Times New Roman" w:eastAsia="Times New Roman" w:hAnsi="Times New Roman" w:cs="Times New Roman"/>
               </w:rPr>
             </w:pPr>
             <w:r>
               <w:rPr>
                 <w:rFonts w:ascii="Times New Roman" w:eastAsia="Cardo" w:hAnsi="Times New Roman" w:cs="Times New Roman"/>
-                <w:lang w:val="en-US"/>
-              </w:rPr>
-              <w:t>→ Value</w:t>
-            </w:r>
-          </w:p>
-          <w:p>
-            <w:pPr>
-              <w:spacing w:before="240"/>
-              <w:rPr>
-                <w:rFonts w:ascii="Times New Roman" w:eastAsia="Times New Roman" w:hAnsi="Times New Roman" w:cs="Times New Roman"/>
-                <w:lang w:val="en-US"/>
-              </w:rPr>
-            </w:pPr>
+              </w:rPr>
+              <w:t xml:space="preserve">→ </w:t>
+            </w:r>
+            <w:proofErr w:type="spellStart"/>
             <w:r>
               <w:rPr>
                 <w:rFonts w:ascii="Times New Roman" w:eastAsia="Cardo" w:hAnsi="Times New Roman" w:cs="Times New Roman"/>
-                <w:lang w:val="en-US"/>
-              </w:rPr>
-              <w:t>→ String</w:t>
-            </w:r>
+              </w:rPr>
+              <w:t>Boolean</w:t>
+            </w:r>
+            <w:proofErr w:type="spellEnd"/>
+          </w:p>
+          <w:p>
+            <w:pPr>
+              <w:spacing w:before="240"/>
+              <w:rPr>
+                <w:rFonts w:ascii="Times New Roman" w:eastAsia="Times New Roman" w:hAnsi="Times New Roman" w:cs="Times New Roman"/>
+              </w:rPr>
+            </w:pPr>
+            <w:r>
+              <w:rPr>
+                <w:rFonts w:ascii="Times New Roman" w:eastAsia="Cardo" w:hAnsi="Times New Roman" w:cs="Times New Roman"/>
+              </w:rPr>
+              <w:t xml:space="preserve">→ </w:t>
+            </w:r>
+            <w:proofErr w:type="spellStart"/>
+            <w:r>
+              <w:rPr>
+                <w:rFonts w:ascii="Times New Roman" w:eastAsia="Cardo" w:hAnsi="Times New Roman" w:cs="Times New Roman"/>
+              </w:rPr>
+              <w:t>Value</w:t>
+            </w:r>
+            <w:proofErr w:type="spellEnd"/>
+          </w:p>
+          <w:p>
+            <w:pPr>
+              <w:spacing w:before="240"/>
+              <w:rPr>
+                <w:rFonts w:ascii="Times New Roman" w:eastAsia="Times New Roman" w:hAnsi="Times New Roman" w:cs="Times New Roman"/>
+              </w:rPr>
+            </w:pPr>
+            <w:r>
+              <w:rPr>
+                <w:rFonts w:ascii="Times New Roman" w:eastAsia="Cardo" w:hAnsi="Times New Roman" w:cs="Times New Roman"/>
+              </w:rPr>
+              <w:t xml:space="preserve">→ </w:t>
+            </w:r>
+            <w:proofErr w:type="spellStart"/>
+            <w:r>
+              <w:rPr>
+                <w:rFonts w:ascii="Times New Roman" w:eastAsia="Cardo" w:hAnsi="Times New Roman" w:cs="Times New Roman"/>
+              </w:rPr>
+              <w:t>String</w:t>
+            </w:r>
+            <w:proofErr w:type="spellEnd"/>
           </w:p>
         </w:tc>
       </w:tr>
@@ -3488,7 +3306,6 @@
         <w:rPr>
           <w:rFonts w:ascii="Times New Roman" w:eastAsia="Times New Roman" w:hAnsi="Times New Roman" w:cs="Times New Roman"/>
           <w:b/>
-          <w:lang w:val="en-US"/>
         </w:rPr>
       </w:pPr>
     </w:p>
@@ -3593,7 +3410,6 @@
               </w:rPr>
             </w:pPr>
             <w:proofErr w:type="spellStart"/>
-            <w:proofErr w:type="gramStart"/>
             <w:r>
               <w:rPr>
                 <w:rFonts w:ascii="Times New Roman" w:eastAsia="Times New Roman" w:hAnsi="Times New Roman" w:cs="Times New Roman"/>
@@ -3609,48 +3425,23 @@
                 <w:b/>
                 <w:lang w:val="en-US"/>
               </w:rPr>
-              <w:t>(</w:t>
-            </w:r>
-            <w:proofErr w:type="gramEnd"/>
-            <w:r>
-              <w:rPr>
-                <w:rFonts w:ascii="Times New Roman" w:eastAsia="Times New Roman" w:hAnsi="Times New Roman" w:cs="Times New Roman"/>
-                <w:b/>
-                <w:lang w:val="en-US"/>
-              </w:rPr>
-              <w:t>)</w:t>
-            </w:r>
-          </w:p>
-          <w:p>
-            <w:pPr>
-              <w:spacing w:before="240"/>
-              <w:rPr>
-                <w:rFonts w:ascii="Times New Roman" w:eastAsia="Times New Roman" w:hAnsi="Times New Roman" w:cs="Times New Roman"/>
-                <w:lang w:val="en-US"/>
-              </w:rPr>
-            </w:pPr>
-            <w:r>
-              <w:rPr>
-                <w:rFonts w:ascii="Times New Roman" w:eastAsia="Times New Roman" w:hAnsi="Times New Roman" w:cs="Times New Roman"/>
-                <w:lang w:val="en-US"/>
-              </w:rPr>
-              <w:t xml:space="preserve">“Create a new empty priority </w:t>
-            </w:r>
-            <w:proofErr w:type="gramStart"/>
-            <w:r>
-              <w:rPr>
-                <w:rFonts w:ascii="Times New Roman" w:eastAsia="Times New Roman" w:hAnsi="Times New Roman" w:cs="Times New Roman"/>
-                <w:lang w:val="en-US"/>
-              </w:rPr>
-              <w:t>queue</w:t>
-            </w:r>
-            <w:proofErr w:type="gramEnd"/>
-            <w:r>
-              <w:rPr>
-                <w:rFonts w:ascii="Times New Roman" w:eastAsia="Times New Roman" w:hAnsi="Times New Roman" w:cs="Times New Roman"/>
-                <w:lang w:val="en-US"/>
-              </w:rPr>
-              <w:t>”</w:t>
+              <w:t>()</w:t>
+            </w:r>
+          </w:p>
+          <w:p>
+            <w:pPr>
+              <w:spacing w:before="240"/>
+              <w:rPr>
+                <w:rFonts w:ascii="Times New Roman" w:eastAsia="Times New Roman" w:hAnsi="Times New Roman" w:cs="Times New Roman"/>
+                <w:lang w:val="en-US"/>
+              </w:rPr>
+            </w:pPr>
+            <w:r>
+              <w:rPr>
+                <w:rFonts w:ascii="Times New Roman" w:eastAsia="Times New Roman" w:hAnsi="Times New Roman" w:cs="Times New Roman"/>
+                <w:lang w:val="en-US"/>
+              </w:rPr>
+              <w:t>“Create a new empty priority queue”</w:t>
             </w:r>
           </w:p>
           <w:p>
@@ -3661,42 +3452,26 @@
                 <w:rFonts w:ascii="Times New Roman" w:eastAsia="Times New Roman" w:hAnsi="Times New Roman" w:cs="Times New Roman"/>
               </w:rPr>
             </w:pPr>
-            <w:proofErr w:type="gramStart"/>
-            <w:r>
-              <w:rPr>
-                <w:rFonts w:ascii="Times New Roman" w:eastAsia="Times New Roman" w:hAnsi="Times New Roman" w:cs="Times New Roman"/>
-              </w:rPr>
-              <w:t>{ pre</w:t>
-            </w:r>
-            <w:proofErr w:type="gramEnd"/>
-            <w:r>
-              <w:rPr>
-                <w:rFonts w:ascii="Times New Roman" w:eastAsia="Times New Roman" w:hAnsi="Times New Roman" w:cs="Times New Roman"/>
-              </w:rPr>
-              <w:t>: TRUE }</w:t>
-            </w:r>
-          </w:p>
-          <w:p>
-            <w:pPr>
-              <w:spacing w:before="240"/>
-              <w:jc w:val="both"/>
-              <w:rPr>
-                <w:rFonts w:ascii="Times New Roman" w:eastAsia="Times New Roman" w:hAnsi="Times New Roman" w:cs="Times New Roman"/>
-              </w:rPr>
-            </w:pPr>
-            <w:proofErr w:type="gramStart"/>
-            <w:r>
-              <w:rPr>
-                <w:rFonts w:ascii="Times New Roman" w:eastAsia="Gungsuh" w:hAnsi="Times New Roman" w:cs="Times New Roman"/>
-              </w:rPr>
-              <w:t>{ post</w:t>
-            </w:r>
-            <w:proofErr w:type="gramEnd"/>
-            <w:r>
-              <w:rPr>
-                <w:rFonts w:ascii="Times New Roman" w:eastAsia="Gungsuh" w:hAnsi="Times New Roman" w:cs="Times New Roman"/>
-              </w:rPr>
-              <w:t xml:space="preserve">: </w:t>
+            <w:r>
+              <w:rPr>
+                <w:rFonts w:ascii="Times New Roman" w:eastAsia="Times New Roman" w:hAnsi="Times New Roman" w:cs="Times New Roman"/>
+              </w:rPr>
+              <w:t>{ pre: TRUE }</w:t>
+            </w:r>
+          </w:p>
+          <w:p>
+            <w:pPr>
+              <w:spacing w:before="240"/>
+              <w:jc w:val="both"/>
+              <w:rPr>
+                <w:rFonts w:ascii="Times New Roman" w:eastAsia="Times New Roman" w:hAnsi="Times New Roman" w:cs="Times New Roman"/>
+              </w:rPr>
+            </w:pPr>
+            <w:r>
+              <w:rPr>
+                <w:rFonts w:ascii="Times New Roman" w:eastAsia="Gungsuh" w:hAnsi="Times New Roman" w:cs="Times New Roman"/>
+              </w:rPr>
+              <w:t xml:space="preserve">{ post: </w:t>
             </w:r>
             <w:proofErr w:type="spellStart"/>
             <w:r>
@@ -3909,23 +3684,13 @@
                 <w:lang w:val="en-US"/>
               </w:rPr>
             </w:pPr>
-            <w:proofErr w:type="gramStart"/>
-            <w:r>
-              <w:rPr>
-                <w:rFonts w:ascii="Times New Roman" w:eastAsia="Times New Roman" w:hAnsi="Times New Roman" w:cs="Times New Roman"/>
-                <w:b/>
-                <w:lang w:val="en-US"/>
-              </w:rPr>
-              <w:t>Add(</w:t>
-            </w:r>
-            <w:proofErr w:type="gramEnd"/>
-            <w:r>
-              <w:rPr>
-                <w:rFonts w:ascii="Times New Roman" w:eastAsia="Times New Roman" w:hAnsi="Times New Roman" w:cs="Times New Roman"/>
-                <w:b/>
-                <w:lang w:val="en-US"/>
-              </w:rPr>
-              <w:t>Element)</w:t>
+            <w:r>
+              <w:rPr>
+                <w:rFonts w:ascii="Times New Roman" w:eastAsia="Times New Roman" w:hAnsi="Times New Roman" w:cs="Times New Roman"/>
+                <w:b/>
+                <w:lang w:val="en-US"/>
+              </w:rPr>
+              <w:t>Add(Element)</w:t>
             </w:r>
           </w:p>
           <w:p>
@@ -3944,7 +3709,6 @@
               <w:t xml:space="preserve">“Add a new element in the </w:t>
             </w:r>
             <w:proofErr w:type="spellStart"/>
-            <w:proofErr w:type="gramStart"/>
             <w:r>
               <w:rPr>
                 <w:rFonts w:ascii="Times New Roman" w:eastAsia="Times New Roman" w:hAnsi="Times New Roman" w:cs="Times New Roman"/>
@@ -3960,7 +3724,6 @@
               </w:rPr>
               <w:t xml:space="preserve"> ”</w:t>
             </w:r>
-            <w:proofErr w:type="gramEnd"/>
           </w:p>
           <w:p>
             <w:pPr>
@@ -3970,7 +3733,6 @@
                 <w:lang w:val="en-US"/>
               </w:rPr>
             </w:pPr>
-            <w:proofErr w:type="gramStart"/>
             <w:r>
               <w:rPr>
                 <w:rFonts w:ascii="Times New Roman" w:eastAsia="Times New Roman" w:hAnsi="Times New Roman" w:cs="Times New Roman"/>
@@ -3984,16 +3746,7 @@
                 <w:b/>
                 <w:lang w:val="en-US"/>
               </w:rPr>
-              <w:t>pre</w:t>
-            </w:r>
-            <w:proofErr w:type="gramEnd"/>
-            <w:r>
-              <w:rPr>
-                <w:rFonts w:ascii="Times New Roman" w:eastAsia="Times New Roman" w:hAnsi="Times New Roman" w:cs="Times New Roman"/>
-                <w:b/>
-                <w:lang w:val="en-US"/>
-              </w:rPr>
-              <w:t>:</w:t>
+              <w:t>pre:</w:t>
             </w:r>
             <w:r>
               <w:rPr>
@@ -4042,7 +3795,6 @@
                 <w:lang w:val="en-US"/>
               </w:rPr>
             </w:pPr>
-            <w:proofErr w:type="gramStart"/>
             <w:r>
               <w:rPr>
                 <w:rFonts w:ascii="Times New Roman" w:eastAsia="Times New Roman" w:hAnsi="Times New Roman" w:cs="Times New Roman"/>
@@ -4056,16 +3808,7 @@
                 <w:b/>
                 <w:lang w:val="en-US"/>
               </w:rPr>
-              <w:t>post</w:t>
-            </w:r>
-            <w:proofErr w:type="gramEnd"/>
-            <w:r>
-              <w:rPr>
-                <w:rFonts w:ascii="Times New Roman" w:eastAsia="Times New Roman" w:hAnsi="Times New Roman" w:cs="Times New Roman"/>
-                <w:b/>
-                <w:lang w:val="en-US"/>
-              </w:rPr>
-              <w:t>:</w:t>
+              <w:t>post:</w:t>
             </w:r>
             <w:r>
               <w:rPr>
@@ -4186,23 +3929,13 @@
                 <w:lang w:val="en-US"/>
               </w:rPr>
             </w:pPr>
-            <w:proofErr w:type="gramStart"/>
-            <w:r>
-              <w:rPr>
-                <w:rFonts w:ascii="Times New Roman" w:eastAsia="Times New Roman" w:hAnsi="Times New Roman" w:cs="Times New Roman"/>
-                <w:b/>
-                <w:lang w:val="en-US"/>
-              </w:rPr>
-              <w:t>Poll(</w:t>
-            </w:r>
-            <w:proofErr w:type="gramEnd"/>
-            <w:r>
-              <w:rPr>
-                <w:rFonts w:ascii="Times New Roman" w:eastAsia="Times New Roman" w:hAnsi="Times New Roman" w:cs="Times New Roman"/>
-                <w:b/>
-                <w:lang w:val="en-US"/>
-              </w:rPr>
-              <w:t>)</w:t>
+            <w:r>
+              <w:rPr>
+                <w:rFonts w:ascii="Times New Roman" w:eastAsia="Times New Roman" w:hAnsi="Times New Roman" w:cs="Times New Roman"/>
+                <w:b/>
+                <w:lang w:val="en-US"/>
+              </w:rPr>
+              <w:t>Poll()</w:t>
             </w:r>
           </w:p>
           <w:p>
@@ -4219,17 +3952,8 @@
                 <w:rFonts w:ascii="Times New Roman" w:eastAsia="Times New Roman" w:hAnsi="Times New Roman" w:cs="Times New Roman"/>
                 <w:lang w:val="en-US"/>
               </w:rPr>
-              <w:t xml:space="preserve">“Remove and returns the element at the top of the priority </w:t>
-            </w:r>
-            <w:proofErr w:type="gramStart"/>
-            <w:r>
-              <w:rPr>
-                <w:rFonts w:ascii="Times New Roman" w:eastAsia="Times New Roman" w:hAnsi="Times New Roman" w:cs="Times New Roman"/>
-                <w:lang w:val="en-US"/>
-              </w:rPr>
-              <w:t>queue ”</w:t>
-            </w:r>
-            <w:proofErr w:type="gramEnd"/>
+              <w:t>“Remove and returns the element at the top of the priority queue ”</w:t>
+            </w:r>
           </w:p>
           <w:p>
             <w:pPr>
@@ -4237,12 +3961,13 @@
               <w:jc w:val="both"/>
               <w:rPr>
                 <w:rFonts w:ascii="Times New Roman" w:eastAsia="Times New Roman" w:hAnsi="Times New Roman" w:cs="Times New Roman"/>
-              </w:rPr>
-            </w:pPr>
-            <w:proofErr w:type="gramStart"/>
-            <w:r>
-              <w:rPr>
-                <w:rFonts w:ascii="Times New Roman" w:eastAsia="Times New Roman" w:hAnsi="Times New Roman" w:cs="Times New Roman"/>
+                <w:lang w:val="en-US"/>
+              </w:rPr>
+            </w:pPr>
+            <w:r>
+              <w:rPr>
+                <w:rFonts w:ascii="Times New Roman" w:eastAsia="Times New Roman" w:hAnsi="Times New Roman" w:cs="Times New Roman"/>
+                <w:lang w:val="en-US"/>
               </w:rPr>
               <w:t xml:space="preserve">{ </w:t>
             </w:r>
@@ -4250,20 +3975,14 @@
               <w:rPr>
                 <w:rFonts w:ascii="Times New Roman" w:eastAsia="Times New Roman" w:hAnsi="Times New Roman" w:cs="Times New Roman"/>
                 <w:b/>
-              </w:rPr>
-              <w:t>pre</w:t>
-            </w:r>
-            <w:proofErr w:type="gramEnd"/>
-            <w:r>
-              <w:rPr>
-                <w:rFonts w:ascii="Times New Roman" w:eastAsia="Times New Roman" w:hAnsi="Times New Roman" w:cs="Times New Roman"/>
-                <w:b/>
-              </w:rPr>
-              <w:t>:</w:t>
-            </w:r>
-            <w:r>
-              <w:rPr>
-                <w:rFonts w:ascii="Times New Roman" w:eastAsia="Gungsuh" w:hAnsi="Times New Roman" w:cs="Times New Roman"/>
+                <w:lang w:val="en-US"/>
+              </w:rPr>
+              <w:t>pre:</w:t>
+            </w:r>
+            <w:r>
+              <w:rPr>
+                <w:rFonts w:ascii="Times New Roman" w:eastAsia="Gungsuh" w:hAnsi="Times New Roman" w:cs="Times New Roman"/>
+                <w:lang w:val="en-US"/>
               </w:rPr>
               <w:t xml:space="preserve"> </w:t>
             </w:r>
@@ -4271,6 +3990,7 @@
             <w:r>
               <w:rPr>
                 <w:rFonts w:ascii="Times New Roman" w:eastAsia="Gungsuh" w:hAnsi="Times New Roman" w:cs="Times New Roman"/>
+                <w:lang w:val="en-US"/>
               </w:rPr>
               <w:t>PriorityQueue</w:t>
             </w:r>
@@ -4278,18 +3998,21 @@
             <w:r>
               <w:rPr>
                 <w:rFonts w:ascii="Times New Roman" w:eastAsia="Gungsuh" w:hAnsi="Times New Roman" w:cs="Times New Roman"/>
+                <w:lang w:val="en-US"/>
               </w:rPr>
               <w:t xml:space="preserve"> = { … } </w:t>
             </w:r>
             <w:r>
               <w:rPr>
                 <w:rFonts w:ascii="Cambria Math" w:eastAsia="Gungsuh" w:hAnsi="Cambria Math" w:cs="Cambria Math"/>
+                <w:lang w:val="en-US"/>
               </w:rPr>
               <w:t>⋀</w:t>
             </w:r>
             <w:r>
               <w:rPr>
                 <w:rFonts w:ascii="Times New Roman" w:eastAsia="Gungsuh" w:hAnsi="Times New Roman" w:cs="Times New Roman"/>
+                <w:lang w:val="en-US"/>
               </w:rPr>
               <w:t xml:space="preserve"> </w:t>
             </w:r>
@@ -4297,6 +4020,7 @@
             <w:r>
               <w:rPr>
                 <w:rFonts w:ascii="Times New Roman" w:eastAsia="Gungsuh" w:hAnsi="Times New Roman" w:cs="Times New Roman"/>
+                <w:lang w:val="en-US"/>
               </w:rPr>
               <w:t>PriorityQueue</w:t>
             </w:r>
@@ -4304,18 +4028,21 @@
             <w:r>
               <w:rPr>
                 <w:rFonts w:ascii="Times New Roman" w:eastAsia="Gungsuh" w:hAnsi="Times New Roman" w:cs="Times New Roman"/>
+                <w:lang w:val="en-US"/>
               </w:rPr>
               <w:t xml:space="preserve"> != {</w:t>
             </w:r>
             <w:r>
               <w:rPr>
                 <w:rFonts w:ascii="Cambria Math" w:eastAsia="Gungsuh" w:hAnsi="Cambria Math" w:cs="Cambria Math"/>
+                <w:lang w:val="en-US"/>
               </w:rPr>
               <w:t>∅</w:t>
             </w:r>
             <w:r>
               <w:rPr>
                 <w:rFonts w:ascii="Times New Roman" w:eastAsia="Gungsuh" w:hAnsi="Times New Roman" w:cs="Times New Roman"/>
+                <w:lang w:val="en-US"/>
               </w:rPr>
               <w:t>} }</w:t>
             </w:r>
@@ -4329,7 +4056,6 @@
                 <w:lang w:val="en-US"/>
               </w:rPr>
             </w:pPr>
-            <w:proofErr w:type="gramStart"/>
             <w:r>
               <w:rPr>
                 <w:rFonts w:ascii="Times New Roman" w:eastAsia="Times New Roman" w:hAnsi="Times New Roman" w:cs="Times New Roman"/>
@@ -4345,7 +4071,6 @@
               </w:rPr>
               <w:t>post</w:t>
             </w:r>
-            <w:proofErr w:type="gramEnd"/>
             <w:r>
               <w:rPr>
                 <w:rFonts w:ascii="Times New Roman" w:eastAsia="Gungsuh" w:hAnsi="Times New Roman" w:cs="Times New Roman"/>
@@ -4572,7 +4297,6 @@
               </w:rPr>
             </w:pPr>
             <w:proofErr w:type="spellStart"/>
-            <w:proofErr w:type="gramStart"/>
             <w:r>
               <w:rPr>
                 <w:rFonts w:ascii="Times New Roman" w:eastAsia="Times New Roman" w:hAnsi="Times New Roman" w:cs="Times New Roman"/>
@@ -4588,48 +4312,23 @@
                 <w:b/>
                 <w:lang w:val="en-US"/>
               </w:rPr>
-              <w:t>(</w:t>
-            </w:r>
-            <w:proofErr w:type="gramEnd"/>
-            <w:r>
-              <w:rPr>
-                <w:rFonts w:ascii="Times New Roman" w:eastAsia="Times New Roman" w:hAnsi="Times New Roman" w:cs="Times New Roman"/>
-                <w:b/>
-                <w:lang w:val="en-US"/>
-              </w:rPr>
-              <w:t>)</w:t>
-            </w:r>
-          </w:p>
-          <w:p>
-            <w:pPr>
-              <w:jc w:val="both"/>
-              <w:rPr>
-                <w:rFonts w:ascii="Times New Roman" w:eastAsia="Times New Roman" w:hAnsi="Times New Roman" w:cs="Times New Roman"/>
-                <w:lang w:val="en-US"/>
-              </w:rPr>
-            </w:pPr>
-            <w:r>
-              <w:rPr>
-                <w:rFonts w:ascii="Times New Roman" w:eastAsia="Times New Roman" w:hAnsi="Times New Roman" w:cs="Times New Roman"/>
-                <w:lang w:val="en-US"/>
-              </w:rPr>
-              <w:t xml:space="preserve">“Check if the priority queue is </w:t>
-            </w:r>
-            <w:proofErr w:type="gramStart"/>
-            <w:r>
-              <w:rPr>
-                <w:rFonts w:ascii="Times New Roman" w:eastAsia="Times New Roman" w:hAnsi="Times New Roman" w:cs="Times New Roman"/>
-                <w:lang w:val="en-US"/>
-              </w:rPr>
-              <w:t>empty</w:t>
-            </w:r>
-            <w:proofErr w:type="gramEnd"/>
-            <w:r>
-              <w:rPr>
-                <w:rFonts w:ascii="Times New Roman" w:eastAsia="Times New Roman" w:hAnsi="Times New Roman" w:cs="Times New Roman"/>
-                <w:lang w:val="en-US"/>
-              </w:rPr>
-              <w:t>”</w:t>
+              <w:t>()</w:t>
+            </w:r>
+          </w:p>
+          <w:p>
+            <w:pPr>
+              <w:jc w:val="both"/>
+              <w:rPr>
+                <w:rFonts w:ascii="Times New Roman" w:eastAsia="Times New Roman" w:hAnsi="Times New Roman" w:cs="Times New Roman"/>
+                <w:lang w:val="en-US"/>
+              </w:rPr>
+            </w:pPr>
+            <w:r>
+              <w:rPr>
+                <w:rFonts w:ascii="Times New Roman" w:eastAsia="Times New Roman" w:hAnsi="Times New Roman" w:cs="Times New Roman"/>
+                <w:lang w:val="en-US"/>
+              </w:rPr>
+              <w:t>“Check if the priority queue is empty”</w:t>
             </w:r>
           </w:p>
           <w:p>
@@ -4640,7 +4339,6 @@
                 <w:rFonts w:ascii="Times New Roman" w:eastAsia="Times New Roman" w:hAnsi="Times New Roman" w:cs="Times New Roman"/>
               </w:rPr>
             </w:pPr>
-            <w:proofErr w:type="gramStart"/>
             <w:r>
               <w:rPr>
                 <w:rFonts w:ascii="Times New Roman" w:eastAsia="Times New Roman" w:hAnsi="Times New Roman" w:cs="Times New Roman"/>
@@ -4652,15 +4350,7 @@
                 <w:rFonts w:ascii="Times New Roman" w:eastAsia="Times New Roman" w:hAnsi="Times New Roman" w:cs="Times New Roman"/>
                 <w:b/>
               </w:rPr>
-              <w:t>pre</w:t>
-            </w:r>
-            <w:proofErr w:type="gramEnd"/>
-            <w:r>
-              <w:rPr>
-                <w:rFonts w:ascii="Times New Roman" w:eastAsia="Times New Roman" w:hAnsi="Times New Roman" w:cs="Times New Roman"/>
-                <w:b/>
-              </w:rPr>
-              <w:t>:</w:t>
+              <w:t>pre:</w:t>
             </w:r>
             <w:r>
               <w:rPr>
@@ -4691,7 +4381,6 @@
                 <w:rFonts w:ascii="Times New Roman" w:eastAsia="Times New Roman" w:hAnsi="Times New Roman" w:cs="Times New Roman"/>
               </w:rPr>
             </w:pPr>
-            <w:proofErr w:type="gramStart"/>
             <w:r>
               <w:rPr>
                 <w:rFonts w:ascii="Times New Roman" w:eastAsia="Times New Roman" w:hAnsi="Times New Roman" w:cs="Times New Roman"/>
@@ -4705,12 +4394,25 @@
               </w:rPr>
               <w:t>post</w:t>
             </w:r>
-            <w:proofErr w:type="gramEnd"/>
-            <w:r>
-              <w:rPr>
-                <w:rFonts w:ascii="Times New Roman" w:eastAsia="Gungsuh" w:hAnsi="Times New Roman" w:cs="Times New Roman"/>
-              </w:rPr>
-              <w:t>:  BOOLEAN (</w:t>
+            <w:r>
+              <w:rPr>
+                <w:rFonts w:ascii="Times New Roman" w:eastAsia="Gungsuh" w:hAnsi="Times New Roman" w:cs="Times New Roman"/>
+              </w:rPr>
+              <w:t xml:space="preserve">:  </w:t>
+            </w:r>
+            <w:proofErr w:type="spellStart"/>
+            <w:r>
+              <w:rPr>
+                <w:rFonts w:ascii="Times New Roman" w:eastAsia="Gungsuh" w:hAnsi="Times New Roman" w:cs="Times New Roman"/>
+              </w:rPr>
+              <w:t>BOOLEAN</w:t>
+            </w:r>
+            <w:proofErr w:type="spellEnd"/>
+            <w:r>
+              <w:rPr>
+                <w:rFonts w:ascii="Times New Roman" w:eastAsia="Gungsuh" w:hAnsi="Times New Roman" w:cs="Times New Roman"/>
+              </w:rPr>
+              <w:t xml:space="preserve"> (</w:t>
             </w:r>
             <w:proofErr w:type="spellStart"/>
             <w:r>
@@ -4824,7 +4526,6 @@
               </w:rPr>
             </w:pPr>
             <w:proofErr w:type="spellStart"/>
-            <w:proofErr w:type="gramStart"/>
             <w:r>
               <w:rPr>
                 <w:rFonts w:ascii="Times New Roman" w:eastAsia="Times New Roman" w:hAnsi="Times New Roman" w:cs="Times New Roman"/>
@@ -4840,16 +4541,7 @@
                 <w:b/>
                 <w:lang w:val="en-US"/>
               </w:rPr>
-              <w:t>(</w:t>
-            </w:r>
-            <w:proofErr w:type="gramEnd"/>
-            <w:r>
-              <w:rPr>
-                <w:rFonts w:ascii="Times New Roman" w:eastAsia="Times New Roman" w:hAnsi="Times New Roman" w:cs="Times New Roman"/>
-                <w:b/>
-                <w:lang w:val="en-US"/>
-              </w:rPr>
-              <w:t>)</w:t>
+              <w:t>()</w:t>
             </w:r>
           </w:p>
           <w:p>
@@ -4918,12 +4610,13 @@
               </w:pBdr>
               <w:rPr>
                 <w:rFonts w:ascii="Times New Roman" w:eastAsia="Times New Roman" w:hAnsi="Times New Roman" w:cs="Times New Roman"/>
-              </w:rPr>
-            </w:pPr>
-            <w:proofErr w:type="gramStart"/>
-            <w:r>
-              <w:rPr>
-                <w:rFonts w:ascii="Times New Roman" w:eastAsia="Times New Roman" w:hAnsi="Times New Roman" w:cs="Times New Roman"/>
+                <w:lang w:val="en-US"/>
+              </w:rPr>
+            </w:pPr>
+            <w:r>
+              <w:rPr>
+                <w:rFonts w:ascii="Times New Roman" w:eastAsia="Times New Roman" w:hAnsi="Times New Roman" w:cs="Times New Roman"/>
+                <w:lang w:val="en-US"/>
               </w:rPr>
               <w:t xml:space="preserve">{ </w:t>
             </w:r>
@@ -4931,20 +4624,14 @@
               <w:rPr>
                 <w:rFonts w:ascii="Times New Roman" w:eastAsia="Times New Roman" w:hAnsi="Times New Roman" w:cs="Times New Roman"/>
                 <w:b/>
-              </w:rPr>
-              <w:t>pre</w:t>
-            </w:r>
-            <w:proofErr w:type="gramEnd"/>
-            <w:r>
-              <w:rPr>
-                <w:rFonts w:ascii="Times New Roman" w:eastAsia="Times New Roman" w:hAnsi="Times New Roman" w:cs="Times New Roman"/>
-                <w:b/>
-              </w:rPr>
-              <w:t>:</w:t>
-            </w:r>
-            <w:r>
-              <w:rPr>
-                <w:rFonts w:ascii="Times New Roman" w:eastAsia="Gungsuh" w:hAnsi="Times New Roman" w:cs="Times New Roman"/>
+                <w:lang w:val="en-US"/>
+              </w:rPr>
+              <w:t>pre:</w:t>
+            </w:r>
+            <w:r>
+              <w:rPr>
+                <w:rFonts w:ascii="Times New Roman" w:eastAsia="Gungsuh" w:hAnsi="Times New Roman" w:cs="Times New Roman"/>
+                <w:lang w:val="en-US"/>
               </w:rPr>
               <w:t xml:space="preserve"> </w:t>
             </w:r>
@@ -4952,6 +4639,7 @@
             <w:r>
               <w:rPr>
                 <w:rFonts w:ascii="Times New Roman" w:eastAsia="Gungsuh" w:hAnsi="Times New Roman" w:cs="Times New Roman"/>
+                <w:lang w:val="en-US"/>
               </w:rPr>
               <w:t>PriorityQueue</w:t>
             </w:r>
@@ -4959,18 +4647,21 @@
             <w:r>
               <w:rPr>
                 <w:rFonts w:ascii="Times New Roman" w:eastAsia="Gungsuh" w:hAnsi="Times New Roman" w:cs="Times New Roman"/>
+                <w:lang w:val="en-US"/>
               </w:rPr>
               <w:t xml:space="preserve"> = { … } </w:t>
             </w:r>
             <w:r>
               <w:rPr>
                 <w:rFonts w:ascii="Cambria Math" w:eastAsia="Gungsuh" w:hAnsi="Cambria Math" w:cs="Cambria Math"/>
+                <w:lang w:val="en-US"/>
               </w:rPr>
               <w:t>⋀</w:t>
             </w:r>
             <w:r>
               <w:rPr>
                 <w:rFonts w:ascii="Times New Roman" w:eastAsia="Gungsuh" w:hAnsi="Times New Roman" w:cs="Times New Roman"/>
+                <w:lang w:val="en-US"/>
               </w:rPr>
               <w:t xml:space="preserve"> </w:t>
             </w:r>
@@ -4978,6 +4669,7 @@
             <w:r>
               <w:rPr>
                 <w:rFonts w:ascii="Times New Roman" w:eastAsia="Gungsuh" w:hAnsi="Times New Roman" w:cs="Times New Roman"/>
+                <w:lang w:val="en-US"/>
               </w:rPr>
               <w:t>PriorityQueue</w:t>
             </w:r>
@@ -4985,18 +4677,21 @@
             <w:r>
               <w:rPr>
                 <w:rFonts w:ascii="Times New Roman" w:eastAsia="Gungsuh" w:hAnsi="Times New Roman" w:cs="Times New Roman"/>
+                <w:lang w:val="en-US"/>
               </w:rPr>
               <w:t xml:space="preserve"> ≠ {</w:t>
             </w:r>
             <w:r>
               <w:rPr>
                 <w:rFonts w:ascii="Cambria Math" w:eastAsia="Gungsuh" w:hAnsi="Cambria Math" w:cs="Cambria Math"/>
+                <w:lang w:val="en-US"/>
               </w:rPr>
               <w:t>∅</w:t>
             </w:r>
             <w:r>
               <w:rPr>
                 <w:rFonts w:ascii="Times New Roman" w:eastAsia="Gungsuh" w:hAnsi="Times New Roman" w:cs="Times New Roman"/>
+                <w:lang w:val="en-US"/>
               </w:rPr>
               <w:t>} }</w:t>
             </w:r>
@@ -5015,7 +4710,6 @@
                 <w:lang w:val="en-US"/>
               </w:rPr>
             </w:pPr>
-            <w:proofErr w:type="gramStart"/>
             <w:r>
               <w:rPr>
                 <w:rFonts w:ascii="Times New Roman" w:eastAsia="Times New Roman" w:hAnsi="Times New Roman" w:cs="Times New Roman"/>
@@ -5029,16 +4723,7 @@
                 <w:b/>
                 <w:lang w:val="en-US"/>
               </w:rPr>
-              <w:t>post</w:t>
-            </w:r>
-            <w:proofErr w:type="gramEnd"/>
-            <w:r>
-              <w:rPr>
-                <w:rFonts w:ascii="Times New Roman" w:eastAsia="Times New Roman" w:hAnsi="Times New Roman" w:cs="Times New Roman"/>
-                <w:b/>
-                <w:lang w:val="en-US"/>
-              </w:rPr>
-              <w:t xml:space="preserve">: </w:t>
+              <w:t xml:space="preserve">post: </w:t>
             </w:r>
             <w:r>
               <w:rPr>
@@ -5260,7 +4945,6 @@
               </w:rPr>
             </w:pPr>
             <w:proofErr w:type="spellStart"/>
-            <w:proofErr w:type="gramStart"/>
             <w:r>
               <w:rPr>
                 <w:rFonts w:ascii="Times New Roman" w:eastAsia="Times New Roman" w:hAnsi="Times New Roman" w:cs="Times New Roman"/>
@@ -5277,16 +4961,7 @@
                 <w:b/>
                 <w:lang w:val="en-US"/>
               </w:rPr>
-              <w:t>(</w:t>
-            </w:r>
-            <w:proofErr w:type="gramEnd"/>
-            <w:r>
-              <w:rPr>
-                <w:rFonts w:ascii="Times New Roman" w:eastAsia="Times New Roman" w:hAnsi="Times New Roman" w:cs="Times New Roman"/>
-                <w:b/>
-                <w:lang w:val="en-US"/>
-              </w:rPr>
-              <w:t xml:space="preserve">) </w:t>
+              <w:t xml:space="preserve">() </w:t>
             </w:r>
           </w:p>
           <w:p>
@@ -5315,7 +4990,6 @@
                 <w:lang w:val="en-US"/>
               </w:rPr>
             </w:pPr>
-            <w:proofErr w:type="gramStart"/>
             <w:r>
               <w:rPr>
                 <w:rFonts w:ascii="Times New Roman" w:eastAsia="Times New Roman" w:hAnsi="Times New Roman" w:cs="Times New Roman"/>
@@ -5329,16 +5003,7 @@
                 <w:b/>
                 <w:lang w:val="en-US"/>
               </w:rPr>
-              <w:t>pre</w:t>
-            </w:r>
-            <w:proofErr w:type="gramEnd"/>
-            <w:r>
-              <w:rPr>
-                <w:rFonts w:ascii="Times New Roman" w:eastAsia="Times New Roman" w:hAnsi="Times New Roman" w:cs="Times New Roman"/>
-                <w:b/>
-                <w:lang w:val="en-US"/>
-              </w:rPr>
-              <w:t>:</w:t>
+              <w:t>pre:</w:t>
             </w:r>
             <w:r>
               <w:rPr>
@@ -5373,7 +5038,6 @@
                 <w:lang w:val="en-US"/>
               </w:rPr>
             </w:pPr>
-            <w:proofErr w:type="gramStart"/>
             <w:r>
               <w:rPr>
                 <w:rFonts w:ascii="Times New Roman" w:eastAsia="Times New Roman" w:hAnsi="Times New Roman" w:cs="Times New Roman"/>
@@ -5387,16 +5051,7 @@
                 <w:b/>
                 <w:lang w:val="en-US"/>
               </w:rPr>
-              <w:t>post</w:t>
-            </w:r>
-            <w:proofErr w:type="gramEnd"/>
-            <w:r>
-              <w:rPr>
-                <w:rFonts w:ascii="Times New Roman" w:eastAsia="Times New Roman" w:hAnsi="Times New Roman" w:cs="Times New Roman"/>
-                <w:b/>
-                <w:lang w:val="en-US"/>
-              </w:rPr>
-              <w:t>:</w:t>
+              <w:t>post:</w:t>
             </w:r>
             <w:r>
               <w:rPr>
@@ -5555,53 +5210,28 @@
               </w:rPr>
               <w:t xml:space="preserve">Stack = </w:t>
             </w:r>
-            <w:proofErr w:type="gramStart"/>
-            <w:r>
-              <w:rPr>
-                <w:rFonts w:ascii="Times New Roman" w:eastAsia="Times New Roman" w:hAnsi="Times New Roman" w:cs="Times New Roman"/>
-                <w:lang w:val="en-US"/>
-              </w:rPr>
-              <w:t>{ Elements</w:t>
-            </w:r>
-            <w:proofErr w:type="gramEnd"/>
-            <w:r>
-              <w:rPr>
-                <w:rFonts w:ascii="Times New Roman" w:eastAsia="Times New Roman" w:hAnsi="Times New Roman" w:cs="Times New Roman"/>
-                <w:lang w:val="en-US"/>
-              </w:rPr>
-              <w:t xml:space="preserve"> = {Element_1 …  </w:t>
-            </w:r>
-            <w:proofErr w:type="spellStart"/>
-            <w:r>
-              <w:rPr>
-                <w:rFonts w:ascii="Times New Roman" w:eastAsia="Times New Roman" w:hAnsi="Times New Roman" w:cs="Times New Roman"/>
-                <w:lang w:val="en-US"/>
-              </w:rPr>
-              <w:t>Element_</w:t>
-            </w:r>
-            <w:proofErr w:type="gramStart"/>
-            <w:r>
-              <w:rPr>
-                <w:rFonts w:ascii="Times New Roman" w:eastAsia="Times New Roman" w:hAnsi="Times New Roman" w:cs="Times New Roman"/>
-                <w:lang w:val="en-US"/>
-              </w:rPr>
-              <w:t>n</w:t>
-            </w:r>
-            <w:proofErr w:type="spellEnd"/>
-            <w:r>
-              <w:rPr>
-                <w:rFonts w:ascii="Times New Roman" w:eastAsia="Times New Roman" w:hAnsi="Times New Roman" w:cs="Times New Roman"/>
-                <w:lang w:val="en-US"/>
-              </w:rPr>
-              <w:t xml:space="preserve"> }</w:t>
-            </w:r>
-            <w:proofErr w:type="gramEnd"/>
-            <w:r>
-              <w:rPr>
-                <w:rFonts w:ascii="Times New Roman" w:eastAsia="Times New Roman" w:hAnsi="Times New Roman" w:cs="Times New Roman"/>
-                <w:lang w:val="en-US"/>
-              </w:rPr>
-              <w:t>, Top = &lt;top&gt; }</w:t>
+            <w:r>
+              <w:rPr>
+                <w:rFonts w:ascii="Times New Roman" w:eastAsia="Times New Roman" w:hAnsi="Times New Roman" w:cs="Times New Roman"/>
+                <w:lang w:val="en-US"/>
+              </w:rPr>
+              <w:t xml:space="preserve">{ Elements = {Element_1 …  </w:t>
+            </w:r>
+            <w:proofErr w:type="spellStart"/>
+            <w:r>
+              <w:rPr>
+                <w:rFonts w:ascii="Times New Roman" w:eastAsia="Times New Roman" w:hAnsi="Times New Roman" w:cs="Times New Roman"/>
+                <w:lang w:val="en-US"/>
+              </w:rPr>
+              <w:t>Element_n</w:t>
+            </w:r>
+            <w:proofErr w:type="spellEnd"/>
+            <w:r>
+              <w:rPr>
+                <w:rFonts w:ascii="Times New Roman" w:eastAsia="Times New Roman" w:hAnsi="Times New Roman" w:cs="Times New Roman"/>
+                <w:lang w:val="en-US"/>
+              </w:rPr>
+              <w:t xml:space="preserve"> }, Top = &lt;top&gt; }</w:t>
             </w:r>
           </w:p>
         </w:tc>
@@ -5655,11 +5285,19 @@
               </w:rPr>
               <w:t xml:space="preserve">  The last element to be added to the stack is the first one to be removed. </w:t>
             </w:r>
-            <w:r>
-              <w:rPr>
-                <w:rFonts w:ascii="Times New Roman" w:eastAsia="Times New Roman" w:hAnsi="Times New Roman" w:cs="Times New Roman"/>
-              </w:rPr>
-              <w:t>LIFO (</w:t>
+            <w:proofErr w:type="spellStart"/>
+            <w:r>
+              <w:rPr>
+                <w:rFonts w:ascii="Times New Roman" w:eastAsia="Times New Roman" w:hAnsi="Times New Roman" w:cs="Times New Roman"/>
+              </w:rPr>
+              <w:t>LIFO</w:t>
+            </w:r>
+            <w:proofErr w:type="spellEnd"/>
+            <w:r>
+              <w:rPr>
+                <w:rFonts w:ascii="Times New Roman" w:eastAsia="Times New Roman" w:hAnsi="Times New Roman" w:cs="Times New Roman"/>
+              </w:rPr>
+              <w:t xml:space="preserve"> (</w:t>
             </w:r>
             <w:proofErr w:type="spellStart"/>
             <w:r>
@@ -6212,7 +5850,6 @@
               </w:rPr>
             </w:pPr>
             <w:proofErr w:type="spellStart"/>
-            <w:proofErr w:type="gramStart"/>
             <w:r>
               <w:rPr>
                 <w:rFonts w:ascii="Times New Roman" w:eastAsia="Times New Roman" w:hAnsi="Times New Roman" w:cs="Times New Roman"/>
@@ -6228,48 +5865,23 @@
                 <w:b/>
                 <w:lang w:val="en-US"/>
               </w:rPr>
-              <w:t>(</w:t>
-            </w:r>
-            <w:proofErr w:type="gramEnd"/>
-            <w:r>
-              <w:rPr>
-                <w:rFonts w:ascii="Times New Roman" w:eastAsia="Times New Roman" w:hAnsi="Times New Roman" w:cs="Times New Roman"/>
-                <w:b/>
-                <w:lang w:val="en-US"/>
-              </w:rPr>
-              <w:t>)</w:t>
-            </w:r>
-          </w:p>
-          <w:p>
-            <w:pPr>
-              <w:spacing w:before="240"/>
-              <w:rPr>
-                <w:rFonts w:ascii="Times New Roman" w:eastAsia="Times New Roman" w:hAnsi="Times New Roman" w:cs="Times New Roman"/>
-                <w:lang w:val="en-US"/>
-              </w:rPr>
-            </w:pPr>
-            <w:r>
-              <w:rPr>
-                <w:rFonts w:ascii="Times New Roman" w:eastAsia="Times New Roman" w:hAnsi="Times New Roman" w:cs="Times New Roman"/>
-                <w:lang w:val="en-US"/>
-              </w:rPr>
-              <w:t xml:space="preserve">“Create a new empty </w:t>
-            </w:r>
-            <w:proofErr w:type="gramStart"/>
-            <w:r>
-              <w:rPr>
-                <w:rFonts w:ascii="Times New Roman" w:eastAsia="Times New Roman" w:hAnsi="Times New Roman" w:cs="Times New Roman"/>
-                <w:lang w:val="en-US"/>
-              </w:rPr>
-              <w:t>stack</w:t>
-            </w:r>
-            <w:proofErr w:type="gramEnd"/>
-            <w:r>
-              <w:rPr>
-                <w:rFonts w:ascii="Times New Roman" w:eastAsia="Times New Roman" w:hAnsi="Times New Roman" w:cs="Times New Roman"/>
-                <w:lang w:val="en-US"/>
-              </w:rPr>
-              <w:t>”</w:t>
+              <w:t>()</w:t>
+            </w:r>
+          </w:p>
+          <w:p>
+            <w:pPr>
+              <w:spacing w:before="240"/>
+              <w:rPr>
+                <w:rFonts w:ascii="Times New Roman" w:eastAsia="Times New Roman" w:hAnsi="Times New Roman" w:cs="Times New Roman"/>
+                <w:lang w:val="en-US"/>
+              </w:rPr>
+            </w:pPr>
+            <w:r>
+              <w:rPr>
+                <w:rFonts w:ascii="Times New Roman" w:eastAsia="Times New Roman" w:hAnsi="Times New Roman" w:cs="Times New Roman"/>
+                <w:lang w:val="en-US"/>
+              </w:rPr>
+              <w:t>“Create a new empty stack”</w:t>
             </w:r>
           </w:p>
           <w:p>
@@ -6280,7 +5892,6 @@
                 <w:rFonts w:ascii="Times New Roman" w:eastAsia="Times New Roman" w:hAnsi="Times New Roman" w:cs="Times New Roman"/>
               </w:rPr>
             </w:pPr>
-            <w:proofErr w:type="gramStart"/>
             <w:r>
               <w:rPr>
                 <w:rFonts w:ascii="Times New Roman" w:eastAsia="Times New Roman" w:hAnsi="Times New Roman" w:cs="Times New Roman"/>
@@ -6292,15 +5903,7 @@
                 <w:rFonts w:ascii="Times New Roman" w:eastAsia="Times New Roman" w:hAnsi="Times New Roman" w:cs="Times New Roman"/>
                 <w:b/>
               </w:rPr>
-              <w:t>pre</w:t>
-            </w:r>
-            <w:proofErr w:type="gramEnd"/>
-            <w:r>
-              <w:rPr>
-                <w:rFonts w:ascii="Times New Roman" w:eastAsia="Times New Roman" w:hAnsi="Times New Roman" w:cs="Times New Roman"/>
-                <w:b/>
-              </w:rPr>
-              <w:t>:</w:t>
+              <w:t>pre:</w:t>
             </w:r>
             <w:r>
               <w:rPr>
@@ -6317,7 +5920,6 @@
                 <w:rFonts w:ascii="Times New Roman" w:eastAsia="Times New Roman" w:hAnsi="Times New Roman" w:cs="Times New Roman"/>
               </w:rPr>
             </w:pPr>
-            <w:proofErr w:type="gramStart"/>
             <w:r>
               <w:rPr>
                 <w:rFonts w:ascii="Times New Roman" w:eastAsia="Times New Roman" w:hAnsi="Times New Roman" w:cs="Times New Roman"/>
@@ -6331,7 +5933,6 @@
               </w:rPr>
               <w:t>post</w:t>
             </w:r>
-            <w:proofErr w:type="gramEnd"/>
             <w:r>
               <w:rPr>
                 <w:rFonts w:ascii="Times New Roman" w:eastAsia="Gungsuh" w:hAnsi="Times New Roman" w:cs="Times New Roman"/>
@@ -6478,23 +6079,13 @@
                 <w:lang w:val="en-US"/>
               </w:rPr>
             </w:pPr>
-            <w:proofErr w:type="gramStart"/>
-            <w:r>
-              <w:rPr>
-                <w:rFonts w:ascii="Times New Roman" w:eastAsia="Times New Roman" w:hAnsi="Times New Roman" w:cs="Times New Roman"/>
-                <w:b/>
-                <w:lang w:val="en-US"/>
-              </w:rPr>
-              <w:t>Push(</w:t>
-            </w:r>
-            <w:proofErr w:type="gramEnd"/>
-            <w:r>
-              <w:rPr>
-                <w:rFonts w:ascii="Times New Roman" w:eastAsia="Times New Roman" w:hAnsi="Times New Roman" w:cs="Times New Roman"/>
-                <w:b/>
-                <w:lang w:val="en-US"/>
-              </w:rPr>
-              <w:t>Element)</w:t>
+            <w:r>
+              <w:rPr>
+                <w:rFonts w:ascii="Times New Roman" w:eastAsia="Times New Roman" w:hAnsi="Times New Roman" w:cs="Times New Roman"/>
+                <w:b/>
+                <w:lang w:val="en-US"/>
+              </w:rPr>
+              <w:t>Push(Element)</w:t>
             </w:r>
           </w:p>
           <w:p>
@@ -6511,23 +6102,7 @@
                 <w:rFonts w:ascii="Times New Roman" w:eastAsia="Times New Roman" w:hAnsi="Times New Roman" w:cs="Times New Roman"/>
                 <w:lang w:val="en-US"/>
               </w:rPr>
-              <w:t xml:space="preserve">“Add a new element in the </w:t>
-            </w:r>
-            <w:proofErr w:type="gramStart"/>
-            <w:r>
-              <w:rPr>
-                <w:rFonts w:ascii="Times New Roman" w:eastAsia="Times New Roman" w:hAnsi="Times New Roman" w:cs="Times New Roman"/>
-                <w:lang w:val="en-US"/>
-              </w:rPr>
-              <w:t>stack</w:t>
-            </w:r>
-            <w:proofErr w:type="gramEnd"/>
-            <w:r>
-              <w:rPr>
-                <w:rFonts w:ascii="Times New Roman" w:eastAsia="Times New Roman" w:hAnsi="Times New Roman" w:cs="Times New Roman"/>
-                <w:lang w:val="en-US"/>
-              </w:rPr>
-              <w:t>”</w:t>
+              <w:t>“Add a new element in the stack”</w:t>
             </w:r>
           </w:p>
           <w:p>
@@ -6536,12 +6111,13 @@
               <w:jc w:val="both"/>
               <w:rPr>
                 <w:rFonts w:ascii="Times New Roman" w:eastAsia="Times New Roman" w:hAnsi="Times New Roman" w:cs="Times New Roman"/>
-              </w:rPr>
-            </w:pPr>
-            <w:proofErr w:type="gramStart"/>
-            <w:r>
-              <w:rPr>
-                <w:rFonts w:ascii="Times New Roman" w:eastAsia="Times New Roman" w:hAnsi="Times New Roman" w:cs="Times New Roman"/>
+                <w:lang w:val="en-US"/>
+              </w:rPr>
+            </w:pPr>
+            <w:r>
+              <w:rPr>
+                <w:rFonts w:ascii="Times New Roman" w:eastAsia="Times New Roman" w:hAnsi="Times New Roman" w:cs="Times New Roman"/>
+                <w:lang w:val="en-US"/>
               </w:rPr>
               <w:t xml:space="preserve">{ </w:t>
             </w:r>
@@ -6549,20 +6125,14 @@
               <w:rPr>
                 <w:rFonts w:ascii="Times New Roman" w:eastAsia="Times New Roman" w:hAnsi="Times New Roman" w:cs="Times New Roman"/>
                 <w:b/>
-              </w:rPr>
-              <w:t>pre</w:t>
-            </w:r>
-            <w:proofErr w:type="gramEnd"/>
-            <w:r>
-              <w:rPr>
-                <w:rFonts w:ascii="Times New Roman" w:eastAsia="Times New Roman" w:hAnsi="Times New Roman" w:cs="Times New Roman"/>
-                <w:b/>
-              </w:rPr>
-              <w:t>:</w:t>
-            </w:r>
-            <w:r>
-              <w:rPr>
-                <w:rFonts w:ascii="Times New Roman" w:eastAsia="Gungsuh" w:hAnsi="Times New Roman" w:cs="Times New Roman"/>
+                <w:lang w:val="en-US"/>
+              </w:rPr>
+              <w:t>pre:</w:t>
+            </w:r>
+            <w:r>
+              <w:rPr>
+                <w:rFonts w:ascii="Times New Roman" w:eastAsia="Gungsuh" w:hAnsi="Times New Roman" w:cs="Times New Roman"/>
+                <w:lang w:val="en-US"/>
               </w:rPr>
               <w:t xml:space="preserve"> </w:t>
             </w:r>
@@ -6570,6 +6140,7 @@
             <w:r>
               <w:rPr>
                 <w:rFonts w:ascii="Times New Roman" w:eastAsia="Gungsuh" w:hAnsi="Times New Roman" w:cs="Times New Roman"/>
+                <w:lang w:val="en-US"/>
               </w:rPr>
               <w:t>PriorityQueue</w:t>
             </w:r>
@@ -6577,46 +6148,34 @@
             <w:r>
               <w:rPr>
                 <w:rFonts w:ascii="Times New Roman" w:eastAsia="Gungsuh" w:hAnsi="Times New Roman" w:cs="Times New Roman"/>
+                <w:lang w:val="en-US"/>
               </w:rPr>
               <w:t xml:space="preserve"> = { … } </w:t>
             </w:r>
             <w:r>
               <w:rPr>
                 <w:rFonts w:ascii="Cambria Math" w:eastAsia="Gungsuh" w:hAnsi="Cambria Math" w:cs="Cambria Math"/>
+                <w:lang w:val="en-US"/>
               </w:rPr>
               <w:t>⋀</w:t>
             </w:r>
             <w:r>
               <w:rPr>
                 <w:rFonts w:ascii="Times New Roman" w:eastAsia="Gungsuh" w:hAnsi="Times New Roman" w:cs="Times New Roman"/>
-              </w:rPr>
-              <w:t xml:space="preserve"> </w:t>
-            </w:r>
-            <w:proofErr w:type="spellStart"/>
-            <w:r>
-              <w:rPr>
-                <w:rFonts w:ascii="Times New Roman" w:eastAsia="Gungsuh" w:hAnsi="Times New Roman" w:cs="Times New Roman"/>
-              </w:rPr>
-              <w:t>Element</w:t>
-            </w:r>
-            <w:proofErr w:type="spellEnd"/>
-            <w:r>
-              <w:rPr>
-                <w:rFonts w:ascii="Times New Roman" w:eastAsia="Gungsuh" w:hAnsi="Times New Roman" w:cs="Times New Roman"/>
-              </w:rPr>
-              <w:t xml:space="preserve"> = { … }</w:t>
-            </w:r>
-          </w:p>
-          <w:p>
-            <w:pPr>
-              <w:spacing w:before="240"/>
-              <w:jc w:val="both"/>
-              <w:rPr>
-                <w:rFonts w:ascii="Times New Roman" w:eastAsia="Times New Roman" w:hAnsi="Times New Roman" w:cs="Times New Roman"/>
-                <w:lang w:val="en-US"/>
-              </w:rPr>
-            </w:pPr>
-            <w:proofErr w:type="gramStart"/>
+                <w:lang w:val="en-US"/>
+              </w:rPr>
+              <w:t xml:space="preserve"> Element = { … }</w:t>
+            </w:r>
+          </w:p>
+          <w:p>
+            <w:pPr>
+              <w:spacing w:before="240"/>
+              <w:jc w:val="both"/>
+              <w:rPr>
+                <w:rFonts w:ascii="Times New Roman" w:eastAsia="Times New Roman" w:hAnsi="Times New Roman" w:cs="Times New Roman"/>
+                <w:lang w:val="en-US"/>
+              </w:rPr>
+            </w:pPr>
             <w:r>
               <w:rPr>
                 <w:rFonts w:ascii="Times New Roman" w:eastAsia="Times New Roman" w:hAnsi="Times New Roman" w:cs="Times New Roman"/>
@@ -6630,16 +6189,7 @@
                 <w:b/>
                 <w:lang w:val="en-US"/>
               </w:rPr>
-              <w:t>post</w:t>
-            </w:r>
-            <w:proofErr w:type="gramEnd"/>
-            <w:r>
-              <w:rPr>
-                <w:rFonts w:ascii="Times New Roman" w:eastAsia="Times New Roman" w:hAnsi="Times New Roman" w:cs="Times New Roman"/>
-                <w:b/>
-                <w:lang w:val="en-US"/>
-              </w:rPr>
-              <w:t>:</w:t>
+              <w:t>post:</w:t>
             </w:r>
             <w:r>
               <w:rPr>
@@ -6765,23 +6315,13 @@
                 <w:lang w:val="en-US"/>
               </w:rPr>
             </w:pPr>
-            <w:proofErr w:type="gramStart"/>
-            <w:r>
-              <w:rPr>
-                <w:rFonts w:ascii="Times New Roman" w:eastAsia="Times New Roman" w:hAnsi="Times New Roman" w:cs="Times New Roman"/>
-                <w:b/>
-                <w:lang w:val="en-US"/>
-              </w:rPr>
-              <w:t>Pop(</w:t>
-            </w:r>
-            <w:proofErr w:type="gramEnd"/>
-            <w:r>
-              <w:rPr>
-                <w:rFonts w:ascii="Times New Roman" w:eastAsia="Times New Roman" w:hAnsi="Times New Roman" w:cs="Times New Roman"/>
-                <w:b/>
-                <w:lang w:val="en-US"/>
-              </w:rPr>
-              <w:t>)</w:t>
+            <w:r>
+              <w:rPr>
+                <w:rFonts w:ascii="Times New Roman" w:eastAsia="Times New Roman" w:hAnsi="Times New Roman" w:cs="Times New Roman"/>
+                <w:b/>
+                <w:lang w:val="en-US"/>
+              </w:rPr>
+              <w:t>Pop()</w:t>
             </w:r>
           </w:p>
           <w:p>
@@ -6807,12 +6347,13 @@
               <w:jc w:val="both"/>
               <w:rPr>
                 <w:rFonts w:ascii="Times New Roman" w:eastAsia="Times New Roman" w:hAnsi="Times New Roman" w:cs="Times New Roman"/>
-              </w:rPr>
-            </w:pPr>
-            <w:proofErr w:type="gramStart"/>
-            <w:r>
-              <w:rPr>
-                <w:rFonts w:ascii="Times New Roman" w:eastAsia="Times New Roman" w:hAnsi="Times New Roman" w:cs="Times New Roman"/>
+                <w:lang w:val="en-US"/>
+              </w:rPr>
+            </w:pPr>
+            <w:r>
+              <w:rPr>
+                <w:rFonts w:ascii="Times New Roman" w:eastAsia="Times New Roman" w:hAnsi="Times New Roman" w:cs="Times New Roman"/>
+                <w:lang w:val="en-US"/>
               </w:rPr>
               <w:t xml:space="preserve">{ </w:t>
             </w:r>
@@ -6820,72 +6361,42 @@
               <w:rPr>
                 <w:rFonts w:ascii="Times New Roman" w:eastAsia="Times New Roman" w:hAnsi="Times New Roman" w:cs="Times New Roman"/>
                 <w:b/>
-              </w:rPr>
-              <w:t>pre</w:t>
-            </w:r>
-            <w:proofErr w:type="gramEnd"/>
-            <w:r>
-              <w:rPr>
-                <w:rFonts w:ascii="Times New Roman" w:eastAsia="Times New Roman" w:hAnsi="Times New Roman" w:cs="Times New Roman"/>
-                <w:b/>
-              </w:rPr>
-              <w:t>:</w:t>
-            </w:r>
-            <w:r>
-              <w:rPr>
-                <w:rFonts w:ascii="Times New Roman" w:eastAsia="Gungsuh" w:hAnsi="Times New Roman" w:cs="Times New Roman"/>
-              </w:rPr>
-              <w:t xml:space="preserve"> </w:t>
-            </w:r>
-            <w:proofErr w:type="spellStart"/>
-            <w:r>
-              <w:rPr>
-                <w:rFonts w:ascii="Times New Roman" w:eastAsia="Gungsuh" w:hAnsi="Times New Roman" w:cs="Times New Roman"/>
-              </w:rPr>
-              <w:t>Stack</w:t>
-            </w:r>
-            <w:proofErr w:type="spellEnd"/>
-            <w:r>
-              <w:rPr>
-                <w:rFonts w:ascii="Times New Roman" w:eastAsia="Gungsuh" w:hAnsi="Times New Roman" w:cs="Times New Roman"/>
-              </w:rPr>
-              <w:t xml:space="preserve"> = { … } </w:t>
+                <w:lang w:val="en-US"/>
+              </w:rPr>
+              <w:t>pre:</w:t>
+            </w:r>
+            <w:r>
+              <w:rPr>
+                <w:rFonts w:ascii="Times New Roman" w:eastAsia="Gungsuh" w:hAnsi="Times New Roman" w:cs="Times New Roman"/>
+                <w:lang w:val="en-US"/>
+              </w:rPr>
+              <w:t xml:space="preserve"> Stack = { … } </w:t>
             </w:r>
             <w:r>
               <w:rPr>
                 <w:rFonts w:ascii="Cambria Math" w:eastAsia="Gungsuh" w:hAnsi="Cambria Math" w:cs="Cambria Math"/>
+                <w:lang w:val="en-US"/>
               </w:rPr>
               <w:t>⋀</w:t>
             </w:r>
             <w:r>
               <w:rPr>
                 <w:rFonts w:ascii="Times New Roman" w:eastAsia="Gungsuh" w:hAnsi="Times New Roman" w:cs="Times New Roman"/>
-              </w:rPr>
-              <w:t xml:space="preserve"> </w:t>
-            </w:r>
-            <w:proofErr w:type="spellStart"/>
-            <w:r>
-              <w:rPr>
-                <w:rFonts w:ascii="Times New Roman" w:eastAsia="Gungsuh" w:hAnsi="Times New Roman" w:cs="Times New Roman"/>
-              </w:rPr>
-              <w:t>Stack</w:t>
-            </w:r>
-            <w:proofErr w:type="spellEnd"/>
-            <w:r>
-              <w:rPr>
-                <w:rFonts w:ascii="Times New Roman" w:eastAsia="Gungsuh" w:hAnsi="Times New Roman" w:cs="Times New Roman"/>
-              </w:rPr>
-              <w:t xml:space="preserve"> != {</w:t>
+                <w:lang w:val="en-US"/>
+              </w:rPr>
+              <w:t xml:space="preserve"> Stack != {</w:t>
             </w:r>
             <w:r>
               <w:rPr>
                 <w:rFonts w:ascii="Cambria Math" w:eastAsia="Gungsuh" w:hAnsi="Cambria Math" w:cs="Cambria Math"/>
+                <w:lang w:val="en-US"/>
               </w:rPr>
               <w:t>∅</w:t>
             </w:r>
             <w:r>
               <w:rPr>
                 <w:rFonts w:ascii="Times New Roman" w:eastAsia="Gungsuh" w:hAnsi="Times New Roman" w:cs="Times New Roman"/>
+                <w:lang w:val="en-US"/>
               </w:rPr>
               <w:t>} }</w:t>
             </w:r>
@@ -6899,7 +6410,6 @@
                 <w:lang w:val="en-US"/>
               </w:rPr>
             </w:pPr>
-            <w:proofErr w:type="gramStart"/>
             <w:r>
               <w:rPr>
                 <w:rFonts w:ascii="Times New Roman" w:eastAsia="Times New Roman" w:hAnsi="Times New Roman" w:cs="Times New Roman"/>
@@ -6915,7 +6425,6 @@
               </w:rPr>
               <w:t>post</w:t>
             </w:r>
-            <w:proofErr w:type="gramEnd"/>
             <w:r>
               <w:rPr>
                 <w:rFonts w:ascii="Times New Roman" w:eastAsia="Gungsuh" w:hAnsi="Times New Roman" w:cs="Times New Roman"/>
@@ -7108,49 +6617,30 @@
                 <w:lang w:val="en-US"/>
               </w:rPr>
             </w:pPr>
-            <w:proofErr w:type="gramStart"/>
-            <w:r>
-              <w:rPr>
-                <w:rFonts w:ascii="Times New Roman" w:eastAsia="Times New Roman" w:hAnsi="Times New Roman" w:cs="Times New Roman"/>
-                <w:b/>
-                <w:lang w:val="en-US"/>
-              </w:rPr>
-              <w:t>Peek(</w:t>
-            </w:r>
-            <w:proofErr w:type="gramEnd"/>
-            <w:r>
-              <w:rPr>
-                <w:rFonts w:ascii="Times New Roman" w:eastAsia="Times New Roman" w:hAnsi="Times New Roman" w:cs="Times New Roman"/>
-                <w:b/>
-                <w:lang w:val="en-US"/>
-              </w:rPr>
-              <w:t>)</w:t>
-            </w:r>
-          </w:p>
-          <w:p>
-            <w:pPr>
-              <w:jc w:val="both"/>
-              <w:rPr>
-                <w:rFonts w:ascii="Times New Roman" w:eastAsia="Times New Roman" w:hAnsi="Times New Roman" w:cs="Times New Roman"/>
-                <w:lang w:val="en-US"/>
-              </w:rPr>
-            </w:pPr>
-            <w:r>
-              <w:rPr>
-                <w:rFonts w:ascii="Times New Roman" w:eastAsia="Times New Roman" w:hAnsi="Times New Roman" w:cs="Times New Roman"/>
-                <w:lang w:val="en-US"/>
-              </w:rPr>
-              <w:t xml:space="preserve">"Return the element at the top of the stack without removing </w:t>
-            </w:r>
-            <w:proofErr w:type="gramStart"/>
-            <w:r>
-              <w:rPr>
-                <w:rFonts w:ascii="Times New Roman" w:eastAsia="Times New Roman" w:hAnsi="Times New Roman" w:cs="Times New Roman"/>
-                <w:lang w:val="en-US"/>
-              </w:rPr>
-              <w:t>it”</w:t>
-            </w:r>
-            <w:proofErr w:type="gramEnd"/>
+            <w:r>
+              <w:rPr>
+                <w:rFonts w:ascii="Times New Roman" w:eastAsia="Times New Roman" w:hAnsi="Times New Roman" w:cs="Times New Roman"/>
+                <w:b/>
+                <w:lang w:val="en-US"/>
+              </w:rPr>
+              <w:t>Peek()</w:t>
+            </w:r>
+          </w:p>
+          <w:p>
+            <w:pPr>
+              <w:jc w:val="both"/>
+              <w:rPr>
+                <w:rFonts w:ascii="Times New Roman" w:eastAsia="Times New Roman" w:hAnsi="Times New Roman" w:cs="Times New Roman"/>
+                <w:lang w:val="en-US"/>
+              </w:rPr>
+            </w:pPr>
+            <w:r>
+              <w:rPr>
+                <w:rFonts w:ascii="Times New Roman" w:eastAsia="Times New Roman" w:hAnsi="Times New Roman" w:cs="Times New Roman"/>
+                <w:lang w:val="en-US"/>
+              </w:rPr>
+              <w:t>"Return the element at the top of the stack without removing it”</w:t>
+            </w:r>
           </w:p>
           <w:p>
             <w:pPr>
@@ -7158,12 +6648,13 @@
               <w:jc w:val="both"/>
               <w:rPr>
                 <w:rFonts w:ascii="Times New Roman" w:eastAsia="Times New Roman" w:hAnsi="Times New Roman" w:cs="Times New Roman"/>
-              </w:rPr>
-            </w:pPr>
-            <w:proofErr w:type="gramStart"/>
-            <w:r>
-              <w:rPr>
-                <w:rFonts w:ascii="Times New Roman" w:eastAsia="Times New Roman" w:hAnsi="Times New Roman" w:cs="Times New Roman"/>
+                <w:lang w:val="en-US"/>
+              </w:rPr>
+            </w:pPr>
+            <w:r>
+              <w:rPr>
+                <w:rFonts w:ascii="Times New Roman" w:eastAsia="Times New Roman" w:hAnsi="Times New Roman" w:cs="Times New Roman"/>
+                <w:lang w:val="en-US"/>
               </w:rPr>
               <w:t xml:space="preserve">{ </w:t>
             </w:r>
@@ -7171,72 +6662,42 @@
               <w:rPr>
                 <w:rFonts w:ascii="Times New Roman" w:eastAsia="Times New Roman" w:hAnsi="Times New Roman" w:cs="Times New Roman"/>
                 <w:b/>
-              </w:rPr>
-              <w:t>pre</w:t>
-            </w:r>
-            <w:proofErr w:type="gramEnd"/>
-            <w:r>
-              <w:rPr>
-                <w:rFonts w:ascii="Times New Roman" w:eastAsia="Times New Roman" w:hAnsi="Times New Roman" w:cs="Times New Roman"/>
-                <w:b/>
-              </w:rPr>
-              <w:t>:</w:t>
-            </w:r>
-            <w:r>
-              <w:rPr>
-                <w:rFonts w:ascii="Times New Roman" w:eastAsia="Gungsuh" w:hAnsi="Times New Roman" w:cs="Times New Roman"/>
-              </w:rPr>
-              <w:t xml:space="preserve"> </w:t>
-            </w:r>
-            <w:proofErr w:type="spellStart"/>
-            <w:r>
-              <w:rPr>
-                <w:rFonts w:ascii="Times New Roman" w:eastAsia="Gungsuh" w:hAnsi="Times New Roman" w:cs="Times New Roman"/>
-              </w:rPr>
-              <w:t>Stack</w:t>
-            </w:r>
-            <w:proofErr w:type="spellEnd"/>
-            <w:r>
-              <w:rPr>
-                <w:rFonts w:ascii="Times New Roman" w:eastAsia="Gungsuh" w:hAnsi="Times New Roman" w:cs="Times New Roman"/>
-              </w:rPr>
-              <w:t xml:space="preserve"> = { … } </w:t>
+                <w:lang w:val="en-US"/>
+              </w:rPr>
+              <w:t>pre:</w:t>
+            </w:r>
+            <w:r>
+              <w:rPr>
+                <w:rFonts w:ascii="Times New Roman" w:eastAsia="Gungsuh" w:hAnsi="Times New Roman" w:cs="Times New Roman"/>
+                <w:lang w:val="en-US"/>
+              </w:rPr>
+              <w:t xml:space="preserve"> Stack = { … } </w:t>
             </w:r>
             <w:r>
               <w:rPr>
                 <w:rFonts w:ascii="Cambria Math" w:eastAsia="Gungsuh" w:hAnsi="Cambria Math" w:cs="Cambria Math"/>
+                <w:lang w:val="en-US"/>
               </w:rPr>
               <w:t>⋀</w:t>
             </w:r>
             <w:r>
               <w:rPr>
                 <w:rFonts w:ascii="Times New Roman" w:eastAsia="Gungsuh" w:hAnsi="Times New Roman" w:cs="Times New Roman"/>
-              </w:rPr>
-              <w:t xml:space="preserve"> </w:t>
-            </w:r>
-            <w:proofErr w:type="spellStart"/>
-            <w:r>
-              <w:rPr>
-                <w:rFonts w:ascii="Times New Roman" w:eastAsia="Gungsuh" w:hAnsi="Times New Roman" w:cs="Times New Roman"/>
-              </w:rPr>
-              <w:t>Stack</w:t>
-            </w:r>
-            <w:proofErr w:type="spellEnd"/>
-            <w:r>
-              <w:rPr>
-                <w:rFonts w:ascii="Times New Roman" w:eastAsia="Gungsuh" w:hAnsi="Times New Roman" w:cs="Times New Roman"/>
-              </w:rPr>
-              <w:t xml:space="preserve"> != {</w:t>
+                <w:lang w:val="en-US"/>
+              </w:rPr>
+              <w:t xml:space="preserve"> Stack != {</w:t>
             </w:r>
             <w:r>
               <w:rPr>
                 <w:rFonts w:ascii="Cambria Math" w:eastAsia="Gungsuh" w:hAnsi="Cambria Math" w:cs="Cambria Math"/>
+                <w:lang w:val="en-US"/>
               </w:rPr>
               <w:t>∅</w:t>
             </w:r>
             <w:r>
               <w:rPr>
                 <w:rFonts w:ascii="Times New Roman" w:eastAsia="Gungsuh" w:hAnsi="Times New Roman" w:cs="Times New Roman"/>
+                <w:lang w:val="en-US"/>
               </w:rPr>
               <w:t>}}</w:t>
             </w:r>
@@ -7247,12 +6708,13 @@
               <w:jc w:val="both"/>
               <w:rPr>
                 <w:rFonts w:ascii="Times New Roman" w:eastAsia="Times New Roman" w:hAnsi="Times New Roman" w:cs="Times New Roman"/>
-              </w:rPr>
-            </w:pPr>
-            <w:proofErr w:type="gramStart"/>
-            <w:r>
-              <w:rPr>
-                <w:rFonts w:ascii="Times New Roman" w:eastAsia="Times New Roman" w:hAnsi="Times New Roman" w:cs="Times New Roman"/>
+                <w:lang w:val="en-US"/>
+              </w:rPr>
+            </w:pPr>
+            <w:r>
+              <w:rPr>
+                <w:rFonts w:ascii="Times New Roman" w:eastAsia="Times New Roman" w:hAnsi="Times New Roman" w:cs="Times New Roman"/>
+                <w:lang w:val="en-US"/>
               </w:rPr>
               <w:t xml:space="preserve">{ </w:t>
             </w:r>
@@ -7260,35 +6722,29 @@
               <w:rPr>
                 <w:rFonts w:ascii="Times New Roman" w:eastAsia="Times New Roman" w:hAnsi="Times New Roman" w:cs="Times New Roman"/>
                 <w:b/>
+                <w:lang w:val="en-US"/>
               </w:rPr>
               <w:t>post</w:t>
             </w:r>
-            <w:proofErr w:type="gramEnd"/>
-            <w:r>
-              <w:rPr>
-                <w:rFonts w:ascii="Times New Roman" w:eastAsia="Times New Roman" w:hAnsi="Times New Roman" w:cs="Times New Roman"/>
+            <w:r>
+              <w:rPr>
+                <w:rFonts w:ascii="Times New Roman" w:eastAsia="Times New Roman" w:hAnsi="Times New Roman" w:cs="Times New Roman"/>
+                <w:lang w:val="en-US"/>
               </w:rPr>
               <w:t xml:space="preserve">:  </w:t>
             </w:r>
-            <w:proofErr w:type="spellStart"/>
-            <w:r>
-              <w:rPr>
-                <w:rFonts w:ascii="Times New Roman" w:eastAsia="Times New Roman" w:hAnsi="Times New Roman" w:cs="Times New Roman"/>
-                <w:b/>
-              </w:rPr>
-              <w:t>return</w:t>
-            </w:r>
-            <w:proofErr w:type="spellEnd"/>
-            <w:r>
-              <w:rPr>
-                <w:rFonts w:ascii="Times New Roman" w:eastAsia="Times New Roman" w:hAnsi="Times New Roman" w:cs="Times New Roman"/>
-                <w:b/>
-              </w:rPr>
-              <w:t xml:space="preserve"> </w:t>
-            </w:r>
-            <w:r>
-              <w:rPr>
-                <w:rFonts w:ascii="Times New Roman" w:eastAsia="Times New Roman" w:hAnsi="Times New Roman" w:cs="Times New Roman"/>
+            <w:r>
+              <w:rPr>
+                <w:rFonts w:ascii="Times New Roman" w:eastAsia="Times New Roman" w:hAnsi="Times New Roman" w:cs="Times New Roman"/>
+                <w:b/>
+                <w:lang w:val="en-US"/>
+              </w:rPr>
+              <w:t xml:space="preserve">return </w:t>
+            </w:r>
+            <w:r>
+              <w:rPr>
+                <w:rFonts w:ascii="Times New Roman" w:eastAsia="Times New Roman" w:hAnsi="Times New Roman" w:cs="Times New Roman"/>
+                <w:lang w:val="en-US"/>
               </w:rPr>
               <w:t>top  }</w:t>
             </w:r>
@@ -7298,6 +6754,7 @@
               <w:jc w:val="both"/>
               <w:rPr>
                 <w:rFonts w:ascii="Times New Roman" w:eastAsia="Times New Roman" w:hAnsi="Times New Roman" w:cs="Times New Roman"/>
+                <w:lang w:val="en-US"/>
               </w:rPr>
             </w:pPr>
           </w:p>
@@ -7310,6 +6767,7 @@
         <w:rPr>
           <w:rFonts w:ascii="Times New Roman" w:eastAsia="Times New Roman" w:hAnsi="Times New Roman" w:cs="Times New Roman"/>
           <w:b/>
+          <w:lang w:val="en-US"/>
         </w:rPr>
       </w:pPr>
     </w:p>
@@ -7319,6 +6777,7 @@
         <w:rPr>
           <w:rFonts w:ascii="Times New Roman" w:eastAsia="Times New Roman" w:hAnsi="Times New Roman" w:cs="Times New Roman"/>
           <w:b/>
+          <w:lang w:val="en-US"/>
         </w:rPr>
       </w:pPr>
     </w:p>
@@ -7370,7 +6829,6 @@
               </w:rPr>
             </w:pPr>
             <w:proofErr w:type="spellStart"/>
-            <w:proofErr w:type="gramStart"/>
             <w:r>
               <w:rPr>
                 <w:rFonts w:ascii="Times New Roman" w:eastAsia="Times New Roman" w:hAnsi="Times New Roman" w:cs="Times New Roman"/>
@@ -7386,48 +6844,23 @@
                 <w:b/>
                 <w:lang w:val="en-US"/>
               </w:rPr>
-              <w:t>(</w:t>
-            </w:r>
-            <w:proofErr w:type="gramEnd"/>
-            <w:r>
-              <w:rPr>
-                <w:rFonts w:ascii="Times New Roman" w:eastAsia="Times New Roman" w:hAnsi="Times New Roman" w:cs="Times New Roman"/>
-                <w:b/>
-                <w:lang w:val="en-US"/>
-              </w:rPr>
-              <w:t>)</w:t>
-            </w:r>
-          </w:p>
-          <w:p>
-            <w:pPr>
-              <w:jc w:val="both"/>
-              <w:rPr>
-                <w:rFonts w:ascii="Times New Roman" w:eastAsia="Times New Roman" w:hAnsi="Times New Roman" w:cs="Times New Roman"/>
-                <w:lang w:val="en-US"/>
-              </w:rPr>
-            </w:pPr>
-            <w:r>
-              <w:rPr>
-                <w:rFonts w:ascii="Times New Roman" w:eastAsia="Times New Roman" w:hAnsi="Times New Roman" w:cs="Times New Roman"/>
-                <w:lang w:val="en-US"/>
-              </w:rPr>
-              <w:t xml:space="preserve">“Checks if the stack is </w:t>
-            </w:r>
-            <w:proofErr w:type="gramStart"/>
-            <w:r>
-              <w:rPr>
-                <w:rFonts w:ascii="Times New Roman" w:eastAsia="Times New Roman" w:hAnsi="Times New Roman" w:cs="Times New Roman"/>
-                <w:lang w:val="en-US"/>
-              </w:rPr>
-              <w:t>empty</w:t>
-            </w:r>
-            <w:proofErr w:type="gramEnd"/>
-            <w:r>
-              <w:rPr>
-                <w:rFonts w:ascii="Times New Roman" w:eastAsia="Times New Roman" w:hAnsi="Times New Roman" w:cs="Times New Roman"/>
-                <w:lang w:val="en-US"/>
-              </w:rPr>
-              <w:t>”</w:t>
+              <w:t>()</w:t>
+            </w:r>
+          </w:p>
+          <w:p>
+            <w:pPr>
+              <w:jc w:val="both"/>
+              <w:rPr>
+                <w:rFonts w:ascii="Times New Roman" w:eastAsia="Times New Roman" w:hAnsi="Times New Roman" w:cs="Times New Roman"/>
+                <w:lang w:val="en-US"/>
+              </w:rPr>
+            </w:pPr>
+            <w:r>
+              <w:rPr>
+                <w:rFonts w:ascii="Times New Roman" w:eastAsia="Times New Roman" w:hAnsi="Times New Roman" w:cs="Times New Roman"/>
+                <w:lang w:val="en-US"/>
+              </w:rPr>
+              <w:t>“Checks if the stack is empty”</w:t>
             </w:r>
           </w:p>
           <w:p>
@@ -7436,12 +6869,13 @@
               <w:jc w:val="both"/>
               <w:rPr>
                 <w:rFonts w:ascii="Times New Roman" w:eastAsia="Times New Roman" w:hAnsi="Times New Roman" w:cs="Times New Roman"/>
-              </w:rPr>
-            </w:pPr>
-            <w:proofErr w:type="gramStart"/>
-            <w:r>
-              <w:rPr>
-                <w:rFonts w:ascii="Times New Roman" w:eastAsia="Times New Roman" w:hAnsi="Times New Roman" w:cs="Times New Roman"/>
+                <w:lang w:val="en-US"/>
+              </w:rPr>
+            </w:pPr>
+            <w:r>
+              <w:rPr>
+                <w:rFonts w:ascii="Times New Roman" w:eastAsia="Times New Roman" w:hAnsi="Times New Roman" w:cs="Times New Roman"/>
+                <w:lang w:val="en-US"/>
               </w:rPr>
               <w:t xml:space="preserve">{ </w:t>
             </w:r>
@@ -7449,51 +6883,32 @@
               <w:rPr>
                 <w:rFonts w:ascii="Times New Roman" w:eastAsia="Times New Roman" w:hAnsi="Times New Roman" w:cs="Times New Roman"/>
                 <w:b/>
-              </w:rPr>
-              <w:t>pre</w:t>
-            </w:r>
-            <w:proofErr w:type="gramEnd"/>
-            <w:r>
-              <w:rPr>
-                <w:rFonts w:ascii="Times New Roman" w:eastAsia="Times New Roman" w:hAnsi="Times New Roman" w:cs="Times New Roman"/>
-                <w:b/>
-              </w:rPr>
-              <w:t>:</w:t>
-            </w:r>
-            <w:r>
-              <w:rPr>
-                <w:rFonts w:ascii="Times New Roman" w:eastAsia="Times New Roman" w:hAnsi="Times New Roman" w:cs="Times New Roman"/>
-              </w:rPr>
-              <w:t xml:space="preserve"> </w:t>
-            </w:r>
-            <w:proofErr w:type="spellStart"/>
-            <w:r>
-              <w:rPr>
-                <w:rFonts w:ascii="Times New Roman" w:eastAsia="Times New Roman" w:hAnsi="Times New Roman" w:cs="Times New Roman"/>
-              </w:rPr>
-              <w:t>stack</w:t>
-            </w:r>
-            <w:proofErr w:type="spellEnd"/>
-            <w:r>
-              <w:rPr>
-                <w:rFonts w:ascii="Times New Roman" w:eastAsia="Times New Roman" w:hAnsi="Times New Roman" w:cs="Times New Roman"/>
-              </w:rPr>
-              <w:t xml:space="preserve"> = { … } }</w:t>
-            </w:r>
-          </w:p>
-          <w:p>
-            <w:pPr>
-              <w:spacing w:before="240"/>
-              <w:jc w:val="both"/>
-              <w:rPr>
-                <w:rFonts w:ascii="Times New Roman" w:eastAsia="Times New Roman" w:hAnsi="Times New Roman" w:cs="Times New Roman"/>
-                <w:b/>
-              </w:rPr>
-            </w:pPr>
-            <w:proofErr w:type="gramStart"/>
-            <w:r>
-              <w:rPr>
-                <w:rFonts w:ascii="Times New Roman" w:eastAsia="Times New Roman" w:hAnsi="Times New Roman" w:cs="Times New Roman"/>
+                <w:lang w:val="en-US"/>
+              </w:rPr>
+              <w:t>pre:</w:t>
+            </w:r>
+            <w:r>
+              <w:rPr>
+                <w:rFonts w:ascii="Times New Roman" w:eastAsia="Times New Roman" w:hAnsi="Times New Roman" w:cs="Times New Roman"/>
+                <w:lang w:val="en-US"/>
+              </w:rPr>
+              <w:t xml:space="preserve"> stack = { … } }</w:t>
+            </w:r>
+          </w:p>
+          <w:p>
+            <w:pPr>
+              <w:spacing w:before="240"/>
+              <w:jc w:val="both"/>
+              <w:rPr>
+                <w:rFonts w:ascii="Times New Roman" w:eastAsia="Times New Roman" w:hAnsi="Times New Roman" w:cs="Times New Roman"/>
+                <w:b/>
+                <w:lang w:val="en-US"/>
+              </w:rPr>
+            </w:pPr>
+            <w:r>
+              <w:rPr>
+                <w:rFonts w:ascii="Times New Roman" w:eastAsia="Times New Roman" w:hAnsi="Times New Roman" w:cs="Times New Roman"/>
+                <w:lang w:val="en-US"/>
               </w:rPr>
               <w:t xml:space="preserve">{ </w:t>
             </w:r>
@@ -7501,39 +6916,28 @@
               <w:rPr>
                 <w:rFonts w:ascii="Times New Roman" w:eastAsia="Times New Roman" w:hAnsi="Times New Roman" w:cs="Times New Roman"/>
                 <w:b/>
+                <w:lang w:val="en-US"/>
               </w:rPr>
               <w:t>post</w:t>
             </w:r>
-            <w:proofErr w:type="gramEnd"/>
-            <w:r>
-              <w:rPr>
-                <w:rFonts w:ascii="Times New Roman" w:eastAsia="Gungsuh" w:hAnsi="Times New Roman" w:cs="Times New Roman"/>
-              </w:rPr>
-              <w:t>:  BOOLEAN (</w:t>
-            </w:r>
-            <w:proofErr w:type="spellStart"/>
-            <w:r>
-              <w:rPr>
-                <w:rFonts w:ascii="Times New Roman" w:eastAsia="Gungsuh" w:hAnsi="Times New Roman" w:cs="Times New Roman"/>
-              </w:rPr>
-              <w:t>Stack</w:t>
-            </w:r>
-            <w:proofErr w:type="spellEnd"/>
-            <w:r>
-              <w:rPr>
-                <w:rFonts w:ascii="Times New Roman" w:eastAsia="Gungsuh" w:hAnsi="Times New Roman" w:cs="Times New Roman"/>
-              </w:rPr>
-              <w:t xml:space="preserve"> = {</w:t>
+            <w:r>
+              <w:rPr>
+                <w:rFonts w:ascii="Times New Roman" w:eastAsia="Gungsuh" w:hAnsi="Times New Roman" w:cs="Times New Roman"/>
+                <w:lang w:val="en-US"/>
+              </w:rPr>
+              <w:t>:  BOOLEAN (Stack = {</w:t>
             </w:r>
             <w:r>
               <w:rPr>
                 <w:rFonts w:ascii="Cambria Math" w:eastAsia="Gungsuh" w:hAnsi="Cambria Math" w:cs="Cambria Math"/>
+                <w:lang w:val="en-US"/>
               </w:rPr>
               <w:t>∅</w:t>
             </w:r>
             <w:r>
               <w:rPr>
                 <w:rFonts w:ascii="Times New Roman" w:eastAsia="Gungsuh" w:hAnsi="Times New Roman" w:cs="Times New Roman"/>
+                <w:lang w:val="en-US"/>
               </w:rPr>
               <w:t>} }</w:t>
             </w:r>
@@ -7547,6 +6951,7 @@
         <w:rPr>
           <w:rFonts w:ascii="Times New Roman" w:eastAsia="Times New Roman" w:hAnsi="Times New Roman" w:cs="Times New Roman"/>
           <w:b/>
+          <w:lang w:val="en-US"/>
         </w:rPr>
       </w:pPr>
     </w:p>
@@ -7600,7 +7005,6 @@
               </w:rPr>
             </w:pPr>
             <w:proofErr w:type="spellStart"/>
-            <w:proofErr w:type="gramStart"/>
             <w:r>
               <w:rPr>
                 <w:rFonts w:ascii="Times New Roman" w:eastAsia="Times New Roman" w:hAnsi="Times New Roman" w:cs="Times New Roman"/>
@@ -7616,16 +7020,7 @@
                 <w:b/>
                 <w:lang w:val="en-US"/>
               </w:rPr>
-              <w:t>(</w:t>
-            </w:r>
-            <w:proofErr w:type="gramEnd"/>
-            <w:r>
-              <w:rPr>
-                <w:rFonts w:ascii="Times New Roman" w:eastAsia="Times New Roman" w:hAnsi="Times New Roman" w:cs="Times New Roman"/>
-                <w:b/>
-                <w:lang w:val="en-US"/>
-              </w:rPr>
-              <w:t xml:space="preserve">) </w:t>
+              <w:t xml:space="preserve">() </w:t>
             </w:r>
           </w:p>
           <w:p>
@@ -7654,7 +7049,6 @@
                 <w:lang w:val="en-US"/>
               </w:rPr>
             </w:pPr>
-            <w:proofErr w:type="gramStart"/>
             <w:r>
               <w:rPr>
                 <w:rFonts w:ascii="Times New Roman" w:eastAsia="Times New Roman" w:hAnsi="Times New Roman" w:cs="Times New Roman"/>
@@ -7668,16 +7062,7 @@
                 <w:b/>
                 <w:lang w:val="en-US"/>
               </w:rPr>
-              <w:t>pre</w:t>
-            </w:r>
-            <w:proofErr w:type="gramEnd"/>
-            <w:r>
-              <w:rPr>
-                <w:rFonts w:ascii="Times New Roman" w:eastAsia="Times New Roman" w:hAnsi="Times New Roman" w:cs="Times New Roman"/>
-                <w:b/>
-                <w:lang w:val="en-US"/>
-              </w:rPr>
-              <w:t>:</w:t>
+              <w:t>pre:</w:t>
             </w:r>
             <w:r>
               <w:rPr>
@@ -7696,7 +7081,6 @@
                 <w:lang w:val="en-US"/>
               </w:rPr>
             </w:pPr>
-            <w:proofErr w:type="gramStart"/>
             <w:r>
               <w:rPr>
                 <w:rFonts w:ascii="Times New Roman" w:eastAsia="Times New Roman" w:hAnsi="Times New Roman" w:cs="Times New Roman"/>
@@ -7710,16 +7094,7 @@
                 <w:b/>
                 <w:lang w:val="en-US"/>
               </w:rPr>
-              <w:t>post</w:t>
-            </w:r>
-            <w:proofErr w:type="gramEnd"/>
-            <w:r>
-              <w:rPr>
-                <w:rFonts w:ascii="Times New Roman" w:eastAsia="Times New Roman" w:hAnsi="Times New Roman" w:cs="Times New Roman"/>
-                <w:b/>
-                <w:lang w:val="en-US"/>
-              </w:rPr>
-              <w:t>:</w:t>
+              <w:t>post:</w:t>
             </w:r>
             <w:r>
               <w:rPr>
@@ -7867,23 +7242,7 @@
                 <w:rFonts w:ascii="Times New Roman" w:eastAsia="Times New Roman" w:hAnsi="Times New Roman" w:cs="Times New Roman"/>
                 <w:lang w:val="en-US"/>
               </w:rPr>
-              <w:t xml:space="preserve">= </w:t>
-            </w:r>
-            <w:proofErr w:type="gramStart"/>
-            <w:r>
-              <w:rPr>
-                <w:rFonts w:ascii="Times New Roman" w:eastAsia="Times New Roman" w:hAnsi="Times New Roman" w:cs="Times New Roman"/>
-                <w:lang w:val="en-US"/>
-              </w:rPr>
-              <w:t>{ Head</w:t>
-            </w:r>
-            <w:proofErr w:type="gramEnd"/>
-            <w:r>
-              <w:rPr>
-                <w:rFonts w:ascii="Times New Roman" w:eastAsia="Times New Roman" w:hAnsi="Times New Roman" w:cs="Times New Roman"/>
-                <w:lang w:val="en-US"/>
-              </w:rPr>
-              <w:t xml:space="preserve"> = &lt;head&gt;, Tail = &lt;tail&gt;, Elements = {Element_1 = { Value = &lt;value&gt;, Next = &lt;next&gt;, Preve &lt;</w:t>
+              <w:t>= { Head = &lt;head&gt;, Tail = &lt;tail&gt;, Elements = {Element_1 = { Value = &lt;value&gt;, Next = &lt;next&gt;, Preve &lt;</w:t>
             </w:r>
             <w:proofErr w:type="spellStart"/>
             <w:r>
@@ -7913,21 +7272,7 @@
               <w:rPr>
                 <w:rFonts w:ascii="Times New Roman" w:eastAsia="Times New Roman" w:hAnsi="Times New Roman" w:cs="Times New Roman"/>
               </w:rPr>
-              <w:t xml:space="preserve"> </w:t>
-            </w:r>
-            <w:proofErr w:type="gramStart"/>
-            <w:r>
-              <w:rPr>
-                <w:rFonts w:ascii="Times New Roman" w:eastAsia="Times New Roman" w:hAnsi="Times New Roman" w:cs="Times New Roman"/>
-              </w:rPr>
-              <w:t>=  {</w:t>
-            </w:r>
-            <w:proofErr w:type="gramEnd"/>
-            <w:r>
-              <w:rPr>
-                <w:rFonts w:ascii="Times New Roman" w:eastAsia="Times New Roman" w:hAnsi="Times New Roman" w:cs="Times New Roman"/>
-              </w:rPr>
-              <w:t xml:space="preserve"> </w:t>
+              <w:t xml:space="preserve"> =  { </w:t>
             </w:r>
             <w:proofErr w:type="spellStart"/>
             <w:r>
@@ -8616,7 +7961,6 @@
               </w:rPr>
             </w:pPr>
             <w:proofErr w:type="spellStart"/>
-            <w:proofErr w:type="gramStart"/>
             <w:r>
               <w:rPr>
                 <w:rFonts w:ascii="Times New Roman" w:eastAsia="Times New Roman" w:hAnsi="Times New Roman" w:cs="Times New Roman"/>
@@ -8632,48 +7976,23 @@
                 <w:b/>
                 <w:lang w:val="en-US"/>
               </w:rPr>
-              <w:t>(</w:t>
-            </w:r>
-            <w:proofErr w:type="gramEnd"/>
-            <w:r>
-              <w:rPr>
-                <w:rFonts w:ascii="Times New Roman" w:eastAsia="Times New Roman" w:hAnsi="Times New Roman" w:cs="Times New Roman"/>
-                <w:b/>
-                <w:lang w:val="en-US"/>
-              </w:rPr>
-              <w:t>)</w:t>
-            </w:r>
-          </w:p>
-          <w:p>
-            <w:pPr>
-              <w:spacing w:before="240"/>
-              <w:rPr>
-                <w:rFonts w:ascii="Times New Roman" w:eastAsia="Times New Roman" w:hAnsi="Times New Roman" w:cs="Times New Roman"/>
-                <w:lang w:val="en-US"/>
-              </w:rPr>
-            </w:pPr>
-            <w:r>
-              <w:rPr>
-                <w:rFonts w:ascii="Times New Roman" w:eastAsia="Times New Roman" w:hAnsi="Times New Roman" w:cs="Times New Roman"/>
-                <w:lang w:val="en-US"/>
-              </w:rPr>
-              <w:t xml:space="preserve">“Create a new empty linked </w:t>
-            </w:r>
-            <w:proofErr w:type="gramStart"/>
-            <w:r>
-              <w:rPr>
-                <w:rFonts w:ascii="Times New Roman" w:eastAsia="Times New Roman" w:hAnsi="Times New Roman" w:cs="Times New Roman"/>
-                <w:lang w:val="en-US"/>
-              </w:rPr>
-              <w:t>list</w:t>
-            </w:r>
-            <w:proofErr w:type="gramEnd"/>
-            <w:r>
-              <w:rPr>
-                <w:rFonts w:ascii="Times New Roman" w:eastAsia="Times New Roman" w:hAnsi="Times New Roman" w:cs="Times New Roman"/>
-                <w:lang w:val="en-US"/>
-              </w:rPr>
-              <w:t>”</w:t>
+              <w:t>()</w:t>
+            </w:r>
+          </w:p>
+          <w:p>
+            <w:pPr>
+              <w:spacing w:before="240"/>
+              <w:rPr>
+                <w:rFonts w:ascii="Times New Roman" w:eastAsia="Times New Roman" w:hAnsi="Times New Roman" w:cs="Times New Roman"/>
+                <w:lang w:val="en-US"/>
+              </w:rPr>
+            </w:pPr>
+            <w:r>
+              <w:rPr>
+                <w:rFonts w:ascii="Times New Roman" w:eastAsia="Times New Roman" w:hAnsi="Times New Roman" w:cs="Times New Roman"/>
+                <w:lang w:val="en-US"/>
+              </w:rPr>
+              <w:t>“Create a new empty linked list”</w:t>
             </w:r>
           </w:p>
           <w:p>
@@ -8684,7 +8003,6 @@
                 <w:rFonts w:ascii="Times New Roman" w:eastAsia="Times New Roman" w:hAnsi="Times New Roman" w:cs="Times New Roman"/>
               </w:rPr>
             </w:pPr>
-            <w:proofErr w:type="gramStart"/>
             <w:r>
               <w:rPr>
                 <w:rFonts w:ascii="Times New Roman" w:eastAsia="Times New Roman" w:hAnsi="Times New Roman" w:cs="Times New Roman"/>
@@ -8696,15 +8014,7 @@
                 <w:rFonts w:ascii="Times New Roman" w:eastAsia="Times New Roman" w:hAnsi="Times New Roman" w:cs="Times New Roman"/>
                 <w:b/>
               </w:rPr>
-              <w:t>pre</w:t>
-            </w:r>
-            <w:proofErr w:type="gramEnd"/>
-            <w:r>
-              <w:rPr>
-                <w:rFonts w:ascii="Times New Roman" w:eastAsia="Times New Roman" w:hAnsi="Times New Roman" w:cs="Times New Roman"/>
-                <w:b/>
-              </w:rPr>
-              <w:t>:</w:t>
+              <w:t>pre:</w:t>
             </w:r>
             <w:r>
               <w:rPr>
@@ -8721,7 +8031,6 @@
                 <w:rFonts w:ascii="Times New Roman" w:eastAsia="Times New Roman" w:hAnsi="Times New Roman" w:cs="Times New Roman"/>
               </w:rPr>
             </w:pPr>
-            <w:proofErr w:type="gramStart"/>
             <w:r>
               <w:rPr>
                 <w:rFonts w:ascii="Times New Roman" w:eastAsia="Times New Roman" w:hAnsi="Times New Roman" w:cs="Times New Roman"/>
@@ -8735,7 +8044,6 @@
               </w:rPr>
               <w:t>post</w:t>
             </w:r>
-            <w:proofErr w:type="gramEnd"/>
             <w:r>
               <w:rPr>
                 <w:rFonts w:ascii="Times New Roman" w:eastAsia="Gungsuh" w:hAnsi="Times New Roman" w:cs="Times New Roman"/>
@@ -8882,23 +8190,13 @@
                 <w:lang w:val="en-US"/>
               </w:rPr>
             </w:pPr>
-            <w:proofErr w:type="gramStart"/>
-            <w:r>
-              <w:rPr>
-                <w:rFonts w:ascii="Times New Roman" w:eastAsia="Times New Roman" w:hAnsi="Times New Roman" w:cs="Times New Roman"/>
-                <w:b/>
-                <w:lang w:val="en-US"/>
-              </w:rPr>
-              <w:t>Add(</w:t>
-            </w:r>
-            <w:proofErr w:type="gramEnd"/>
-            <w:r>
-              <w:rPr>
-                <w:rFonts w:ascii="Times New Roman" w:eastAsia="Times New Roman" w:hAnsi="Times New Roman" w:cs="Times New Roman"/>
-                <w:b/>
-                <w:lang w:val="en-US"/>
-              </w:rPr>
-              <w:t>Element)</w:t>
+            <w:r>
+              <w:rPr>
+                <w:rFonts w:ascii="Times New Roman" w:eastAsia="Times New Roman" w:hAnsi="Times New Roman" w:cs="Times New Roman"/>
+                <w:b/>
+                <w:lang w:val="en-US"/>
+              </w:rPr>
+              <w:t>Add(Element)</w:t>
             </w:r>
           </w:p>
           <w:p>
@@ -8915,23 +8213,7 @@
                 <w:rFonts w:ascii="Times New Roman" w:eastAsia="Times New Roman" w:hAnsi="Times New Roman" w:cs="Times New Roman"/>
                 <w:lang w:val="en-US"/>
               </w:rPr>
-              <w:t xml:space="preserve">“Add a new element in the linked </w:t>
-            </w:r>
-            <w:proofErr w:type="gramStart"/>
-            <w:r>
-              <w:rPr>
-                <w:rFonts w:ascii="Times New Roman" w:eastAsia="Times New Roman" w:hAnsi="Times New Roman" w:cs="Times New Roman"/>
-                <w:lang w:val="en-US"/>
-              </w:rPr>
-              <w:t>list</w:t>
-            </w:r>
-            <w:proofErr w:type="gramEnd"/>
-            <w:r>
-              <w:rPr>
-                <w:rFonts w:ascii="Times New Roman" w:eastAsia="Times New Roman" w:hAnsi="Times New Roman" w:cs="Times New Roman"/>
-                <w:lang w:val="en-US"/>
-              </w:rPr>
-              <w:t>”</w:t>
+              <w:t>“Add a new element in the linked list”</w:t>
             </w:r>
           </w:p>
           <w:p>
@@ -8943,7 +8225,6 @@
                 <w:lang w:val="en-US"/>
               </w:rPr>
             </w:pPr>
-            <w:proofErr w:type="gramStart"/>
             <w:r>
               <w:rPr>
                 <w:rFonts w:ascii="Times New Roman" w:eastAsia="Times New Roman" w:hAnsi="Times New Roman" w:cs="Times New Roman"/>
@@ -8957,16 +8238,7 @@
                 <w:b/>
                 <w:lang w:val="en-US"/>
               </w:rPr>
-              <w:t>pre</w:t>
-            </w:r>
-            <w:proofErr w:type="gramEnd"/>
-            <w:r>
-              <w:rPr>
-                <w:rFonts w:ascii="Times New Roman" w:eastAsia="Times New Roman" w:hAnsi="Times New Roman" w:cs="Times New Roman"/>
-                <w:b/>
-                <w:lang w:val="en-US"/>
-              </w:rPr>
-              <w:t>:</w:t>
+              <w:t>pre:</w:t>
             </w:r>
             <w:r>
               <w:rPr>
@@ -9015,7 +8287,6 @@
                 <w:lang w:val="en-US"/>
               </w:rPr>
             </w:pPr>
-            <w:proofErr w:type="gramStart"/>
             <w:r>
               <w:rPr>
                 <w:rFonts w:ascii="Times New Roman" w:eastAsia="Times New Roman" w:hAnsi="Times New Roman" w:cs="Times New Roman"/>
@@ -9029,16 +8300,7 @@
                 <w:b/>
                 <w:lang w:val="en-US"/>
               </w:rPr>
-              <w:t>post</w:t>
-            </w:r>
-            <w:proofErr w:type="gramEnd"/>
-            <w:r>
-              <w:rPr>
-                <w:rFonts w:ascii="Times New Roman" w:eastAsia="Times New Roman" w:hAnsi="Times New Roman" w:cs="Times New Roman"/>
-                <w:b/>
-                <w:lang w:val="en-US"/>
-              </w:rPr>
-              <w:t>:</w:t>
+              <w:t>post:</w:t>
             </w:r>
             <w:r>
               <w:rPr>
@@ -9073,23 +8335,7 @@
                 <w:rFonts w:ascii="Times New Roman" w:eastAsia="Gungsuh" w:hAnsi="Times New Roman" w:cs="Times New Roman"/>
                 <w:lang w:val="en-US"/>
               </w:rPr>
-              <w:t xml:space="preserve"> LinkedList = </w:t>
-            </w:r>
-            <w:proofErr w:type="gramStart"/>
-            <w:r>
-              <w:rPr>
-                <w:rFonts w:ascii="Times New Roman" w:eastAsia="Gungsuh" w:hAnsi="Times New Roman" w:cs="Times New Roman"/>
-                <w:lang w:val="en-US"/>
-              </w:rPr>
-              <w:t>{ Head</w:t>
-            </w:r>
-            <w:proofErr w:type="gramEnd"/>
-            <w:r>
-              <w:rPr>
-                <w:rFonts w:ascii="Times New Roman" w:eastAsia="Gungsuh" w:hAnsi="Times New Roman" w:cs="Times New Roman"/>
-                <w:lang w:val="en-US"/>
-              </w:rPr>
-              <w:t xml:space="preserve"> = Head', Tail = Element, Elements = Elements' </w:t>
+              <w:t xml:space="preserve"> LinkedList = { Head = Head', Tail = Element, Elements = Elements' </w:t>
             </w:r>
             <w:r>
               <w:rPr>
@@ -9185,7 +8431,6 @@
                 <w:lang w:val="en-US"/>
               </w:rPr>
             </w:pPr>
-            <w:proofErr w:type="gramStart"/>
             <w:r>
               <w:rPr>
                 <w:rFonts w:ascii="Times New Roman" w:eastAsia="Times New Roman" w:hAnsi="Times New Roman" w:cs="Times New Roman"/>
@@ -9193,16 +8438,7 @@
                 <w:lang w:val="en-US"/>
               </w:rPr>
               <w:lastRenderedPageBreak/>
-              <w:t>Remove(</w:t>
-            </w:r>
-            <w:proofErr w:type="gramEnd"/>
-            <w:r>
-              <w:rPr>
-                <w:rFonts w:ascii="Times New Roman" w:eastAsia="Times New Roman" w:hAnsi="Times New Roman" w:cs="Times New Roman"/>
-                <w:b/>
-                <w:lang w:val="en-US"/>
-              </w:rPr>
-              <w:t>Element)</w:t>
+              <w:t>Remove(Element)</w:t>
             </w:r>
           </w:p>
           <w:p>
@@ -9228,12 +8464,13 @@
               <w:jc w:val="both"/>
               <w:rPr>
                 <w:rFonts w:ascii="Times New Roman" w:eastAsia="Times New Roman" w:hAnsi="Times New Roman" w:cs="Times New Roman"/>
-              </w:rPr>
-            </w:pPr>
-            <w:proofErr w:type="gramStart"/>
-            <w:r>
-              <w:rPr>
-                <w:rFonts w:ascii="Times New Roman" w:eastAsia="Times New Roman" w:hAnsi="Times New Roman" w:cs="Times New Roman"/>
+                <w:lang w:val="en-US"/>
+              </w:rPr>
+            </w:pPr>
+            <w:r>
+              <w:rPr>
+                <w:rFonts w:ascii="Times New Roman" w:eastAsia="Times New Roman" w:hAnsi="Times New Roman" w:cs="Times New Roman"/>
+                <w:lang w:val="en-US"/>
               </w:rPr>
               <w:t xml:space="preserve">{ </w:t>
             </w:r>
@@ -9241,100 +8478,55 @@
               <w:rPr>
                 <w:rFonts w:ascii="Times New Roman" w:eastAsia="Times New Roman" w:hAnsi="Times New Roman" w:cs="Times New Roman"/>
                 <w:b/>
-              </w:rPr>
-              <w:t>pre</w:t>
-            </w:r>
-            <w:proofErr w:type="gramEnd"/>
-            <w:r>
-              <w:rPr>
-                <w:rFonts w:ascii="Times New Roman" w:eastAsia="Times New Roman" w:hAnsi="Times New Roman" w:cs="Times New Roman"/>
-                <w:b/>
-              </w:rPr>
-              <w:t>:</w:t>
-            </w:r>
-            <w:r>
-              <w:rPr>
-                <w:rFonts w:ascii="Times New Roman" w:eastAsia="Gungsuh" w:hAnsi="Times New Roman" w:cs="Times New Roman"/>
-              </w:rPr>
-              <w:t xml:space="preserve"> </w:t>
-            </w:r>
-            <w:proofErr w:type="spellStart"/>
-            <w:r>
-              <w:rPr>
-                <w:rFonts w:ascii="Times New Roman" w:eastAsia="Gungsuh" w:hAnsi="Times New Roman" w:cs="Times New Roman"/>
-              </w:rPr>
-              <w:t>LinkedList</w:t>
-            </w:r>
-            <w:proofErr w:type="spellEnd"/>
-            <w:r>
-              <w:rPr>
-                <w:rFonts w:ascii="Times New Roman" w:eastAsia="Gungsuh" w:hAnsi="Times New Roman" w:cs="Times New Roman"/>
-              </w:rPr>
-              <w:t xml:space="preserve"> = { … } </w:t>
+                <w:lang w:val="en-US"/>
+              </w:rPr>
+              <w:t>pre:</w:t>
+            </w:r>
+            <w:r>
+              <w:rPr>
+                <w:rFonts w:ascii="Times New Roman" w:eastAsia="Gungsuh" w:hAnsi="Times New Roman" w:cs="Times New Roman"/>
+                <w:lang w:val="en-US"/>
+              </w:rPr>
+              <w:t xml:space="preserve"> LinkedList = { … } </w:t>
             </w:r>
             <w:r>
               <w:rPr>
                 <w:rFonts w:ascii="Cambria Math" w:eastAsia="Gungsuh" w:hAnsi="Cambria Math" w:cs="Cambria Math"/>
+                <w:lang w:val="en-US"/>
               </w:rPr>
               <w:t>⋀</w:t>
             </w:r>
             <w:r>
               <w:rPr>
                 <w:rFonts w:ascii="Times New Roman" w:eastAsia="Gungsuh" w:hAnsi="Times New Roman" w:cs="Times New Roman"/>
-              </w:rPr>
-              <w:t xml:space="preserve"> </w:t>
-            </w:r>
-            <w:proofErr w:type="spellStart"/>
-            <w:r>
-              <w:rPr>
-                <w:rFonts w:ascii="Times New Roman" w:eastAsia="Gungsuh" w:hAnsi="Times New Roman" w:cs="Times New Roman"/>
-              </w:rPr>
-              <w:t>Element</w:t>
-            </w:r>
-            <w:proofErr w:type="spellEnd"/>
-            <w:r>
-              <w:rPr>
-                <w:rFonts w:ascii="Times New Roman" w:eastAsia="Gungsuh" w:hAnsi="Times New Roman" w:cs="Times New Roman"/>
-              </w:rPr>
-              <w:t xml:space="preserve"> </w:t>
+                <w:lang w:val="en-US"/>
+              </w:rPr>
+              <w:t xml:space="preserve"> Element </w:t>
             </w:r>
             <w:r>
               <w:rPr>
                 <w:rFonts w:ascii="Cambria Math" w:eastAsia="Gungsuh" w:hAnsi="Cambria Math" w:cs="Cambria Math"/>
+                <w:lang w:val="en-US"/>
               </w:rPr>
               <w:t>∈</w:t>
             </w:r>
             <w:r>
               <w:rPr>
                 <w:rFonts w:ascii="Times New Roman" w:eastAsia="Gungsuh" w:hAnsi="Times New Roman" w:cs="Times New Roman"/>
-              </w:rPr>
-              <w:t xml:space="preserve"> </w:t>
-            </w:r>
-            <w:proofErr w:type="spellStart"/>
-            <w:r>
-              <w:rPr>
-                <w:rFonts w:ascii="Times New Roman" w:eastAsia="Gungsuh" w:hAnsi="Times New Roman" w:cs="Times New Roman"/>
-              </w:rPr>
-              <w:t>Elements</w:t>
-            </w:r>
-            <w:proofErr w:type="spellEnd"/>
-            <w:r>
-              <w:rPr>
-                <w:rFonts w:ascii="Times New Roman" w:eastAsia="Gungsuh" w:hAnsi="Times New Roman" w:cs="Times New Roman"/>
-              </w:rPr>
-              <w:t xml:space="preserve"> }</w:t>
-            </w:r>
-          </w:p>
-          <w:p>
-            <w:pPr>
-              <w:spacing w:before="240"/>
-              <w:jc w:val="both"/>
-              <w:rPr>
-                <w:rFonts w:ascii="Times New Roman" w:eastAsia="Times New Roman" w:hAnsi="Times New Roman" w:cs="Times New Roman"/>
-                <w:lang w:val="en-US"/>
-              </w:rPr>
-            </w:pPr>
-            <w:proofErr w:type="gramStart"/>
+                <w:lang w:val="en-US"/>
+              </w:rPr>
+              <w:t xml:space="preserve"> Elements }</w:t>
+            </w:r>
+          </w:p>
+          <w:p>
+            <w:pPr>
+              <w:spacing w:before="240"/>
+              <w:jc w:val="both"/>
+              <w:rPr>
+                <w:rFonts w:ascii="Times New Roman" w:eastAsia="Times New Roman" w:hAnsi="Times New Roman" w:cs="Times New Roman"/>
+                <w:lang w:val="en-US"/>
+              </w:rPr>
+            </w:pPr>
             <w:r>
               <w:rPr>
                 <w:rFonts w:ascii="Times New Roman" w:eastAsia="Times New Roman" w:hAnsi="Times New Roman" w:cs="Times New Roman"/>
@@ -9350,7 +8542,6 @@
               </w:rPr>
               <w:t>post</w:t>
             </w:r>
-            <w:proofErr w:type="gramEnd"/>
             <w:r>
               <w:rPr>
                 <w:rFonts w:ascii="Times New Roman" w:eastAsia="Times New Roman" w:hAnsi="Times New Roman" w:cs="Times New Roman"/>
@@ -9472,55 +8663,29 @@
                 <w:lang w:val="en-US"/>
               </w:rPr>
             </w:pPr>
-            <w:proofErr w:type="gramStart"/>
-            <w:r>
-              <w:rPr>
-                <w:rFonts w:ascii="Times New Roman" w:eastAsia="Times New Roman" w:hAnsi="Times New Roman" w:cs="Times New Roman"/>
-                <w:b/>
-                <w:lang w:val="en-US"/>
-              </w:rPr>
-              <w:t>Search(</w:t>
-            </w:r>
-            <w:proofErr w:type="gramEnd"/>
-            <w:r>
-              <w:rPr>
-                <w:rFonts w:ascii="Times New Roman" w:eastAsia="Times New Roman" w:hAnsi="Times New Roman" w:cs="Times New Roman"/>
-                <w:b/>
-                <w:lang w:val="en-US"/>
-              </w:rPr>
-              <w:t>Value)</w:t>
-            </w:r>
-          </w:p>
-          <w:p>
-            <w:pPr>
-              <w:jc w:val="both"/>
-              <w:rPr>
-                <w:rFonts w:ascii="Times New Roman" w:eastAsia="Times New Roman" w:hAnsi="Times New Roman" w:cs="Times New Roman"/>
-                <w:lang w:val="en-US"/>
-              </w:rPr>
-            </w:pPr>
-            <w:r>
-              <w:rPr>
-                <w:rFonts w:ascii="Times New Roman" w:eastAsia="Times New Roman" w:hAnsi="Times New Roman" w:cs="Times New Roman"/>
-                <w:lang w:val="en-US"/>
-              </w:rPr>
-              <w:t xml:space="preserve">"Search for an element with a specific value in the linked list and return it if </w:t>
-            </w:r>
-            <w:proofErr w:type="gramStart"/>
-            <w:r>
-              <w:rPr>
-                <w:rFonts w:ascii="Times New Roman" w:eastAsia="Times New Roman" w:hAnsi="Times New Roman" w:cs="Times New Roman"/>
-                <w:lang w:val="en-US"/>
-              </w:rPr>
-              <w:t>found</w:t>
-            </w:r>
-            <w:proofErr w:type="gramEnd"/>
-            <w:r>
-              <w:rPr>
-                <w:rFonts w:ascii="Times New Roman" w:eastAsia="Times New Roman" w:hAnsi="Times New Roman" w:cs="Times New Roman"/>
-                <w:lang w:val="en-US"/>
-              </w:rPr>
-              <w:t>”</w:t>
+            <w:r>
+              <w:rPr>
+                <w:rFonts w:ascii="Times New Roman" w:eastAsia="Times New Roman" w:hAnsi="Times New Roman" w:cs="Times New Roman"/>
+                <w:b/>
+                <w:lang w:val="en-US"/>
+              </w:rPr>
+              <w:t>Search(Value)</w:t>
+            </w:r>
+          </w:p>
+          <w:p>
+            <w:pPr>
+              <w:jc w:val="both"/>
+              <w:rPr>
+                <w:rFonts w:ascii="Times New Roman" w:eastAsia="Times New Roman" w:hAnsi="Times New Roman" w:cs="Times New Roman"/>
+                <w:lang w:val="en-US"/>
+              </w:rPr>
+            </w:pPr>
+            <w:r>
+              <w:rPr>
+                <w:rFonts w:ascii="Times New Roman" w:eastAsia="Times New Roman" w:hAnsi="Times New Roman" w:cs="Times New Roman"/>
+                <w:lang w:val="en-US"/>
+              </w:rPr>
+              <w:t>"Search for an element with a specific value in the linked list and return it if found”</w:t>
             </w:r>
           </w:p>
           <w:p>
@@ -9531,7 +8696,6 @@
                 <w:rFonts w:ascii="Times New Roman" w:eastAsia="Times New Roman" w:hAnsi="Times New Roman" w:cs="Times New Roman"/>
               </w:rPr>
             </w:pPr>
-            <w:proofErr w:type="gramStart"/>
             <w:r>
               <w:rPr>
                 <w:rFonts w:ascii="Times New Roman" w:eastAsia="Times New Roman" w:hAnsi="Times New Roman" w:cs="Times New Roman"/>
@@ -9545,16 +8709,7 @@
                 <w:b/>
                 <w:lang w:val="en-US"/>
               </w:rPr>
-              <w:t>pre</w:t>
-            </w:r>
-            <w:proofErr w:type="gramEnd"/>
-            <w:r>
-              <w:rPr>
-                <w:rFonts w:ascii="Times New Roman" w:eastAsia="Times New Roman" w:hAnsi="Times New Roman" w:cs="Times New Roman"/>
-                <w:b/>
-                <w:lang w:val="en-US"/>
-              </w:rPr>
-              <w:t>:</w:t>
+              <w:t>pre:</w:t>
             </w:r>
             <w:r>
               <w:rPr>
@@ -9632,7 +8787,6 @@
                 <w:rFonts w:ascii="Times New Roman" w:eastAsia="Times New Roman" w:hAnsi="Times New Roman" w:cs="Times New Roman"/>
               </w:rPr>
             </w:pPr>
-            <w:proofErr w:type="gramStart"/>
             <w:r>
               <w:rPr>
                 <w:rFonts w:ascii="Times New Roman" w:eastAsia="Times New Roman" w:hAnsi="Times New Roman" w:cs="Times New Roman"/>
@@ -9646,7 +8800,6 @@
               </w:rPr>
               <w:t>post</w:t>
             </w:r>
-            <w:proofErr w:type="gramEnd"/>
             <w:r>
               <w:rPr>
                 <w:rFonts w:ascii="Times New Roman" w:eastAsia="Times New Roman" w:hAnsi="Times New Roman" w:cs="Times New Roman"/>
@@ -9760,49 +8913,30 @@
                 <w:lang w:val="en-US"/>
               </w:rPr>
             </w:pPr>
-            <w:proofErr w:type="gramStart"/>
-            <w:r>
-              <w:rPr>
-                <w:rFonts w:ascii="Times New Roman" w:eastAsia="Times New Roman" w:hAnsi="Times New Roman" w:cs="Times New Roman"/>
-                <w:b/>
-                <w:lang w:val="en-US"/>
-              </w:rPr>
-              <w:t>Size(</w:t>
-            </w:r>
-            <w:proofErr w:type="gramEnd"/>
-            <w:r>
-              <w:rPr>
-                <w:rFonts w:ascii="Times New Roman" w:eastAsia="Times New Roman" w:hAnsi="Times New Roman" w:cs="Times New Roman"/>
-                <w:b/>
-                <w:lang w:val="en-US"/>
-              </w:rPr>
-              <w:t>)</w:t>
-            </w:r>
-          </w:p>
-          <w:p>
-            <w:pPr>
-              <w:jc w:val="both"/>
-              <w:rPr>
-                <w:rFonts w:ascii="Times New Roman" w:eastAsia="Times New Roman" w:hAnsi="Times New Roman" w:cs="Times New Roman"/>
-                <w:lang w:val="en-US"/>
-              </w:rPr>
-            </w:pPr>
-            <w:r>
-              <w:rPr>
-                <w:rFonts w:ascii="Times New Roman" w:eastAsia="Times New Roman" w:hAnsi="Times New Roman" w:cs="Times New Roman"/>
-                <w:lang w:val="en-US"/>
-              </w:rPr>
-              <w:t xml:space="preserve">"Return the number of elements in the linked </w:t>
-            </w:r>
-            <w:proofErr w:type="gramStart"/>
-            <w:r>
-              <w:rPr>
-                <w:rFonts w:ascii="Times New Roman" w:eastAsia="Times New Roman" w:hAnsi="Times New Roman" w:cs="Times New Roman"/>
-                <w:lang w:val="en-US"/>
-              </w:rPr>
-              <w:t>list”</w:t>
-            </w:r>
-            <w:proofErr w:type="gramEnd"/>
+            <w:r>
+              <w:rPr>
+                <w:rFonts w:ascii="Times New Roman" w:eastAsia="Times New Roman" w:hAnsi="Times New Roman" w:cs="Times New Roman"/>
+                <w:b/>
+                <w:lang w:val="en-US"/>
+              </w:rPr>
+              <w:t>Size()</w:t>
+            </w:r>
+          </w:p>
+          <w:p>
+            <w:pPr>
+              <w:jc w:val="both"/>
+              <w:rPr>
+                <w:rFonts w:ascii="Times New Roman" w:eastAsia="Times New Roman" w:hAnsi="Times New Roman" w:cs="Times New Roman"/>
+                <w:lang w:val="en-US"/>
+              </w:rPr>
+            </w:pPr>
+            <w:r>
+              <w:rPr>
+                <w:rFonts w:ascii="Times New Roman" w:eastAsia="Times New Roman" w:hAnsi="Times New Roman" w:cs="Times New Roman"/>
+                <w:lang w:val="en-US"/>
+              </w:rPr>
+              <w:t>"Return the number of elements in the linked list”</w:t>
+            </w:r>
           </w:p>
           <w:p>
             <w:pPr>
@@ -9812,7 +8946,6 @@
                 <w:rFonts w:ascii="Times New Roman" w:eastAsia="Times New Roman" w:hAnsi="Times New Roman" w:cs="Times New Roman"/>
               </w:rPr>
             </w:pPr>
-            <w:proofErr w:type="gramStart"/>
             <w:r>
               <w:rPr>
                 <w:rFonts w:ascii="Times New Roman" w:eastAsia="Times New Roman" w:hAnsi="Times New Roman" w:cs="Times New Roman"/>
@@ -9824,15 +8957,7 @@
                 <w:rFonts w:ascii="Times New Roman" w:eastAsia="Times New Roman" w:hAnsi="Times New Roman" w:cs="Times New Roman"/>
                 <w:b/>
               </w:rPr>
-              <w:t>pre</w:t>
-            </w:r>
-            <w:proofErr w:type="gramEnd"/>
-            <w:r>
-              <w:rPr>
-                <w:rFonts w:ascii="Times New Roman" w:eastAsia="Times New Roman" w:hAnsi="Times New Roman" w:cs="Times New Roman"/>
-                <w:b/>
-              </w:rPr>
-              <w:t>:</w:t>
+              <w:t>pre:</w:t>
             </w:r>
             <w:r>
               <w:rPr>
@@ -9863,7 +8988,6 @@
                 <w:rFonts w:ascii="Times New Roman" w:eastAsia="Times New Roman" w:hAnsi="Times New Roman" w:cs="Times New Roman"/>
               </w:rPr>
             </w:pPr>
-            <w:proofErr w:type="gramStart"/>
             <w:r>
               <w:rPr>
                 <w:rFonts w:ascii="Times New Roman" w:eastAsia="Times New Roman" w:hAnsi="Times New Roman" w:cs="Times New Roman"/>
@@ -9877,7 +9001,6 @@
               </w:rPr>
               <w:t>post</w:t>
             </w:r>
-            <w:proofErr w:type="gramEnd"/>
             <w:r>
               <w:rPr>
                 <w:rFonts w:ascii="Times New Roman" w:eastAsia="Times New Roman" w:hAnsi="Times New Roman" w:cs="Times New Roman"/>
@@ -9985,7 +9108,6 @@
               </w:rPr>
             </w:pPr>
             <w:proofErr w:type="spellStart"/>
-            <w:proofErr w:type="gramStart"/>
             <w:r>
               <w:rPr>
                 <w:rFonts w:ascii="Times New Roman" w:eastAsia="Times New Roman" w:hAnsi="Times New Roman" w:cs="Times New Roman"/>
@@ -10001,48 +9123,23 @@
                 <w:b/>
                 <w:lang w:val="en-US"/>
               </w:rPr>
-              <w:t>(</w:t>
-            </w:r>
-            <w:proofErr w:type="gramEnd"/>
-            <w:r>
-              <w:rPr>
-                <w:rFonts w:ascii="Times New Roman" w:eastAsia="Times New Roman" w:hAnsi="Times New Roman" w:cs="Times New Roman"/>
-                <w:b/>
-                <w:lang w:val="en-US"/>
-              </w:rPr>
-              <w:t>)</w:t>
-            </w:r>
-          </w:p>
-          <w:p>
-            <w:pPr>
-              <w:jc w:val="both"/>
-              <w:rPr>
-                <w:rFonts w:ascii="Times New Roman" w:eastAsia="Times New Roman" w:hAnsi="Times New Roman" w:cs="Times New Roman"/>
-                <w:lang w:val="en-US"/>
-              </w:rPr>
-            </w:pPr>
-            <w:r>
-              <w:rPr>
-                <w:rFonts w:ascii="Times New Roman" w:eastAsia="Times New Roman" w:hAnsi="Times New Roman" w:cs="Times New Roman"/>
-                <w:lang w:val="en-US"/>
-              </w:rPr>
-              <w:t xml:space="preserve">“Checks if the linked list is </w:t>
-            </w:r>
-            <w:proofErr w:type="gramStart"/>
-            <w:r>
-              <w:rPr>
-                <w:rFonts w:ascii="Times New Roman" w:eastAsia="Times New Roman" w:hAnsi="Times New Roman" w:cs="Times New Roman"/>
-                <w:lang w:val="en-US"/>
-              </w:rPr>
-              <w:t>empty</w:t>
-            </w:r>
-            <w:proofErr w:type="gramEnd"/>
-            <w:r>
-              <w:rPr>
-                <w:rFonts w:ascii="Times New Roman" w:eastAsia="Times New Roman" w:hAnsi="Times New Roman" w:cs="Times New Roman"/>
-                <w:lang w:val="en-US"/>
-              </w:rPr>
-              <w:t>”</w:t>
+              <w:t>()</w:t>
+            </w:r>
+          </w:p>
+          <w:p>
+            <w:pPr>
+              <w:jc w:val="both"/>
+              <w:rPr>
+                <w:rFonts w:ascii="Times New Roman" w:eastAsia="Times New Roman" w:hAnsi="Times New Roman" w:cs="Times New Roman"/>
+                <w:lang w:val="en-US"/>
+              </w:rPr>
+            </w:pPr>
+            <w:r>
+              <w:rPr>
+                <w:rFonts w:ascii="Times New Roman" w:eastAsia="Times New Roman" w:hAnsi="Times New Roman" w:cs="Times New Roman"/>
+                <w:lang w:val="en-US"/>
+              </w:rPr>
+              <w:t>“Checks if the linked list is empty”</w:t>
             </w:r>
           </w:p>
           <w:p>
@@ -10051,12 +9148,13 @@
               <w:jc w:val="both"/>
               <w:rPr>
                 <w:rFonts w:ascii="Times New Roman" w:eastAsia="Times New Roman" w:hAnsi="Times New Roman" w:cs="Times New Roman"/>
-              </w:rPr>
-            </w:pPr>
-            <w:proofErr w:type="gramStart"/>
-            <w:r>
-              <w:rPr>
-                <w:rFonts w:ascii="Times New Roman" w:eastAsia="Times New Roman" w:hAnsi="Times New Roman" w:cs="Times New Roman"/>
+                <w:lang w:val="en-US"/>
+              </w:rPr>
+            </w:pPr>
+            <w:r>
+              <w:rPr>
+                <w:rFonts w:ascii="Times New Roman" w:eastAsia="Times New Roman" w:hAnsi="Times New Roman" w:cs="Times New Roman"/>
+                <w:lang w:val="en-US"/>
               </w:rPr>
               <w:t xml:space="preserve">{ </w:t>
             </w:r>
@@ -10064,20 +9162,14 @@
               <w:rPr>
                 <w:rFonts w:ascii="Times New Roman" w:eastAsia="Times New Roman" w:hAnsi="Times New Roman" w:cs="Times New Roman"/>
                 <w:b/>
-              </w:rPr>
-              <w:t>pre</w:t>
-            </w:r>
-            <w:proofErr w:type="gramEnd"/>
-            <w:r>
-              <w:rPr>
-                <w:rFonts w:ascii="Times New Roman" w:eastAsia="Times New Roman" w:hAnsi="Times New Roman" w:cs="Times New Roman"/>
-                <w:b/>
-              </w:rPr>
-              <w:t>:</w:t>
-            </w:r>
-            <w:r>
-              <w:rPr>
-                <w:rFonts w:ascii="Times New Roman" w:eastAsia="Times New Roman" w:hAnsi="Times New Roman" w:cs="Times New Roman"/>
+                <w:lang w:val="en-US"/>
+              </w:rPr>
+              <w:t>pre:</w:t>
+            </w:r>
+            <w:r>
+              <w:rPr>
+                <w:rFonts w:ascii="Times New Roman" w:eastAsia="Times New Roman" w:hAnsi="Times New Roman" w:cs="Times New Roman"/>
+                <w:lang w:val="en-US"/>
               </w:rPr>
               <w:t xml:space="preserve"> </w:t>
             </w:r>
@@ -10085,6 +9177,7 @@
             <w:r>
               <w:rPr>
                 <w:rFonts w:ascii="Times New Roman" w:eastAsia="Times New Roman" w:hAnsi="Times New Roman" w:cs="Times New Roman"/>
+                <w:lang w:val="en-US"/>
               </w:rPr>
               <w:t>linkedList</w:t>
             </w:r>
@@ -10092,6 +9185,7 @@
             <w:r>
               <w:rPr>
                 <w:rFonts w:ascii="Times New Roman" w:eastAsia="Times New Roman" w:hAnsi="Times New Roman" w:cs="Times New Roman"/>
+                <w:lang w:val="en-US"/>
               </w:rPr>
               <w:t xml:space="preserve"> = { … } }</w:t>
             </w:r>
@@ -10106,7 +9200,6 @@
                 <w:lang w:val="en-US"/>
               </w:rPr>
             </w:pPr>
-            <w:proofErr w:type="gramStart"/>
             <w:r>
               <w:rPr>
                 <w:rFonts w:ascii="Times New Roman" w:eastAsia="Times New Roman" w:hAnsi="Times New Roman" w:cs="Times New Roman"/>
@@ -10122,7 +9215,6 @@
               </w:rPr>
               <w:t>post</w:t>
             </w:r>
-            <w:proofErr w:type="gramEnd"/>
             <w:r>
               <w:rPr>
                 <w:rFonts w:ascii="Times New Roman" w:eastAsia="Times New Roman" w:hAnsi="Times New Roman" w:cs="Times New Roman"/>
@@ -10194,7 +9286,6 @@
               </w:rPr>
             </w:pPr>
             <w:proofErr w:type="spellStart"/>
-            <w:proofErr w:type="gramStart"/>
             <w:r>
               <w:rPr>
                 <w:rFonts w:ascii="Times New Roman" w:eastAsia="Times New Roman" w:hAnsi="Times New Roman" w:cs="Times New Roman"/>
@@ -10210,16 +9301,7 @@
                 <w:b/>
                 <w:lang w:val="en-US"/>
               </w:rPr>
-              <w:t>(</w:t>
-            </w:r>
-            <w:proofErr w:type="gramEnd"/>
-            <w:r>
-              <w:rPr>
-                <w:rFonts w:ascii="Times New Roman" w:eastAsia="Times New Roman" w:hAnsi="Times New Roman" w:cs="Times New Roman"/>
-                <w:b/>
-                <w:lang w:val="en-US"/>
-              </w:rPr>
-              <w:t xml:space="preserve">) </w:t>
+              <w:t xml:space="preserve">() </w:t>
             </w:r>
           </w:p>
           <w:p>
@@ -10248,7 +9330,6 @@
                 <w:lang w:val="en-US"/>
               </w:rPr>
             </w:pPr>
-            <w:proofErr w:type="gramStart"/>
             <w:r>
               <w:rPr>
                 <w:rFonts w:ascii="Times New Roman" w:eastAsia="Times New Roman" w:hAnsi="Times New Roman" w:cs="Times New Roman"/>
@@ -10262,16 +9343,7 @@
                 <w:b/>
                 <w:lang w:val="en-US"/>
               </w:rPr>
-              <w:t>pre</w:t>
-            </w:r>
-            <w:proofErr w:type="gramEnd"/>
-            <w:r>
-              <w:rPr>
-                <w:rFonts w:ascii="Times New Roman" w:eastAsia="Times New Roman" w:hAnsi="Times New Roman" w:cs="Times New Roman"/>
-                <w:b/>
-                <w:lang w:val="en-US"/>
-              </w:rPr>
-              <w:t>:</w:t>
+              <w:t>pre:</w:t>
             </w:r>
             <w:r>
               <w:rPr>
@@ -10306,7 +9378,6 @@
                 <w:lang w:val="en-US"/>
               </w:rPr>
             </w:pPr>
-            <w:proofErr w:type="gramStart"/>
             <w:r>
               <w:rPr>
                 <w:rFonts w:ascii="Times New Roman" w:eastAsia="Times New Roman" w:hAnsi="Times New Roman" w:cs="Times New Roman"/>
@@ -10320,16 +9391,7 @@
                 <w:b/>
                 <w:lang w:val="en-US"/>
               </w:rPr>
-              <w:t>post</w:t>
-            </w:r>
-            <w:proofErr w:type="gramEnd"/>
-            <w:r>
-              <w:rPr>
-                <w:rFonts w:ascii="Times New Roman" w:eastAsia="Times New Roman" w:hAnsi="Times New Roman" w:cs="Times New Roman"/>
-                <w:b/>
-                <w:lang w:val="en-US"/>
-              </w:rPr>
-              <w:t>:</w:t>
+              <w:t>post:</w:t>
             </w:r>
             <w:r>
               <w:rPr>
@@ -10443,14 +9505,6 @@
                 <w:bCs/>
               </w:rPr>
               <w:lastRenderedPageBreak/>
-              <w:t>Min</w:t>
-            </w:r>
-            <w:r>
-              <w:rPr>
-                <w:rFonts w:ascii="Times New Roman" w:eastAsia="Times New Roman" w:hAnsi="Times New Roman" w:cs="Times New Roman"/>
-                <w:b/>
-                <w:bCs/>
-              </w:rPr>
               <w:t>Heap</w:t>
             </w:r>
             <w:proofErr w:type="spellEnd"/>
@@ -10506,23 +9560,7 @@
                 <w:rFonts w:ascii="Times New Roman" w:eastAsia="Times New Roman" w:hAnsi="Times New Roman" w:cs="Times New Roman"/>
                 <w:lang w:val="en-US"/>
               </w:rPr>
-              <w:t xml:space="preserve">= </w:t>
-            </w:r>
-            <w:proofErr w:type="gramStart"/>
-            <w:r>
-              <w:rPr>
-                <w:rFonts w:ascii="Times New Roman" w:eastAsia="Times New Roman" w:hAnsi="Times New Roman" w:cs="Times New Roman"/>
-                <w:lang w:val="en-US"/>
-              </w:rPr>
-              <w:t>{ Capacity</w:t>
-            </w:r>
-            <w:proofErr w:type="gramEnd"/>
-            <w:r>
-              <w:rPr>
-                <w:rFonts w:ascii="Times New Roman" w:eastAsia="Times New Roman" w:hAnsi="Times New Roman" w:cs="Times New Roman"/>
-                <w:lang w:val="en-US"/>
-              </w:rPr>
-              <w:t xml:space="preserve"> = &lt;capacity&gt;, Size = &lt;size&gt;, </w:t>
+              <w:t xml:space="preserve">= { Capacity = &lt;capacity&gt;, Size = &lt;size&gt;, </w:t>
             </w:r>
           </w:p>
           <w:p>
@@ -10548,15 +9586,7 @@
                 <w:rFonts w:ascii="Times New Roman" w:eastAsia="Times New Roman" w:hAnsi="Times New Roman" w:cs="Times New Roman"/>
                 <w:lang w:val="en-US"/>
               </w:rPr>
-              <w:t xml:space="preserve"> = </w:t>
-            </w:r>
-            <w:proofErr w:type="gramStart"/>
-            <w:r>
-              <w:rPr>
-                <w:rFonts w:ascii="Times New Roman" w:eastAsia="Times New Roman" w:hAnsi="Times New Roman" w:cs="Times New Roman"/>
-                <w:lang w:val="en-US"/>
-              </w:rPr>
-              <w:t xml:space="preserve">{ </w:t>
+              <w:t xml:space="preserve"> = { </w:t>
             </w:r>
             <w:r>
               <w:rPr>
@@ -10565,7 +9595,6 @@
               </w:rPr>
               <w:t>Element</w:t>
             </w:r>
-            <w:proofErr w:type="gramEnd"/>
             <w:r>
               <w:rPr>
                 <w:rFonts w:ascii="Times New Roman" w:eastAsia="Times New Roman" w:hAnsi="Times New Roman" w:cs="Times New Roman"/>
@@ -10594,23 +9623,7 @@
                 <w:rFonts w:ascii="Times New Roman" w:eastAsia="Times New Roman" w:hAnsi="Times New Roman" w:cs="Times New Roman"/>
                 <w:lang w:val="en-US"/>
               </w:rPr>
-              <w:t xml:space="preserve"> </w:t>
-            </w:r>
-            <w:proofErr w:type="gramStart"/>
-            <w:r>
-              <w:rPr>
-                <w:rFonts w:ascii="Times New Roman" w:eastAsia="Times New Roman" w:hAnsi="Times New Roman" w:cs="Times New Roman"/>
-                <w:lang w:val="en-US"/>
-              </w:rPr>
-              <w:t>=  {</w:t>
-            </w:r>
-            <w:proofErr w:type="gramEnd"/>
-            <w:r>
-              <w:rPr>
-                <w:rFonts w:ascii="Times New Roman" w:eastAsia="Times New Roman" w:hAnsi="Times New Roman" w:cs="Times New Roman"/>
-                <w:lang w:val="en-US"/>
-              </w:rPr>
-              <w:t xml:space="preserve"> Value = &lt;value&gt;} }  }</w:t>
+              <w:t xml:space="preserve"> =  { Value = &lt;value&gt;} }  }</w:t>
             </w:r>
           </w:p>
         </w:tc>
@@ -10970,105 +9983,140 @@
               <w:spacing w:before="240"/>
               <w:rPr>
                 <w:rFonts w:ascii="Times New Roman" w:eastAsia="Times New Roman" w:hAnsi="Times New Roman" w:cs="Times New Roman"/>
-                <w:lang w:val="en-US"/>
-              </w:rPr>
-            </w:pPr>
-          </w:p>
-          <w:p>
-            <w:pPr>
-              <w:spacing w:before="240"/>
-              <w:rPr>
-                <w:rFonts w:ascii="Times New Roman" w:eastAsia="Times New Roman" w:hAnsi="Times New Roman" w:cs="Times New Roman"/>
-                <w:lang w:val="en-US"/>
-              </w:rPr>
-            </w:pPr>
-            <w:r>
-              <w:rPr>
-                <w:rFonts w:ascii="Times New Roman" w:eastAsia="Times New Roman" w:hAnsi="Times New Roman" w:cs="Times New Roman"/>
-                <w:lang w:val="en-US"/>
-              </w:rPr>
-              <w:t>→ Heap</w:t>
-            </w:r>
-          </w:p>
-          <w:p>
-            <w:pPr>
-              <w:spacing w:before="240"/>
-              <w:rPr>
-                <w:rFonts w:ascii="Times New Roman" w:eastAsia="Times New Roman" w:hAnsi="Times New Roman" w:cs="Times New Roman"/>
-                <w:lang w:val="en-US"/>
+              </w:rPr>
+            </w:pPr>
+          </w:p>
+          <w:p>
+            <w:pPr>
+              <w:spacing w:before="240"/>
+              <w:rPr>
+                <w:rFonts w:ascii="Times New Roman" w:eastAsia="Times New Roman" w:hAnsi="Times New Roman" w:cs="Times New Roman"/>
+              </w:rPr>
+            </w:pPr>
+            <w:r>
+              <w:rPr>
+                <w:rFonts w:ascii="Times New Roman" w:eastAsia="Times New Roman" w:hAnsi="Times New Roman" w:cs="Times New Roman"/>
+              </w:rPr>
+              <w:t xml:space="preserve">→ </w:t>
+            </w:r>
+            <w:proofErr w:type="spellStart"/>
+            <w:r>
+              <w:rPr>
+                <w:rFonts w:ascii="Times New Roman" w:eastAsia="Times New Roman" w:hAnsi="Times New Roman" w:cs="Times New Roman"/>
+              </w:rPr>
+              <w:t>Heap</w:t>
+            </w:r>
+            <w:proofErr w:type="spellEnd"/>
+          </w:p>
+          <w:p>
+            <w:pPr>
+              <w:spacing w:before="240"/>
+              <w:rPr>
+                <w:rFonts w:ascii="Times New Roman" w:eastAsia="Times New Roman" w:hAnsi="Times New Roman" w:cs="Times New Roman"/>
               </w:rPr>
             </w:pPr>
             <w:r>
               <w:rPr>
                 <w:rFonts w:ascii="Times New Roman" w:eastAsia="Cardo" w:hAnsi="Times New Roman" w:cs="Times New Roman"/>
-                <w:lang w:val="en-US"/>
-              </w:rPr>
-              <w:t>→ Heap</w:t>
-            </w:r>
-          </w:p>
-          <w:p>
-            <w:pPr>
-              <w:spacing w:before="240"/>
-              <w:rPr>
-                <w:rFonts w:ascii="Times New Roman" w:eastAsia="Times New Roman" w:hAnsi="Times New Roman" w:cs="Times New Roman"/>
-                <w:lang w:val="en-US"/>
-              </w:rPr>
-            </w:pPr>
+              </w:rPr>
+              <w:t xml:space="preserve">→ </w:t>
+            </w:r>
+            <w:proofErr w:type="spellStart"/>
             <w:r>
               <w:rPr>
                 <w:rFonts w:ascii="Times New Roman" w:eastAsia="Cardo" w:hAnsi="Times New Roman" w:cs="Times New Roman"/>
-                <w:lang w:val="en-US"/>
-              </w:rPr>
-              <w:t>→ Heap</w:t>
-            </w:r>
-          </w:p>
-          <w:p>
-            <w:pPr>
-              <w:spacing w:before="240"/>
-              <w:rPr>
-                <w:rFonts w:ascii="Times New Roman" w:eastAsia="Times New Roman" w:hAnsi="Times New Roman" w:cs="Times New Roman"/>
-                <w:lang w:val="en-US"/>
+              </w:rPr>
+              <w:t>Heap</w:t>
+            </w:r>
+            <w:proofErr w:type="spellEnd"/>
+          </w:p>
+          <w:p>
+            <w:pPr>
+              <w:spacing w:before="240"/>
+              <w:rPr>
+                <w:rFonts w:ascii="Times New Roman" w:eastAsia="Times New Roman" w:hAnsi="Times New Roman" w:cs="Times New Roman"/>
               </w:rPr>
             </w:pPr>
             <w:r>
               <w:rPr>
                 <w:rFonts w:ascii="Times New Roman" w:eastAsia="Cardo" w:hAnsi="Times New Roman" w:cs="Times New Roman"/>
-                <w:lang w:val="en-US"/>
-              </w:rPr>
-              <w:t>→ Heap</w:t>
-            </w:r>
-          </w:p>
-          <w:p>
-            <w:pPr>
-              <w:spacing w:before="240"/>
-              <w:rPr>
-                <w:rFonts w:ascii="Times New Roman" w:eastAsia="Times New Roman" w:hAnsi="Times New Roman" w:cs="Times New Roman"/>
-                <w:lang w:val="en-US"/>
-              </w:rPr>
-            </w:pPr>
+              </w:rPr>
+              <w:t xml:space="preserve">→ </w:t>
+            </w:r>
+            <w:proofErr w:type="spellStart"/>
             <w:r>
               <w:rPr>
                 <w:rFonts w:ascii="Times New Roman" w:eastAsia="Cardo" w:hAnsi="Times New Roman" w:cs="Times New Roman"/>
-                <w:lang w:val="en-US"/>
-              </w:rPr>
-              <w:t>→ Node</w:t>
-            </w:r>
-          </w:p>
-          <w:p>
-            <w:pPr>
-              <w:spacing w:before="240"/>
-              <w:rPr>
-                <w:rFonts w:ascii="Times New Roman" w:eastAsia="Times New Roman" w:hAnsi="Times New Roman" w:cs="Times New Roman"/>
-                <w:lang w:val="en-US"/>
+              </w:rPr>
+              <w:t>Heap</w:t>
+            </w:r>
+            <w:proofErr w:type="spellEnd"/>
+          </w:p>
+          <w:p>
+            <w:pPr>
+              <w:spacing w:before="240"/>
+              <w:rPr>
+                <w:rFonts w:ascii="Times New Roman" w:eastAsia="Times New Roman" w:hAnsi="Times New Roman" w:cs="Times New Roman"/>
               </w:rPr>
             </w:pPr>
             <w:r>
               <w:rPr>
                 <w:rFonts w:ascii="Times New Roman" w:eastAsia="Cardo" w:hAnsi="Times New Roman" w:cs="Times New Roman"/>
-                <w:lang w:val="en-US"/>
-              </w:rPr>
-              <w:t>→ Integer</w:t>
-            </w:r>
+              </w:rPr>
+              <w:t xml:space="preserve">→ </w:t>
+            </w:r>
+            <w:proofErr w:type="spellStart"/>
+            <w:r>
+              <w:rPr>
+                <w:rFonts w:ascii="Times New Roman" w:eastAsia="Cardo" w:hAnsi="Times New Roman" w:cs="Times New Roman"/>
+              </w:rPr>
+              <w:t>Heap</w:t>
+            </w:r>
+            <w:proofErr w:type="spellEnd"/>
+          </w:p>
+          <w:p>
+            <w:pPr>
+              <w:spacing w:before="240"/>
+              <w:rPr>
+                <w:rFonts w:ascii="Times New Roman" w:eastAsia="Times New Roman" w:hAnsi="Times New Roman" w:cs="Times New Roman"/>
+              </w:rPr>
+            </w:pPr>
+            <w:r>
+              <w:rPr>
+                <w:rFonts w:ascii="Times New Roman" w:eastAsia="Cardo" w:hAnsi="Times New Roman" w:cs="Times New Roman"/>
+              </w:rPr>
+              <w:t xml:space="preserve">→ </w:t>
+            </w:r>
+            <w:proofErr w:type="spellStart"/>
+            <w:r>
+              <w:rPr>
+                <w:rFonts w:ascii="Times New Roman" w:eastAsia="Cardo" w:hAnsi="Times New Roman" w:cs="Times New Roman"/>
+              </w:rPr>
+              <w:t>Node</w:t>
+            </w:r>
+            <w:proofErr w:type="spellEnd"/>
+          </w:p>
+          <w:p>
+            <w:pPr>
+              <w:spacing w:before="240"/>
+              <w:rPr>
+                <w:rFonts w:ascii="Times New Roman" w:eastAsia="Times New Roman" w:hAnsi="Times New Roman" w:cs="Times New Roman"/>
+              </w:rPr>
+            </w:pPr>
+            <w:r>
+              <w:rPr>
+                <w:rFonts w:ascii="Times New Roman" w:eastAsia="Cardo" w:hAnsi="Times New Roman" w:cs="Times New Roman"/>
+              </w:rPr>
+              <w:t xml:space="preserve">→ </w:t>
+            </w:r>
+            <w:proofErr w:type="spellStart"/>
+            <w:r>
+              <w:rPr>
+                <w:rFonts w:ascii="Times New Roman" w:eastAsia="Cardo" w:hAnsi="Times New Roman" w:cs="Times New Roman"/>
+              </w:rPr>
+              <w:t>Integer</w:t>
+            </w:r>
+            <w:proofErr w:type="spellEnd"/>
           </w:p>
           <w:p>
             <w:pPr>
@@ -11197,7 +10245,6 @@
               </w:rPr>
             </w:pPr>
             <w:proofErr w:type="spellStart"/>
-            <w:proofErr w:type="gramStart"/>
             <w:r>
               <w:rPr>
                 <w:rFonts w:ascii="Times New Roman" w:eastAsia="Times New Roman" w:hAnsi="Times New Roman" w:cs="Times New Roman"/>
@@ -11221,16 +10268,7 @@
                 <w:b/>
                 <w:lang w:val="en-US"/>
               </w:rPr>
-              <w:t>(</w:t>
-            </w:r>
-            <w:proofErr w:type="gramEnd"/>
-            <w:r>
-              <w:rPr>
-                <w:rFonts w:ascii="Times New Roman" w:eastAsia="Times New Roman" w:hAnsi="Times New Roman" w:cs="Times New Roman"/>
-                <w:b/>
-                <w:lang w:val="en-US"/>
-              </w:rPr>
-              <w:t>)</w:t>
+              <w:t>()</w:t>
             </w:r>
           </w:p>
           <w:p>
@@ -11248,7 +10286,6 @@
               </w:rPr>
               <w:t xml:space="preserve">“Create a new empty </w:t>
             </w:r>
-            <w:proofErr w:type="gramStart"/>
             <w:r>
               <w:rPr>
                 <w:rFonts w:ascii="Times New Roman" w:eastAsia="Times New Roman" w:hAnsi="Times New Roman" w:cs="Times New Roman"/>
@@ -11256,7 +10293,6 @@
               </w:rPr>
               <w:t>heap</w:t>
             </w:r>
-            <w:proofErr w:type="gramEnd"/>
             <w:r>
               <w:rPr>
                 <w:rFonts w:ascii="Times New Roman" w:eastAsia="Times New Roman" w:hAnsi="Times New Roman" w:cs="Times New Roman"/>
@@ -11273,7 +10309,6 @@
                 <w:rFonts w:ascii="Times New Roman" w:eastAsia="Times New Roman" w:hAnsi="Times New Roman" w:cs="Times New Roman"/>
               </w:rPr>
             </w:pPr>
-            <w:proofErr w:type="gramStart"/>
             <w:r>
               <w:rPr>
                 <w:rFonts w:ascii="Times New Roman" w:eastAsia="Times New Roman" w:hAnsi="Times New Roman" w:cs="Times New Roman"/>
@@ -11288,7 +10323,6 @@
               </w:rPr>
               <w:t>pre</w:t>
             </w:r>
-            <w:proofErr w:type="gramEnd"/>
             <w:r>
               <w:rPr>
                 <w:rFonts w:ascii="Times New Roman" w:eastAsia="Times New Roman" w:hAnsi="Times New Roman" w:cs="Times New Roman"/>
@@ -11304,7 +10338,6 @@
                 <w:rFonts w:ascii="Times New Roman" w:eastAsia="Times New Roman" w:hAnsi="Times New Roman" w:cs="Times New Roman"/>
               </w:rPr>
             </w:pPr>
-            <w:proofErr w:type="gramStart"/>
             <w:r>
               <w:rPr>
                 <w:rFonts w:ascii="Times New Roman" w:eastAsia="Gungsuh" w:hAnsi="Times New Roman" w:cs="Times New Roman"/>
@@ -11319,7 +10352,6 @@
               </w:rPr>
               <w:t>post</w:t>
             </w:r>
-            <w:proofErr w:type="gramEnd"/>
             <w:r>
               <w:rPr>
                 <w:rFonts w:ascii="Times New Roman" w:eastAsia="Gungsuh" w:hAnsi="Times New Roman" w:cs="Times New Roman"/>
@@ -11473,7 +10505,6 @@
               </w:rPr>
             </w:pPr>
             <w:proofErr w:type="spellStart"/>
-            <w:proofErr w:type="gramStart"/>
             <w:r>
               <w:rPr>
                 <w:rFonts w:ascii="Times New Roman" w:eastAsia="Times New Roman" w:hAnsi="Times New Roman" w:cs="Times New Roman"/>
@@ -11491,7 +10522,6 @@
               </w:rPr>
               <w:t>(</w:t>
             </w:r>
-            <w:proofErr w:type="gramEnd"/>
             <w:r>
               <w:rPr>
                 <w:rFonts w:ascii="Times New Roman" w:eastAsia="Times New Roman" w:hAnsi="Times New Roman" w:cs="Times New Roman"/>
@@ -11529,17 +10559,8 @@
                 <w:rFonts w:ascii="Times New Roman" w:eastAsia="Times New Roman" w:hAnsi="Times New Roman" w:cs="Times New Roman"/>
                 <w:lang w:val="en-US"/>
               </w:rPr>
-              <w:t xml:space="preserve">Transform an array of elements into a valid </w:t>
-            </w:r>
-            <w:proofErr w:type="gramStart"/>
-            <w:r>
-              <w:rPr>
-                <w:rFonts w:ascii="Times New Roman" w:eastAsia="Times New Roman" w:hAnsi="Times New Roman" w:cs="Times New Roman"/>
-                <w:lang w:val="en-US"/>
-              </w:rPr>
-              <w:t>heap</w:t>
-            </w:r>
-            <w:proofErr w:type="gramEnd"/>
+              <w:t>Transform an array of elements into a valid heap</w:t>
+            </w:r>
             <w:r>
               <w:rPr>
                 <w:rFonts w:ascii="Times New Roman" w:eastAsia="Times New Roman" w:hAnsi="Times New Roman" w:cs="Times New Roman"/>
@@ -11556,7 +10577,6 @@
                 <w:lang w:val="en-US"/>
               </w:rPr>
             </w:pPr>
-            <w:proofErr w:type="gramStart"/>
             <w:r>
               <w:rPr>
                 <w:rFonts w:ascii="Times New Roman" w:eastAsia="Times New Roman" w:hAnsi="Times New Roman" w:cs="Times New Roman"/>
@@ -11570,16 +10590,7 @@
                 <w:b/>
                 <w:lang w:val="en-US"/>
               </w:rPr>
-              <w:t>pre</w:t>
-            </w:r>
-            <w:proofErr w:type="gramEnd"/>
-            <w:r>
-              <w:rPr>
-                <w:rFonts w:ascii="Times New Roman" w:eastAsia="Times New Roman" w:hAnsi="Times New Roman" w:cs="Times New Roman"/>
-                <w:b/>
-                <w:lang w:val="en-US"/>
-              </w:rPr>
-              <w:t>:</w:t>
+              <w:t>pre:</w:t>
             </w:r>
             <w:r>
               <w:rPr>
@@ -11612,7 +10623,6 @@
                 <w:lang w:val="en-US"/>
               </w:rPr>
             </w:pPr>
-            <w:proofErr w:type="gramStart"/>
             <w:r>
               <w:rPr>
                 <w:rFonts w:ascii="Times New Roman" w:eastAsia="Times New Roman" w:hAnsi="Times New Roman" w:cs="Times New Roman"/>
@@ -11626,16 +10636,7 @@
                 <w:b/>
                 <w:lang w:val="en-US"/>
               </w:rPr>
-              <w:t>post</w:t>
-            </w:r>
-            <w:proofErr w:type="gramEnd"/>
-            <w:r>
-              <w:rPr>
-                <w:rFonts w:ascii="Times New Roman" w:eastAsia="Times New Roman" w:hAnsi="Times New Roman" w:cs="Times New Roman"/>
-                <w:b/>
-                <w:lang w:val="en-US"/>
-              </w:rPr>
-              <w:t>:</w:t>
+              <w:t>post:</w:t>
             </w:r>
             <w:r>
               <w:rPr>
@@ -11738,7 +10739,6 @@
                 <w:lang w:val="en-US"/>
               </w:rPr>
             </w:pPr>
-            <w:proofErr w:type="gramStart"/>
             <w:r>
               <w:rPr>
                 <w:rFonts w:ascii="Times New Roman" w:eastAsia="Times New Roman" w:hAnsi="Times New Roman" w:cs="Times New Roman"/>
@@ -11755,7 +10755,6 @@
               </w:rPr>
               <w:t>(</w:t>
             </w:r>
-            <w:proofErr w:type="gramEnd"/>
             <w:r>
               <w:rPr>
                 <w:rFonts w:ascii="Times New Roman" w:eastAsia="Times New Roman" w:hAnsi="Times New Roman" w:cs="Times New Roman"/>
@@ -11794,17 +10793,8 @@
                 <w:rFonts w:ascii="Times New Roman" w:eastAsia="Times New Roman" w:hAnsi="Times New Roman" w:cs="Times New Roman"/>
                 <w:lang w:val="en-US"/>
               </w:rPr>
-              <w:t xml:space="preserve">Insert a new element into the heap while maintaining the heap </w:t>
-            </w:r>
-            <w:proofErr w:type="gramStart"/>
-            <w:r>
-              <w:rPr>
-                <w:rFonts w:ascii="Times New Roman" w:eastAsia="Times New Roman" w:hAnsi="Times New Roman" w:cs="Times New Roman"/>
-                <w:lang w:val="en-US"/>
-              </w:rPr>
-              <w:t>property</w:t>
-            </w:r>
-            <w:proofErr w:type="gramEnd"/>
+              <w:t>Insert a new element into the heap while maintaining the heap property</w:t>
+            </w:r>
             <w:r>
               <w:rPr>
                 <w:rFonts w:ascii="Times New Roman" w:eastAsia="Times New Roman" w:hAnsi="Times New Roman" w:cs="Times New Roman"/>
@@ -11822,7 +10812,6 @@
                 <w:lang w:val="en-US"/>
               </w:rPr>
             </w:pPr>
-            <w:proofErr w:type="gramStart"/>
             <w:r>
               <w:rPr>
                 <w:rFonts w:ascii="Times New Roman" w:eastAsia="Times New Roman" w:hAnsi="Times New Roman" w:cs="Times New Roman"/>
@@ -11836,16 +10825,7 @@
                 <w:b/>
                 <w:lang w:val="en-US"/>
               </w:rPr>
-              <w:t>pre</w:t>
-            </w:r>
-            <w:proofErr w:type="gramEnd"/>
-            <w:r>
-              <w:rPr>
-                <w:rFonts w:ascii="Times New Roman" w:eastAsia="Times New Roman" w:hAnsi="Times New Roman" w:cs="Times New Roman"/>
-                <w:b/>
-                <w:lang w:val="en-US"/>
-              </w:rPr>
-              <w:t>:</w:t>
+              <w:t>pre:</w:t>
             </w:r>
             <w:r>
               <w:rPr>
@@ -11927,7 +10907,6 @@
                 <w:lang w:val="en-US"/>
               </w:rPr>
             </w:pPr>
-            <w:proofErr w:type="gramStart"/>
             <w:r>
               <w:rPr>
                 <w:rFonts w:ascii="Times New Roman" w:eastAsia="Times New Roman" w:hAnsi="Times New Roman" w:cs="Times New Roman"/>
@@ -11943,7 +10922,6 @@
               </w:rPr>
               <w:t>post</w:t>
             </w:r>
-            <w:proofErr w:type="gramEnd"/>
             <w:r>
               <w:rPr>
                 <w:rFonts w:ascii="Times New Roman" w:eastAsia="Gungsuh" w:hAnsi="Times New Roman" w:cs="Times New Roman"/>
@@ -12040,30 +11018,14 @@
                 <w:rFonts w:ascii="Times New Roman" w:eastAsia="Gungsuh" w:hAnsi="Times New Roman" w:cs="Times New Roman"/>
                 <w:lang w:val="en-US"/>
               </w:rPr>
-              <w:t xml:space="preserve"> {Element</w:t>
-            </w:r>
-            <w:proofErr w:type="gramStart"/>
-            <w:r>
-              <w:rPr>
-                <w:rFonts w:ascii="Times New Roman" w:eastAsia="Gungsuh" w:hAnsi="Times New Roman" w:cs="Times New Roman"/>
+              <w:t xml:space="preserve"> {Element} </w:t>
+            </w:r>
+            <w:r>
+              <w:rPr>
+                <w:rFonts w:ascii="Times New Roman" w:eastAsia="Times New Roman" w:hAnsi="Times New Roman" w:cs="Times New Roman"/>
                 <w:lang w:val="en-US"/>
               </w:rPr>
               <w:t xml:space="preserve">} </w:t>
-            </w:r>
-            <w:r>
-              <w:rPr>
-                <w:rFonts w:ascii="Times New Roman" w:eastAsia="Times New Roman" w:hAnsi="Times New Roman" w:cs="Times New Roman"/>
-                <w:lang w:val="en-US"/>
-              </w:rPr>
-              <w:t>}</w:t>
-            </w:r>
-            <w:proofErr w:type="gramEnd"/>
-            <w:r>
-              <w:rPr>
-                <w:rFonts w:ascii="Times New Roman" w:eastAsia="Times New Roman" w:hAnsi="Times New Roman" w:cs="Times New Roman"/>
-                <w:lang w:val="en-US"/>
-              </w:rPr>
-              <w:t xml:space="preserve"> </w:t>
             </w:r>
           </w:p>
         </w:tc>
@@ -12136,7 +11098,6 @@
                 <w:lang w:val="en-US"/>
               </w:rPr>
             </w:pPr>
-            <w:proofErr w:type="gramStart"/>
             <w:r>
               <w:rPr>
                 <w:rFonts w:ascii="Times New Roman" w:eastAsia="Times New Roman" w:hAnsi="Times New Roman" w:cs="Times New Roman"/>
@@ -12151,16 +11112,7 @@
                 <w:b/>
                 <w:lang w:val="en-US"/>
               </w:rPr>
-              <w:t>(</w:t>
-            </w:r>
-            <w:proofErr w:type="gramEnd"/>
-            <w:r>
-              <w:rPr>
-                <w:rFonts w:ascii="Times New Roman" w:eastAsia="Times New Roman" w:hAnsi="Times New Roman" w:cs="Times New Roman"/>
-                <w:b/>
-                <w:lang w:val="en-US"/>
-              </w:rPr>
-              <w:t>)</w:t>
+              <w:t>()</w:t>
             </w:r>
           </w:p>
           <w:p>
@@ -12203,7 +11155,6 @@
                 <w:lang w:val="en-US"/>
               </w:rPr>
             </w:pPr>
-            <w:proofErr w:type="gramStart"/>
             <w:r>
               <w:rPr>
                 <w:rFonts w:ascii="Times New Roman" w:eastAsia="Times New Roman" w:hAnsi="Times New Roman" w:cs="Times New Roman"/>
@@ -12217,16 +11168,7 @@
                 <w:b/>
                 <w:lang w:val="en-US"/>
               </w:rPr>
-              <w:t>pre</w:t>
-            </w:r>
-            <w:proofErr w:type="gramEnd"/>
-            <w:r>
-              <w:rPr>
-                <w:rFonts w:ascii="Times New Roman" w:eastAsia="Times New Roman" w:hAnsi="Times New Roman" w:cs="Times New Roman"/>
-                <w:b/>
-                <w:lang w:val="en-US"/>
-              </w:rPr>
-              <w:t>:</w:t>
+              <w:t>pre:</w:t>
             </w:r>
             <w:r>
               <w:rPr>
@@ -12301,7 +11243,6 @@
                 <w:lang w:val="en-US"/>
               </w:rPr>
             </w:pPr>
-            <w:proofErr w:type="gramStart"/>
             <w:r>
               <w:rPr>
                 <w:rFonts w:ascii="Times New Roman" w:eastAsia="Times New Roman" w:hAnsi="Times New Roman" w:cs="Times New Roman"/>
@@ -12317,7 +11258,6 @@
               </w:rPr>
               <w:t>post</w:t>
             </w:r>
-            <w:proofErr w:type="gramEnd"/>
             <w:r>
               <w:rPr>
                 <w:rFonts w:ascii="Times New Roman" w:eastAsia="Gungsuh" w:hAnsi="Times New Roman" w:cs="Times New Roman"/>
@@ -12555,23 +11495,13 @@
                 <w:lang w:val="en-US"/>
               </w:rPr>
             </w:pPr>
-            <w:proofErr w:type="gramStart"/>
-            <w:r>
-              <w:rPr>
-                <w:rFonts w:ascii="Times New Roman" w:eastAsia="Times New Roman" w:hAnsi="Times New Roman" w:cs="Times New Roman"/>
-                <w:b/>
-                <w:lang w:val="en-US"/>
-              </w:rPr>
-              <w:t>Peek(</w:t>
-            </w:r>
-            <w:proofErr w:type="gramEnd"/>
-            <w:r>
-              <w:rPr>
-                <w:rFonts w:ascii="Times New Roman" w:eastAsia="Times New Roman" w:hAnsi="Times New Roman" w:cs="Times New Roman"/>
-                <w:b/>
-                <w:lang w:val="en-US"/>
-              </w:rPr>
-              <w:t>)</w:t>
+            <w:r>
+              <w:rPr>
+                <w:rFonts w:ascii="Times New Roman" w:eastAsia="Times New Roman" w:hAnsi="Times New Roman" w:cs="Times New Roman"/>
+                <w:b/>
+                <w:lang w:val="en-US"/>
+              </w:rPr>
+              <w:t>Peek()</w:t>
             </w:r>
           </w:p>
           <w:p>
@@ -12613,7 +11543,6 @@
                 <w:lang w:val="en-US"/>
               </w:rPr>
             </w:pPr>
-            <w:proofErr w:type="gramStart"/>
             <w:r>
               <w:rPr>
                 <w:rFonts w:ascii="Times New Roman" w:eastAsia="Times New Roman" w:hAnsi="Times New Roman" w:cs="Times New Roman"/>
@@ -12627,16 +11556,7 @@
                 <w:b/>
                 <w:lang w:val="en-US"/>
               </w:rPr>
-              <w:t>pre</w:t>
-            </w:r>
-            <w:proofErr w:type="gramEnd"/>
-            <w:r>
-              <w:rPr>
-                <w:rFonts w:ascii="Times New Roman" w:eastAsia="Times New Roman" w:hAnsi="Times New Roman" w:cs="Times New Roman"/>
-                <w:b/>
-                <w:lang w:val="en-US"/>
-              </w:rPr>
-              <w:t>:</w:t>
+              <w:t>pre:</w:t>
             </w:r>
             <w:r>
               <w:rPr>
@@ -12711,7 +11631,6 @@
                 <w:lang w:val="en-US"/>
               </w:rPr>
             </w:pPr>
-            <w:proofErr w:type="gramStart"/>
             <w:r>
               <w:rPr>
                 <w:rFonts w:ascii="Times New Roman" w:eastAsia="Times New Roman" w:hAnsi="Times New Roman" w:cs="Times New Roman"/>
@@ -12727,7 +11646,6 @@
               </w:rPr>
               <w:t>post</w:t>
             </w:r>
-            <w:proofErr w:type="gramEnd"/>
             <w:r>
               <w:rPr>
                 <w:rFonts w:ascii="Times New Roman" w:eastAsia="Times New Roman" w:hAnsi="Times New Roman" w:cs="Times New Roman"/>
@@ -12779,6 +11697,7 @@
         <w:rPr>
           <w:rFonts w:ascii="Times New Roman" w:eastAsia="Times New Roman" w:hAnsi="Times New Roman" w:cs="Times New Roman"/>
           <w:b/>
+          <w:lang w:val="en-US"/>
         </w:rPr>
       </w:pPr>
     </w:p>
@@ -12827,23 +11746,13 @@
                 <w:lang w:val="en-US"/>
               </w:rPr>
             </w:pPr>
-            <w:proofErr w:type="gramStart"/>
-            <w:r>
-              <w:rPr>
-                <w:rFonts w:ascii="Times New Roman" w:eastAsia="Times New Roman" w:hAnsi="Times New Roman" w:cs="Times New Roman"/>
-                <w:b/>
-                <w:lang w:val="en-US"/>
-              </w:rPr>
-              <w:t>Size(</w:t>
-            </w:r>
-            <w:proofErr w:type="gramEnd"/>
-            <w:r>
-              <w:rPr>
-                <w:rFonts w:ascii="Times New Roman" w:eastAsia="Times New Roman" w:hAnsi="Times New Roman" w:cs="Times New Roman"/>
-                <w:b/>
-                <w:lang w:val="en-US"/>
-              </w:rPr>
-              <w:t>)</w:t>
+            <w:r>
+              <w:rPr>
+                <w:rFonts w:ascii="Times New Roman" w:eastAsia="Times New Roman" w:hAnsi="Times New Roman" w:cs="Times New Roman"/>
+                <w:b/>
+                <w:lang w:val="en-US"/>
+              </w:rPr>
+              <w:t>Size()</w:t>
             </w:r>
           </w:p>
           <w:p>
@@ -12884,7 +11793,6 @@
                 <w:rFonts w:ascii="Times New Roman" w:eastAsia="Times New Roman" w:hAnsi="Times New Roman" w:cs="Times New Roman"/>
               </w:rPr>
             </w:pPr>
-            <w:proofErr w:type="gramStart"/>
             <w:r>
               <w:rPr>
                 <w:rFonts w:ascii="Times New Roman" w:eastAsia="Times New Roman" w:hAnsi="Times New Roman" w:cs="Times New Roman"/>
@@ -12896,15 +11804,7 @@
                 <w:rFonts w:ascii="Times New Roman" w:eastAsia="Times New Roman" w:hAnsi="Times New Roman" w:cs="Times New Roman"/>
                 <w:b/>
               </w:rPr>
-              <w:t>pre</w:t>
-            </w:r>
-            <w:proofErr w:type="gramEnd"/>
-            <w:r>
-              <w:rPr>
-                <w:rFonts w:ascii="Times New Roman" w:eastAsia="Times New Roman" w:hAnsi="Times New Roman" w:cs="Times New Roman"/>
-                <w:b/>
-              </w:rPr>
-              <w:t>:</w:t>
+              <w:t>pre:</w:t>
             </w:r>
             <w:r>
               <w:rPr>
@@ -12935,7 +11835,6 @@
                 <w:rFonts w:ascii="Times New Roman" w:eastAsia="Times New Roman" w:hAnsi="Times New Roman" w:cs="Times New Roman"/>
               </w:rPr>
             </w:pPr>
-            <w:proofErr w:type="gramStart"/>
             <w:r>
               <w:rPr>
                 <w:rFonts w:ascii="Times New Roman" w:eastAsia="Times New Roman" w:hAnsi="Times New Roman" w:cs="Times New Roman"/>
@@ -12949,7 +11848,6 @@
               </w:rPr>
               <w:t>post</w:t>
             </w:r>
-            <w:proofErr w:type="gramEnd"/>
             <w:r>
               <w:rPr>
                 <w:rFonts w:ascii="Times New Roman" w:eastAsia="Times New Roman" w:hAnsi="Times New Roman" w:cs="Times New Roman"/>
@@ -13040,7 +11938,6 @@
               </w:rPr>
             </w:pPr>
             <w:proofErr w:type="spellStart"/>
-            <w:proofErr w:type="gramStart"/>
             <w:r>
               <w:rPr>
                 <w:rFonts w:ascii="Times New Roman" w:eastAsia="Times New Roman" w:hAnsi="Times New Roman" w:cs="Times New Roman"/>
@@ -13064,16 +11961,7 @@
                 <w:b/>
                 <w:lang w:val="en-US"/>
               </w:rPr>
-              <w:t>(</w:t>
-            </w:r>
-            <w:proofErr w:type="gramEnd"/>
-            <w:r>
-              <w:rPr>
-                <w:rFonts w:ascii="Times New Roman" w:eastAsia="Times New Roman" w:hAnsi="Times New Roman" w:cs="Times New Roman"/>
-                <w:b/>
-                <w:lang w:val="en-US"/>
-              </w:rPr>
-              <w:t xml:space="preserve">) </w:t>
+              <w:t xml:space="preserve">() </w:t>
             </w:r>
           </w:p>
           <w:p>
@@ -13116,7 +12004,6 @@
                 <w:lang w:val="en-US"/>
               </w:rPr>
             </w:pPr>
-            <w:proofErr w:type="gramStart"/>
             <w:r>
               <w:rPr>
                 <w:rFonts w:ascii="Times New Roman" w:eastAsia="Times New Roman" w:hAnsi="Times New Roman" w:cs="Times New Roman"/>
@@ -13130,16 +12017,7 @@
                 <w:b/>
                 <w:lang w:val="en-US"/>
               </w:rPr>
-              <w:t>pre</w:t>
-            </w:r>
-            <w:proofErr w:type="gramEnd"/>
-            <w:r>
-              <w:rPr>
-                <w:rFonts w:ascii="Times New Roman" w:eastAsia="Times New Roman" w:hAnsi="Times New Roman" w:cs="Times New Roman"/>
-                <w:b/>
-                <w:lang w:val="en-US"/>
-              </w:rPr>
-              <w:t>:</w:t>
+              <w:t>pre:</w:t>
             </w:r>
             <w:r>
               <w:rPr>
@@ -13172,7 +12050,6 @@
                 <w:lang w:val="en-US"/>
               </w:rPr>
             </w:pPr>
-            <w:proofErr w:type="gramStart"/>
             <w:r>
               <w:rPr>
                 <w:rFonts w:ascii="Times New Roman" w:eastAsia="Times New Roman" w:hAnsi="Times New Roman" w:cs="Times New Roman"/>
@@ -13186,16 +12063,7 @@
                 <w:b/>
                 <w:lang w:val="en-US"/>
               </w:rPr>
-              <w:t>post</w:t>
-            </w:r>
-            <w:proofErr w:type="gramEnd"/>
-            <w:r>
-              <w:rPr>
-                <w:rFonts w:ascii="Times New Roman" w:eastAsia="Times New Roman" w:hAnsi="Times New Roman" w:cs="Times New Roman"/>
-                <w:b/>
-                <w:lang w:val="en-US"/>
-              </w:rPr>
-              <w:t>:</w:t>
+              <w:t>post:</w:t>
             </w:r>
             <w:r>
               <w:rPr>

--- a/DOCS/TADs.docx
+++ b/DOCS/TADs.docx
@@ -11,6 +11,7 @@
           <w:b/>
         </w:rPr>
       </w:pPr>
+      <w:proofErr w:type="spellStart"/>
       <w:r>
         <w:rPr>
           <w:rFonts w:ascii="Times New Roman" w:eastAsia="Times New Roman" w:hAnsi="Times New Roman" w:cs="Times New Roman"/>
@@ -18,6 +19,7 @@
         </w:rPr>
         <w:t>TADs</w:t>
       </w:r>
+      <w:proofErr w:type="spellEnd"/>
     </w:p>
     <w:p>
       <w:pPr>
@@ -78,12 +80,21 @@
                 <w:b/>
               </w:rPr>
             </w:pPr>
-            <w:r>
-              <w:rPr>
-                <w:rFonts w:ascii="Times New Roman" w:eastAsia="Times New Roman" w:hAnsi="Times New Roman" w:cs="Times New Roman"/>
-                <w:b/>
-              </w:rPr>
-              <w:t xml:space="preserve">HashTable </w:t>
+            <w:proofErr w:type="spellStart"/>
+            <w:r>
+              <w:rPr>
+                <w:rFonts w:ascii="Times New Roman" w:eastAsia="Times New Roman" w:hAnsi="Times New Roman" w:cs="Times New Roman"/>
+                <w:b/>
+              </w:rPr>
+              <w:t>HashTable</w:t>
+            </w:r>
+            <w:proofErr w:type="spellEnd"/>
+            <w:r>
+              <w:rPr>
+                <w:rFonts w:ascii="Times New Roman" w:eastAsia="Times New Roman" w:hAnsi="Times New Roman" w:cs="Times New Roman"/>
+                <w:b/>
+              </w:rPr>
+              <w:t xml:space="preserve"> </w:t>
             </w:r>
           </w:p>
         </w:tc>
@@ -115,6 +126,7 @@
                 <w:rFonts w:ascii="Times New Roman" w:eastAsia="Times New Roman" w:hAnsi="Times New Roman" w:cs="Times New Roman"/>
               </w:rPr>
             </w:pPr>
+            <w:proofErr w:type="spellStart"/>
             <w:r>
               <w:rPr>
                 <w:rFonts w:ascii="Times New Roman" w:eastAsia="Times New Roman" w:hAnsi="Times New Roman" w:cs="Times New Roman"/>
@@ -123,18 +135,71 @@
               </w:rPr>
               <w:t>HashTable</w:t>
             </w:r>
-            <w:r>
-              <w:rPr>
-                <w:rFonts w:ascii="Times New Roman" w:eastAsia="Times New Roman" w:hAnsi="Times New Roman" w:cs="Times New Roman"/>
-                <w:lang w:val="en-US"/>
-              </w:rPr>
-              <w:t xml:space="preserve"> = {Size = &lt;size&gt;,  Elements= &lt;Element_1 = &lt;key, value&gt; ... </w:t>
-            </w:r>
-            <w:r>
-              <w:rPr>
-                <w:rFonts w:ascii="Times New Roman" w:eastAsia="Times New Roman" w:hAnsi="Times New Roman" w:cs="Times New Roman"/>
-              </w:rPr>
-              <w:t>Element_n = &lt;key, value&gt;}</w:t>
+            <w:proofErr w:type="spellEnd"/>
+            <w:r>
+              <w:rPr>
+                <w:rFonts w:ascii="Times New Roman" w:eastAsia="Times New Roman" w:hAnsi="Times New Roman" w:cs="Times New Roman"/>
+                <w:lang w:val="en-US"/>
+              </w:rPr>
+              <w:t xml:space="preserve"> = {Size = &lt;size</w:t>
+            </w:r>
+            <w:proofErr w:type="gramStart"/>
+            <w:r>
+              <w:rPr>
+                <w:rFonts w:ascii="Times New Roman" w:eastAsia="Times New Roman" w:hAnsi="Times New Roman" w:cs="Times New Roman"/>
+                <w:lang w:val="en-US"/>
+              </w:rPr>
+              <w:t>&gt;,  Elements</w:t>
+            </w:r>
+            <w:proofErr w:type="gramEnd"/>
+            <w:r>
+              <w:rPr>
+                <w:rFonts w:ascii="Times New Roman" w:eastAsia="Times New Roman" w:hAnsi="Times New Roman" w:cs="Times New Roman"/>
+                <w:lang w:val="en-US"/>
+              </w:rPr>
+              <w:t xml:space="preserve">= &lt;Element_1 = &lt;key, value&gt; ... </w:t>
+            </w:r>
+            <w:proofErr w:type="spellStart"/>
+            <w:r>
+              <w:rPr>
+                <w:rFonts w:ascii="Times New Roman" w:eastAsia="Times New Roman" w:hAnsi="Times New Roman" w:cs="Times New Roman"/>
+              </w:rPr>
+              <w:t>Element_n</w:t>
+            </w:r>
+            <w:proofErr w:type="spellEnd"/>
+            <w:r>
+              <w:rPr>
+                <w:rFonts w:ascii="Times New Roman" w:eastAsia="Times New Roman" w:hAnsi="Times New Roman" w:cs="Times New Roman"/>
+              </w:rPr>
+              <w:t xml:space="preserve"> = &lt;</w:t>
+            </w:r>
+            <w:proofErr w:type="spellStart"/>
+            <w:r>
+              <w:rPr>
+                <w:rFonts w:ascii="Times New Roman" w:eastAsia="Times New Roman" w:hAnsi="Times New Roman" w:cs="Times New Roman"/>
+              </w:rPr>
+              <w:t>key</w:t>
+            </w:r>
+            <w:proofErr w:type="spellEnd"/>
+            <w:r>
+              <w:rPr>
+                <w:rFonts w:ascii="Times New Roman" w:eastAsia="Times New Roman" w:hAnsi="Times New Roman" w:cs="Times New Roman"/>
+              </w:rPr>
+              <w:t xml:space="preserve">, </w:t>
+            </w:r>
+            <w:proofErr w:type="spellStart"/>
+            <w:r>
+              <w:rPr>
+                <w:rFonts w:ascii="Times New Roman" w:eastAsia="Times New Roman" w:hAnsi="Times New Roman" w:cs="Times New Roman"/>
+              </w:rPr>
+              <w:t>value</w:t>
+            </w:r>
+            <w:proofErr w:type="spellEnd"/>
+            <w:r>
+              <w:rPr>
+                <w:rFonts w:ascii="Times New Roman" w:eastAsia="Times New Roman" w:hAnsi="Times New Roman" w:cs="Times New Roman"/>
+              </w:rPr>
+              <w:t>&gt;}</w:t>
             </w:r>
           </w:p>
         </w:tc>
@@ -187,7 +252,23 @@
                 <w:rFonts w:ascii="Times New Roman" w:eastAsia="Times New Roman" w:hAnsi="Times New Roman" w:cs="Times New Roman"/>
                 <w:lang w:val="en-US"/>
               </w:rPr>
-              <w:t xml:space="preserve"> All key elements in the hashtable must be different}</w:t>
+              <w:t xml:space="preserve"> All key elements in the </w:t>
+            </w:r>
+            <w:proofErr w:type="spellStart"/>
+            <w:r>
+              <w:rPr>
+                <w:rFonts w:ascii="Times New Roman" w:eastAsia="Times New Roman" w:hAnsi="Times New Roman" w:cs="Times New Roman"/>
+                <w:lang w:val="en-US"/>
+              </w:rPr>
+              <w:t>hashtable</w:t>
+            </w:r>
+            <w:proofErr w:type="spellEnd"/>
+            <w:r>
+              <w:rPr>
+                <w:rFonts w:ascii="Times New Roman" w:eastAsia="Times New Roman" w:hAnsi="Times New Roman" w:cs="Times New Roman"/>
+                <w:lang w:val="en-US"/>
+              </w:rPr>
+              <w:t xml:space="preserve"> must be different}</w:t>
             </w:r>
           </w:p>
         </w:tc>
@@ -238,6 +319,7 @@
                 <w:lang w:val="en-US"/>
               </w:rPr>
             </w:pPr>
+            <w:proofErr w:type="spellStart"/>
             <w:r>
               <w:rPr>
                 <w:rFonts w:ascii="Times New Roman" w:eastAsia="Times New Roman" w:hAnsi="Times New Roman" w:cs="Times New Roman"/>
@@ -245,6 +327,7 @@
               </w:rPr>
               <w:t>CreateHashTable</w:t>
             </w:r>
+            <w:proofErr w:type="spellEnd"/>
           </w:p>
           <w:p>
             <w:pPr>
@@ -305,12 +388,14 @@
                 <w:rFonts w:ascii="Times New Roman" w:eastAsia="Times New Roman" w:hAnsi="Times New Roman" w:cs="Times New Roman"/>
               </w:rPr>
             </w:pPr>
+            <w:proofErr w:type="spellStart"/>
             <w:r>
               <w:rPr>
                 <w:rFonts w:ascii="Times New Roman" w:eastAsia="Times New Roman" w:hAnsi="Times New Roman" w:cs="Times New Roman"/>
               </w:rPr>
               <w:t>ShowHashTable</w:t>
             </w:r>
+            <w:proofErr w:type="spellEnd"/>
           </w:p>
           <w:p>
             <w:pPr>
@@ -320,12 +405,14 @@
                 <w:rFonts w:ascii="Times New Roman" w:eastAsia="Times New Roman" w:hAnsi="Times New Roman" w:cs="Times New Roman"/>
               </w:rPr>
             </w:pPr>
+            <w:proofErr w:type="spellStart"/>
             <w:r>
               <w:rPr>
                 <w:rFonts w:ascii="Times New Roman" w:eastAsia="Times New Roman" w:hAnsi="Times New Roman" w:cs="Times New Roman"/>
               </w:rPr>
               <w:t>Size</w:t>
             </w:r>
+            <w:proofErr w:type="spellEnd"/>
           </w:p>
           <w:p>
             <w:pPr>
@@ -335,12 +422,14 @@
                 <w:rFonts w:ascii="Times New Roman" w:eastAsia="Times New Roman" w:hAnsi="Times New Roman" w:cs="Times New Roman"/>
               </w:rPr>
             </w:pPr>
+            <w:proofErr w:type="spellStart"/>
             <w:r>
               <w:rPr>
                 <w:rFonts w:ascii="Times New Roman" w:eastAsia="Times New Roman" w:hAnsi="Times New Roman" w:cs="Times New Roman"/>
               </w:rPr>
               <w:t>Search</w:t>
             </w:r>
+            <w:proofErr w:type="spellEnd"/>
           </w:p>
         </w:tc>
         <w:tc>
@@ -386,12 +475,21 @@
                 <w:lang w:val="en-US"/>
               </w:rPr>
             </w:pPr>
-            <w:r>
-              <w:rPr>
-                <w:rFonts w:ascii="Times New Roman" w:eastAsia="Times New Roman" w:hAnsi="Times New Roman" w:cs="Times New Roman"/>
-                <w:lang w:val="en-US"/>
-              </w:rPr>
-              <w:t>HashTable X Key X Value</w:t>
+            <w:proofErr w:type="spellStart"/>
+            <w:r>
+              <w:rPr>
+                <w:rFonts w:ascii="Times New Roman" w:eastAsia="Times New Roman" w:hAnsi="Times New Roman" w:cs="Times New Roman"/>
+                <w:lang w:val="en-US"/>
+              </w:rPr>
+              <w:t>HashTable</w:t>
+            </w:r>
+            <w:proofErr w:type="spellEnd"/>
+            <w:r>
+              <w:rPr>
+                <w:rFonts w:ascii="Times New Roman" w:eastAsia="Times New Roman" w:hAnsi="Times New Roman" w:cs="Times New Roman"/>
+                <w:lang w:val="en-US"/>
+              </w:rPr>
+              <w:t xml:space="preserve"> X Key X Value</w:t>
             </w:r>
           </w:p>
           <w:p>
@@ -403,12 +501,21 @@
                 <w:lang w:val="en-US"/>
               </w:rPr>
             </w:pPr>
-            <w:r>
-              <w:rPr>
-                <w:rFonts w:ascii="Times New Roman" w:eastAsia="Times New Roman" w:hAnsi="Times New Roman" w:cs="Times New Roman"/>
-                <w:lang w:val="en-US"/>
-              </w:rPr>
-              <w:t>HashTable X Key</w:t>
+            <w:proofErr w:type="spellStart"/>
+            <w:r>
+              <w:rPr>
+                <w:rFonts w:ascii="Times New Roman" w:eastAsia="Times New Roman" w:hAnsi="Times New Roman" w:cs="Times New Roman"/>
+                <w:lang w:val="en-US"/>
+              </w:rPr>
+              <w:t>HashTable</w:t>
+            </w:r>
+            <w:proofErr w:type="spellEnd"/>
+            <w:r>
+              <w:rPr>
+                <w:rFonts w:ascii="Times New Roman" w:eastAsia="Times New Roman" w:hAnsi="Times New Roman" w:cs="Times New Roman"/>
+                <w:lang w:val="en-US"/>
+              </w:rPr>
+              <w:t xml:space="preserve"> X Key</w:t>
             </w:r>
           </w:p>
           <w:p>
@@ -420,12 +527,21 @@
                 <w:lang w:val="en-US"/>
               </w:rPr>
             </w:pPr>
-            <w:r>
-              <w:rPr>
-                <w:rFonts w:ascii="Times New Roman" w:eastAsia="Times New Roman" w:hAnsi="Times New Roman" w:cs="Times New Roman"/>
-                <w:lang w:val="en-US"/>
-              </w:rPr>
-              <w:t xml:space="preserve">HashTable </w:t>
+            <w:proofErr w:type="spellStart"/>
+            <w:r>
+              <w:rPr>
+                <w:rFonts w:ascii="Times New Roman" w:eastAsia="Times New Roman" w:hAnsi="Times New Roman" w:cs="Times New Roman"/>
+                <w:lang w:val="en-US"/>
+              </w:rPr>
+              <w:t>HashTable</w:t>
+            </w:r>
+            <w:proofErr w:type="spellEnd"/>
+            <w:r>
+              <w:rPr>
+                <w:rFonts w:ascii="Times New Roman" w:eastAsia="Times New Roman" w:hAnsi="Times New Roman" w:cs="Times New Roman"/>
+                <w:lang w:val="en-US"/>
+              </w:rPr>
+              <w:t xml:space="preserve"> </w:t>
             </w:r>
           </w:p>
           <w:p>
@@ -437,6 +553,7 @@
                 <w:lang w:val="en-US"/>
               </w:rPr>
             </w:pPr>
+            <w:proofErr w:type="spellStart"/>
             <w:r>
               <w:rPr>
                 <w:rFonts w:ascii="Times New Roman" w:eastAsia="Times New Roman" w:hAnsi="Times New Roman" w:cs="Times New Roman"/>
@@ -444,6 +561,7 @@
               </w:rPr>
               <w:t>HashTable</w:t>
             </w:r>
+            <w:proofErr w:type="spellEnd"/>
           </w:p>
           <w:p>
             <w:pPr>
@@ -454,6 +572,7 @@
                 <w:lang w:val="en-US"/>
               </w:rPr>
             </w:pPr>
+            <w:proofErr w:type="spellStart"/>
             <w:r>
               <w:rPr>
                 <w:rFonts w:ascii="Times New Roman" w:eastAsia="Times New Roman" w:hAnsi="Times New Roman" w:cs="Times New Roman"/>
@@ -461,6 +580,7 @@
               </w:rPr>
               <w:t>HashTable</w:t>
             </w:r>
+            <w:proofErr w:type="spellEnd"/>
           </w:p>
           <w:p>
             <w:pPr>
@@ -471,12 +591,21 @@
                 <w:lang w:val="en-US"/>
               </w:rPr>
             </w:pPr>
-            <w:r>
-              <w:rPr>
-                <w:rFonts w:ascii="Times New Roman" w:eastAsia="Times New Roman" w:hAnsi="Times New Roman" w:cs="Times New Roman"/>
-                <w:lang w:val="en-US"/>
-              </w:rPr>
-              <w:t>HashTable X Key</w:t>
+            <w:proofErr w:type="spellStart"/>
+            <w:r>
+              <w:rPr>
+                <w:rFonts w:ascii="Times New Roman" w:eastAsia="Times New Roman" w:hAnsi="Times New Roman" w:cs="Times New Roman"/>
+                <w:lang w:val="en-US"/>
+              </w:rPr>
+              <w:t>HashTable</w:t>
+            </w:r>
+            <w:proofErr w:type="spellEnd"/>
+            <w:r>
+              <w:rPr>
+                <w:rFonts w:ascii="Times New Roman" w:eastAsia="Times New Roman" w:hAnsi="Times New Roman" w:cs="Times New Roman"/>
+                <w:lang w:val="en-US"/>
+              </w:rPr>
+              <w:t xml:space="preserve"> X Key</w:t>
             </w:r>
           </w:p>
         </w:tc>
@@ -518,8 +647,17 @@
                 <w:rFonts w:ascii="Times New Roman" w:eastAsia="Cardo" w:hAnsi="Times New Roman" w:cs="Times New Roman"/>
                 <w:lang w:val="en-US"/>
               </w:rPr>
-              <w:t>→ HashTable</w:t>
-            </w:r>
+              <w:t xml:space="preserve">→ </w:t>
+            </w:r>
+            <w:proofErr w:type="spellStart"/>
+            <w:r>
+              <w:rPr>
+                <w:rFonts w:ascii="Times New Roman" w:eastAsia="Cardo" w:hAnsi="Times New Roman" w:cs="Times New Roman"/>
+                <w:lang w:val="en-US"/>
+              </w:rPr>
+              <w:t>HashTable</w:t>
+            </w:r>
+            <w:proofErr w:type="spellEnd"/>
           </w:p>
           <w:p>
             <w:pPr>
@@ -535,8 +673,17 @@
                 <w:rFonts w:ascii="Times New Roman" w:eastAsia="Cardo" w:hAnsi="Times New Roman" w:cs="Times New Roman"/>
                 <w:lang w:val="en-US"/>
               </w:rPr>
-              <w:t>→ HashTable</w:t>
-            </w:r>
+              <w:t xml:space="preserve">→ </w:t>
+            </w:r>
+            <w:proofErr w:type="spellStart"/>
+            <w:r>
+              <w:rPr>
+                <w:rFonts w:ascii="Times New Roman" w:eastAsia="Cardo" w:hAnsi="Times New Roman" w:cs="Times New Roman"/>
+                <w:lang w:val="en-US"/>
+              </w:rPr>
+              <w:t>HashTable</w:t>
+            </w:r>
+            <w:proofErr w:type="spellEnd"/>
           </w:p>
           <w:p>
             <w:pPr>
@@ -552,8 +699,17 @@
                 <w:rFonts w:ascii="Times New Roman" w:eastAsia="Cardo" w:hAnsi="Times New Roman" w:cs="Times New Roman"/>
                 <w:lang w:val="en-US"/>
               </w:rPr>
-              <w:t>→ HashTable</w:t>
-            </w:r>
+              <w:t xml:space="preserve">→ </w:t>
+            </w:r>
+            <w:proofErr w:type="spellStart"/>
+            <w:r>
+              <w:rPr>
+                <w:rFonts w:ascii="Times New Roman" w:eastAsia="Cardo" w:hAnsi="Times New Roman" w:cs="Times New Roman"/>
+                <w:lang w:val="en-US"/>
+              </w:rPr>
+              <w:t>HashTable</w:t>
+            </w:r>
+            <w:proofErr w:type="spellEnd"/>
           </w:p>
           <w:p>
             <w:pPr>
@@ -569,7 +725,23 @@
                 <w:rFonts w:ascii="Times New Roman" w:eastAsia="Cardo" w:hAnsi="Times New Roman" w:cs="Times New Roman"/>
                 <w:lang w:val="en-US"/>
               </w:rPr>
-              <w:t xml:space="preserve">→ HashTable </w:t>
+              <w:t xml:space="preserve">→ </w:t>
+            </w:r>
+            <w:proofErr w:type="spellStart"/>
+            <w:r>
+              <w:rPr>
+                <w:rFonts w:ascii="Times New Roman" w:eastAsia="Cardo" w:hAnsi="Times New Roman" w:cs="Times New Roman"/>
+                <w:lang w:val="en-US"/>
+              </w:rPr>
+              <w:t>HashTable</w:t>
+            </w:r>
+            <w:proofErr w:type="spellEnd"/>
+            <w:r>
+              <w:rPr>
+                <w:rFonts w:ascii="Times New Roman" w:eastAsia="Cardo" w:hAnsi="Times New Roman" w:cs="Times New Roman"/>
+                <w:lang w:val="en-US"/>
+              </w:rPr>
+              <w:t xml:space="preserve"> </w:t>
             </w:r>
           </w:p>
           <w:p>
@@ -618,8 +790,16 @@
               <w:rPr>
                 <w:rFonts w:ascii="Times New Roman" w:eastAsia="Cardo" w:hAnsi="Times New Roman" w:cs="Times New Roman"/>
               </w:rPr>
-              <w:t>→ Element</w:t>
-            </w:r>
+              <w:t xml:space="preserve">→ </w:t>
+            </w:r>
+            <w:proofErr w:type="spellStart"/>
+            <w:r>
+              <w:rPr>
+                <w:rFonts w:ascii="Times New Roman" w:eastAsia="Cardo" w:hAnsi="Times New Roman" w:cs="Times New Roman"/>
+              </w:rPr>
+              <w:t>Element</w:t>
+            </w:r>
+            <w:proofErr w:type="spellEnd"/>
           </w:p>
         </w:tc>
       </w:tr>
@@ -640,13 +820,31 @@
           <w:b/>
         </w:rPr>
       </w:pPr>
+      <w:proofErr w:type="spellStart"/>
       <w:r>
         <w:rPr>
           <w:rFonts w:ascii="Times New Roman" w:eastAsia="Times New Roman" w:hAnsi="Times New Roman" w:cs="Times New Roman"/>
           <w:b/>
         </w:rPr>
-        <w:t>Construction operations</w:t>
+        <w:t>Construction</w:t>
       </w:r>
+      <w:proofErr w:type="spellEnd"/>
+      <w:r>
+        <w:rPr>
+          <w:rFonts w:ascii="Times New Roman" w:eastAsia="Times New Roman" w:hAnsi="Times New Roman" w:cs="Times New Roman"/>
+          <w:b/>
+        </w:rPr>
+        <w:t xml:space="preserve"> </w:t>
+      </w:r>
+      <w:proofErr w:type="spellStart"/>
+      <w:r>
+        <w:rPr>
+          <w:rFonts w:ascii="Times New Roman" w:eastAsia="Times New Roman" w:hAnsi="Times New Roman" w:cs="Times New Roman"/>
+          <w:b/>
+        </w:rPr>
+        <w:t>operations</w:t>
+      </w:r>
+      <w:proofErr w:type="spellEnd"/>
     </w:p>
     <w:p>
       <w:pPr>
@@ -715,13 +913,33 @@
                 <w:lang w:val="en-US"/>
               </w:rPr>
             </w:pPr>
-            <w:r>
-              <w:rPr>
-                <w:rFonts w:ascii="Times New Roman" w:eastAsia="Times New Roman" w:hAnsi="Times New Roman" w:cs="Times New Roman"/>
-                <w:b/>
-                <w:lang w:val="en-US"/>
-              </w:rPr>
-              <w:t>CreateHashTable(Size)</w:t>
+            <w:proofErr w:type="spellStart"/>
+            <w:proofErr w:type="gramStart"/>
+            <w:r>
+              <w:rPr>
+                <w:rFonts w:ascii="Times New Roman" w:eastAsia="Times New Roman" w:hAnsi="Times New Roman" w:cs="Times New Roman"/>
+                <w:b/>
+                <w:lang w:val="en-US"/>
+              </w:rPr>
+              <w:t>CreateHashTable</w:t>
+            </w:r>
+            <w:proofErr w:type="spellEnd"/>
+            <w:r>
+              <w:rPr>
+                <w:rFonts w:ascii="Times New Roman" w:eastAsia="Times New Roman" w:hAnsi="Times New Roman" w:cs="Times New Roman"/>
+                <w:b/>
+                <w:lang w:val="en-US"/>
+              </w:rPr>
+              <w:t>(</w:t>
+            </w:r>
+            <w:proofErr w:type="gramEnd"/>
+            <w:r>
+              <w:rPr>
+                <w:rFonts w:ascii="Times New Roman" w:eastAsia="Times New Roman" w:hAnsi="Times New Roman" w:cs="Times New Roman"/>
+                <w:b/>
+                <w:lang w:val="en-US"/>
+              </w:rPr>
+              <w:t>Size)</w:t>
             </w:r>
           </w:p>
           <w:p>
@@ -738,7 +956,23 @@
                 <w:rFonts w:ascii="Times New Roman" w:eastAsia="Times New Roman" w:hAnsi="Times New Roman" w:cs="Times New Roman"/>
                 <w:lang w:val="en-US"/>
               </w:rPr>
-              <w:t>“Create a new empty hash table”</w:t>
+              <w:t xml:space="preserve">“Create a new empty hash </w:t>
+            </w:r>
+            <w:proofErr w:type="gramStart"/>
+            <w:r>
+              <w:rPr>
+                <w:rFonts w:ascii="Times New Roman" w:eastAsia="Times New Roman" w:hAnsi="Times New Roman" w:cs="Times New Roman"/>
+                <w:lang w:val="en-US"/>
+              </w:rPr>
+              <w:t>table</w:t>
+            </w:r>
+            <w:proofErr w:type="gramEnd"/>
+            <w:r>
+              <w:rPr>
+                <w:rFonts w:ascii="Times New Roman" w:eastAsia="Times New Roman" w:hAnsi="Times New Roman" w:cs="Times New Roman"/>
+                <w:lang w:val="en-US"/>
+              </w:rPr>
+              <w:t>”</w:t>
             </w:r>
           </w:p>
           <w:p>
@@ -750,6 +984,7 @@
                 <w:lang w:val="en-US"/>
               </w:rPr>
             </w:pPr>
+            <w:proofErr w:type="gramStart"/>
             <w:r>
               <w:rPr>
                 <w:rFonts w:ascii="Times New Roman" w:eastAsia="Times New Roman" w:hAnsi="Times New Roman" w:cs="Times New Roman"/>
@@ -765,6 +1000,7 @@
               </w:rPr>
               <w:t>pre</w:t>
             </w:r>
+            <w:proofErr w:type="gramEnd"/>
             <w:r>
               <w:rPr>
                 <w:rFonts w:ascii="Times New Roman" w:eastAsia="Times New Roman" w:hAnsi="Times New Roman" w:cs="Times New Roman"/>
@@ -782,6 +1018,7 @@
                 <w:lang w:val="en-US"/>
               </w:rPr>
             </w:pPr>
+            <w:proofErr w:type="gramStart"/>
             <w:r>
               <w:rPr>
                 <w:rFonts w:ascii="Times New Roman" w:eastAsia="Times New Roman" w:hAnsi="Times New Roman" w:cs="Times New Roman"/>
@@ -797,12 +1034,45 @@
               </w:rPr>
               <w:t>post</w:t>
             </w:r>
-            <w:r>
-              <w:rPr>
-                <w:rFonts w:ascii="Times New Roman" w:eastAsia="Gungsuh" w:hAnsi="Times New Roman" w:cs="Times New Roman"/>
-                <w:lang w:val="en-US"/>
-              </w:rPr>
-              <w:t>: HashTable = {HashTable = { Size = Size, Elements = {</w:t>
+            <w:proofErr w:type="gramEnd"/>
+            <w:r>
+              <w:rPr>
+                <w:rFonts w:ascii="Times New Roman" w:eastAsia="Gungsuh" w:hAnsi="Times New Roman" w:cs="Times New Roman"/>
+                <w:lang w:val="en-US"/>
+              </w:rPr>
+              <w:t xml:space="preserve">: </w:t>
+            </w:r>
+            <w:proofErr w:type="spellStart"/>
+            <w:r>
+              <w:rPr>
+                <w:rFonts w:ascii="Times New Roman" w:eastAsia="Gungsuh" w:hAnsi="Times New Roman" w:cs="Times New Roman"/>
+                <w:lang w:val="en-US"/>
+              </w:rPr>
+              <w:t>HashTable</w:t>
+            </w:r>
+            <w:proofErr w:type="spellEnd"/>
+            <w:r>
+              <w:rPr>
+                <w:rFonts w:ascii="Times New Roman" w:eastAsia="Gungsuh" w:hAnsi="Times New Roman" w:cs="Times New Roman"/>
+                <w:lang w:val="en-US"/>
+              </w:rPr>
+              <w:t xml:space="preserve"> = {</w:t>
+            </w:r>
+            <w:proofErr w:type="spellStart"/>
+            <w:r>
+              <w:rPr>
+                <w:rFonts w:ascii="Times New Roman" w:eastAsia="Gungsuh" w:hAnsi="Times New Roman" w:cs="Times New Roman"/>
+                <w:lang w:val="en-US"/>
+              </w:rPr>
+              <w:t>HashTable</w:t>
+            </w:r>
+            <w:proofErr w:type="spellEnd"/>
+            <w:r>
+              <w:rPr>
+                <w:rFonts w:ascii="Times New Roman" w:eastAsia="Gungsuh" w:hAnsi="Times New Roman" w:cs="Times New Roman"/>
+                <w:lang w:val="en-US"/>
+              </w:rPr>
+              <w:t xml:space="preserve"> = { Size = Size, Elements = {</w:t>
             </w:r>
             <w:r>
               <w:rPr>
@@ -850,13 +1120,31 @@
           <w:b/>
         </w:rPr>
       </w:pPr>
+      <w:proofErr w:type="spellStart"/>
       <w:r>
         <w:rPr>
           <w:rFonts w:ascii="Times New Roman" w:eastAsia="Times New Roman" w:hAnsi="Times New Roman" w:cs="Times New Roman"/>
           <w:b/>
         </w:rPr>
-        <w:t>Modifying operations</w:t>
+        <w:t>Modifying</w:t>
       </w:r>
+      <w:proofErr w:type="spellEnd"/>
+      <w:r>
+        <w:rPr>
+          <w:rFonts w:ascii="Times New Roman" w:eastAsia="Times New Roman" w:hAnsi="Times New Roman" w:cs="Times New Roman"/>
+          <w:b/>
+        </w:rPr>
+        <w:t xml:space="preserve"> </w:t>
+      </w:r>
+      <w:proofErr w:type="spellStart"/>
+      <w:r>
+        <w:rPr>
+          <w:rFonts w:ascii="Times New Roman" w:eastAsia="Times New Roman" w:hAnsi="Times New Roman" w:cs="Times New Roman"/>
+          <w:b/>
+        </w:rPr>
+        <w:t>operations</w:t>
+      </w:r>
+      <w:proofErr w:type="spellEnd"/>
     </w:p>
     <w:p>
       <w:pPr>
@@ -915,13 +1203,33 @@
                 <w:lang w:val="en-US"/>
               </w:rPr>
             </w:pPr>
-            <w:r>
-              <w:rPr>
-                <w:rFonts w:ascii="Times New Roman" w:eastAsia="Times New Roman" w:hAnsi="Times New Roman" w:cs="Times New Roman"/>
-                <w:b/>
-                <w:lang w:val="en-US"/>
-              </w:rPr>
-              <w:t>Put(HashTable, Key, Value)</w:t>
+            <w:proofErr w:type="gramStart"/>
+            <w:r>
+              <w:rPr>
+                <w:rFonts w:ascii="Times New Roman" w:eastAsia="Times New Roman" w:hAnsi="Times New Roman" w:cs="Times New Roman"/>
+                <w:b/>
+                <w:lang w:val="en-US"/>
+              </w:rPr>
+              <w:t>Put(</w:t>
+            </w:r>
+            <w:proofErr w:type="spellStart"/>
+            <w:proofErr w:type="gramEnd"/>
+            <w:r>
+              <w:rPr>
+                <w:rFonts w:ascii="Times New Roman" w:eastAsia="Times New Roman" w:hAnsi="Times New Roman" w:cs="Times New Roman"/>
+                <w:b/>
+                <w:lang w:val="en-US"/>
+              </w:rPr>
+              <w:t>HashTable</w:t>
+            </w:r>
+            <w:proofErr w:type="spellEnd"/>
+            <w:r>
+              <w:rPr>
+                <w:rFonts w:ascii="Times New Roman" w:eastAsia="Times New Roman" w:hAnsi="Times New Roman" w:cs="Times New Roman"/>
+                <w:b/>
+                <w:lang w:val="en-US"/>
+              </w:rPr>
+              <w:t>, Key, Value)</w:t>
             </w:r>
           </w:p>
           <w:p>
@@ -948,6 +1256,7 @@
                 <w:lang w:val="en-US"/>
               </w:rPr>
             </w:pPr>
+            <w:proofErr w:type="gramStart"/>
             <w:r>
               <w:rPr>
                 <w:rFonts w:ascii="Times New Roman" w:eastAsia="Times New Roman" w:hAnsi="Times New Roman" w:cs="Times New Roman"/>
@@ -963,12 +1272,29 @@
               </w:rPr>
               <w:t>pre</w:t>
             </w:r>
-            <w:r>
-              <w:rPr>
-                <w:rFonts w:ascii="Times New Roman" w:eastAsia="Gungsuh" w:hAnsi="Times New Roman" w:cs="Times New Roman"/>
-                <w:lang w:val="en-US"/>
-              </w:rPr>
-              <w:t xml:space="preserve">: HashTable = { … }  </w:t>
+            <w:proofErr w:type="gramEnd"/>
+            <w:r>
+              <w:rPr>
+                <w:rFonts w:ascii="Times New Roman" w:eastAsia="Gungsuh" w:hAnsi="Times New Roman" w:cs="Times New Roman"/>
+                <w:lang w:val="en-US"/>
+              </w:rPr>
+              <w:t xml:space="preserve">: </w:t>
+            </w:r>
+            <w:proofErr w:type="spellStart"/>
+            <w:r>
+              <w:rPr>
+                <w:rFonts w:ascii="Times New Roman" w:eastAsia="Gungsuh" w:hAnsi="Times New Roman" w:cs="Times New Roman"/>
+                <w:lang w:val="en-US"/>
+              </w:rPr>
+              <w:t>HashTable</w:t>
+            </w:r>
+            <w:proofErr w:type="spellEnd"/>
+            <w:r>
+              <w:rPr>
+                <w:rFonts w:ascii="Times New Roman" w:eastAsia="Gungsuh" w:hAnsi="Times New Roman" w:cs="Times New Roman"/>
+                <w:lang w:val="en-US"/>
+              </w:rPr>
+              <w:t xml:space="preserve"> = { … }  </w:t>
             </w:r>
             <w:r>
               <w:rPr>
@@ -1007,6 +1333,7 @@
                 <w:lang w:val="en-US"/>
               </w:rPr>
             </w:pPr>
+            <w:proofErr w:type="gramStart"/>
             <w:r>
               <w:rPr>
                 <w:rFonts w:ascii="Times New Roman" w:eastAsia="Times New Roman" w:hAnsi="Times New Roman" w:cs="Times New Roman"/>
@@ -1023,12 +1350,29 @@
               </w:rPr>
               <w:t>post</w:t>
             </w:r>
-            <w:r>
-              <w:rPr>
-                <w:rFonts w:ascii="Times New Roman" w:eastAsia="Gungsuh" w:hAnsi="Times New Roman" w:cs="Times New Roman"/>
-                <w:lang w:val="en-US"/>
-              </w:rPr>
-              <w:t xml:space="preserve">: HashTable = { Size = Size', Elements = Elements' </w:t>
+            <w:proofErr w:type="gramEnd"/>
+            <w:r>
+              <w:rPr>
+                <w:rFonts w:ascii="Times New Roman" w:eastAsia="Gungsuh" w:hAnsi="Times New Roman" w:cs="Times New Roman"/>
+                <w:lang w:val="en-US"/>
+              </w:rPr>
+              <w:t xml:space="preserve">: </w:t>
+            </w:r>
+            <w:proofErr w:type="spellStart"/>
+            <w:r>
+              <w:rPr>
+                <w:rFonts w:ascii="Times New Roman" w:eastAsia="Gungsuh" w:hAnsi="Times New Roman" w:cs="Times New Roman"/>
+                <w:lang w:val="en-US"/>
+              </w:rPr>
+              <w:t>HashTable</w:t>
+            </w:r>
+            <w:proofErr w:type="spellEnd"/>
+            <w:r>
+              <w:rPr>
+                <w:rFonts w:ascii="Times New Roman" w:eastAsia="Gungsuh" w:hAnsi="Times New Roman" w:cs="Times New Roman"/>
+                <w:lang w:val="en-US"/>
+              </w:rPr>
+              <w:t xml:space="preserve"> = { Size = Size', Elements = Elements' </w:t>
             </w:r>
             <w:r>
               <w:rPr>
@@ -1122,13 +1466,23 @@
                 <w:lang w:val="en-US"/>
               </w:rPr>
             </w:pPr>
-            <w:r>
-              <w:rPr>
-                <w:rFonts w:ascii="Times New Roman" w:eastAsia="Times New Roman" w:hAnsi="Times New Roman" w:cs="Times New Roman"/>
-                <w:b/>
-                <w:lang w:val="en-US"/>
-              </w:rPr>
-              <w:t>Remove(Key, Value)</w:t>
+            <w:proofErr w:type="gramStart"/>
+            <w:r>
+              <w:rPr>
+                <w:rFonts w:ascii="Times New Roman" w:eastAsia="Times New Roman" w:hAnsi="Times New Roman" w:cs="Times New Roman"/>
+                <w:b/>
+                <w:lang w:val="en-US"/>
+              </w:rPr>
+              <w:t>Remove(</w:t>
+            </w:r>
+            <w:proofErr w:type="gramEnd"/>
+            <w:r>
+              <w:rPr>
+                <w:rFonts w:ascii="Times New Roman" w:eastAsia="Times New Roman" w:hAnsi="Times New Roman" w:cs="Times New Roman"/>
+                <w:b/>
+                <w:lang w:val="en-US"/>
+              </w:rPr>
+              <w:t>Key, Value)</w:t>
             </w:r>
           </w:p>
           <w:p>
@@ -1164,6 +1518,7 @@
                 <w:lang w:val="en-US"/>
               </w:rPr>
             </w:pPr>
+            <w:proofErr w:type="gramStart"/>
             <w:r>
               <w:rPr>
                 <w:rFonts w:ascii="Times New Roman" w:eastAsia="Times New Roman" w:hAnsi="Times New Roman" w:cs="Times New Roman"/>
@@ -1179,12 +1534,29 @@
               </w:rPr>
               <w:t>pre</w:t>
             </w:r>
-            <w:r>
-              <w:rPr>
-                <w:rFonts w:ascii="Times New Roman" w:eastAsia="Gungsuh" w:hAnsi="Times New Roman" w:cs="Times New Roman"/>
-                <w:lang w:val="en-US"/>
-              </w:rPr>
-              <w:t xml:space="preserve">:  HashTable = { … }  </w:t>
+            <w:proofErr w:type="gramEnd"/>
+            <w:r>
+              <w:rPr>
+                <w:rFonts w:ascii="Times New Roman" w:eastAsia="Gungsuh" w:hAnsi="Times New Roman" w:cs="Times New Roman"/>
+                <w:lang w:val="en-US"/>
+              </w:rPr>
+              <w:t xml:space="preserve">:  </w:t>
+            </w:r>
+            <w:proofErr w:type="spellStart"/>
+            <w:r>
+              <w:rPr>
+                <w:rFonts w:ascii="Times New Roman" w:eastAsia="Gungsuh" w:hAnsi="Times New Roman" w:cs="Times New Roman"/>
+                <w:lang w:val="en-US"/>
+              </w:rPr>
+              <w:t>HashTable</w:t>
+            </w:r>
+            <w:proofErr w:type="spellEnd"/>
+            <w:r>
+              <w:rPr>
+                <w:rFonts w:ascii="Times New Roman" w:eastAsia="Gungsuh" w:hAnsi="Times New Roman" w:cs="Times New Roman"/>
+                <w:lang w:val="en-US"/>
+              </w:rPr>
+              <w:t xml:space="preserve"> = { … }  </w:t>
             </w:r>
             <w:r>
               <w:rPr>
@@ -1198,7 +1570,23 @@
                 <w:rFonts w:ascii="Times New Roman" w:eastAsia="Gungsuh" w:hAnsi="Times New Roman" w:cs="Times New Roman"/>
                 <w:lang w:val="en-US"/>
               </w:rPr>
-              <w:t xml:space="preserve"> (Key, Value) is in Elements } </w:t>
+              <w:t xml:space="preserve"> (Key, Value) is in </w:t>
+            </w:r>
+            <w:proofErr w:type="gramStart"/>
+            <w:r>
+              <w:rPr>
+                <w:rFonts w:ascii="Times New Roman" w:eastAsia="Gungsuh" w:hAnsi="Times New Roman" w:cs="Times New Roman"/>
+                <w:lang w:val="en-US"/>
+              </w:rPr>
+              <w:t>Elements }</w:t>
+            </w:r>
+            <w:proofErr w:type="gramEnd"/>
+            <w:r>
+              <w:rPr>
+                <w:rFonts w:ascii="Times New Roman" w:eastAsia="Gungsuh" w:hAnsi="Times New Roman" w:cs="Times New Roman"/>
+                <w:lang w:val="en-US"/>
+              </w:rPr>
+              <w:t xml:space="preserve"> </w:t>
             </w:r>
           </w:p>
           <w:p>
@@ -1210,6 +1598,7 @@
                 <w:lang w:val="en-US"/>
               </w:rPr>
             </w:pPr>
+            <w:proofErr w:type="gramStart"/>
             <w:r>
               <w:rPr>
                 <w:rFonts w:ascii="Times New Roman" w:eastAsia="Times New Roman" w:hAnsi="Times New Roman" w:cs="Times New Roman"/>
@@ -1225,12 +1614,29 @@
               </w:rPr>
               <w:t>post</w:t>
             </w:r>
-            <w:r>
-              <w:rPr>
-                <w:rFonts w:ascii="Times New Roman" w:eastAsia="Times New Roman" w:hAnsi="Times New Roman" w:cs="Times New Roman"/>
-                <w:lang w:val="en-US"/>
-              </w:rPr>
-              <w:t>: HashTable = { Size = Size', Elements = Elements' - {(Key, Value)} } }</w:t>
+            <w:proofErr w:type="gramEnd"/>
+            <w:r>
+              <w:rPr>
+                <w:rFonts w:ascii="Times New Roman" w:eastAsia="Times New Roman" w:hAnsi="Times New Roman" w:cs="Times New Roman"/>
+                <w:lang w:val="en-US"/>
+              </w:rPr>
+              <w:t xml:space="preserve">: </w:t>
+            </w:r>
+            <w:proofErr w:type="spellStart"/>
+            <w:r>
+              <w:rPr>
+                <w:rFonts w:ascii="Times New Roman" w:eastAsia="Times New Roman" w:hAnsi="Times New Roman" w:cs="Times New Roman"/>
+                <w:lang w:val="en-US"/>
+              </w:rPr>
+              <w:t>HashTable</w:t>
+            </w:r>
+            <w:proofErr w:type="spellEnd"/>
+            <w:r>
+              <w:rPr>
+                <w:rFonts w:ascii="Times New Roman" w:eastAsia="Times New Roman" w:hAnsi="Times New Roman" w:cs="Times New Roman"/>
+                <w:lang w:val="en-US"/>
+              </w:rPr>
+              <w:t xml:space="preserve"> = { Size = Size', Elements = Elements' - {(Key, Value)} } }</w:t>
             </w:r>
           </w:p>
         </w:tc>
@@ -1292,13 +1698,33 @@
                 <w:lang w:val="en-US"/>
               </w:rPr>
             </w:pPr>
-            <w:r>
-              <w:rPr>
-                <w:rFonts w:ascii="Times New Roman" w:eastAsia="Times New Roman" w:hAnsi="Times New Roman" w:cs="Times New Roman"/>
-                <w:b/>
-                <w:lang w:val="en-US"/>
-              </w:rPr>
-              <w:t>Clear(HashTable)</w:t>
+            <w:proofErr w:type="gramStart"/>
+            <w:r>
+              <w:rPr>
+                <w:rFonts w:ascii="Times New Roman" w:eastAsia="Times New Roman" w:hAnsi="Times New Roman" w:cs="Times New Roman"/>
+                <w:b/>
+                <w:lang w:val="en-US"/>
+              </w:rPr>
+              <w:t>Clear(</w:t>
+            </w:r>
+            <w:proofErr w:type="spellStart"/>
+            <w:proofErr w:type="gramEnd"/>
+            <w:r>
+              <w:rPr>
+                <w:rFonts w:ascii="Times New Roman" w:eastAsia="Times New Roman" w:hAnsi="Times New Roman" w:cs="Times New Roman"/>
+                <w:b/>
+                <w:lang w:val="en-US"/>
+              </w:rPr>
+              <w:t>HashTable</w:t>
+            </w:r>
+            <w:proofErr w:type="spellEnd"/>
+            <w:r>
+              <w:rPr>
+                <w:rFonts w:ascii="Times New Roman" w:eastAsia="Times New Roman" w:hAnsi="Times New Roman" w:cs="Times New Roman"/>
+                <w:b/>
+                <w:lang w:val="en-US"/>
+              </w:rPr>
+              <w:t>)</w:t>
             </w:r>
           </w:p>
           <w:p>
@@ -1354,7 +1780,39 @@
                 <w:rFonts w:ascii="Times New Roman" w:eastAsia="Times New Roman" w:hAnsi="Times New Roman" w:cs="Times New Roman"/>
                 <w:lang w:val="en-US"/>
               </w:rPr>
-              <w:t>:  HashTable = { … }  }</w:t>
+              <w:t xml:space="preserve">:  </w:t>
+            </w:r>
+            <w:proofErr w:type="spellStart"/>
+            <w:r>
+              <w:rPr>
+                <w:rFonts w:ascii="Times New Roman" w:eastAsia="Times New Roman" w:hAnsi="Times New Roman" w:cs="Times New Roman"/>
+                <w:lang w:val="en-US"/>
+              </w:rPr>
+              <w:t>HashTable</w:t>
+            </w:r>
+            <w:proofErr w:type="spellEnd"/>
+            <w:r>
+              <w:rPr>
+                <w:rFonts w:ascii="Times New Roman" w:eastAsia="Times New Roman" w:hAnsi="Times New Roman" w:cs="Times New Roman"/>
+                <w:lang w:val="en-US"/>
+              </w:rPr>
+              <w:t xml:space="preserve"> = </w:t>
+            </w:r>
+            <w:proofErr w:type="gramStart"/>
+            <w:r>
+              <w:rPr>
+                <w:rFonts w:ascii="Times New Roman" w:eastAsia="Times New Roman" w:hAnsi="Times New Roman" w:cs="Times New Roman"/>
+                <w:lang w:val="en-US"/>
+              </w:rPr>
+              <w:t>{ …</w:t>
+            </w:r>
+            <w:proofErr w:type="gramEnd"/>
+            <w:r>
+              <w:rPr>
+                <w:rFonts w:ascii="Times New Roman" w:eastAsia="Times New Roman" w:hAnsi="Times New Roman" w:cs="Times New Roman"/>
+                <w:lang w:val="en-US"/>
+              </w:rPr>
+              <w:t xml:space="preserve"> }  }</w:t>
             </w:r>
           </w:p>
           <w:p>
@@ -1385,7 +1843,55 @@
                 <w:rFonts w:ascii="Times New Roman" w:eastAsia="Gungsuh" w:hAnsi="Times New Roman" w:cs="Times New Roman"/>
                 <w:lang w:val="en-US"/>
               </w:rPr>
-              <w:t>:  HashTable = {HashTable = { Size = Size, Elements = {</w:t>
+              <w:t xml:space="preserve">:  </w:t>
+            </w:r>
+            <w:proofErr w:type="spellStart"/>
+            <w:r>
+              <w:rPr>
+                <w:rFonts w:ascii="Times New Roman" w:eastAsia="Gungsuh" w:hAnsi="Times New Roman" w:cs="Times New Roman"/>
+                <w:lang w:val="en-US"/>
+              </w:rPr>
+              <w:t>HashTable</w:t>
+            </w:r>
+            <w:proofErr w:type="spellEnd"/>
+            <w:r>
+              <w:rPr>
+                <w:rFonts w:ascii="Times New Roman" w:eastAsia="Gungsuh" w:hAnsi="Times New Roman" w:cs="Times New Roman"/>
+                <w:lang w:val="en-US"/>
+              </w:rPr>
+              <w:t xml:space="preserve"> = {</w:t>
+            </w:r>
+            <w:proofErr w:type="spellStart"/>
+            <w:r>
+              <w:rPr>
+                <w:rFonts w:ascii="Times New Roman" w:eastAsia="Gungsuh" w:hAnsi="Times New Roman" w:cs="Times New Roman"/>
+                <w:lang w:val="en-US"/>
+              </w:rPr>
+              <w:t>HashTable</w:t>
+            </w:r>
+            <w:proofErr w:type="spellEnd"/>
+            <w:r>
+              <w:rPr>
+                <w:rFonts w:ascii="Times New Roman" w:eastAsia="Gungsuh" w:hAnsi="Times New Roman" w:cs="Times New Roman"/>
+                <w:lang w:val="en-US"/>
+              </w:rPr>
+              <w:t xml:space="preserve"> = </w:t>
+            </w:r>
+            <w:proofErr w:type="gramStart"/>
+            <w:r>
+              <w:rPr>
+                <w:rFonts w:ascii="Times New Roman" w:eastAsia="Gungsuh" w:hAnsi="Times New Roman" w:cs="Times New Roman"/>
+                <w:lang w:val="en-US"/>
+              </w:rPr>
+              <w:t>{ Size</w:t>
+            </w:r>
+            <w:proofErr w:type="gramEnd"/>
+            <w:r>
+              <w:rPr>
+                <w:rFonts w:ascii="Times New Roman" w:eastAsia="Gungsuh" w:hAnsi="Times New Roman" w:cs="Times New Roman"/>
+                <w:lang w:val="en-US"/>
+              </w:rPr>
+              <w:t xml:space="preserve"> = Size, Elements = {</w:t>
             </w:r>
             <w:r>
               <w:rPr>
@@ -1440,13 +1946,31 @@
           <w:b/>
         </w:rPr>
       </w:pPr>
+      <w:proofErr w:type="spellStart"/>
       <w:r>
         <w:rPr>
           <w:rFonts w:ascii="Times New Roman" w:eastAsia="Times New Roman" w:hAnsi="Times New Roman" w:cs="Times New Roman"/>
           <w:b/>
         </w:rPr>
-        <w:t>Analysing operations</w:t>
+        <w:t>Analysing</w:t>
       </w:r>
+      <w:proofErr w:type="spellEnd"/>
+      <w:r>
+        <w:rPr>
+          <w:rFonts w:ascii="Times New Roman" w:eastAsia="Times New Roman" w:hAnsi="Times New Roman" w:cs="Times New Roman"/>
+          <w:b/>
+        </w:rPr>
+        <w:t xml:space="preserve"> </w:t>
+      </w:r>
+      <w:proofErr w:type="spellStart"/>
+      <w:r>
+        <w:rPr>
+          <w:rFonts w:ascii="Times New Roman" w:eastAsia="Times New Roman" w:hAnsi="Times New Roman" w:cs="Times New Roman"/>
+          <w:b/>
+        </w:rPr>
+        <w:t>operations</w:t>
+      </w:r>
+      <w:proofErr w:type="spellEnd"/>
     </w:p>
     <w:p>
       <w:pPr>
@@ -1514,13 +2038,43 @@
                 <w:lang w:val="en-US"/>
               </w:rPr>
             </w:pPr>
-            <w:r>
-              <w:rPr>
-                <w:rFonts w:ascii="Times New Roman" w:eastAsia="Times New Roman" w:hAnsi="Times New Roman" w:cs="Times New Roman"/>
-                <w:b/>
-                <w:lang w:val="en-US"/>
-              </w:rPr>
-              <w:t>ShowHashTable(HashTable)</w:t>
+            <w:proofErr w:type="spellStart"/>
+            <w:proofErr w:type="gramStart"/>
+            <w:r>
+              <w:rPr>
+                <w:rFonts w:ascii="Times New Roman" w:eastAsia="Times New Roman" w:hAnsi="Times New Roman" w:cs="Times New Roman"/>
+                <w:b/>
+                <w:lang w:val="en-US"/>
+              </w:rPr>
+              <w:t>ShowHashTable</w:t>
+            </w:r>
+            <w:proofErr w:type="spellEnd"/>
+            <w:r>
+              <w:rPr>
+                <w:rFonts w:ascii="Times New Roman" w:eastAsia="Times New Roman" w:hAnsi="Times New Roman" w:cs="Times New Roman"/>
+                <w:b/>
+                <w:lang w:val="en-US"/>
+              </w:rPr>
+              <w:t>(</w:t>
+            </w:r>
+            <w:proofErr w:type="spellStart"/>
+            <w:proofErr w:type="gramEnd"/>
+            <w:r>
+              <w:rPr>
+                <w:rFonts w:ascii="Times New Roman" w:eastAsia="Times New Roman" w:hAnsi="Times New Roman" w:cs="Times New Roman"/>
+                <w:b/>
+                <w:lang w:val="en-US"/>
+              </w:rPr>
+              <w:t>HashTable</w:t>
+            </w:r>
+            <w:proofErr w:type="spellEnd"/>
+            <w:r>
+              <w:rPr>
+                <w:rFonts w:ascii="Times New Roman" w:eastAsia="Times New Roman" w:hAnsi="Times New Roman" w:cs="Times New Roman"/>
+                <w:b/>
+                <w:lang w:val="en-US"/>
+              </w:rPr>
+              <w:t>)</w:t>
             </w:r>
           </w:p>
           <w:p>
@@ -1579,7 +2133,39 @@
                 <w:rFonts w:ascii="Times New Roman" w:eastAsia="Times New Roman" w:hAnsi="Times New Roman" w:cs="Times New Roman"/>
                 <w:lang w:val="en-US"/>
               </w:rPr>
-              <w:t>: HashTable = { … } }</w:t>
+              <w:t xml:space="preserve">: </w:t>
+            </w:r>
+            <w:proofErr w:type="spellStart"/>
+            <w:r>
+              <w:rPr>
+                <w:rFonts w:ascii="Times New Roman" w:eastAsia="Times New Roman" w:hAnsi="Times New Roman" w:cs="Times New Roman"/>
+                <w:lang w:val="en-US"/>
+              </w:rPr>
+              <w:t>HashTable</w:t>
+            </w:r>
+            <w:proofErr w:type="spellEnd"/>
+            <w:r>
+              <w:rPr>
+                <w:rFonts w:ascii="Times New Roman" w:eastAsia="Times New Roman" w:hAnsi="Times New Roman" w:cs="Times New Roman"/>
+                <w:lang w:val="en-US"/>
+              </w:rPr>
+              <w:t xml:space="preserve"> = </w:t>
+            </w:r>
+            <w:proofErr w:type="gramStart"/>
+            <w:r>
+              <w:rPr>
+                <w:rFonts w:ascii="Times New Roman" w:eastAsia="Times New Roman" w:hAnsi="Times New Roman" w:cs="Times New Roman"/>
+                <w:lang w:val="en-US"/>
+              </w:rPr>
+              <w:t>{ …</w:t>
+            </w:r>
+            <w:proofErr w:type="gramEnd"/>
+            <w:r>
+              <w:rPr>
+                <w:rFonts w:ascii="Times New Roman" w:eastAsia="Times New Roman" w:hAnsi="Times New Roman" w:cs="Times New Roman"/>
+                <w:lang w:val="en-US"/>
+              </w:rPr>
+              <w:t xml:space="preserve"> } }</w:t>
             </w:r>
           </w:p>
           <w:p>
@@ -1611,7 +2197,23 @@
                 <w:rFonts w:ascii="Times New Roman" w:eastAsia="Gungsuh" w:hAnsi="Times New Roman" w:cs="Times New Roman"/>
                 <w:lang w:val="en-US"/>
               </w:rPr>
-              <w:t xml:space="preserve">:  HashTable </w:t>
+              <w:t xml:space="preserve">:  </w:t>
+            </w:r>
+            <w:proofErr w:type="spellStart"/>
+            <w:r>
+              <w:rPr>
+                <w:rFonts w:ascii="Times New Roman" w:eastAsia="Gungsuh" w:hAnsi="Times New Roman" w:cs="Times New Roman"/>
+                <w:lang w:val="en-US"/>
+              </w:rPr>
+              <w:t>HashTable</w:t>
+            </w:r>
+            <w:proofErr w:type="spellEnd"/>
+            <w:r>
+              <w:rPr>
+                <w:rFonts w:ascii="Times New Roman" w:eastAsia="Gungsuh" w:hAnsi="Times New Roman" w:cs="Times New Roman"/>
+                <w:lang w:val="en-US"/>
+              </w:rPr>
+              <w:t xml:space="preserve"> </w:t>
             </w:r>
             <w:r>
               <w:rPr>
@@ -1708,13 +2310,33 @@
                 <w:lang w:val="en-US"/>
               </w:rPr>
             </w:pPr>
-            <w:r>
-              <w:rPr>
-                <w:rFonts w:ascii="Times New Roman" w:eastAsia="Times New Roman" w:hAnsi="Times New Roman" w:cs="Times New Roman"/>
-                <w:b/>
-                <w:lang w:val="en-US"/>
-              </w:rPr>
-              <w:t>Size(HashTable)</w:t>
+            <w:proofErr w:type="gramStart"/>
+            <w:r>
+              <w:rPr>
+                <w:rFonts w:ascii="Times New Roman" w:eastAsia="Times New Roman" w:hAnsi="Times New Roman" w:cs="Times New Roman"/>
+                <w:b/>
+                <w:lang w:val="en-US"/>
+              </w:rPr>
+              <w:t>Size(</w:t>
+            </w:r>
+            <w:proofErr w:type="spellStart"/>
+            <w:proofErr w:type="gramEnd"/>
+            <w:r>
+              <w:rPr>
+                <w:rFonts w:ascii="Times New Roman" w:eastAsia="Times New Roman" w:hAnsi="Times New Roman" w:cs="Times New Roman"/>
+                <w:b/>
+                <w:lang w:val="en-US"/>
+              </w:rPr>
+              <w:t>HashTable</w:t>
+            </w:r>
+            <w:proofErr w:type="spellEnd"/>
+            <w:r>
+              <w:rPr>
+                <w:rFonts w:ascii="Times New Roman" w:eastAsia="Times New Roman" w:hAnsi="Times New Roman" w:cs="Times New Roman"/>
+                <w:b/>
+                <w:lang w:val="en-US"/>
+              </w:rPr>
+              <w:t>)</w:t>
             </w:r>
           </w:p>
           <w:p>
@@ -1775,7 +2397,35 @@
               <w:rPr>
                 <w:rFonts w:ascii="Times New Roman" w:eastAsia="Times New Roman" w:hAnsi="Times New Roman" w:cs="Times New Roman"/>
               </w:rPr>
-              <w:t>: HashTable = { …} }</w:t>
+              <w:t xml:space="preserve">: </w:t>
+            </w:r>
+            <w:proofErr w:type="spellStart"/>
+            <w:r>
+              <w:rPr>
+                <w:rFonts w:ascii="Times New Roman" w:eastAsia="Times New Roman" w:hAnsi="Times New Roman" w:cs="Times New Roman"/>
+              </w:rPr>
+              <w:t>HashTable</w:t>
+            </w:r>
+            <w:proofErr w:type="spellEnd"/>
+            <w:r>
+              <w:rPr>
+                <w:rFonts w:ascii="Times New Roman" w:eastAsia="Times New Roman" w:hAnsi="Times New Roman" w:cs="Times New Roman"/>
+              </w:rPr>
+              <w:t xml:space="preserve"> = </w:t>
+            </w:r>
+            <w:proofErr w:type="gramStart"/>
+            <w:r>
+              <w:rPr>
+                <w:rFonts w:ascii="Times New Roman" w:eastAsia="Times New Roman" w:hAnsi="Times New Roman" w:cs="Times New Roman"/>
+              </w:rPr>
+              <w:t>{ …</w:t>
+            </w:r>
+            <w:proofErr w:type="gramEnd"/>
+            <w:r>
+              <w:rPr>
+                <w:rFonts w:ascii="Times New Roman" w:eastAsia="Times New Roman" w:hAnsi="Times New Roman" w:cs="Times New Roman"/>
+              </w:rPr>
+              <w:t>} }</w:t>
             </w:r>
           </w:p>
           <w:p>
@@ -1803,8 +2453,24 @@
               <w:rPr>
                 <w:rFonts w:ascii="Times New Roman" w:eastAsia="Times New Roman" w:hAnsi="Times New Roman" w:cs="Times New Roman"/>
               </w:rPr>
-              <w:t>: |Elements| }</w:t>
-            </w:r>
+              <w:t>: |</w:t>
+            </w:r>
+            <w:proofErr w:type="spellStart"/>
+            <w:r>
+              <w:rPr>
+                <w:rFonts w:ascii="Times New Roman" w:eastAsia="Times New Roman" w:hAnsi="Times New Roman" w:cs="Times New Roman"/>
+              </w:rPr>
+              <w:t>Elements</w:t>
+            </w:r>
+            <w:proofErr w:type="spellEnd"/>
+            <w:proofErr w:type="gramStart"/>
+            <w:r>
+              <w:rPr>
+                <w:rFonts w:ascii="Times New Roman" w:eastAsia="Times New Roman" w:hAnsi="Times New Roman" w:cs="Times New Roman"/>
+              </w:rPr>
+              <w:t>| }</w:t>
+            </w:r>
+            <w:proofErr w:type="gramEnd"/>
           </w:p>
         </w:tc>
       </w:tr>
@@ -1876,6 +2542,7 @@
                 <w:lang w:val="en-US"/>
               </w:rPr>
             </w:pPr>
+            <w:proofErr w:type="gramStart"/>
             <w:r>
               <w:rPr>
                 <w:rFonts w:ascii="Times New Roman" w:eastAsia="Times New Roman" w:hAnsi="Times New Roman" w:cs="Times New Roman"/>
@@ -1883,7 +2550,16 @@
                 <w:lang w:val="en-US"/>
               </w:rPr>
               <w:lastRenderedPageBreak/>
-              <w:t>Search( key)</w:t>
+              <w:t>Search( key</w:t>
+            </w:r>
+            <w:proofErr w:type="gramEnd"/>
+            <w:r>
+              <w:rPr>
+                <w:rFonts w:ascii="Times New Roman" w:eastAsia="Times New Roman" w:hAnsi="Times New Roman" w:cs="Times New Roman"/>
+                <w:b/>
+                <w:lang w:val="en-US"/>
+              </w:rPr>
+              <w:t>)</w:t>
             </w:r>
           </w:p>
           <w:p>
@@ -1900,8 +2576,17 @@
                 <w:rFonts w:ascii="Times New Roman" w:eastAsia="Times New Roman" w:hAnsi="Times New Roman" w:cs="Times New Roman"/>
                 <w:lang w:val="en-US"/>
               </w:rPr>
-              <w:t>“Search for a key in the hash table and return the associated value ”</w:t>
-            </w:r>
+              <w:t xml:space="preserve">“Search for a key in the hash table and return the associated </w:t>
+            </w:r>
+            <w:proofErr w:type="gramStart"/>
+            <w:r>
+              <w:rPr>
+                <w:rFonts w:ascii="Times New Roman" w:eastAsia="Times New Roman" w:hAnsi="Times New Roman" w:cs="Times New Roman"/>
+                <w:lang w:val="en-US"/>
+              </w:rPr>
+              <w:t>value ”</w:t>
+            </w:r>
+            <w:proofErr w:type="gramEnd"/>
           </w:p>
           <w:p>
             <w:pPr>
@@ -1932,8 +2617,41 @@
                 <w:rFonts w:ascii="Times New Roman" w:eastAsia="Gungsuh" w:hAnsi="Times New Roman" w:cs="Times New Roman"/>
                 <w:lang w:val="en-US"/>
               </w:rPr>
-              <w:t xml:space="preserve">: HashTable = { … }  </w:t>
-            </w:r>
+              <w:t xml:space="preserve">: </w:t>
+            </w:r>
+            <w:proofErr w:type="spellStart"/>
+            <w:r>
+              <w:rPr>
+                <w:rFonts w:ascii="Times New Roman" w:eastAsia="Gungsuh" w:hAnsi="Times New Roman" w:cs="Times New Roman"/>
+                <w:lang w:val="en-US"/>
+              </w:rPr>
+              <w:t>HashTable</w:t>
+            </w:r>
+            <w:proofErr w:type="spellEnd"/>
+            <w:r>
+              <w:rPr>
+                <w:rFonts w:ascii="Times New Roman" w:eastAsia="Gungsuh" w:hAnsi="Times New Roman" w:cs="Times New Roman"/>
+                <w:lang w:val="en-US"/>
+              </w:rPr>
+              <w:t xml:space="preserve"> = </w:t>
+            </w:r>
+            <w:proofErr w:type="gramStart"/>
+            <w:r>
+              <w:rPr>
+                <w:rFonts w:ascii="Times New Roman" w:eastAsia="Gungsuh" w:hAnsi="Times New Roman" w:cs="Times New Roman"/>
+                <w:lang w:val="en-US"/>
+              </w:rPr>
+              <w:t>{ …</w:t>
+            </w:r>
+            <w:proofErr w:type="gramEnd"/>
+            <w:r>
+              <w:rPr>
+                <w:rFonts w:ascii="Times New Roman" w:eastAsia="Gungsuh" w:hAnsi="Times New Roman" w:cs="Times New Roman"/>
+                <w:lang w:val="en-US"/>
+              </w:rPr>
+              <w:t xml:space="preserve"> }  </w:t>
+            </w:r>
+            <w:proofErr w:type="gramStart"/>
             <w:r>
               <w:rPr>
                 <w:rFonts w:ascii="Cambria Math" w:eastAsia="Gungsuh" w:hAnsi="Cambria Math" w:cs="Cambria Math"/>
@@ -1946,7 +2664,15 @@
                 <w:rFonts w:ascii="Times New Roman" w:eastAsia="Gungsuh" w:hAnsi="Times New Roman" w:cs="Times New Roman"/>
                 <w:lang w:val="en-US"/>
               </w:rPr>
-              <w:t xml:space="preserve">  Key </w:t>
+              <w:t xml:space="preserve">  Key</w:t>
+            </w:r>
+            <w:proofErr w:type="gramEnd"/>
+            <w:r>
+              <w:rPr>
+                <w:rFonts w:ascii="Times New Roman" w:eastAsia="Gungsuh" w:hAnsi="Times New Roman" w:cs="Times New Roman"/>
+                <w:lang w:val="en-US"/>
+              </w:rPr>
+              <w:t xml:space="preserve"> </w:t>
             </w:r>
             <w:r>
               <w:rPr>
@@ -1960,7 +2686,23 @@
                 <w:rFonts w:ascii="Times New Roman" w:eastAsia="Gungsuh" w:hAnsi="Times New Roman" w:cs="Times New Roman"/>
                 <w:lang w:val="en-US"/>
               </w:rPr>
-              <w:t xml:space="preserve"> HashTable}</w:t>
+              <w:t xml:space="preserve"> </w:t>
+            </w:r>
+            <w:proofErr w:type="spellStart"/>
+            <w:r>
+              <w:rPr>
+                <w:rFonts w:ascii="Times New Roman" w:eastAsia="Gungsuh" w:hAnsi="Times New Roman" w:cs="Times New Roman"/>
+                <w:lang w:val="en-US"/>
+              </w:rPr>
+              <w:t>HashTable</w:t>
+            </w:r>
+            <w:proofErr w:type="spellEnd"/>
+            <w:r>
+              <w:rPr>
+                <w:rFonts w:ascii="Times New Roman" w:eastAsia="Gungsuh" w:hAnsi="Times New Roman" w:cs="Times New Roman"/>
+                <w:lang w:val="en-US"/>
+              </w:rPr>
+              <w:t>}</w:t>
             </w:r>
           </w:p>
           <w:p>
@@ -2076,6 +2818,7 @@
                 <w:b/>
               </w:rPr>
             </w:pPr>
+            <w:proofErr w:type="spellStart"/>
             <w:r>
               <w:rPr>
                 <w:rFonts w:ascii="Times New Roman" w:eastAsia="Times New Roman" w:hAnsi="Times New Roman" w:cs="Times New Roman"/>
@@ -2083,6 +2826,7 @@
               </w:rPr>
               <w:t>PriorityQueue</w:t>
             </w:r>
+            <w:proofErr w:type="spellEnd"/>
           </w:p>
         </w:tc>
       </w:tr>
@@ -2113,26 +2857,162 @@
                 <w:rFonts w:ascii="Times New Roman" w:eastAsia="Times New Roman" w:hAnsi="Times New Roman" w:cs="Times New Roman"/>
               </w:rPr>
             </w:pPr>
-            <w:r>
-              <w:rPr>
-                <w:rFonts w:ascii="Times New Roman" w:eastAsia="Times New Roman" w:hAnsi="Times New Roman" w:cs="Times New Roman"/>
-                <w:b/>
-                <w:lang w:val="en-US"/>
-              </w:rPr>
-              <w:t xml:space="preserve">PriorityQueue </w:t>
-            </w:r>
-            <w:r>
-              <w:rPr>
-                <w:rFonts w:ascii="Times New Roman" w:eastAsia="Times New Roman" w:hAnsi="Times New Roman" w:cs="Times New Roman"/>
-                <w:lang w:val="en-US"/>
-              </w:rPr>
-              <w:t xml:space="preserve">= { Elements = { Element_1 = {PriorityCriterion =&lt;priorityCriterion&gt;, Value= &lt;value&gt;} …  </w:t>
-            </w:r>
-            <w:r>
-              <w:rPr>
-                <w:rFonts w:ascii="Times New Roman" w:eastAsia="Times New Roman" w:hAnsi="Times New Roman" w:cs="Times New Roman"/>
-              </w:rPr>
-              <w:t>Element_n = {PriorityCriterion =&lt;priorityCriterion&gt;, Value = &lt;value&gt;} }  }</w:t>
+            <w:proofErr w:type="spellStart"/>
+            <w:r>
+              <w:rPr>
+                <w:rFonts w:ascii="Times New Roman" w:eastAsia="Times New Roman" w:hAnsi="Times New Roman" w:cs="Times New Roman"/>
+                <w:b/>
+                <w:lang w:val="en-US"/>
+              </w:rPr>
+              <w:t>PriorityQueue</w:t>
+            </w:r>
+            <w:proofErr w:type="spellEnd"/>
+            <w:r>
+              <w:rPr>
+                <w:rFonts w:ascii="Times New Roman" w:eastAsia="Times New Roman" w:hAnsi="Times New Roman" w:cs="Times New Roman"/>
+                <w:b/>
+                <w:lang w:val="en-US"/>
+              </w:rPr>
+              <w:t xml:space="preserve"> </w:t>
+            </w:r>
+            <w:r>
+              <w:rPr>
+                <w:rFonts w:ascii="Times New Roman" w:eastAsia="Times New Roman" w:hAnsi="Times New Roman" w:cs="Times New Roman"/>
+                <w:lang w:val="en-US"/>
+              </w:rPr>
+              <w:t xml:space="preserve">= </w:t>
+            </w:r>
+            <w:proofErr w:type="gramStart"/>
+            <w:r>
+              <w:rPr>
+                <w:rFonts w:ascii="Times New Roman" w:eastAsia="Times New Roman" w:hAnsi="Times New Roman" w:cs="Times New Roman"/>
+                <w:lang w:val="en-US"/>
+              </w:rPr>
+              <w:t>{ Elements</w:t>
+            </w:r>
+            <w:proofErr w:type="gramEnd"/>
+            <w:r>
+              <w:rPr>
+                <w:rFonts w:ascii="Times New Roman" w:eastAsia="Times New Roman" w:hAnsi="Times New Roman" w:cs="Times New Roman"/>
+                <w:lang w:val="en-US"/>
+              </w:rPr>
+              <w:t xml:space="preserve"> = { Element_1 = {</w:t>
+            </w:r>
+            <w:proofErr w:type="spellStart"/>
+            <w:r>
+              <w:rPr>
+                <w:rFonts w:ascii="Times New Roman" w:eastAsia="Times New Roman" w:hAnsi="Times New Roman" w:cs="Times New Roman"/>
+                <w:lang w:val="en-US"/>
+              </w:rPr>
+              <w:t>PriorityCriterion</w:t>
+            </w:r>
+            <w:proofErr w:type="spellEnd"/>
+            <w:r>
+              <w:rPr>
+                <w:rFonts w:ascii="Times New Roman" w:eastAsia="Times New Roman" w:hAnsi="Times New Roman" w:cs="Times New Roman"/>
+                <w:lang w:val="en-US"/>
+              </w:rPr>
+              <w:t xml:space="preserve"> =&lt;</w:t>
+            </w:r>
+            <w:proofErr w:type="spellStart"/>
+            <w:r>
+              <w:rPr>
+                <w:rFonts w:ascii="Times New Roman" w:eastAsia="Times New Roman" w:hAnsi="Times New Roman" w:cs="Times New Roman"/>
+                <w:lang w:val="en-US"/>
+              </w:rPr>
+              <w:t>priorityCriterion</w:t>
+            </w:r>
+            <w:proofErr w:type="spellEnd"/>
+            <w:r>
+              <w:rPr>
+                <w:rFonts w:ascii="Times New Roman" w:eastAsia="Times New Roman" w:hAnsi="Times New Roman" w:cs="Times New Roman"/>
+                <w:lang w:val="en-US"/>
+              </w:rPr>
+              <w:t xml:space="preserve">&gt;, Value= &lt;value&gt;} …  </w:t>
+            </w:r>
+            <w:proofErr w:type="spellStart"/>
+            <w:r>
+              <w:rPr>
+                <w:rFonts w:ascii="Times New Roman" w:eastAsia="Times New Roman" w:hAnsi="Times New Roman" w:cs="Times New Roman"/>
+              </w:rPr>
+              <w:t>Element_n</w:t>
+            </w:r>
+            <w:proofErr w:type="spellEnd"/>
+            <w:r>
+              <w:rPr>
+                <w:rFonts w:ascii="Times New Roman" w:eastAsia="Times New Roman" w:hAnsi="Times New Roman" w:cs="Times New Roman"/>
+              </w:rPr>
+              <w:t xml:space="preserve"> = {</w:t>
+            </w:r>
+            <w:proofErr w:type="spellStart"/>
+            <w:r>
+              <w:rPr>
+                <w:rFonts w:ascii="Times New Roman" w:eastAsia="Times New Roman" w:hAnsi="Times New Roman" w:cs="Times New Roman"/>
+              </w:rPr>
+              <w:t>PriorityCriterion</w:t>
+            </w:r>
+            <w:proofErr w:type="spellEnd"/>
+            <w:r>
+              <w:rPr>
+                <w:rFonts w:ascii="Times New Roman" w:eastAsia="Times New Roman" w:hAnsi="Times New Roman" w:cs="Times New Roman"/>
+              </w:rPr>
+              <w:t xml:space="preserve"> =&lt;</w:t>
+            </w:r>
+            <w:proofErr w:type="spellStart"/>
+            <w:r>
+              <w:rPr>
+                <w:rFonts w:ascii="Times New Roman" w:eastAsia="Times New Roman" w:hAnsi="Times New Roman" w:cs="Times New Roman"/>
+              </w:rPr>
+              <w:t>priorityCriterion</w:t>
+            </w:r>
+            <w:proofErr w:type="spellEnd"/>
+            <w:r>
+              <w:rPr>
+                <w:rFonts w:ascii="Times New Roman" w:eastAsia="Times New Roman" w:hAnsi="Times New Roman" w:cs="Times New Roman"/>
+              </w:rPr>
+              <w:t xml:space="preserve">&gt;, </w:t>
+            </w:r>
+            <w:proofErr w:type="spellStart"/>
+            <w:r>
+              <w:rPr>
+                <w:rFonts w:ascii="Times New Roman" w:eastAsia="Times New Roman" w:hAnsi="Times New Roman" w:cs="Times New Roman"/>
+              </w:rPr>
+              <w:t>Value</w:t>
+            </w:r>
+            <w:proofErr w:type="spellEnd"/>
+            <w:r>
+              <w:rPr>
+                <w:rFonts w:ascii="Times New Roman" w:eastAsia="Times New Roman" w:hAnsi="Times New Roman" w:cs="Times New Roman"/>
+              </w:rPr>
+              <w:t xml:space="preserve"> = &lt;</w:t>
+            </w:r>
+            <w:proofErr w:type="spellStart"/>
+            <w:r>
+              <w:rPr>
+                <w:rFonts w:ascii="Times New Roman" w:eastAsia="Times New Roman" w:hAnsi="Times New Roman" w:cs="Times New Roman"/>
+              </w:rPr>
+              <w:t>value</w:t>
+            </w:r>
+            <w:proofErr w:type="spellEnd"/>
+            <w:r>
+              <w:rPr>
+                <w:rFonts w:ascii="Times New Roman" w:eastAsia="Times New Roman" w:hAnsi="Times New Roman" w:cs="Times New Roman"/>
+              </w:rPr>
+              <w:t>&gt;</w:t>
+            </w:r>
+            <w:proofErr w:type="gramStart"/>
+            <w:r>
+              <w:rPr>
+                <w:rFonts w:ascii="Times New Roman" w:eastAsia="Times New Roman" w:hAnsi="Times New Roman" w:cs="Times New Roman"/>
+              </w:rPr>
+              <w:t>} }</w:t>
+            </w:r>
+            <w:proofErr w:type="gramEnd"/>
+            <w:r>
+              <w:rPr>
+                <w:rFonts w:ascii="Times New Roman" w:eastAsia="Times New Roman" w:hAnsi="Times New Roman" w:cs="Times New Roman"/>
+              </w:rPr>
+              <w:t xml:space="preserve">  }</w:t>
             </w:r>
           </w:p>
         </w:tc>
@@ -2234,6 +3114,7 @@
                 <w:lang w:val="en-US"/>
               </w:rPr>
             </w:pPr>
+            <w:proofErr w:type="spellStart"/>
             <w:r>
               <w:rPr>
                 <w:rFonts w:ascii="Times New Roman" w:eastAsia="Times New Roman" w:hAnsi="Times New Roman" w:cs="Times New Roman"/>
@@ -2241,6 +3122,7 @@
               </w:rPr>
               <w:t>CreatePriorityQueue</w:t>
             </w:r>
+            <w:proofErr w:type="spellEnd"/>
           </w:p>
           <w:p>
             <w:pPr>
@@ -2282,6 +3164,7 @@
                 <w:lang w:val="en-US"/>
               </w:rPr>
             </w:pPr>
+            <w:proofErr w:type="spellStart"/>
             <w:r>
               <w:rPr>
                 <w:rFonts w:ascii="Times New Roman" w:eastAsia="Times New Roman" w:hAnsi="Times New Roman" w:cs="Times New Roman"/>
@@ -2289,34 +3172,39 @@
               </w:rPr>
               <w:t>IsEmpty</w:t>
             </w:r>
-          </w:p>
-          <w:p>
-            <w:pPr>
-              <w:spacing w:before="240"/>
-              <w:rPr>
-                <w:rFonts w:ascii="Times New Roman" w:eastAsia="Times New Roman" w:hAnsi="Times New Roman" w:cs="Times New Roman"/>
-              </w:rPr>
-            </w:pPr>
+            <w:proofErr w:type="spellEnd"/>
+          </w:p>
+          <w:p>
+            <w:pPr>
+              <w:spacing w:before="240"/>
+              <w:rPr>
+                <w:rFonts w:ascii="Times New Roman" w:eastAsia="Times New Roman" w:hAnsi="Times New Roman" w:cs="Times New Roman"/>
+              </w:rPr>
+            </w:pPr>
+            <w:proofErr w:type="spellStart"/>
             <w:r>
               <w:rPr>
                 <w:rFonts w:ascii="Times New Roman" w:eastAsia="Times New Roman" w:hAnsi="Times New Roman" w:cs="Times New Roman"/>
               </w:rPr>
               <w:t>GetMax</w:t>
             </w:r>
-          </w:p>
-          <w:p>
-            <w:pPr>
-              <w:spacing w:before="240"/>
-              <w:rPr>
-                <w:rFonts w:ascii="Times New Roman" w:eastAsia="Times New Roman" w:hAnsi="Times New Roman" w:cs="Times New Roman"/>
-              </w:rPr>
-            </w:pPr>
+            <w:proofErr w:type="spellEnd"/>
+          </w:p>
+          <w:p>
+            <w:pPr>
+              <w:spacing w:before="240"/>
+              <w:rPr>
+                <w:rFonts w:ascii="Times New Roman" w:eastAsia="Times New Roman" w:hAnsi="Times New Roman" w:cs="Times New Roman"/>
+              </w:rPr>
+            </w:pPr>
+            <w:proofErr w:type="spellStart"/>
             <w:r>
               <w:rPr>
                 <w:rFonts w:ascii="Times New Roman" w:eastAsia="Times New Roman" w:hAnsi="Times New Roman" w:cs="Times New Roman"/>
               </w:rPr>
               <w:t>ShowPriorityQueue</w:t>
             </w:r>
+            <w:proofErr w:type="spellEnd"/>
           </w:p>
         </w:tc>
         <w:tc>
@@ -2356,67 +3244,129 @@
                 <w:rFonts w:ascii="Times New Roman" w:eastAsia="Times New Roman" w:hAnsi="Times New Roman" w:cs="Times New Roman"/>
               </w:rPr>
             </w:pPr>
-            <w:r>
-              <w:rPr>
-                <w:rFonts w:ascii="Times New Roman" w:eastAsia="Times New Roman" w:hAnsi="Times New Roman" w:cs="Times New Roman"/>
-              </w:rPr>
-              <w:t>PriorityQueue X PriorityCriterion X Value</w:t>
-            </w:r>
-          </w:p>
-          <w:p>
-            <w:pPr>
-              <w:spacing w:before="240"/>
-              <w:rPr>
-                <w:rFonts w:ascii="Times New Roman" w:eastAsia="Times New Roman" w:hAnsi="Times New Roman" w:cs="Times New Roman"/>
-              </w:rPr>
-            </w:pPr>
-            <w:r>
-              <w:rPr>
-                <w:rFonts w:ascii="Times New Roman" w:eastAsia="Times New Roman" w:hAnsi="Times New Roman" w:cs="Times New Roman"/>
-              </w:rPr>
-              <w:t xml:space="preserve">PriorityQueue </w:t>
-            </w:r>
-          </w:p>
-          <w:p>
-            <w:pPr>
-              <w:spacing w:before="240"/>
-              <w:rPr>
-                <w:rFonts w:ascii="Times New Roman" w:eastAsia="Times New Roman" w:hAnsi="Times New Roman" w:cs="Times New Roman"/>
-              </w:rPr>
-            </w:pPr>
-            <w:r>
-              <w:rPr>
-                <w:rFonts w:ascii="Times New Roman" w:eastAsia="Times New Roman" w:hAnsi="Times New Roman" w:cs="Times New Roman"/>
-              </w:rPr>
-              <w:t xml:space="preserve">PriorityQueue </w:t>
-            </w:r>
-          </w:p>
-          <w:p>
-            <w:pPr>
-              <w:spacing w:before="240"/>
-              <w:rPr>
-                <w:rFonts w:ascii="Times New Roman" w:eastAsia="Times New Roman" w:hAnsi="Times New Roman" w:cs="Times New Roman"/>
-              </w:rPr>
-            </w:pPr>
-            <w:r>
-              <w:rPr>
-                <w:rFonts w:ascii="Times New Roman" w:eastAsia="Times New Roman" w:hAnsi="Times New Roman" w:cs="Times New Roman"/>
-              </w:rPr>
-              <w:t xml:space="preserve">PriorityQueue </w:t>
-            </w:r>
-          </w:p>
-          <w:p>
-            <w:pPr>
-              <w:spacing w:before="240"/>
-              <w:rPr>
-                <w:rFonts w:ascii="Times New Roman" w:eastAsia="Times New Roman" w:hAnsi="Times New Roman" w:cs="Times New Roman"/>
-              </w:rPr>
-            </w:pPr>
-            <w:r>
-              <w:rPr>
-                <w:rFonts w:ascii="Times New Roman" w:eastAsia="Times New Roman" w:hAnsi="Times New Roman" w:cs="Times New Roman"/>
-              </w:rPr>
-              <w:t xml:space="preserve">PriorityQueue </w:t>
+            <w:proofErr w:type="spellStart"/>
+            <w:r>
+              <w:rPr>
+                <w:rFonts w:ascii="Times New Roman" w:eastAsia="Times New Roman" w:hAnsi="Times New Roman" w:cs="Times New Roman"/>
+              </w:rPr>
+              <w:t>PriorityQueue</w:t>
+            </w:r>
+            <w:proofErr w:type="spellEnd"/>
+            <w:r>
+              <w:rPr>
+                <w:rFonts w:ascii="Times New Roman" w:eastAsia="Times New Roman" w:hAnsi="Times New Roman" w:cs="Times New Roman"/>
+              </w:rPr>
+              <w:t xml:space="preserve"> X </w:t>
+            </w:r>
+            <w:proofErr w:type="spellStart"/>
+            <w:r>
+              <w:rPr>
+                <w:rFonts w:ascii="Times New Roman" w:eastAsia="Times New Roman" w:hAnsi="Times New Roman" w:cs="Times New Roman"/>
+              </w:rPr>
+              <w:t>PriorityCriterion</w:t>
+            </w:r>
+            <w:proofErr w:type="spellEnd"/>
+            <w:r>
+              <w:rPr>
+                <w:rFonts w:ascii="Times New Roman" w:eastAsia="Times New Roman" w:hAnsi="Times New Roman" w:cs="Times New Roman"/>
+              </w:rPr>
+              <w:t xml:space="preserve"> X </w:t>
+            </w:r>
+            <w:proofErr w:type="spellStart"/>
+            <w:r>
+              <w:rPr>
+                <w:rFonts w:ascii="Times New Roman" w:eastAsia="Times New Roman" w:hAnsi="Times New Roman" w:cs="Times New Roman"/>
+              </w:rPr>
+              <w:t>Value</w:t>
+            </w:r>
+            <w:proofErr w:type="spellEnd"/>
+          </w:p>
+          <w:p>
+            <w:pPr>
+              <w:spacing w:before="240"/>
+              <w:rPr>
+                <w:rFonts w:ascii="Times New Roman" w:eastAsia="Times New Roman" w:hAnsi="Times New Roman" w:cs="Times New Roman"/>
+              </w:rPr>
+            </w:pPr>
+            <w:proofErr w:type="spellStart"/>
+            <w:r>
+              <w:rPr>
+                <w:rFonts w:ascii="Times New Roman" w:eastAsia="Times New Roman" w:hAnsi="Times New Roman" w:cs="Times New Roman"/>
+              </w:rPr>
+              <w:t>PriorityQueue</w:t>
+            </w:r>
+            <w:proofErr w:type="spellEnd"/>
+            <w:r>
+              <w:rPr>
+                <w:rFonts w:ascii="Times New Roman" w:eastAsia="Times New Roman" w:hAnsi="Times New Roman" w:cs="Times New Roman"/>
+              </w:rPr>
+              <w:t xml:space="preserve"> </w:t>
+            </w:r>
+          </w:p>
+          <w:p>
+            <w:pPr>
+              <w:spacing w:before="240"/>
+              <w:rPr>
+                <w:rFonts w:ascii="Times New Roman" w:eastAsia="Times New Roman" w:hAnsi="Times New Roman" w:cs="Times New Roman"/>
+              </w:rPr>
+            </w:pPr>
+            <w:proofErr w:type="spellStart"/>
+            <w:r>
+              <w:rPr>
+                <w:rFonts w:ascii="Times New Roman" w:eastAsia="Times New Roman" w:hAnsi="Times New Roman" w:cs="Times New Roman"/>
+              </w:rPr>
+              <w:t>PriorityQueue</w:t>
+            </w:r>
+            <w:proofErr w:type="spellEnd"/>
+            <w:r>
+              <w:rPr>
+                <w:rFonts w:ascii="Times New Roman" w:eastAsia="Times New Roman" w:hAnsi="Times New Roman" w:cs="Times New Roman"/>
+              </w:rPr>
+              <w:t xml:space="preserve"> </w:t>
+            </w:r>
+          </w:p>
+          <w:p>
+            <w:pPr>
+              <w:spacing w:before="240"/>
+              <w:rPr>
+                <w:rFonts w:ascii="Times New Roman" w:eastAsia="Times New Roman" w:hAnsi="Times New Roman" w:cs="Times New Roman"/>
+              </w:rPr>
+            </w:pPr>
+            <w:proofErr w:type="spellStart"/>
+            <w:r>
+              <w:rPr>
+                <w:rFonts w:ascii="Times New Roman" w:eastAsia="Times New Roman" w:hAnsi="Times New Roman" w:cs="Times New Roman"/>
+              </w:rPr>
+              <w:t>PriorityQueue</w:t>
+            </w:r>
+            <w:proofErr w:type="spellEnd"/>
+            <w:r>
+              <w:rPr>
+                <w:rFonts w:ascii="Times New Roman" w:eastAsia="Times New Roman" w:hAnsi="Times New Roman" w:cs="Times New Roman"/>
+              </w:rPr>
+              <w:t xml:space="preserve"> </w:t>
+            </w:r>
+          </w:p>
+          <w:p>
+            <w:pPr>
+              <w:spacing w:before="240"/>
+              <w:rPr>
+                <w:rFonts w:ascii="Times New Roman" w:eastAsia="Times New Roman" w:hAnsi="Times New Roman" w:cs="Times New Roman"/>
+              </w:rPr>
+            </w:pPr>
+            <w:proofErr w:type="spellStart"/>
+            <w:r>
+              <w:rPr>
+                <w:rFonts w:ascii="Times New Roman" w:eastAsia="Times New Roman" w:hAnsi="Times New Roman" w:cs="Times New Roman"/>
+              </w:rPr>
+              <w:t>PriorityQueue</w:t>
+            </w:r>
+            <w:proofErr w:type="spellEnd"/>
+            <w:r>
+              <w:rPr>
+                <w:rFonts w:ascii="Times New Roman" w:eastAsia="Times New Roman" w:hAnsi="Times New Roman" w:cs="Times New Roman"/>
+              </w:rPr>
+              <w:t xml:space="preserve"> </w:t>
             </w:r>
           </w:p>
         </w:tc>
@@ -2439,105 +3389,140 @@
               <w:spacing w:before="240"/>
               <w:rPr>
                 <w:rFonts w:ascii="Times New Roman" w:eastAsia="Times New Roman" w:hAnsi="Times New Roman" w:cs="Times New Roman"/>
-                <w:lang w:val="en-US"/>
-              </w:rPr>
-            </w:pPr>
-          </w:p>
-          <w:p>
-            <w:pPr>
-              <w:spacing w:before="240"/>
-              <w:rPr>
-                <w:rFonts w:ascii="Times New Roman" w:eastAsia="Times New Roman" w:hAnsi="Times New Roman" w:cs="Times New Roman"/>
-                <w:lang w:val="en-US"/>
+              </w:rPr>
+            </w:pPr>
+          </w:p>
+          <w:p>
+            <w:pPr>
+              <w:spacing w:before="240"/>
+              <w:rPr>
+                <w:rFonts w:ascii="Times New Roman" w:eastAsia="Times New Roman" w:hAnsi="Times New Roman" w:cs="Times New Roman"/>
               </w:rPr>
             </w:pPr>
             <w:r>
               <w:rPr>
                 <w:rFonts w:ascii="Times New Roman" w:eastAsia="Cardo" w:hAnsi="Times New Roman" w:cs="Times New Roman"/>
-                <w:lang w:val="en-US"/>
-              </w:rPr>
-              <w:t>→ PriorityQueue</w:t>
-            </w:r>
-          </w:p>
-          <w:p>
-            <w:pPr>
-              <w:spacing w:before="240"/>
-              <w:rPr>
-                <w:rFonts w:ascii="Times New Roman" w:eastAsia="Times New Roman" w:hAnsi="Times New Roman" w:cs="Times New Roman"/>
-                <w:lang w:val="en-US"/>
-              </w:rPr>
-            </w:pPr>
+              </w:rPr>
+              <w:t xml:space="preserve">→ </w:t>
+            </w:r>
+            <w:proofErr w:type="spellStart"/>
             <w:r>
               <w:rPr>
                 <w:rFonts w:ascii="Times New Roman" w:eastAsia="Cardo" w:hAnsi="Times New Roman" w:cs="Times New Roman"/>
-                <w:lang w:val="en-US"/>
-              </w:rPr>
-              <w:t>→ PriorityQueue</w:t>
-            </w:r>
-          </w:p>
-          <w:p>
-            <w:pPr>
-              <w:spacing w:before="240"/>
-              <w:rPr>
-                <w:rFonts w:ascii="Times New Roman" w:eastAsia="Times New Roman" w:hAnsi="Times New Roman" w:cs="Times New Roman"/>
-                <w:lang w:val="en-US"/>
+              </w:rPr>
+              <w:t>PriorityQueue</w:t>
+            </w:r>
+            <w:proofErr w:type="spellEnd"/>
+          </w:p>
+          <w:p>
+            <w:pPr>
+              <w:spacing w:before="240"/>
+              <w:rPr>
+                <w:rFonts w:ascii="Times New Roman" w:eastAsia="Times New Roman" w:hAnsi="Times New Roman" w:cs="Times New Roman"/>
               </w:rPr>
             </w:pPr>
             <w:r>
               <w:rPr>
                 <w:rFonts w:ascii="Times New Roman" w:eastAsia="Cardo" w:hAnsi="Times New Roman" w:cs="Times New Roman"/>
-                <w:lang w:val="en-US"/>
-              </w:rPr>
-              <w:t>→ Element</w:t>
-            </w:r>
-          </w:p>
-          <w:p>
-            <w:pPr>
-              <w:spacing w:before="240"/>
-              <w:rPr>
-                <w:rFonts w:ascii="Times New Roman" w:eastAsia="Times New Roman" w:hAnsi="Times New Roman" w:cs="Times New Roman"/>
-                <w:lang w:val="en-US"/>
-              </w:rPr>
-            </w:pPr>
+              </w:rPr>
+              <w:t xml:space="preserve">→ </w:t>
+            </w:r>
+            <w:proofErr w:type="spellStart"/>
             <w:r>
               <w:rPr>
                 <w:rFonts w:ascii="Times New Roman" w:eastAsia="Cardo" w:hAnsi="Times New Roman" w:cs="Times New Roman"/>
-                <w:lang w:val="en-US"/>
-              </w:rPr>
-              <w:t>→ Boolean</w:t>
-            </w:r>
-          </w:p>
-          <w:p>
-            <w:pPr>
-              <w:spacing w:before="240"/>
-              <w:rPr>
-                <w:rFonts w:ascii="Times New Roman" w:eastAsia="Times New Roman" w:hAnsi="Times New Roman" w:cs="Times New Roman"/>
-                <w:lang w:val="en-US"/>
+              </w:rPr>
+              <w:t>PriorityQueue</w:t>
+            </w:r>
+            <w:proofErr w:type="spellEnd"/>
+          </w:p>
+          <w:p>
+            <w:pPr>
+              <w:spacing w:before="240"/>
+              <w:rPr>
+                <w:rFonts w:ascii="Times New Roman" w:eastAsia="Times New Roman" w:hAnsi="Times New Roman" w:cs="Times New Roman"/>
               </w:rPr>
             </w:pPr>
             <w:r>
               <w:rPr>
                 <w:rFonts w:ascii="Times New Roman" w:eastAsia="Cardo" w:hAnsi="Times New Roman" w:cs="Times New Roman"/>
-                <w:lang w:val="en-US"/>
-              </w:rPr>
-              <w:t>→ Value</w:t>
-            </w:r>
-          </w:p>
-          <w:p>
-            <w:pPr>
-              <w:spacing w:before="240"/>
-              <w:rPr>
-                <w:rFonts w:ascii="Times New Roman" w:eastAsia="Times New Roman" w:hAnsi="Times New Roman" w:cs="Times New Roman"/>
-                <w:lang w:val="en-US"/>
-              </w:rPr>
-            </w:pPr>
+              </w:rPr>
+              <w:t xml:space="preserve">→ </w:t>
+            </w:r>
+            <w:proofErr w:type="spellStart"/>
             <w:r>
               <w:rPr>
                 <w:rFonts w:ascii="Times New Roman" w:eastAsia="Cardo" w:hAnsi="Times New Roman" w:cs="Times New Roman"/>
-                <w:lang w:val="en-US"/>
-              </w:rPr>
-              <w:t>→ String</w:t>
-            </w:r>
+              </w:rPr>
+              <w:t>Element</w:t>
+            </w:r>
+            <w:proofErr w:type="spellEnd"/>
+          </w:p>
+          <w:p>
+            <w:pPr>
+              <w:spacing w:before="240"/>
+              <w:rPr>
+                <w:rFonts w:ascii="Times New Roman" w:eastAsia="Times New Roman" w:hAnsi="Times New Roman" w:cs="Times New Roman"/>
+              </w:rPr>
+            </w:pPr>
+            <w:r>
+              <w:rPr>
+                <w:rFonts w:ascii="Times New Roman" w:eastAsia="Cardo" w:hAnsi="Times New Roman" w:cs="Times New Roman"/>
+              </w:rPr>
+              <w:t xml:space="preserve">→ </w:t>
+            </w:r>
+            <w:proofErr w:type="spellStart"/>
+            <w:r>
+              <w:rPr>
+                <w:rFonts w:ascii="Times New Roman" w:eastAsia="Cardo" w:hAnsi="Times New Roman" w:cs="Times New Roman"/>
+              </w:rPr>
+              <w:t>Boolean</w:t>
+            </w:r>
+            <w:proofErr w:type="spellEnd"/>
+          </w:p>
+          <w:p>
+            <w:pPr>
+              <w:spacing w:before="240"/>
+              <w:rPr>
+                <w:rFonts w:ascii="Times New Roman" w:eastAsia="Times New Roman" w:hAnsi="Times New Roman" w:cs="Times New Roman"/>
+              </w:rPr>
+            </w:pPr>
+            <w:r>
+              <w:rPr>
+                <w:rFonts w:ascii="Times New Roman" w:eastAsia="Cardo" w:hAnsi="Times New Roman" w:cs="Times New Roman"/>
+              </w:rPr>
+              <w:t xml:space="preserve">→ </w:t>
+            </w:r>
+            <w:proofErr w:type="spellStart"/>
+            <w:r>
+              <w:rPr>
+                <w:rFonts w:ascii="Times New Roman" w:eastAsia="Cardo" w:hAnsi="Times New Roman" w:cs="Times New Roman"/>
+              </w:rPr>
+              <w:t>Value</w:t>
+            </w:r>
+            <w:proofErr w:type="spellEnd"/>
+          </w:p>
+          <w:p>
+            <w:pPr>
+              <w:spacing w:before="240"/>
+              <w:rPr>
+                <w:rFonts w:ascii="Times New Roman" w:eastAsia="Times New Roman" w:hAnsi="Times New Roman" w:cs="Times New Roman"/>
+              </w:rPr>
+            </w:pPr>
+            <w:r>
+              <w:rPr>
+                <w:rFonts w:ascii="Times New Roman" w:eastAsia="Cardo" w:hAnsi="Times New Roman" w:cs="Times New Roman"/>
+              </w:rPr>
+              <w:t xml:space="preserve">→ </w:t>
+            </w:r>
+            <w:proofErr w:type="spellStart"/>
+            <w:r>
+              <w:rPr>
+                <w:rFonts w:ascii="Times New Roman" w:eastAsia="Cardo" w:hAnsi="Times New Roman" w:cs="Times New Roman"/>
+              </w:rPr>
+              <w:t>String</w:t>
+            </w:r>
+            <w:proofErr w:type="spellEnd"/>
           </w:p>
         </w:tc>
       </w:tr>
@@ -2548,7 +3533,6 @@
         <w:rPr>
           <w:rFonts w:ascii="Times New Roman" w:eastAsia="Times New Roman" w:hAnsi="Times New Roman" w:cs="Times New Roman"/>
           <w:b/>
-          <w:lang w:val="en-US"/>
         </w:rPr>
       </w:pPr>
     </w:p>
@@ -2560,13 +3544,31 @@
           <w:b/>
         </w:rPr>
       </w:pPr>
+      <w:proofErr w:type="spellStart"/>
       <w:r>
         <w:rPr>
           <w:rFonts w:ascii="Times New Roman" w:eastAsia="Times New Roman" w:hAnsi="Times New Roman" w:cs="Times New Roman"/>
           <w:b/>
         </w:rPr>
-        <w:t>Construction operations</w:t>
+        <w:t>Construction</w:t>
       </w:r>
+      <w:proofErr w:type="spellEnd"/>
+      <w:r>
+        <w:rPr>
+          <w:rFonts w:ascii="Times New Roman" w:eastAsia="Times New Roman" w:hAnsi="Times New Roman" w:cs="Times New Roman"/>
+          <w:b/>
+        </w:rPr>
+        <w:t xml:space="preserve"> </w:t>
+      </w:r>
+      <w:proofErr w:type="spellStart"/>
+      <w:r>
+        <w:rPr>
+          <w:rFonts w:ascii="Times New Roman" w:eastAsia="Times New Roman" w:hAnsi="Times New Roman" w:cs="Times New Roman"/>
+          <w:b/>
+        </w:rPr>
+        <w:t>operations</w:t>
+      </w:r>
+      <w:proofErr w:type="spellEnd"/>
     </w:p>
     <w:p>
       <w:pPr>
@@ -2634,29 +3636,65 @@
                 <w:lang w:val="en-US"/>
               </w:rPr>
             </w:pPr>
-            <w:r>
-              <w:rPr>
-                <w:rFonts w:ascii="Times New Roman" w:eastAsia="Times New Roman" w:hAnsi="Times New Roman" w:cs="Times New Roman"/>
-                <w:b/>
-                <w:lang w:val="en-US"/>
-              </w:rPr>
-              <w:t>CreatePriorityQueue()</w:t>
-            </w:r>
-          </w:p>
-          <w:p>
-            <w:pPr>
-              <w:spacing w:before="240"/>
-              <w:rPr>
-                <w:rFonts w:ascii="Times New Roman" w:eastAsia="Times New Roman" w:hAnsi="Times New Roman" w:cs="Times New Roman"/>
-                <w:lang w:val="en-US"/>
-              </w:rPr>
-            </w:pPr>
-            <w:r>
-              <w:rPr>
-                <w:rFonts w:ascii="Times New Roman" w:eastAsia="Times New Roman" w:hAnsi="Times New Roman" w:cs="Times New Roman"/>
-                <w:lang w:val="en-US"/>
-              </w:rPr>
-              <w:t>“Create a new empty priority queue”</w:t>
+            <w:proofErr w:type="spellStart"/>
+            <w:proofErr w:type="gramStart"/>
+            <w:r>
+              <w:rPr>
+                <w:rFonts w:ascii="Times New Roman" w:eastAsia="Times New Roman" w:hAnsi="Times New Roman" w:cs="Times New Roman"/>
+                <w:b/>
+                <w:lang w:val="en-US"/>
+              </w:rPr>
+              <w:t>CreatePriorityQueue</w:t>
+            </w:r>
+            <w:proofErr w:type="spellEnd"/>
+            <w:r>
+              <w:rPr>
+                <w:rFonts w:ascii="Times New Roman" w:eastAsia="Times New Roman" w:hAnsi="Times New Roman" w:cs="Times New Roman"/>
+                <w:b/>
+                <w:lang w:val="en-US"/>
+              </w:rPr>
+              <w:t>(</w:t>
+            </w:r>
+            <w:proofErr w:type="gramEnd"/>
+            <w:r>
+              <w:rPr>
+                <w:rFonts w:ascii="Times New Roman" w:eastAsia="Times New Roman" w:hAnsi="Times New Roman" w:cs="Times New Roman"/>
+                <w:b/>
+                <w:lang w:val="en-US"/>
+              </w:rPr>
+              <w:t>)</w:t>
+            </w:r>
+          </w:p>
+          <w:p>
+            <w:pPr>
+              <w:spacing w:before="240"/>
+              <w:rPr>
+                <w:rFonts w:ascii="Times New Roman" w:eastAsia="Times New Roman" w:hAnsi="Times New Roman" w:cs="Times New Roman"/>
+                <w:lang w:val="en-US"/>
+              </w:rPr>
+            </w:pPr>
+            <w:r>
+              <w:rPr>
+                <w:rFonts w:ascii="Times New Roman" w:eastAsia="Times New Roman" w:hAnsi="Times New Roman" w:cs="Times New Roman"/>
+                <w:lang w:val="en-US"/>
+              </w:rPr>
+              <w:t xml:space="preserve">“Create a new empty priority </w:t>
+            </w:r>
+            <w:proofErr w:type="gramStart"/>
+            <w:r>
+              <w:rPr>
+                <w:rFonts w:ascii="Times New Roman" w:eastAsia="Times New Roman" w:hAnsi="Times New Roman" w:cs="Times New Roman"/>
+                <w:lang w:val="en-US"/>
+              </w:rPr>
+              <w:t>queue</w:t>
+            </w:r>
+            <w:proofErr w:type="gramEnd"/>
+            <w:r>
+              <w:rPr>
+                <w:rFonts w:ascii="Times New Roman" w:eastAsia="Times New Roman" w:hAnsi="Times New Roman" w:cs="Times New Roman"/>
+                <w:lang w:val="en-US"/>
+              </w:rPr>
+              <w:t>”</w:t>
             </w:r>
           </w:p>
           <w:p>
@@ -2667,11 +3705,19 @@
                 <w:rFonts w:ascii="Times New Roman" w:eastAsia="Times New Roman" w:hAnsi="Times New Roman" w:cs="Times New Roman"/>
               </w:rPr>
             </w:pPr>
-            <w:r>
-              <w:rPr>
-                <w:rFonts w:ascii="Times New Roman" w:eastAsia="Times New Roman" w:hAnsi="Times New Roman" w:cs="Times New Roman"/>
-              </w:rPr>
-              <w:t>{ pre: TRUE }</w:t>
+            <w:proofErr w:type="gramStart"/>
+            <w:r>
+              <w:rPr>
+                <w:rFonts w:ascii="Times New Roman" w:eastAsia="Times New Roman" w:hAnsi="Times New Roman" w:cs="Times New Roman"/>
+              </w:rPr>
+              <w:t>{ pre</w:t>
+            </w:r>
+            <w:proofErr w:type="gramEnd"/>
+            <w:r>
+              <w:rPr>
+                <w:rFonts w:ascii="Times New Roman" w:eastAsia="Times New Roman" w:hAnsi="Times New Roman" w:cs="Times New Roman"/>
+              </w:rPr>
+              <w:t>: TRUE }</w:t>
             </w:r>
           </w:p>
           <w:p>
@@ -2682,11 +3728,33 @@
                 <w:rFonts w:ascii="Times New Roman" w:eastAsia="Times New Roman" w:hAnsi="Times New Roman" w:cs="Times New Roman"/>
               </w:rPr>
             </w:pPr>
-            <w:r>
-              <w:rPr>
-                <w:rFonts w:ascii="Times New Roman" w:eastAsia="Gungsuh" w:hAnsi="Times New Roman" w:cs="Times New Roman"/>
-              </w:rPr>
-              <w:t>{ post: PriorityQueue = {</w:t>
+            <w:proofErr w:type="gramStart"/>
+            <w:r>
+              <w:rPr>
+                <w:rFonts w:ascii="Times New Roman" w:eastAsia="Gungsuh" w:hAnsi="Times New Roman" w:cs="Times New Roman"/>
+              </w:rPr>
+              <w:t>{ post</w:t>
+            </w:r>
+            <w:proofErr w:type="gramEnd"/>
+            <w:r>
+              <w:rPr>
+                <w:rFonts w:ascii="Times New Roman" w:eastAsia="Gungsuh" w:hAnsi="Times New Roman" w:cs="Times New Roman"/>
+              </w:rPr>
+              <w:t xml:space="preserve">: </w:t>
+            </w:r>
+            <w:proofErr w:type="spellStart"/>
+            <w:r>
+              <w:rPr>
+                <w:rFonts w:ascii="Times New Roman" w:eastAsia="Gungsuh" w:hAnsi="Times New Roman" w:cs="Times New Roman"/>
+              </w:rPr>
+              <w:t>PriorityQueue</w:t>
+            </w:r>
+            <w:proofErr w:type="spellEnd"/>
+            <w:r>
+              <w:rPr>
+                <w:rFonts w:ascii="Times New Roman" w:eastAsia="Gungsuh" w:hAnsi="Times New Roman" w:cs="Times New Roman"/>
+              </w:rPr>
+              <w:t xml:space="preserve"> = {</w:t>
             </w:r>
             <w:r>
               <w:rPr>
@@ -2793,13 +3861,31 @@
           <w:b/>
         </w:rPr>
       </w:pPr>
+      <w:proofErr w:type="spellStart"/>
       <w:r>
         <w:rPr>
           <w:rFonts w:ascii="Times New Roman" w:eastAsia="Times New Roman" w:hAnsi="Times New Roman" w:cs="Times New Roman"/>
           <w:b/>
         </w:rPr>
-        <w:t>Modifying operations</w:t>
+        <w:t>Modifying</w:t>
       </w:r>
+      <w:proofErr w:type="spellEnd"/>
+      <w:r>
+        <w:rPr>
+          <w:rFonts w:ascii="Times New Roman" w:eastAsia="Times New Roman" w:hAnsi="Times New Roman" w:cs="Times New Roman"/>
+          <w:b/>
+        </w:rPr>
+        <w:t xml:space="preserve"> </w:t>
+      </w:r>
+      <w:proofErr w:type="spellStart"/>
+      <w:r>
+        <w:rPr>
+          <w:rFonts w:ascii="Times New Roman" w:eastAsia="Times New Roman" w:hAnsi="Times New Roman" w:cs="Times New Roman"/>
+          <w:b/>
+        </w:rPr>
+        <w:t>operations</w:t>
+      </w:r>
+      <w:proofErr w:type="spellEnd"/>
     </w:p>
     <w:p>
       <w:pPr>
@@ -2867,13 +3953,23 @@
                 <w:lang w:val="en-US"/>
               </w:rPr>
             </w:pPr>
-            <w:r>
-              <w:rPr>
-                <w:rFonts w:ascii="Times New Roman" w:eastAsia="Times New Roman" w:hAnsi="Times New Roman" w:cs="Times New Roman"/>
-                <w:b/>
-                <w:lang w:val="en-US"/>
-              </w:rPr>
-              <w:t>Add(Element)</w:t>
+            <w:proofErr w:type="gramStart"/>
+            <w:r>
+              <w:rPr>
+                <w:rFonts w:ascii="Times New Roman" w:eastAsia="Times New Roman" w:hAnsi="Times New Roman" w:cs="Times New Roman"/>
+                <w:b/>
+                <w:lang w:val="en-US"/>
+              </w:rPr>
+              <w:t>Add(</w:t>
+            </w:r>
+            <w:proofErr w:type="gramEnd"/>
+            <w:r>
+              <w:rPr>
+                <w:rFonts w:ascii="Times New Roman" w:eastAsia="Times New Roman" w:hAnsi="Times New Roman" w:cs="Times New Roman"/>
+                <w:b/>
+                <w:lang w:val="en-US"/>
+              </w:rPr>
+              <w:t>Element)</w:t>
             </w:r>
           </w:p>
           <w:p>
@@ -2889,8 +3985,26 @@
                 <w:rFonts w:ascii="Times New Roman" w:eastAsia="Times New Roman" w:hAnsi="Times New Roman" w:cs="Times New Roman"/>
                 <w:lang w:val="en-US"/>
               </w:rPr>
-              <w:t>“Add a new element in the PriorityQueue ”</w:t>
-            </w:r>
+              <w:t xml:space="preserve">“Add a new element in the </w:t>
+            </w:r>
+            <w:proofErr w:type="spellStart"/>
+            <w:proofErr w:type="gramStart"/>
+            <w:r>
+              <w:rPr>
+                <w:rFonts w:ascii="Times New Roman" w:eastAsia="Times New Roman" w:hAnsi="Times New Roman" w:cs="Times New Roman"/>
+                <w:lang w:val="en-US"/>
+              </w:rPr>
+              <w:t>PriorityQueue</w:t>
+            </w:r>
+            <w:proofErr w:type="spellEnd"/>
+            <w:r>
+              <w:rPr>
+                <w:rFonts w:ascii="Times New Roman" w:eastAsia="Times New Roman" w:hAnsi="Times New Roman" w:cs="Times New Roman"/>
+                <w:lang w:val="en-US"/>
+              </w:rPr>
+              <w:t xml:space="preserve"> ”</w:t>
+            </w:r>
+            <w:proofErr w:type="gramEnd"/>
           </w:p>
           <w:p>
             <w:pPr>
@@ -2900,6 +4014,7 @@
                 <w:lang w:val="en-US"/>
               </w:rPr>
             </w:pPr>
+            <w:proofErr w:type="gramStart"/>
             <w:r>
               <w:rPr>
                 <w:rFonts w:ascii="Times New Roman" w:eastAsia="Times New Roman" w:hAnsi="Times New Roman" w:cs="Times New Roman"/>
@@ -2913,14 +4028,39 @@
                 <w:b/>
                 <w:lang w:val="en-US"/>
               </w:rPr>
-              <w:t>pre:</w:t>
-            </w:r>
-            <w:r>
-              <w:rPr>
-                <w:rFonts w:ascii="Times New Roman" w:eastAsia="Gungsuh" w:hAnsi="Times New Roman" w:cs="Times New Roman"/>
-                <w:lang w:val="en-US"/>
-              </w:rPr>
-              <w:t xml:space="preserve"> PriorityQueue = { … } </w:t>
+              <w:t>pre</w:t>
+            </w:r>
+            <w:proofErr w:type="gramEnd"/>
+            <w:r>
+              <w:rPr>
+                <w:rFonts w:ascii="Times New Roman" w:eastAsia="Times New Roman" w:hAnsi="Times New Roman" w:cs="Times New Roman"/>
+                <w:b/>
+                <w:lang w:val="en-US"/>
+              </w:rPr>
+              <w:t>:</w:t>
+            </w:r>
+            <w:r>
+              <w:rPr>
+                <w:rFonts w:ascii="Times New Roman" w:eastAsia="Gungsuh" w:hAnsi="Times New Roman" w:cs="Times New Roman"/>
+                <w:lang w:val="en-US"/>
+              </w:rPr>
+              <w:t xml:space="preserve"> </w:t>
+            </w:r>
+            <w:proofErr w:type="spellStart"/>
+            <w:r>
+              <w:rPr>
+                <w:rFonts w:ascii="Times New Roman" w:eastAsia="Gungsuh" w:hAnsi="Times New Roman" w:cs="Times New Roman"/>
+                <w:lang w:val="en-US"/>
+              </w:rPr>
+              <w:t>PriorityQueue</w:t>
+            </w:r>
+            <w:proofErr w:type="spellEnd"/>
+            <w:r>
+              <w:rPr>
+                <w:rFonts w:ascii="Times New Roman" w:eastAsia="Gungsuh" w:hAnsi="Times New Roman" w:cs="Times New Roman"/>
+                <w:lang w:val="en-US"/>
+              </w:rPr>
+              <w:t xml:space="preserve"> = { … } </w:t>
             </w:r>
             <w:r>
               <w:rPr>
@@ -2946,6 +4086,7 @@
                 <w:lang w:val="en-US"/>
               </w:rPr>
             </w:pPr>
+            <w:proofErr w:type="gramStart"/>
             <w:r>
               <w:rPr>
                 <w:rFonts w:ascii="Times New Roman" w:eastAsia="Times New Roman" w:hAnsi="Times New Roman" w:cs="Times New Roman"/>
@@ -2959,7 +4100,16 @@
                 <w:b/>
                 <w:lang w:val="en-US"/>
               </w:rPr>
-              <w:t>post:</w:t>
+              <w:t>post</w:t>
+            </w:r>
+            <w:proofErr w:type="gramEnd"/>
+            <w:r>
+              <w:rPr>
+                <w:rFonts w:ascii="Times New Roman" w:eastAsia="Times New Roman" w:hAnsi="Times New Roman" w:cs="Times New Roman"/>
+                <w:b/>
+                <w:lang w:val="en-US"/>
+              </w:rPr>
+              <w:t>:</w:t>
             </w:r>
             <w:r>
               <w:rPr>
@@ -2980,7 +4130,23 @@
                 <w:rFonts w:ascii="Times New Roman" w:eastAsia="Gungsuh" w:hAnsi="Times New Roman" w:cs="Times New Roman"/>
                 <w:lang w:val="en-US"/>
               </w:rPr>
-              <w:t xml:space="preserve"> PriorityQueue = { … }  } </w:t>
+              <w:t xml:space="preserve"> </w:t>
+            </w:r>
+            <w:proofErr w:type="spellStart"/>
+            <w:r>
+              <w:rPr>
+                <w:rFonts w:ascii="Times New Roman" w:eastAsia="Gungsuh" w:hAnsi="Times New Roman" w:cs="Times New Roman"/>
+                <w:lang w:val="en-US"/>
+              </w:rPr>
+              <w:t>PriorityQueue</w:t>
+            </w:r>
+            <w:proofErr w:type="spellEnd"/>
+            <w:r>
+              <w:rPr>
+                <w:rFonts w:ascii="Times New Roman" w:eastAsia="Gungsuh" w:hAnsi="Times New Roman" w:cs="Times New Roman"/>
+                <w:lang w:val="en-US"/>
+              </w:rPr>
+              <w:t xml:space="preserve"> = { … }  } </w:t>
             </w:r>
           </w:p>
           <w:p>
@@ -3064,13 +4230,23 @@
                 <w:lang w:val="en-US"/>
               </w:rPr>
             </w:pPr>
-            <w:r>
-              <w:rPr>
-                <w:rFonts w:ascii="Times New Roman" w:eastAsia="Times New Roman" w:hAnsi="Times New Roman" w:cs="Times New Roman"/>
-                <w:b/>
-                <w:lang w:val="en-US"/>
-              </w:rPr>
-              <w:t>Poll()</w:t>
+            <w:proofErr w:type="gramStart"/>
+            <w:r>
+              <w:rPr>
+                <w:rFonts w:ascii="Times New Roman" w:eastAsia="Times New Roman" w:hAnsi="Times New Roman" w:cs="Times New Roman"/>
+                <w:b/>
+                <w:lang w:val="en-US"/>
+              </w:rPr>
+              <w:t>Poll(</w:t>
+            </w:r>
+            <w:proofErr w:type="gramEnd"/>
+            <w:r>
+              <w:rPr>
+                <w:rFonts w:ascii="Times New Roman" w:eastAsia="Times New Roman" w:hAnsi="Times New Roman" w:cs="Times New Roman"/>
+                <w:b/>
+                <w:lang w:val="en-US"/>
+              </w:rPr>
+              <w:t>)</w:t>
             </w:r>
           </w:p>
           <w:p>
@@ -3087,8 +4263,17 @@
                 <w:rFonts w:ascii="Times New Roman" w:eastAsia="Times New Roman" w:hAnsi="Times New Roman" w:cs="Times New Roman"/>
                 <w:lang w:val="en-US"/>
               </w:rPr>
-              <w:t>“Remove and returns the element at the top of the priority queue ”</w:t>
-            </w:r>
+              <w:t xml:space="preserve">“Remove and returns the element at the top of the priority </w:t>
+            </w:r>
+            <w:proofErr w:type="gramStart"/>
+            <w:r>
+              <w:rPr>
+                <w:rFonts w:ascii="Times New Roman" w:eastAsia="Times New Roman" w:hAnsi="Times New Roman" w:cs="Times New Roman"/>
+                <w:lang w:val="en-US"/>
+              </w:rPr>
+              <w:t>queue ”</w:t>
+            </w:r>
+            <w:proofErr w:type="gramEnd"/>
           </w:p>
           <w:p>
             <w:pPr>
@@ -3099,6 +4284,7 @@
                 <w:lang w:val="en-US"/>
               </w:rPr>
             </w:pPr>
+            <w:proofErr w:type="gramStart"/>
             <w:r>
               <w:rPr>
                 <w:rFonts w:ascii="Times New Roman" w:eastAsia="Times New Roman" w:hAnsi="Times New Roman" w:cs="Times New Roman"/>
@@ -3112,14 +4298,39 @@
                 <w:b/>
                 <w:lang w:val="en-US"/>
               </w:rPr>
-              <w:t>pre:</w:t>
-            </w:r>
-            <w:r>
-              <w:rPr>
-                <w:rFonts w:ascii="Times New Roman" w:eastAsia="Gungsuh" w:hAnsi="Times New Roman" w:cs="Times New Roman"/>
-                <w:lang w:val="en-US"/>
-              </w:rPr>
-              <w:t xml:space="preserve"> PriorityQueue = { … } </w:t>
+              <w:t>pre</w:t>
+            </w:r>
+            <w:proofErr w:type="gramEnd"/>
+            <w:r>
+              <w:rPr>
+                <w:rFonts w:ascii="Times New Roman" w:eastAsia="Times New Roman" w:hAnsi="Times New Roman" w:cs="Times New Roman"/>
+                <w:b/>
+                <w:lang w:val="en-US"/>
+              </w:rPr>
+              <w:t>:</w:t>
+            </w:r>
+            <w:r>
+              <w:rPr>
+                <w:rFonts w:ascii="Times New Roman" w:eastAsia="Gungsuh" w:hAnsi="Times New Roman" w:cs="Times New Roman"/>
+                <w:lang w:val="en-US"/>
+              </w:rPr>
+              <w:t xml:space="preserve"> </w:t>
+            </w:r>
+            <w:proofErr w:type="spellStart"/>
+            <w:r>
+              <w:rPr>
+                <w:rFonts w:ascii="Times New Roman" w:eastAsia="Gungsuh" w:hAnsi="Times New Roman" w:cs="Times New Roman"/>
+                <w:lang w:val="en-US"/>
+              </w:rPr>
+              <w:t>PriorityQueue</w:t>
+            </w:r>
+            <w:proofErr w:type="spellEnd"/>
+            <w:r>
+              <w:rPr>
+                <w:rFonts w:ascii="Times New Roman" w:eastAsia="Gungsuh" w:hAnsi="Times New Roman" w:cs="Times New Roman"/>
+                <w:lang w:val="en-US"/>
+              </w:rPr>
+              <w:t xml:space="preserve"> = { … } </w:t>
             </w:r>
             <w:r>
               <w:rPr>
@@ -3133,7 +4344,23 @@
                 <w:rFonts w:ascii="Times New Roman" w:eastAsia="Gungsuh" w:hAnsi="Times New Roman" w:cs="Times New Roman"/>
                 <w:lang w:val="en-US"/>
               </w:rPr>
-              <w:t xml:space="preserve"> PriorityQueue != {</w:t>
+              <w:t xml:space="preserve"> </w:t>
+            </w:r>
+            <w:proofErr w:type="spellStart"/>
+            <w:r>
+              <w:rPr>
+                <w:rFonts w:ascii="Times New Roman" w:eastAsia="Gungsuh" w:hAnsi="Times New Roman" w:cs="Times New Roman"/>
+                <w:lang w:val="en-US"/>
+              </w:rPr>
+              <w:t>PriorityQueue</w:t>
+            </w:r>
+            <w:proofErr w:type="spellEnd"/>
+            <w:r>
+              <w:rPr>
+                <w:rFonts w:ascii="Times New Roman" w:eastAsia="Gungsuh" w:hAnsi="Times New Roman" w:cs="Times New Roman"/>
+                <w:lang w:val="en-US"/>
+              </w:rPr>
+              <w:t xml:space="preserve"> != {</w:t>
             </w:r>
             <w:r>
               <w:rPr>
@@ -3159,6 +4386,7 @@
                 <w:lang w:val="en-US"/>
               </w:rPr>
             </w:pPr>
+            <w:proofErr w:type="gramStart"/>
             <w:r>
               <w:rPr>
                 <w:rFonts w:ascii="Times New Roman" w:eastAsia="Times New Roman" w:hAnsi="Times New Roman" w:cs="Times New Roman"/>
@@ -3174,6 +4402,7 @@
               </w:rPr>
               <w:t>post</w:t>
             </w:r>
+            <w:proofErr w:type="gramEnd"/>
             <w:r>
               <w:rPr>
                 <w:rFonts w:ascii="Times New Roman" w:eastAsia="Gungsuh" w:hAnsi="Times New Roman" w:cs="Times New Roman"/>
@@ -3193,7 +4422,23 @@
                 <w:rFonts w:ascii="Times New Roman" w:eastAsia="Gungsuh" w:hAnsi="Times New Roman" w:cs="Times New Roman"/>
                 <w:lang w:val="en-US"/>
               </w:rPr>
-              <w:t xml:space="preserve"> PriorityQueue </w:t>
+              <w:t xml:space="preserve"> </w:t>
+            </w:r>
+            <w:proofErr w:type="spellStart"/>
+            <w:r>
+              <w:rPr>
+                <w:rFonts w:ascii="Times New Roman" w:eastAsia="Gungsuh" w:hAnsi="Times New Roman" w:cs="Times New Roman"/>
+                <w:lang w:val="en-US"/>
+              </w:rPr>
+              <w:t>PriorityQueue</w:t>
+            </w:r>
+            <w:proofErr w:type="spellEnd"/>
+            <w:r>
+              <w:rPr>
+                <w:rFonts w:ascii="Times New Roman" w:eastAsia="Gungsuh" w:hAnsi="Times New Roman" w:cs="Times New Roman"/>
+                <w:lang w:val="en-US"/>
+              </w:rPr>
+              <w:t xml:space="preserve"> </w:t>
             </w:r>
             <w:r>
               <w:rPr>
@@ -3207,7 +4452,39 @@
                 <w:rFonts w:ascii="Times New Roman" w:eastAsia="Gungsuh" w:hAnsi="Times New Roman" w:cs="Times New Roman"/>
                 <w:lang w:val="en-US"/>
               </w:rPr>
-              <w:t xml:space="preserve"> PriorityQueue = PriorityQueue' - {Element} </w:t>
+              <w:t xml:space="preserve"> </w:t>
+            </w:r>
+            <w:proofErr w:type="spellStart"/>
+            <w:r>
+              <w:rPr>
+                <w:rFonts w:ascii="Times New Roman" w:eastAsia="Gungsuh" w:hAnsi="Times New Roman" w:cs="Times New Roman"/>
+                <w:lang w:val="en-US"/>
+              </w:rPr>
+              <w:t>PriorityQueue</w:t>
+            </w:r>
+            <w:proofErr w:type="spellEnd"/>
+            <w:r>
+              <w:rPr>
+                <w:rFonts w:ascii="Times New Roman" w:eastAsia="Gungsuh" w:hAnsi="Times New Roman" w:cs="Times New Roman"/>
+                <w:lang w:val="en-US"/>
+              </w:rPr>
+              <w:t xml:space="preserve"> = </w:t>
+            </w:r>
+            <w:proofErr w:type="spellStart"/>
+            <w:r>
+              <w:rPr>
+                <w:rFonts w:ascii="Times New Roman" w:eastAsia="Gungsuh" w:hAnsi="Times New Roman" w:cs="Times New Roman"/>
+                <w:lang w:val="en-US"/>
+              </w:rPr>
+              <w:t>PriorityQueue</w:t>
+            </w:r>
+            <w:proofErr w:type="spellEnd"/>
+            <w:r>
+              <w:rPr>
+                <w:rFonts w:ascii="Times New Roman" w:eastAsia="Gungsuh" w:hAnsi="Times New Roman" w:cs="Times New Roman"/>
+                <w:lang w:val="en-US"/>
+              </w:rPr>
+              <w:t xml:space="preserve">' - {Element} </w:t>
             </w:r>
             <w:r>
               <w:rPr>
@@ -3260,13 +4537,31 @@
           <w:b/>
         </w:rPr>
       </w:pPr>
+      <w:proofErr w:type="spellStart"/>
       <w:r>
         <w:rPr>
           <w:rFonts w:ascii="Times New Roman" w:eastAsia="Times New Roman" w:hAnsi="Times New Roman" w:cs="Times New Roman"/>
           <w:b/>
         </w:rPr>
-        <w:t>Analysing operations</w:t>
+        <w:t>Analysing</w:t>
       </w:r>
+      <w:proofErr w:type="spellEnd"/>
+      <w:r>
+        <w:rPr>
+          <w:rFonts w:ascii="Times New Roman" w:eastAsia="Times New Roman" w:hAnsi="Times New Roman" w:cs="Times New Roman"/>
+          <w:b/>
+        </w:rPr>
+        <w:t xml:space="preserve"> </w:t>
+      </w:r>
+      <w:proofErr w:type="spellStart"/>
+      <w:r>
+        <w:rPr>
+          <w:rFonts w:ascii="Times New Roman" w:eastAsia="Times New Roman" w:hAnsi="Times New Roman" w:cs="Times New Roman"/>
+          <w:b/>
+        </w:rPr>
+        <w:t>operations</w:t>
+      </w:r>
+      <w:proofErr w:type="spellEnd"/>
     </w:p>
     <w:p>
       <w:pPr>
@@ -3333,13 +4628,33 @@
                 <w:lang w:val="en-US"/>
               </w:rPr>
             </w:pPr>
-            <w:r>
-              <w:rPr>
-                <w:rFonts w:ascii="Times New Roman" w:eastAsia="Times New Roman" w:hAnsi="Times New Roman" w:cs="Times New Roman"/>
-                <w:b/>
-                <w:lang w:val="en-US"/>
-              </w:rPr>
-              <w:t>isEmpty()</w:t>
+            <w:proofErr w:type="spellStart"/>
+            <w:proofErr w:type="gramStart"/>
+            <w:r>
+              <w:rPr>
+                <w:rFonts w:ascii="Times New Roman" w:eastAsia="Times New Roman" w:hAnsi="Times New Roman" w:cs="Times New Roman"/>
+                <w:b/>
+                <w:lang w:val="en-US"/>
+              </w:rPr>
+              <w:t>isEmpty</w:t>
+            </w:r>
+            <w:proofErr w:type="spellEnd"/>
+            <w:r>
+              <w:rPr>
+                <w:rFonts w:ascii="Times New Roman" w:eastAsia="Times New Roman" w:hAnsi="Times New Roman" w:cs="Times New Roman"/>
+                <w:b/>
+                <w:lang w:val="en-US"/>
+              </w:rPr>
+              <w:t>(</w:t>
+            </w:r>
+            <w:proofErr w:type="gramEnd"/>
+            <w:r>
+              <w:rPr>
+                <w:rFonts w:ascii="Times New Roman" w:eastAsia="Times New Roman" w:hAnsi="Times New Roman" w:cs="Times New Roman"/>
+                <w:b/>
+                <w:lang w:val="en-US"/>
+              </w:rPr>
+              <w:t>)</w:t>
             </w:r>
           </w:p>
           <w:p>
@@ -3355,7 +4670,23 @@
                 <w:rFonts w:ascii="Times New Roman" w:eastAsia="Times New Roman" w:hAnsi="Times New Roman" w:cs="Times New Roman"/>
                 <w:lang w:val="en-US"/>
               </w:rPr>
-              <w:t>“Check if the priority queue is empty”</w:t>
+              <w:t xml:space="preserve">“Check if the priority queue is </w:t>
+            </w:r>
+            <w:proofErr w:type="gramStart"/>
+            <w:r>
+              <w:rPr>
+                <w:rFonts w:ascii="Times New Roman" w:eastAsia="Times New Roman" w:hAnsi="Times New Roman" w:cs="Times New Roman"/>
+                <w:lang w:val="en-US"/>
+              </w:rPr>
+              <w:t>empty</w:t>
+            </w:r>
+            <w:proofErr w:type="gramEnd"/>
+            <w:r>
+              <w:rPr>
+                <w:rFonts w:ascii="Times New Roman" w:eastAsia="Times New Roman" w:hAnsi="Times New Roman" w:cs="Times New Roman"/>
+                <w:lang w:val="en-US"/>
+              </w:rPr>
+              <w:t>”</w:t>
             </w:r>
           </w:p>
           <w:p>
@@ -3366,6 +4697,7 @@
                 <w:rFonts w:ascii="Times New Roman" w:eastAsia="Times New Roman" w:hAnsi="Times New Roman" w:cs="Times New Roman"/>
               </w:rPr>
             </w:pPr>
+            <w:proofErr w:type="gramStart"/>
             <w:r>
               <w:rPr>
                 <w:rFonts w:ascii="Times New Roman" w:eastAsia="Times New Roman" w:hAnsi="Times New Roman" w:cs="Times New Roman"/>
@@ -3377,13 +4709,35 @@
                 <w:rFonts w:ascii="Times New Roman" w:eastAsia="Times New Roman" w:hAnsi="Times New Roman" w:cs="Times New Roman"/>
                 <w:b/>
               </w:rPr>
-              <w:t>pre:</w:t>
-            </w:r>
-            <w:r>
-              <w:rPr>
-                <w:rFonts w:ascii="Times New Roman" w:eastAsia="Times New Roman" w:hAnsi="Times New Roman" w:cs="Times New Roman"/>
-              </w:rPr>
-              <w:t xml:space="preserve"> PriorityQueue = { … } }</w:t>
+              <w:t>pre</w:t>
+            </w:r>
+            <w:proofErr w:type="gramEnd"/>
+            <w:r>
+              <w:rPr>
+                <w:rFonts w:ascii="Times New Roman" w:eastAsia="Times New Roman" w:hAnsi="Times New Roman" w:cs="Times New Roman"/>
+                <w:b/>
+              </w:rPr>
+              <w:t>:</w:t>
+            </w:r>
+            <w:r>
+              <w:rPr>
+                <w:rFonts w:ascii="Times New Roman" w:eastAsia="Times New Roman" w:hAnsi="Times New Roman" w:cs="Times New Roman"/>
+              </w:rPr>
+              <w:t xml:space="preserve"> </w:t>
+            </w:r>
+            <w:proofErr w:type="spellStart"/>
+            <w:r>
+              <w:rPr>
+                <w:rFonts w:ascii="Times New Roman" w:eastAsia="Times New Roman" w:hAnsi="Times New Roman" w:cs="Times New Roman"/>
+              </w:rPr>
+              <w:t>PriorityQueue</w:t>
+            </w:r>
+            <w:proofErr w:type="spellEnd"/>
+            <w:r>
+              <w:rPr>
+                <w:rFonts w:ascii="Times New Roman" w:eastAsia="Times New Roman" w:hAnsi="Times New Roman" w:cs="Times New Roman"/>
+              </w:rPr>
+              <w:t xml:space="preserve"> = { … } }</w:t>
             </w:r>
           </w:p>
           <w:p>
@@ -3394,6 +4748,7 @@
                 <w:rFonts w:ascii="Times New Roman" w:eastAsia="Times New Roman" w:hAnsi="Times New Roman" w:cs="Times New Roman"/>
               </w:rPr>
             </w:pPr>
+            <w:proofErr w:type="gramStart"/>
             <w:r>
               <w:rPr>
                 <w:rFonts w:ascii="Times New Roman" w:eastAsia="Times New Roman" w:hAnsi="Times New Roman" w:cs="Times New Roman"/>
@@ -3407,11 +4762,40 @@
               </w:rPr>
               <w:t>post</w:t>
             </w:r>
-            <w:r>
-              <w:rPr>
-                <w:rFonts w:ascii="Times New Roman" w:eastAsia="Gungsuh" w:hAnsi="Times New Roman" w:cs="Times New Roman"/>
-              </w:rPr>
-              <w:t>:  BOOLEAN (PriorityQueue = {</w:t>
+            <w:proofErr w:type="gramEnd"/>
+            <w:r>
+              <w:rPr>
+                <w:rFonts w:ascii="Times New Roman" w:eastAsia="Gungsuh" w:hAnsi="Times New Roman" w:cs="Times New Roman"/>
+              </w:rPr>
+              <w:t xml:space="preserve">:  </w:t>
+            </w:r>
+            <w:proofErr w:type="spellStart"/>
+            <w:r>
+              <w:rPr>
+                <w:rFonts w:ascii="Times New Roman" w:eastAsia="Gungsuh" w:hAnsi="Times New Roman" w:cs="Times New Roman"/>
+              </w:rPr>
+              <w:t>BOOLEAN</w:t>
+            </w:r>
+            <w:proofErr w:type="spellEnd"/>
+            <w:r>
+              <w:rPr>
+                <w:rFonts w:ascii="Times New Roman" w:eastAsia="Gungsuh" w:hAnsi="Times New Roman" w:cs="Times New Roman"/>
+              </w:rPr>
+              <w:t xml:space="preserve"> (</w:t>
+            </w:r>
+            <w:proofErr w:type="spellStart"/>
+            <w:r>
+              <w:rPr>
+                <w:rFonts w:ascii="Times New Roman" w:eastAsia="Gungsuh" w:hAnsi="Times New Roman" w:cs="Times New Roman"/>
+              </w:rPr>
+              <w:t>PriorityQueue</w:t>
+            </w:r>
+            <w:proofErr w:type="spellEnd"/>
+            <w:r>
+              <w:rPr>
+                <w:rFonts w:ascii="Times New Roman" w:eastAsia="Gungsuh" w:hAnsi="Times New Roman" w:cs="Times New Roman"/>
+              </w:rPr>
+              <w:t xml:space="preserve"> = {</w:t>
             </w:r>
             <w:r>
               <w:rPr>
@@ -3510,13 +4894,33 @@
                 <w:lang w:val="en-US"/>
               </w:rPr>
             </w:pPr>
-            <w:r>
-              <w:rPr>
-                <w:rFonts w:ascii="Times New Roman" w:eastAsia="Times New Roman" w:hAnsi="Times New Roman" w:cs="Times New Roman"/>
-                <w:b/>
-                <w:lang w:val="en-US"/>
-              </w:rPr>
-              <w:t>GetMax()</w:t>
+            <w:proofErr w:type="spellStart"/>
+            <w:proofErr w:type="gramStart"/>
+            <w:r>
+              <w:rPr>
+                <w:rFonts w:ascii="Times New Roman" w:eastAsia="Times New Roman" w:hAnsi="Times New Roman" w:cs="Times New Roman"/>
+                <w:b/>
+                <w:lang w:val="en-US"/>
+              </w:rPr>
+              <w:t>GetMax</w:t>
+            </w:r>
+            <w:proofErr w:type="spellEnd"/>
+            <w:r>
+              <w:rPr>
+                <w:rFonts w:ascii="Times New Roman" w:eastAsia="Times New Roman" w:hAnsi="Times New Roman" w:cs="Times New Roman"/>
+                <w:b/>
+                <w:lang w:val="en-US"/>
+              </w:rPr>
+              <w:t>(</w:t>
+            </w:r>
+            <w:proofErr w:type="gramEnd"/>
+            <w:r>
+              <w:rPr>
+                <w:rFonts w:ascii="Times New Roman" w:eastAsia="Times New Roman" w:hAnsi="Times New Roman" w:cs="Times New Roman"/>
+                <w:b/>
+                <w:lang w:val="en-US"/>
+              </w:rPr>
+              <w:t>)</w:t>
             </w:r>
           </w:p>
           <w:p>
@@ -3588,6 +4992,7 @@
                 <w:lang w:val="en-US"/>
               </w:rPr>
             </w:pPr>
+            <w:proofErr w:type="gramStart"/>
             <w:r>
               <w:rPr>
                 <w:rFonts w:ascii="Times New Roman" w:eastAsia="Times New Roman" w:hAnsi="Times New Roman" w:cs="Times New Roman"/>
@@ -3601,14 +5006,39 @@
                 <w:b/>
                 <w:lang w:val="en-US"/>
               </w:rPr>
-              <w:t>pre:</w:t>
-            </w:r>
-            <w:r>
-              <w:rPr>
-                <w:rFonts w:ascii="Times New Roman" w:eastAsia="Gungsuh" w:hAnsi="Times New Roman" w:cs="Times New Roman"/>
-                <w:lang w:val="en-US"/>
-              </w:rPr>
-              <w:t xml:space="preserve"> PriorityQueue = { … } </w:t>
+              <w:t>pre</w:t>
+            </w:r>
+            <w:proofErr w:type="gramEnd"/>
+            <w:r>
+              <w:rPr>
+                <w:rFonts w:ascii="Times New Roman" w:eastAsia="Times New Roman" w:hAnsi="Times New Roman" w:cs="Times New Roman"/>
+                <w:b/>
+                <w:lang w:val="en-US"/>
+              </w:rPr>
+              <w:t>:</w:t>
+            </w:r>
+            <w:r>
+              <w:rPr>
+                <w:rFonts w:ascii="Times New Roman" w:eastAsia="Gungsuh" w:hAnsi="Times New Roman" w:cs="Times New Roman"/>
+                <w:lang w:val="en-US"/>
+              </w:rPr>
+              <w:t xml:space="preserve"> </w:t>
+            </w:r>
+            <w:proofErr w:type="spellStart"/>
+            <w:r>
+              <w:rPr>
+                <w:rFonts w:ascii="Times New Roman" w:eastAsia="Gungsuh" w:hAnsi="Times New Roman" w:cs="Times New Roman"/>
+                <w:lang w:val="en-US"/>
+              </w:rPr>
+              <w:t>PriorityQueue</w:t>
+            </w:r>
+            <w:proofErr w:type="spellEnd"/>
+            <w:r>
+              <w:rPr>
+                <w:rFonts w:ascii="Times New Roman" w:eastAsia="Gungsuh" w:hAnsi="Times New Roman" w:cs="Times New Roman"/>
+                <w:lang w:val="en-US"/>
+              </w:rPr>
+              <w:t xml:space="preserve"> = { … } </w:t>
             </w:r>
             <w:r>
               <w:rPr>
@@ -3622,7 +5052,23 @@
                 <w:rFonts w:ascii="Times New Roman" w:eastAsia="Gungsuh" w:hAnsi="Times New Roman" w:cs="Times New Roman"/>
                 <w:lang w:val="en-US"/>
               </w:rPr>
-              <w:t xml:space="preserve"> PriorityQueue ≠ {</w:t>
+              <w:t xml:space="preserve"> </w:t>
+            </w:r>
+            <w:proofErr w:type="spellStart"/>
+            <w:r>
+              <w:rPr>
+                <w:rFonts w:ascii="Times New Roman" w:eastAsia="Gungsuh" w:hAnsi="Times New Roman" w:cs="Times New Roman"/>
+                <w:lang w:val="en-US"/>
+              </w:rPr>
+              <w:t>PriorityQueue</w:t>
+            </w:r>
+            <w:proofErr w:type="spellEnd"/>
+            <w:r>
+              <w:rPr>
+                <w:rFonts w:ascii="Times New Roman" w:eastAsia="Gungsuh" w:hAnsi="Times New Roman" w:cs="Times New Roman"/>
+                <w:lang w:val="en-US"/>
+              </w:rPr>
+              <w:t xml:space="preserve"> ≠ {</w:t>
             </w:r>
             <w:r>
               <w:rPr>
@@ -3653,6 +5099,7 @@
                 <w:lang w:val="en-US"/>
               </w:rPr>
             </w:pPr>
+            <w:proofErr w:type="gramStart"/>
             <w:r>
               <w:rPr>
                 <w:rFonts w:ascii="Times New Roman" w:eastAsia="Times New Roman" w:hAnsi="Times New Roman" w:cs="Times New Roman"/>
@@ -3666,7 +5113,16 @@
                 <w:b/>
                 <w:lang w:val="en-US"/>
               </w:rPr>
-              <w:t xml:space="preserve">post: </w:t>
+              <w:t>post</w:t>
+            </w:r>
+            <w:proofErr w:type="gramEnd"/>
+            <w:r>
+              <w:rPr>
+                <w:rFonts w:ascii="Times New Roman" w:eastAsia="Times New Roman" w:hAnsi="Times New Roman" w:cs="Times New Roman"/>
+                <w:b/>
+                <w:lang w:val="en-US"/>
+              </w:rPr>
+              <w:t xml:space="preserve">: </w:t>
             </w:r>
             <w:r>
               <w:rPr>
@@ -3687,7 +5143,23 @@
                 <w:rFonts w:ascii="Times New Roman" w:eastAsia="Gungsuh" w:hAnsi="Times New Roman" w:cs="Times New Roman"/>
                 <w:lang w:val="en-US"/>
               </w:rPr>
-              <w:t xml:space="preserve"> PriorityQueue </w:t>
+              <w:t xml:space="preserve"> </w:t>
+            </w:r>
+            <w:proofErr w:type="spellStart"/>
+            <w:r>
+              <w:rPr>
+                <w:rFonts w:ascii="Times New Roman" w:eastAsia="Gungsuh" w:hAnsi="Times New Roman" w:cs="Times New Roman"/>
+                <w:lang w:val="en-US"/>
+              </w:rPr>
+              <w:t>PriorityQueue</w:t>
+            </w:r>
+            <w:proofErr w:type="spellEnd"/>
+            <w:r>
+              <w:rPr>
+                <w:rFonts w:ascii="Times New Roman" w:eastAsia="Gungsuh" w:hAnsi="Times New Roman" w:cs="Times New Roman"/>
+                <w:lang w:val="en-US"/>
+              </w:rPr>
+              <w:t xml:space="preserve"> </w:t>
             </w:r>
             <w:r>
               <w:rPr>
@@ -3729,7 +5201,55 @@
                 <w:rFonts w:ascii="Times New Roman" w:eastAsia="Gungsuh" w:hAnsi="Times New Roman" w:cs="Times New Roman"/>
                 <w:lang w:val="en-US"/>
               </w:rPr>
-              <w:t xml:space="preserve"> PriorityQueue : n.PriorityCriterion ≤ Element.PriorityCriterion  </w:t>
+              <w:t xml:space="preserve"> </w:t>
+            </w:r>
+            <w:proofErr w:type="spellStart"/>
+            <w:r>
+              <w:rPr>
+                <w:rFonts w:ascii="Times New Roman" w:eastAsia="Gungsuh" w:hAnsi="Times New Roman" w:cs="Times New Roman"/>
+                <w:lang w:val="en-US"/>
+              </w:rPr>
+              <w:t>PriorityQueue</w:t>
+            </w:r>
+            <w:proofErr w:type="spellEnd"/>
+            <w:r>
+              <w:rPr>
+                <w:rFonts w:ascii="Times New Roman" w:eastAsia="Gungsuh" w:hAnsi="Times New Roman" w:cs="Times New Roman"/>
+                <w:lang w:val="en-US"/>
+              </w:rPr>
+              <w:t xml:space="preserve"> : </w:t>
+            </w:r>
+            <w:proofErr w:type="spellStart"/>
+            <w:r>
+              <w:rPr>
+                <w:rFonts w:ascii="Times New Roman" w:eastAsia="Gungsuh" w:hAnsi="Times New Roman" w:cs="Times New Roman"/>
+                <w:lang w:val="en-US"/>
+              </w:rPr>
+              <w:t>n.PriorityCriterion</w:t>
+            </w:r>
+            <w:proofErr w:type="spellEnd"/>
+            <w:r>
+              <w:rPr>
+                <w:rFonts w:ascii="Times New Roman" w:eastAsia="Gungsuh" w:hAnsi="Times New Roman" w:cs="Times New Roman"/>
+                <w:lang w:val="en-US"/>
+              </w:rPr>
+              <w:t xml:space="preserve"> ≤ </w:t>
+            </w:r>
+            <w:proofErr w:type="spellStart"/>
+            <w:r>
+              <w:rPr>
+                <w:rFonts w:ascii="Times New Roman" w:eastAsia="Gungsuh" w:hAnsi="Times New Roman" w:cs="Times New Roman"/>
+                <w:lang w:val="en-US"/>
+              </w:rPr>
+              <w:t>Element.PriorityCriterion</w:t>
+            </w:r>
+            <w:proofErr w:type="spellEnd"/>
+            <w:r>
+              <w:rPr>
+                <w:rFonts w:ascii="Times New Roman" w:eastAsia="Gungsuh" w:hAnsi="Times New Roman" w:cs="Times New Roman"/>
+                <w:lang w:val="en-US"/>
+              </w:rPr>
+              <w:t xml:space="preserve">  </w:t>
             </w:r>
             <w:r>
               <w:rPr>
@@ -3823,6 +5343,8 @@
                 <w:lang w:val="en-US"/>
               </w:rPr>
             </w:pPr>
+            <w:proofErr w:type="spellStart"/>
+            <w:proofErr w:type="gramStart"/>
             <w:r>
               <w:rPr>
                 <w:rFonts w:ascii="Times New Roman" w:eastAsia="Times New Roman" w:hAnsi="Times New Roman" w:cs="Times New Roman"/>
@@ -3830,7 +5352,25 @@
                 <w:lang w:val="en-US"/>
               </w:rPr>
               <w:lastRenderedPageBreak/>
-              <w:t xml:space="preserve">ShowPriorityQueue() </w:t>
+              <w:t>ShowPriorityQueue</w:t>
+            </w:r>
+            <w:proofErr w:type="spellEnd"/>
+            <w:r>
+              <w:rPr>
+                <w:rFonts w:ascii="Times New Roman" w:eastAsia="Times New Roman" w:hAnsi="Times New Roman" w:cs="Times New Roman"/>
+                <w:b/>
+                <w:lang w:val="en-US"/>
+              </w:rPr>
+              <w:t>(</w:t>
+            </w:r>
+            <w:proofErr w:type="gramEnd"/>
+            <w:r>
+              <w:rPr>
+                <w:rFonts w:ascii="Times New Roman" w:eastAsia="Times New Roman" w:hAnsi="Times New Roman" w:cs="Times New Roman"/>
+                <w:b/>
+                <w:lang w:val="en-US"/>
+              </w:rPr>
+              <w:t xml:space="preserve">) </w:t>
             </w:r>
           </w:p>
           <w:p>
@@ -3859,6 +5399,7 @@
                 <w:lang w:val="en-US"/>
               </w:rPr>
             </w:pPr>
+            <w:proofErr w:type="gramStart"/>
             <w:r>
               <w:rPr>
                 <w:rFonts w:ascii="Times New Roman" w:eastAsia="Times New Roman" w:hAnsi="Times New Roman" w:cs="Times New Roman"/>
@@ -3872,14 +5413,39 @@
                 <w:b/>
                 <w:lang w:val="en-US"/>
               </w:rPr>
-              <w:t>pre:</w:t>
-            </w:r>
-            <w:r>
-              <w:rPr>
-                <w:rFonts w:ascii="Times New Roman" w:eastAsia="Times New Roman" w:hAnsi="Times New Roman" w:cs="Times New Roman"/>
-                <w:lang w:val="en-US"/>
-              </w:rPr>
-              <w:t xml:space="preserve"> PriorityQueue = { … } } </w:t>
+              <w:t>pre</w:t>
+            </w:r>
+            <w:proofErr w:type="gramEnd"/>
+            <w:r>
+              <w:rPr>
+                <w:rFonts w:ascii="Times New Roman" w:eastAsia="Times New Roman" w:hAnsi="Times New Roman" w:cs="Times New Roman"/>
+                <w:b/>
+                <w:lang w:val="en-US"/>
+              </w:rPr>
+              <w:t>:</w:t>
+            </w:r>
+            <w:r>
+              <w:rPr>
+                <w:rFonts w:ascii="Times New Roman" w:eastAsia="Times New Roman" w:hAnsi="Times New Roman" w:cs="Times New Roman"/>
+                <w:lang w:val="en-US"/>
+              </w:rPr>
+              <w:t xml:space="preserve"> </w:t>
+            </w:r>
+            <w:proofErr w:type="spellStart"/>
+            <w:r>
+              <w:rPr>
+                <w:rFonts w:ascii="Times New Roman" w:eastAsia="Times New Roman" w:hAnsi="Times New Roman" w:cs="Times New Roman"/>
+                <w:lang w:val="en-US"/>
+              </w:rPr>
+              <w:t>PriorityQueue</w:t>
+            </w:r>
+            <w:proofErr w:type="spellEnd"/>
+            <w:r>
+              <w:rPr>
+                <w:rFonts w:ascii="Times New Roman" w:eastAsia="Times New Roman" w:hAnsi="Times New Roman" w:cs="Times New Roman"/>
+                <w:lang w:val="en-US"/>
+              </w:rPr>
+              <w:t xml:space="preserve"> = { … } } </w:t>
             </w:r>
           </w:p>
           <w:p>
@@ -3891,6 +5457,7 @@
                 <w:lang w:val="en-US"/>
               </w:rPr>
             </w:pPr>
+            <w:proofErr w:type="gramStart"/>
             <w:r>
               <w:rPr>
                 <w:rFonts w:ascii="Times New Roman" w:eastAsia="Times New Roman" w:hAnsi="Times New Roman" w:cs="Times New Roman"/>
@@ -3904,14 +5471,39 @@
                 <w:b/>
                 <w:lang w:val="en-US"/>
               </w:rPr>
-              <w:t>post:</w:t>
-            </w:r>
-            <w:r>
-              <w:rPr>
-                <w:rFonts w:ascii="Times New Roman" w:eastAsia="Gungsuh" w:hAnsi="Times New Roman" w:cs="Times New Roman"/>
-                <w:lang w:val="en-US"/>
-              </w:rPr>
-              <w:t xml:space="preserve"> PriorityQueue = { … } </w:t>
+              <w:t>post</w:t>
+            </w:r>
+            <w:proofErr w:type="gramEnd"/>
+            <w:r>
+              <w:rPr>
+                <w:rFonts w:ascii="Times New Roman" w:eastAsia="Times New Roman" w:hAnsi="Times New Roman" w:cs="Times New Roman"/>
+                <w:b/>
+                <w:lang w:val="en-US"/>
+              </w:rPr>
+              <w:t>:</w:t>
+            </w:r>
+            <w:r>
+              <w:rPr>
+                <w:rFonts w:ascii="Times New Roman" w:eastAsia="Gungsuh" w:hAnsi="Times New Roman" w:cs="Times New Roman"/>
+                <w:lang w:val="en-US"/>
+              </w:rPr>
+              <w:t xml:space="preserve"> </w:t>
+            </w:r>
+            <w:proofErr w:type="spellStart"/>
+            <w:r>
+              <w:rPr>
+                <w:rFonts w:ascii="Times New Roman" w:eastAsia="Gungsuh" w:hAnsi="Times New Roman" w:cs="Times New Roman"/>
+                <w:lang w:val="en-US"/>
+              </w:rPr>
+              <w:t>PriorityQueue</w:t>
+            </w:r>
+            <w:proofErr w:type="spellEnd"/>
+            <w:r>
+              <w:rPr>
+                <w:rFonts w:ascii="Times New Roman" w:eastAsia="Gungsuh" w:hAnsi="Times New Roman" w:cs="Times New Roman"/>
+                <w:lang w:val="en-US"/>
+              </w:rPr>
+              <w:t xml:space="preserve"> = { … } </w:t>
             </w:r>
             <w:r>
               <w:rPr>
@@ -4008,6 +5600,7 @@
                 <w:b/>
               </w:rPr>
             </w:pPr>
+            <w:proofErr w:type="spellStart"/>
             <w:r>
               <w:rPr>
                 <w:rFonts w:ascii="Times New Roman" w:eastAsia="Times New Roman" w:hAnsi="Times New Roman" w:cs="Times New Roman"/>
@@ -4015,6 +5608,7 @@
               </w:rPr>
               <w:t>Queue</w:t>
             </w:r>
+            <w:proofErr w:type="spellEnd"/>
           </w:p>
         </w:tc>
       </w:tr>
@@ -4061,12 +5655,53 @@
               </w:rPr>
               <w:t xml:space="preserve">= </w:t>
             </w:r>
-            <w:r>
-              <w:rPr>
-                <w:rFonts w:ascii="Times New Roman" w:eastAsia="Times New Roman" w:hAnsi="Times New Roman" w:cs="Times New Roman"/>
-                <w:lang w:val="en-US"/>
-              </w:rPr>
-              <w:t xml:space="preserve">{ Elements = {Element_1 …  Element_n }, </w:t>
+            <w:proofErr w:type="gramStart"/>
+            <w:r>
+              <w:rPr>
+                <w:rFonts w:ascii="Times New Roman" w:eastAsia="Times New Roman" w:hAnsi="Times New Roman" w:cs="Times New Roman"/>
+                <w:lang w:val="en-US"/>
+              </w:rPr>
+              <w:t>{ Elements</w:t>
+            </w:r>
+            <w:proofErr w:type="gramEnd"/>
+            <w:r>
+              <w:rPr>
+                <w:rFonts w:ascii="Times New Roman" w:eastAsia="Times New Roman" w:hAnsi="Times New Roman" w:cs="Times New Roman"/>
+                <w:lang w:val="en-US"/>
+              </w:rPr>
+              <w:t xml:space="preserve"> = {Element_1 …  </w:t>
+            </w:r>
+            <w:proofErr w:type="spellStart"/>
+            <w:r>
+              <w:rPr>
+                <w:rFonts w:ascii="Times New Roman" w:eastAsia="Times New Roman" w:hAnsi="Times New Roman" w:cs="Times New Roman"/>
+                <w:lang w:val="en-US"/>
+              </w:rPr>
+              <w:t>Element_</w:t>
+            </w:r>
+            <w:proofErr w:type="gramStart"/>
+            <w:r>
+              <w:rPr>
+                <w:rFonts w:ascii="Times New Roman" w:eastAsia="Times New Roman" w:hAnsi="Times New Roman" w:cs="Times New Roman"/>
+                <w:lang w:val="en-US"/>
+              </w:rPr>
+              <w:t>n</w:t>
+            </w:r>
+            <w:proofErr w:type="spellEnd"/>
+            <w:r>
+              <w:rPr>
+                <w:rFonts w:ascii="Times New Roman" w:eastAsia="Times New Roman" w:hAnsi="Times New Roman" w:cs="Times New Roman"/>
+                <w:lang w:val="en-US"/>
+              </w:rPr>
+              <w:t xml:space="preserve"> }</w:t>
+            </w:r>
+            <w:proofErr w:type="gramEnd"/>
+            <w:r>
+              <w:rPr>
+                <w:rFonts w:ascii="Times New Roman" w:eastAsia="Times New Roman" w:hAnsi="Times New Roman" w:cs="Times New Roman"/>
+                <w:lang w:val="en-US"/>
+              </w:rPr>
+              <w:t xml:space="preserve">, </w:t>
             </w:r>
             <w:r>
               <w:rPr>
@@ -4208,6 +5843,7 @@
               </w:rPr>
               <w:t>IFO (</w:t>
             </w:r>
+            <w:proofErr w:type="spellStart"/>
             <w:r>
               <w:rPr>
                 <w:rFonts w:ascii="Times New Roman" w:eastAsia="Times New Roman" w:hAnsi="Times New Roman" w:cs="Times New Roman"/>
@@ -4215,12 +5851,21 @@
               </w:rPr>
               <w:t>Fisrt</w:t>
             </w:r>
-            <w:r>
-              <w:rPr>
-                <w:rFonts w:ascii="Times New Roman" w:eastAsia="Times New Roman" w:hAnsi="Times New Roman" w:cs="Times New Roman"/>
-                <w:lang w:val="en-US"/>
-              </w:rPr>
-              <w:t xml:space="preserve"> In First Out)</w:t>
+            <w:proofErr w:type="spellEnd"/>
+            <w:r>
+              <w:rPr>
+                <w:rFonts w:ascii="Times New Roman" w:eastAsia="Times New Roman" w:hAnsi="Times New Roman" w:cs="Times New Roman"/>
+                <w:lang w:val="en-US"/>
+              </w:rPr>
+              <w:t xml:space="preserve"> In First Out</w:t>
+            </w:r>
+            <w:proofErr w:type="gramStart"/>
+            <w:r>
+              <w:rPr>
+                <w:rFonts w:ascii="Times New Roman" w:eastAsia="Times New Roman" w:hAnsi="Times New Roman" w:cs="Times New Roman"/>
+                <w:lang w:val="en-US"/>
+              </w:rPr>
+              <w:t>)</w:t>
             </w:r>
             <w:r>
               <w:rPr>
@@ -4236,6 +5881,7 @@
               </w:rPr>
               <w:t>}</w:t>
             </w:r>
+            <w:proofErr w:type="gramEnd"/>
           </w:p>
         </w:tc>
       </w:tr>
@@ -4283,6 +5929,7 @@
                 <w:lang w:val="en-US"/>
               </w:rPr>
             </w:pPr>
+            <w:proofErr w:type="spellStart"/>
             <w:r>
               <w:rPr>
                 <w:rFonts w:ascii="Times New Roman" w:eastAsia="Times New Roman" w:hAnsi="Times New Roman" w:cs="Times New Roman"/>
@@ -4290,6 +5937,7 @@
               </w:rPr>
               <w:t>CreateQueue</w:t>
             </w:r>
+            <w:proofErr w:type="spellEnd"/>
           </w:p>
           <w:p>
             <w:pPr>
@@ -4331,6 +5979,7 @@
                 <w:lang w:val="en-US"/>
               </w:rPr>
             </w:pPr>
+            <w:proofErr w:type="spellStart"/>
             <w:r>
               <w:rPr>
                 <w:rFonts w:ascii="Times New Roman" w:eastAsia="Times New Roman" w:hAnsi="Times New Roman" w:cs="Times New Roman"/>
@@ -4338,6 +5987,7 @@
               </w:rPr>
               <w:t>IsEmpty</w:t>
             </w:r>
+            <w:proofErr w:type="spellEnd"/>
           </w:p>
           <w:p>
             <w:pPr>
@@ -4379,6 +6029,7 @@
                 <w:lang w:val="en-US"/>
               </w:rPr>
             </w:pPr>
+            <w:proofErr w:type="spellStart"/>
             <w:r>
               <w:rPr>
                 <w:rFonts w:ascii="Times New Roman" w:eastAsia="Times New Roman" w:hAnsi="Times New Roman" w:cs="Times New Roman"/>
@@ -4386,6 +6037,7 @@
               </w:rPr>
               <w:t>ShowQueue</w:t>
             </w:r>
+            <w:proofErr w:type="spellEnd"/>
           </w:p>
         </w:tc>
         <w:tc>
@@ -4407,61 +6059,79 @@
               <w:spacing w:before="240"/>
               <w:rPr>
                 <w:rFonts w:ascii="Times New Roman" w:eastAsia="Times New Roman" w:hAnsi="Times New Roman" w:cs="Times New Roman"/>
-                <w:lang w:val="es-CO"/>
-              </w:rPr>
-            </w:pPr>
-          </w:p>
-          <w:p>
-            <w:pPr>
-              <w:spacing w:before="240"/>
-              <w:rPr>
-                <w:rFonts w:ascii="Times New Roman" w:eastAsia="Times New Roman" w:hAnsi="Times New Roman" w:cs="Times New Roman"/>
-                <w:lang w:val="es-CO"/>
-              </w:rPr>
-            </w:pPr>
-          </w:p>
-          <w:p>
-            <w:pPr>
-              <w:spacing w:before="240"/>
-              <w:rPr>
-                <w:rFonts w:ascii="Times New Roman" w:eastAsia="Times New Roman" w:hAnsi="Times New Roman" w:cs="Times New Roman"/>
-              </w:rPr>
-            </w:pPr>
-            <w:r>
-              <w:rPr>
-                <w:rFonts w:ascii="Times New Roman" w:eastAsia="Times New Roman" w:hAnsi="Times New Roman" w:cs="Times New Roman"/>
+                <w:lang w:val="fr-FR"/>
+              </w:rPr>
+            </w:pPr>
+          </w:p>
+          <w:p>
+            <w:pPr>
+              <w:spacing w:before="240"/>
+              <w:rPr>
+                <w:rFonts w:ascii="Times New Roman" w:eastAsia="Times New Roman" w:hAnsi="Times New Roman" w:cs="Times New Roman"/>
+                <w:lang w:val="fr-FR"/>
+              </w:rPr>
+            </w:pPr>
+          </w:p>
+          <w:p>
+            <w:pPr>
+              <w:spacing w:before="240"/>
+              <w:rPr>
+                <w:rFonts w:ascii="Times New Roman" w:eastAsia="Times New Roman" w:hAnsi="Times New Roman" w:cs="Times New Roman"/>
+                <w:lang w:val="fr-FR"/>
+              </w:rPr>
+            </w:pPr>
+            <w:r>
+              <w:rPr>
+                <w:rFonts w:ascii="Times New Roman" w:eastAsia="Times New Roman" w:hAnsi="Times New Roman" w:cs="Times New Roman"/>
+                <w:lang w:val="fr-FR"/>
+              </w:rPr>
+              <w:t xml:space="preserve">Queue </w:t>
+            </w:r>
+            <w:r>
+              <w:rPr>
+                <w:rFonts w:ascii="Times New Roman" w:eastAsia="Times New Roman" w:hAnsi="Times New Roman" w:cs="Times New Roman"/>
+                <w:lang w:val="fr-FR"/>
+              </w:rPr>
+              <w:t xml:space="preserve">X </w:t>
+            </w:r>
+            <w:proofErr w:type="spellStart"/>
+            <w:r>
+              <w:rPr>
+                <w:rFonts w:ascii="Times New Roman" w:eastAsia="Times New Roman" w:hAnsi="Times New Roman" w:cs="Times New Roman"/>
+                <w:lang w:val="fr-FR"/>
+              </w:rPr>
+              <w:t>Element</w:t>
+            </w:r>
+            <w:proofErr w:type="spellEnd"/>
+          </w:p>
+          <w:p>
+            <w:pPr>
+              <w:spacing w:before="240"/>
+              <w:rPr>
+                <w:rFonts w:ascii="Times New Roman" w:eastAsia="Times New Roman" w:hAnsi="Times New Roman" w:cs="Times New Roman"/>
+                <w:lang w:val="fr-FR"/>
+              </w:rPr>
+            </w:pPr>
+            <w:r>
+              <w:rPr>
+                <w:rFonts w:ascii="Times New Roman" w:eastAsia="Times New Roman" w:hAnsi="Times New Roman" w:cs="Times New Roman"/>
+                <w:lang w:val="fr-FR"/>
               </w:rPr>
               <w:t>Queue</w:t>
             </w:r>
-            <w:r>
-              <w:rPr>
-                <w:rFonts w:ascii="Times New Roman" w:eastAsia="Times New Roman" w:hAnsi="Times New Roman" w:cs="Times New Roman"/>
-              </w:rPr>
-              <w:t xml:space="preserve"> </w:t>
-            </w:r>
-            <w:r>
-              <w:rPr>
-                <w:rFonts w:ascii="Times New Roman" w:eastAsia="Times New Roman" w:hAnsi="Times New Roman" w:cs="Times New Roman"/>
-              </w:rPr>
-              <w:t xml:space="preserve">X </w:t>
-            </w:r>
-            <w:r>
-              <w:rPr>
-                <w:rFonts w:ascii="Times New Roman" w:eastAsia="Times New Roman" w:hAnsi="Times New Roman" w:cs="Times New Roman"/>
-              </w:rPr>
-              <w:t>Element</w:t>
-            </w:r>
-          </w:p>
-          <w:p>
-            <w:pPr>
-              <w:spacing w:before="240"/>
-              <w:rPr>
-                <w:rFonts w:ascii="Times New Roman" w:eastAsia="Times New Roman" w:hAnsi="Times New Roman" w:cs="Times New Roman"/>
-              </w:rPr>
-            </w:pPr>
-            <w:r>
-              <w:rPr>
-                <w:rFonts w:ascii="Times New Roman" w:eastAsia="Times New Roman" w:hAnsi="Times New Roman" w:cs="Times New Roman"/>
+          </w:p>
+          <w:p>
+            <w:pPr>
+              <w:spacing w:before="240"/>
+              <w:rPr>
+                <w:rFonts w:ascii="Times New Roman" w:eastAsia="Times New Roman" w:hAnsi="Times New Roman" w:cs="Times New Roman"/>
+                <w:lang w:val="fr-FR"/>
+              </w:rPr>
+            </w:pPr>
+            <w:r>
+              <w:rPr>
+                <w:rFonts w:ascii="Times New Roman" w:eastAsia="Times New Roman" w:hAnsi="Times New Roman" w:cs="Times New Roman"/>
+                <w:lang w:val="fr-FR"/>
               </w:rPr>
               <w:t>Queue</w:t>
             </w:r>
@@ -4471,11 +6141,13 @@
               <w:spacing w:before="240"/>
               <w:rPr>
                 <w:rFonts w:ascii="Times New Roman" w:eastAsia="Times New Roman" w:hAnsi="Times New Roman" w:cs="Times New Roman"/>
-              </w:rPr>
-            </w:pPr>
-            <w:r>
-              <w:rPr>
-                <w:rFonts w:ascii="Times New Roman" w:eastAsia="Times New Roman" w:hAnsi="Times New Roman" w:cs="Times New Roman"/>
+                <w:lang w:val="fr-FR"/>
+              </w:rPr>
+            </w:pPr>
+            <w:r>
+              <w:rPr>
+                <w:rFonts w:ascii="Times New Roman" w:eastAsia="Times New Roman" w:hAnsi="Times New Roman" w:cs="Times New Roman"/>
+                <w:lang w:val="fr-FR"/>
               </w:rPr>
               <w:t>Queue</w:t>
             </w:r>
@@ -4487,40 +6159,30 @@
                 <w:rFonts w:ascii="Times New Roman" w:eastAsia="Times New Roman" w:hAnsi="Times New Roman" w:cs="Times New Roman"/>
               </w:rPr>
             </w:pPr>
+            <w:proofErr w:type="spellStart"/>
             <w:r>
               <w:rPr>
                 <w:rFonts w:ascii="Times New Roman" w:eastAsia="Times New Roman" w:hAnsi="Times New Roman" w:cs="Times New Roman"/>
               </w:rPr>
               <w:t>Queue</w:t>
             </w:r>
-          </w:p>
-          <w:p>
-            <w:pPr>
-              <w:spacing w:before="240"/>
-              <w:rPr>
-                <w:rFonts w:ascii="Times New Roman" w:eastAsia="Times New Roman" w:hAnsi="Times New Roman" w:cs="Times New Roman"/>
-              </w:rPr>
-            </w:pPr>
+            <w:proofErr w:type="spellEnd"/>
+          </w:p>
+          <w:p>
+            <w:pPr>
+              <w:spacing w:before="240"/>
+              <w:rPr>
+                <w:rFonts w:ascii="Times New Roman" w:eastAsia="Times New Roman" w:hAnsi="Times New Roman" w:cs="Times New Roman"/>
+              </w:rPr>
+            </w:pPr>
+            <w:proofErr w:type="spellStart"/>
             <w:r>
               <w:rPr>
                 <w:rFonts w:ascii="Times New Roman" w:eastAsia="Times New Roman" w:hAnsi="Times New Roman" w:cs="Times New Roman"/>
               </w:rPr>
               <w:t>Queue</w:t>
             </w:r>
-          </w:p>
-          <w:p>
-            <w:pPr>
-              <w:spacing w:before="240"/>
-              <w:rPr>
-                <w:rFonts w:ascii="Times New Roman" w:eastAsia="Times New Roman" w:hAnsi="Times New Roman" w:cs="Times New Roman"/>
-              </w:rPr>
-            </w:pPr>
-            <w:r>
-              <w:rPr>
-                <w:rFonts w:ascii="Times New Roman" w:eastAsia="Times New Roman" w:hAnsi="Times New Roman" w:cs="Times New Roman"/>
-              </w:rPr>
-              <w:t>Queue</w:t>
-            </w:r>
+            <w:proofErr w:type="spellEnd"/>
           </w:p>
         </w:tc>
         <w:tc>
@@ -4553,6 +6215,7 @@
                 <w:rFonts w:ascii="Times New Roman" w:eastAsia="Times New Roman" w:hAnsi="Times New Roman" w:cs="Times New Roman"/>
               </w:rPr>
             </w:pPr>
+            <w:proofErr w:type="gramStart"/>
             <w:r>
               <w:rPr>
                 <w:rFonts w:ascii="Times New Roman" w:eastAsia="Cardo" w:hAnsi="Times New Roman" w:cs="Times New Roman"/>
@@ -4562,20 +6225,24 @@
             <w:r>
               <w:t xml:space="preserve"> </w:t>
             </w:r>
+            <w:proofErr w:type="spellStart"/>
             <w:r>
               <w:rPr>
                 <w:rFonts w:ascii="Times New Roman" w:eastAsia="Cardo" w:hAnsi="Times New Roman" w:cs="Times New Roman"/>
               </w:rPr>
               <w:t>Queue</w:t>
             </w:r>
-          </w:p>
-          <w:p>
-            <w:pPr>
-              <w:spacing w:before="240"/>
-              <w:rPr>
-                <w:rFonts w:ascii="Times New Roman" w:eastAsia="Times New Roman" w:hAnsi="Times New Roman" w:cs="Times New Roman"/>
-              </w:rPr>
-            </w:pPr>
+            <w:proofErr w:type="spellEnd"/>
+            <w:proofErr w:type="gramEnd"/>
+          </w:p>
+          <w:p>
+            <w:pPr>
+              <w:spacing w:before="240"/>
+              <w:rPr>
+                <w:rFonts w:ascii="Times New Roman" w:eastAsia="Times New Roman" w:hAnsi="Times New Roman" w:cs="Times New Roman"/>
+              </w:rPr>
+            </w:pPr>
+            <w:proofErr w:type="gramStart"/>
             <w:r>
               <w:rPr>
                 <w:rFonts w:ascii="Times New Roman" w:eastAsia="Cardo" w:hAnsi="Times New Roman" w:cs="Times New Roman"/>
@@ -4585,12 +6252,15 @@
             <w:r>
               <w:t xml:space="preserve"> </w:t>
             </w:r>
+            <w:proofErr w:type="spellStart"/>
             <w:r>
               <w:rPr>
                 <w:rFonts w:ascii="Times New Roman" w:eastAsia="Cardo" w:hAnsi="Times New Roman" w:cs="Times New Roman"/>
               </w:rPr>
               <w:t>Queue</w:t>
             </w:r>
+            <w:proofErr w:type="spellEnd"/>
+            <w:proofErr w:type="gramEnd"/>
           </w:p>
           <w:p>
             <w:pPr>
@@ -4603,56 +6273,82 @@
               <w:rPr>
                 <w:rFonts w:ascii="Times New Roman" w:eastAsia="Cardo" w:hAnsi="Times New Roman" w:cs="Times New Roman"/>
               </w:rPr>
-              <w:t>→ Element</w:t>
-            </w:r>
-          </w:p>
-          <w:p>
-            <w:pPr>
-              <w:spacing w:before="240"/>
-              <w:rPr>
-                <w:rFonts w:ascii="Times New Roman" w:eastAsia="Times New Roman" w:hAnsi="Times New Roman" w:cs="Times New Roman"/>
-              </w:rPr>
-            </w:pPr>
+              <w:t xml:space="preserve">→ </w:t>
+            </w:r>
+            <w:proofErr w:type="spellStart"/>
             <w:r>
               <w:rPr>
                 <w:rFonts w:ascii="Times New Roman" w:eastAsia="Cardo" w:hAnsi="Times New Roman" w:cs="Times New Roman"/>
               </w:rPr>
-              <w:t>→ Boolean</w:t>
-            </w:r>
-          </w:p>
-          <w:p>
-            <w:pPr>
-              <w:spacing w:before="240"/>
+              <w:t>Element</w:t>
+            </w:r>
+            <w:proofErr w:type="spellEnd"/>
+          </w:p>
+          <w:p>
+            <w:pPr>
+              <w:spacing w:before="240"/>
+              <w:rPr>
+                <w:rFonts w:ascii="Times New Roman" w:eastAsia="Times New Roman" w:hAnsi="Times New Roman" w:cs="Times New Roman"/>
+              </w:rPr>
+            </w:pPr>
+            <w:r>
               <w:rPr>
                 <w:rFonts w:ascii="Times New Roman" w:eastAsia="Cardo" w:hAnsi="Times New Roman" w:cs="Times New Roman"/>
               </w:rPr>
-            </w:pPr>
+              <w:t xml:space="preserve">→ </w:t>
+            </w:r>
+            <w:proofErr w:type="spellStart"/>
             <w:r>
               <w:rPr>
                 <w:rFonts w:ascii="Times New Roman" w:eastAsia="Cardo" w:hAnsi="Times New Roman" w:cs="Times New Roman"/>
               </w:rPr>
+              <w:t>Boolean</w:t>
+            </w:r>
+            <w:proofErr w:type="spellEnd"/>
+          </w:p>
+          <w:p>
+            <w:pPr>
+              <w:spacing w:before="240"/>
+              <w:rPr>
+                <w:rFonts w:ascii="Times New Roman" w:eastAsia="Cardo" w:hAnsi="Times New Roman" w:cs="Times New Roman"/>
+              </w:rPr>
+            </w:pPr>
+            <w:r>
+              <w:rPr>
+                <w:rFonts w:ascii="Times New Roman" w:eastAsia="Cardo" w:hAnsi="Times New Roman" w:cs="Times New Roman"/>
+              </w:rPr>
               <w:t xml:space="preserve">→ </w:t>
             </w:r>
+            <w:proofErr w:type="spellStart"/>
             <w:r>
               <w:rPr>
                 <w:rFonts w:ascii="Times New Roman" w:eastAsia="Cardo" w:hAnsi="Times New Roman" w:cs="Times New Roman"/>
               </w:rPr>
               <w:t>Element</w:t>
             </w:r>
-          </w:p>
-          <w:p>
-            <w:pPr>
-              <w:spacing w:before="240"/>
-              <w:rPr>
-                <w:rFonts w:ascii="Times New Roman" w:eastAsia="Times New Roman" w:hAnsi="Times New Roman" w:cs="Times New Roman"/>
-              </w:rPr>
-            </w:pPr>
-            <w:r>
-              <w:rPr>
-                <w:rFonts w:ascii="Times New Roman" w:eastAsia="Times New Roman" w:hAnsi="Times New Roman" w:cs="Times New Roman"/>
-              </w:rPr>
-              <w:t>→ Integer</w:t>
-            </w:r>
+            <w:proofErr w:type="spellEnd"/>
+          </w:p>
+          <w:p>
+            <w:pPr>
+              <w:spacing w:before="240"/>
+              <w:rPr>
+                <w:rFonts w:ascii="Times New Roman" w:eastAsia="Times New Roman" w:hAnsi="Times New Roman" w:cs="Times New Roman"/>
+              </w:rPr>
+            </w:pPr>
+            <w:r>
+              <w:rPr>
+                <w:rFonts w:ascii="Times New Roman" w:eastAsia="Times New Roman" w:hAnsi="Times New Roman" w:cs="Times New Roman"/>
+              </w:rPr>
+              <w:t xml:space="preserve">→ </w:t>
+            </w:r>
+            <w:proofErr w:type="spellStart"/>
+            <w:r>
+              <w:rPr>
+                <w:rFonts w:ascii="Times New Roman" w:eastAsia="Times New Roman" w:hAnsi="Times New Roman" w:cs="Times New Roman"/>
+              </w:rPr>
+              <w:t>Integer</w:t>
+            </w:r>
+            <w:proofErr w:type="spellEnd"/>
           </w:p>
           <w:p>
             <w:pPr>
@@ -4691,13 +6387,31 @@
           <w:b/>
         </w:rPr>
       </w:pPr>
+      <w:proofErr w:type="spellStart"/>
       <w:r>
         <w:rPr>
           <w:rFonts w:ascii="Times New Roman" w:eastAsia="Times New Roman" w:hAnsi="Times New Roman" w:cs="Times New Roman"/>
           <w:b/>
         </w:rPr>
-        <w:t>Construction operations</w:t>
+        <w:t>Construction</w:t>
       </w:r>
+      <w:proofErr w:type="spellEnd"/>
+      <w:r>
+        <w:rPr>
+          <w:rFonts w:ascii="Times New Roman" w:eastAsia="Times New Roman" w:hAnsi="Times New Roman" w:cs="Times New Roman"/>
+          <w:b/>
+        </w:rPr>
+        <w:t xml:space="preserve"> </w:t>
+      </w:r>
+      <w:proofErr w:type="spellStart"/>
+      <w:r>
+        <w:rPr>
+          <w:rFonts w:ascii="Times New Roman" w:eastAsia="Times New Roman" w:hAnsi="Times New Roman" w:cs="Times New Roman"/>
+          <w:b/>
+        </w:rPr>
+        <w:t>operations</w:t>
+      </w:r>
+      <w:proofErr w:type="spellEnd"/>
     </w:p>
     <w:p>
       <w:pPr>
@@ -4763,29 +6477,65 @@
                 <w:lang w:val="en-US"/>
               </w:rPr>
             </w:pPr>
-            <w:r>
-              <w:rPr>
-                <w:rFonts w:ascii="Times New Roman" w:eastAsia="Times New Roman" w:hAnsi="Times New Roman" w:cs="Times New Roman"/>
-                <w:b/>
-                <w:lang w:val="en-US"/>
-              </w:rPr>
-              <w:t>CreateQueue()</w:t>
-            </w:r>
-          </w:p>
-          <w:p>
-            <w:pPr>
-              <w:spacing w:before="240"/>
-              <w:rPr>
-                <w:rFonts w:ascii="Times New Roman" w:eastAsia="Times New Roman" w:hAnsi="Times New Roman" w:cs="Times New Roman"/>
-                <w:lang w:val="en-US"/>
-              </w:rPr>
-            </w:pPr>
-            <w:r>
-              <w:rPr>
-                <w:rFonts w:ascii="Times New Roman" w:eastAsia="Times New Roman" w:hAnsi="Times New Roman" w:cs="Times New Roman"/>
-                <w:lang w:val="en-US"/>
-              </w:rPr>
-              <w:t>“Create a new empty queue”</w:t>
+            <w:proofErr w:type="spellStart"/>
+            <w:proofErr w:type="gramStart"/>
+            <w:r>
+              <w:rPr>
+                <w:rFonts w:ascii="Times New Roman" w:eastAsia="Times New Roman" w:hAnsi="Times New Roman" w:cs="Times New Roman"/>
+                <w:b/>
+                <w:lang w:val="en-US"/>
+              </w:rPr>
+              <w:t>CreateQueue</w:t>
+            </w:r>
+            <w:proofErr w:type="spellEnd"/>
+            <w:r>
+              <w:rPr>
+                <w:rFonts w:ascii="Times New Roman" w:eastAsia="Times New Roman" w:hAnsi="Times New Roman" w:cs="Times New Roman"/>
+                <w:b/>
+                <w:lang w:val="en-US"/>
+              </w:rPr>
+              <w:t>(</w:t>
+            </w:r>
+            <w:proofErr w:type="gramEnd"/>
+            <w:r>
+              <w:rPr>
+                <w:rFonts w:ascii="Times New Roman" w:eastAsia="Times New Roman" w:hAnsi="Times New Roman" w:cs="Times New Roman"/>
+                <w:b/>
+                <w:lang w:val="en-US"/>
+              </w:rPr>
+              <w:t>)</w:t>
+            </w:r>
+          </w:p>
+          <w:p>
+            <w:pPr>
+              <w:spacing w:before="240"/>
+              <w:rPr>
+                <w:rFonts w:ascii="Times New Roman" w:eastAsia="Times New Roman" w:hAnsi="Times New Roman" w:cs="Times New Roman"/>
+                <w:lang w:val="en-US"/>
+              </w:rPr>
+            </w:pPr>
+            <w:r>
+              <w:rPr>
+                <w:rFonts w:ascii="Times New Roman" w:eastAsia="Times New Roman" w:hAnsi="Times New Roman" w:cs="Times New Roman"/>
+                <w:lang w:val="en-US"/>
+              </w:rPr>
+              <w:t xml:space="preserve">“Create a new empty </w:t>
+            </w:r>
+            <w:proofErr w:type="gramStart"/>
+            <w:r>
+              <w:rPr>
+                <w:rFonts w:ascii="Times New Roman" w:eastAsia="Times New Roman" w:hAnsi="Times New Roman" w:cs="Times New Roman"/>
+                <w:lang w:val="en-US"/>
+              </w:rPr>
+              <w:t>queue</w:t>
+            </w:r>
+            <w:proofErr w:type="gramEnd"/>
+            <w:r>
+              <w:rPr>
+                <w:rFonts w:ascii="Times New Roman" w:eastAsia="Times New Roman" w:hAnsi="Times New Roman" w:cs="Times New Roman"/>
+                <w:lang w:val="en-US"/>
+              </w:rPr>
+              <w:t>”</w:t>
             </w:r>
           </w:p>
           <w:p>
@@ -4796,11 +6546,19 @@
                 <w:rFonts w:ascii="Times New Roman" w:eastAsia="Times New Roman" w:hAnsi="Times New Roman" w:cs="Times New Roman"/>
               </w:rPr>
             </w:pPr>
-            <w:r>
-              <w:rPr>
-                <w:rFonts w:ascii="Times New Roman" w:eastAsia="Times New Roman" w:hAnsi="Times New Roman" w:cs="Times New Roman"/>
-              </w:rPr>
-              <w:t>{ pre: TRUE }</w:t>
+            <w:proofErr w:type="gramStart"/>
+            <w:r>
+              <w:rPr>
+                <w:rFonts w:ascii="Times New Roman" w:eastAsia="Times New Roman" w:hAnsi="Times New Roman" w:cs="Times New Roman"/>
+              </w:rPr>
+              <w:t>{ pre</w:t>
+            </w:r>
+            <w:proofErr w:type="gramEnd"/>
+            <w:r>
+              <w:rPr>
+                <w:rFonts w:ascii="Times New Roman" w:eastAsia="Times New Roman" w:hAnsi="Times New Roman" w:cs="Times New Roman"/>
+              </w:rPr>
+              <w:t>: TRUE }</w:t>
             </w:r>
           </w:p>
           <w:p>
@@ -4811,11 +6569,33 @@
                 <w:rFonts w:ascii="Times New Roman" w:eastAsia="Times New Roman" w:hAnsi="Times New Roman" w:cs="Times New Roman"/>
               </w:rPr>
             </w:pPr>
-            <w:r>
-              <w:rPr>
-                <w:rFonts w:ascii="Times New Roman" w:eastAsia="Gungsuh" w:hAnsi="Times New Roman" w:cs="Times New Roman"/>
-              </w:rPr>
-              <w:t>{ post: Queue = {</w:t>
+            <w:proofErr w:type="gramStart"/>
+            <w:r>
+              <w:rPr>
+                <w:rFonts w:ascii="Times New Roman" w:eastAsia="Gungsuh" w:hAnsi="Times New Roman" w:cs="Times New Roman"/>
+              </w:rPr>
+              <w:t>{ post</w:t>
+            </w:r>
+            <w:proofErr w:type="gramEnd"/>
+            <w:r>
+              <w:rPr>
+                <w:rFonts w:ascii="Times New Roman" w:eastAsia="Gungsuh" w:hAnsi="Times New Roman" w:cs="Times New Roman"/>
+              </w:rPr>
+              <w:t xml:space="preserve">: </w:t>
+            </w:r>
+            <w:proofErr w:type="spellStart"/>
+            <w:r>
+              <w:rPr>
+                <w:rFonts w:ascii="Times New Roman" w:eastAsia="Gungsuh" w:hAnsi="Times New Roman" w:cs="Times New Roman"/>
+              </w:rPr>
+              <w:t>Queue</w:t>
+            </w:r>
+            <w:proofErr w:type="spellEnd"/>
+            <w:r>
+              <w:rPr>
+                <w:rFonts w:ascii="Times New Roman" w:eastAsia="Gungsuh" w:hAnsi="Times New Roman" w:cs="Times New Roman"/>
+              </w:rPr>
+              <w:t xml:space="preserve"> = {</w:t>
             </w:r>
             <w:r>
               <w:rPr>
@@ -4922,13 +6702,31 @@
           <w:b/>
         </w:rPr>
       </w:pPr>
+      <w:proofErr w:type="spellStart"/>
       <w:r>
         <w:rPr>
           <w:rFonts w:ascii="Times New Roman" w:eastAsia="Times New Roman" w:hAnsi="Times New Roman" w:cs="Times New Roman"/>
           <w:b/>
         </w:rPr>
-        <w:t>Modifying operations</w:t>
+        <w:t>Modifying</w:t>
       </w:r>
+      <w:proofErr w:type="spellEnd"/>
+      <w:r>
+        <w:rPr>
+          <w:rFonts w:ascii="Times New Roman" w:eastAsia="Times New Roman" w:hAnsi="Times New Roman" w:cs="Times New Roman"/>
+          <w:b/>
+        </w:rPr>
+        <w:t xml:space="preserve"> </w:t>
+      </w:r>
+      <w:proofErr w:type="spellStart"/>
+      <w:r>
+        <w:rPr>
+          <w:rFonts w:ascii="Times New Roman" w:eastAsia="Times New Roman" w:hAnsi="Times New Roman" w:cs="Times New Roman"/>
+          <w:b/>
+        </w:rPr>
+        <w:t>operations</w:t>
+      </w:r>
+      <w:proofErr w:type="spellEnd"/>
     </w:p>
     <w:p>
       <w:pPr>
@@ -4994,6 +6792,7 @@
                 <w:lang w:val="en-US"/>
               </w:rPr>
             </w:pPr>
+            <w:proofErr w:type="gramStart"/>
             <w:r>
               <w:rPr>
                 <w:rFonts w:ascii="Times New Roman" w:eastAsia="Times New Roman" w:hAnsi="Times New Roman" w:cs="Times New Roman"/>
@@ -5008,7 +6807,16 @@
                 <w:b/>
                 <w:lang w:val="en-US"/>
               </w:rPr>
-              <w:t>(Element)</w:t>
+              <w:t>(</w:t>
+            </w:r>
+            <w:proofErr w:type="gramEnd"/>
+            <w:r>
+              <w:rPr>
+                <w:rFonts w:ascii="Times New Roman" w:eastAsia="Times New Roman" w:hAnsi="Times New Roman" w:cs="Times New Roman"/>
+                <w:b/>
+                <w:lang w:val="en-US"/>
+              </w:rPr>
+              <w:t>Element)</w:t>
             </w:r>
           </w:p>
           <w:p>
@@ -5024,8 +6832,26 @@
                 <w:rFonts w:ascii="Times New Roman" w:eastAsia="Times New Roman" w:hAnsi="Times New Roman" w:cs="Times New Roman"/>
                 <w:lang w:val="en-US"/>
               </w:rPr>
-              <w:t>“Add a new element in the PriorityQueue ”</w:t>
-            </w:r>
+              <w:t xml:space="preserve">“Add a new element in the </w:t>
+            </w:r>
+            <w:proofErr w:type="spellStart"/>
+            <w:proofErr w:type="gramStart"/>
+            <w:r>
+              <w:rPr>
+                <w:rFonts w:ascii="Times New Roman" w:eastAsia="Times New Roman" w:hAnsi="Times New Roman" w:cs="Times New Roman"/>
+                <w:lang w:val="en-US"/>
+              </w:rPr>
+              <w:t>PriorityQueue</w:t>
+            </w:r>
+            <w:proofErr w:type="spellEnd"/>
+            <w:r>
+              <w:rPr>
+                <w:rFonts w:ascii="Times New Roman" w:eastAsia="Times New Roman" w:hAnsi="Times New Roman" w:cs="Times New Roman"/>
+                <w:lang w:val="en-US"/>
+              </w:rPr>
+              <w:t xml:space="preserve"> ”</w:t>
+            </w:r>
+            <w:proofErr w:type="gramEnd"/>
           </w:p>
           <w:p>
             <w:pPr>
@@ -5035,6 +6861,7 @@
                 <w:lang w:val="en-US"/>
               </w:rPr>
             </w:pPr>
+            <w:proofErr w:type="gramStart"/>
             <w:r>
               <w:rPr>
                 <w:rFonts w:ascii="Times New Roman" w:eastAsia="Times New Roman" w:hAnsi="Times New Roman" w:cs="Times New Roman"/>
@@ -5048,14 +6875,39 @@
                 <w:b/>
                 <w:lang w:val="en-US"/>
               </w:rPr>
-              <w:t>pre:</w:t>
-            </w:r>
-            <w:r>
-              <w:rPr>
-                <w:rFonts w:ascii="Times New Roman" w:eastAsia="Gungsuh" w:hAnsi="Times New Roman" w:cs="Times New Roman"/>
-                <w:lang w:val="en-US"/>
-              </w:rPr>
-              <w:t xml:space="preserve"> PriorityQueue = { … } </w:t>
+              <w:t>pre</w:t>
+            </w:r>
+            <w:proofErr w:type="gramEnd"/>
+            <w:r>
+              <w:rPr>
+                <w:rFonts w:ascii="Times New Roman" w:eastAsia="Times New Roman" w:hAnsi="Times New Roman" w:cs="Times New Roman"/>
+                <w:b/>
+                <w:lang w:val="en-US"/>
+              </w:rPr>
+              <w:t>:</w:t>
+            </w:r>
+            <w:r>
+              <w:rPr>
+                <w:rFonts w:ascii="Times New Roman" w:eastAsia="Gungsuh" w:hAnsi="Times New Roman" w:cs="Times New Roman"/>
+                <w:lang w:val="en-US"/>
+              </w:rPr>
+              <w:t xml:space="preserve"> </w:t>
+            </w:r>
+            <w:proofErr w:type="spellStart"/>
+            <w:r>
+              <w:rPr>
+                <w:rFonts w:ascii="Times New Roman" w:eastAsia="Gungsuh" w:hAnsi="Times New Roman" w:cs="Times New Roman"/>
+                <w:lang w:val="en-US"/>
+              </w:rPr>
+              <w:t>PriorityQueue</w:t>
+            </w:r>
+            <w:proofErr w:type="spellEnd"/>
+            <w:r>
+              <w:rPr>
+                <w:rFonts w:ascii="Times New Roman" w:eastAsia="Gungsuh" w:hAnsi="Times New Roman" w:cs="Times New Roman"/>
+                <w:lang w:val="en-US"/>
+              </w:rPr>
+              <w:t xml:space="preserve"> = { … } </w:t>
             </w:r>
             <w:r>
               <w:rPr>
@@ -5081,6 +6933,7 @@
                 <w:lang w:val="en-US"/>
               </w:rPr>
             </w:pPr>
+            <w:proofErr w:type="gramStart"/>
             <w:r>
               <w:rPr>
                 <w:rFonts w:ascii="Times New Roman" w:eastAsia="Times New Roman" w:hAnsi="Times New Roman" w:cs="Times New Roman"/>
@@ -5094,7 +6947,16 @@
                 <w:b/>
                 <w:lang w:val="en-US"/>
               </w:rPr>
-              <w:t>post:</w:t>
+              <w:t>post</w:t>
+            </w:r>
+            <w:proofErr w:type="gramEnd"/>
+            <w:r>
+              <w:rPr>
+                <w:rFonts w:ascii="Times New Roman" w:eastAsia="Times New Roman" w:hAnsi="Times New Roman" w:cs="Times New Roman"/>
+                <w:b/>
+                <w:lang w:val="en-US"/>
+              </w:rPr>
+              <w:t>:</w:t>
             </w:r>
             <w:r>
               <w:rPr>
@@ -5115,7 +6977,23 @@
                 <w:rFonts w:ascii="Times New Roman" w:eastAsia="Gungsuh" w:hAnsi="Times New Roman" w:cs="Times New Roman"/>
                 <w:lang w:val="en-US"/>
               </w:rPr>
-              <w:t xml:space="preserve"> PriorityQueue = { … }  } </w:t>
+              <w:t xml:space="preserve"> </w:t>
+            </w:r>
+            <w:proofErr w:type="spellStart"/>
+            <w:r>
+              <w:rPr>
+                <w:rFonts w:ascii="Times New Roman" w:eastAsia="Gungsuh" w:hAnsi="Times New Roman" w:cs="Times New Roman"/>
+                <w:lang w:val="en-US"/>
+              </w:rPr>
+              <w:t>PriorityQueue</w:t>
+            </w:r>
+            <w:proofErr w:type="spellEnd"/>
+            <w:r>
+              <w:rPr>
+                <w:rFonts w:ascii="Times New Roman" w:eastAsia="Gungsuh" w:hAnsi="Times New Roman" w:cs="Times New Roman"/>
+                <w:lang w:val="en-US"/>
+              </w:rPr>
+              <w:t xml:space="preserve"> = { … }  } </w:t>
             </w:r>
           </w:p>
           <w:p>
@@ -5197,6 +7075,7 @@
                 <w:lang w:val="en-US"/>
               </w:rPr>
             </w:pPr>
+            <w:proofErr w:type="gramStart"/>
             <w:r>
               <w:rPr>
                 <w:rFonts w:ascii="Times New Roman" w:eastAsia="Times New Roman" w:hAnsi="Times New Roman" w:cs="Times New Roman"/>
@@ -5211,7 +7090,16 @@
                 <w:b/>
                 <w:lang w:val="en-US"/>
               </w:rPr>
-              <w:t>()</w:t>
+              <w:t>(</w:t>
+            </w:r>
+            <w:proofErr w:type="gramEnd"/>
+            <w:r>
+              <w:rPr>
+                <w:rFonts w:ascii="Times New Roman" w:eastAsia="Times New Roman" w:hAnsi="Times New Roman" w:cs="Times New Roman"/>
+                <w:b/>
+                <w:lang w:val="en-US"/>
+              </w:rPr>
+              <w:t>)</w:t>
             </w:r>
           </w:p>
           <w:p>
@@ -5242,7 +7130,23 @@
                 <w:rFonts w:ascii="Times New Roman" w:eastAsia="Times New Roman" w:hAnsi="Times New Roman" w:cs="Times New Roman"/>
                 <w:lang w:val="en-US"/>
               </w:rPr>
-              <w:t xml:space="preserve"> of the queue”</w:t>
+              <w:t xml:space="preserve"> of the </w:t>
+            </w:r>
+            <w:proofErr w:type="gramStart"/>
+            <w:r>
+              <w:rPr>
+                <w:rFonts w:ascii="Times New Roman" w:eastAsia="Times New Roman" w:hAnsi="Times New Roman" w:cs="Times New Roman"/>
+                <w:lang w:val="en-US"/>
+              </w:rPr>
+              <w:t>queue</w:t>
+            </w:r>
+            <w:proofErr w:type="gramEnd"/>
+            <w:r>
+              <w:rPr>
+                <w:rFonts w:ascii="Times New Roman" w:eastAsia="Times New Roman" w:hAnsi="Times New Roman" w:cs="Times New Roman"/>
+                <w:lang w:val="en-US"/>
+              </w:rPr>
+              <w:t>”</w:t>
             </w:r>
           </w:p>
           <w:p>
@@ -5254,6 +7158,7 @@
                 <w:lang w:val="en-US"/>
               </w:rPr>
             </w:pPr>
+            <w:proofErr w:type="gramStart"/>
             <w:r>
               <w:rPr>
                 <w:rFonts w:ascii="Times New Roman" w:eastAsia="Times New Roman" w:hAnsi="Times New Roman" w:cs="Times New Roman"/>
@@ -5267,7 +7172,16 @@
                 <w:b/>
                 <w:lang w:val="en-US"/>
               </w:rPr>
-              <w:t>pre:</w:t>
+              <w:t>pre</w:t>
+            </w:r>
+            <w:proofErr w:type="gramEnd"/>
+            <w:r>
+              <w:rPr>
+                <w:rFonts w:ascii="Times New Roman" w:eastAsia="Times New Roman" w:hAnsi="Times New Roman" w:cs="Times New Roman"/>
+                <w:b/>
+                <w:lang w:val="en-US"/>
+              </w:rPr>
+              <w:t>:</w:t>
             </w:r>
             <w:r>
               <w:rPr>
@@ -5321,6 +7235,7 @@
                 <w:lang w:val="en-US"/>
               </w:rPr>
             </w:pPr>
+            <w:proofErr w:type="gramStart"/>
             <w:r>
               <w:rPr>
                 <w:rFonts w:ascii="Times New Roman" w:eastAsia="Times New Roman" w:hAnsi="Times New Roman" w:cs="Times New Roman"/>
@@ -5336,6 +7251,7 @@
               </w:rPr>
               <w:t>post</w:t>
             </w:r>
+            <w:proofErr w:type="gramEnd"/>
             <w:r>
               <w:rPr>
                 <w:rFonts w:ascii="Times New Roman" w:eastAsia="Gungsuh" w:hAnsi="Times New Roman" w:cs="Times New Roman"/>
@@ -5443,13 +7359,31 @@
           <w:b/>
         </w:rPr>
       </w:pPr>
+      <w:proofErr w:type="spellStart"/>
       <w:r>
         <w:rPr>
           <w:rFonts w:ascii="Times New Roman" w:eastAsia="Times New Roman" w:hAnsi="Times New Roman" w:cs="Times New Roman"/>
           <w:b/>
         </w:rPr>
-        <w:t>Analysing operations</w:t>
+        <w:t>Analysing</w:t>
       </w:r>
+      <w:proofErr w:type="spellEnd"/>
+      <w:r>
+        <w:rPr>
+          <w:rFonts w:ascii="Times New Roman" w:eastAsia="Times New Roman" w:hAnsi="Times New Roman" w:cs="Times New Roman"/>
+          <w:b/>
+        </w:rPr>
+        <w:t xml:space="preserve"> </w:t>
+      </w:r>
+      <w:proofErr w:type="spellStart"/>
+      <w:r>
+        <w:rPr>
+          <w:rFonts w:ascii="Times New Roman" w:eastAsia="Times New Roman" w:hAnsi="Times New Roman" w:cs="Times New Roman"/>
+          <w:b/>
+        </w:rPr>
+        <w:t>operations</w:t>
+      </w:r>
+      <w:proofErr w:type="spellEnd"/>
     </w:p>
     <w:p>
       <w:pPr>
@@ -5514,6 +7448,8 @@
                 <w:lang w:val="en-US"/>
               </w:rPr>
             </w:pPr>
+            <w:proofErr w:type="spellStart"/>
+            <w:proofErr w:type="gramStart"/>
             <w:r>
               <w:rPr>
                 <w:rFonts w:ascii="Times New Roman" w:eastAsia="Times New Roman" w:hAnsi="Times New Roman" w:cs="Times New Roman"/>
@@ -5528,7 +7464,25 @@
                 <w:b/>
                 <w:lang w:val="en-US"/>
               </w:rPr>
-              <w:t>sEmpty()</w:t>
+              <w:t>sEmpty</w:t>
+            </w:r>
+            <w:proofErr w:type="spellEnd"/>
+            <w:r>
+              <w:rPr>
+                <w:rFonts w:ascii="Times New Roman" w:eastAsia="Times New Roman" w:hAnsi="Times New Roman" w:cs="Times New Roman"/>
+                <w:b/>
+                <w:lang w:val="en-US"/>
+              </w:rPr>
+              <w:t>(</w:t>
+            </w:r>
+            <w:proofErr w:type="gramEnd"/>
+            <w:r>
+              <w:rPr>
+                <w:rFonts w:ascii="Times New Roman" w:eastAsia="Times New Roman" w:hAnsi="Times New Roman" w:cs="Times New Roman"/>
+                <w:b/>
+                <w:lang w:val="en-US"/>
+              </w:rPr>
+              <w:t>)</w:t>
             </w:r>
           </w:p>
           <w:p>
@@ -5558,7 +7512,23 @@
                 <w:rFonts w:ascii="Times New Roman" w:eastAsia="Times New Roman" w:hAnsi="Times New Roman" w:cs="Times New Roman"/>
                 <w:lang w:val="en-US"/>
               </w:rPr>
-              <w:t>queue is empty”</w:t>
+              <w:t xml:space="preserve">queue is </w:t>
+            </w:r>
+            <w:proofErr w:type="gramStart"/>
+            <w:r>
+              <w:rPr>
+                <w:rFonts w:ascii="Times New Roman" w:eastAsia="Times New Roman" w:hAnsi="Times New Roman" w:cs="Times New Roman"/>
+                <w:lang w:val="en-US"/>
+              </w:rPr>
+              <w:t>empty</w:t>
+            </w:r>
+            <w:proofErr w:type="gramEnd"/>
+            <w:r>
+              <w:rPr>
+                <w:rFonts w:ascii="Times New Roman" w:eastAsia="Times New Roman" w:hAnsi="Times New Roman" w:cs="Times New Roman"/>
+                <w:lang w:val="en-US"/>
+              </w:rPr>
+              <w:t>”</w:t>
             </w:r>
           </w:p>
           <w:p>
@@ -5570,6 +7540,7 @@
                 <w:lang w:val="en-US"/>
               </w:rPr>
             </w:pPr>
+            <w:proofErr w:type="gramStart"/>
             <w:r>
               <w:rPr>
                 <w:rFonts w:ascii="Times New Roman" w:eastAsia="Times New Roman" w:hAnsi="Times New Roman" w:cs="Times New Roman"/>
@@ -5583,7 +7554,16 @@
                 <w:b/>
                 <w:lang w:val="en-US"/>
               </w:rPr>
-              <w:t>pre:</w:t>
+              <w:t>pre</w:t>
+            </w:r>
+            <w:proofErr w:type="gramEnd"/>
+            <w:r>
+              <w:rPr>
+                <w:rFonts w:ascii="Times New Roman" w:eastAsia="Times New Roman" w:hAnsi="Times New Roman" w:cs="Times New Roman"/>
+                <w:b/>
+                <w:lang w:val="en-US"/>
+              </w:rPr>
+              <w:t>:</w:t>
             </w:r>
             <w:r>
               <w:rPr>
@@ -5602,6 +7582,7 @@
                 <w:lang w:val="en-US"/>
               </w:rPr>
             </w:pPr>
+            <w:proofErr w:type="gramStart"/>
             <w:r>
               <w:rPr>
                 <w:rFonts w:ascii="Times New Roman" w:eastAsia="Times New Roman" w:hAnsi="Times New Roman" w:cs="Times New Roman"/>
@@ -5617,6 +7598,7 @@
               </w:rPr>
               <w:t>post</w:t>
             </w:r>
+            <w:proofErr w:type="gramEnd"/>
             <w:r>
               <w:rPr>
                 <w:rFonts w:ascii="Times New Roman" w:eastAsia="Gungsuh" w:hAnsi="Times New Roman" w:cs="Times New Roman"/>
@@ -5724,6 +7706,7 @@
                 <w:lang w:val="en-US"/>
               </w:rPr>
             </w:pPr>
+            <w:proofErr w:type="gramStart"/>
             <w:r>
               <w:rPr>
                 <w:rFonts w:ascii="Times New Roman" w:eastAsia="Times New Roman" w:hAnsi="Times New Roman" w:cs="Times New Roman"/>
@@ -5738,7 +7721,16 @@
                 <w:b/>
                 <w:lang w:val="en-US"/>
               </w:rPr>
-              <w:t>()</w:t>
+              <w:t>(</w:t>
+            </w:r>
+            <w:proofErr w:type="gramEnd"/>
+            <w:r>
+              <w:rPr>
+                <w:rFonts w:ascii="Times New Roman" w:eastAsia="Times New Roman" w:hAnsi="Times New Roman" w:cs="Times New Roman"/>
+                <w:b/>
+                <w:lang w:val="en-US"/>
+              </w:rPr>
+              <w:t>)</w:t>
             </w:r>
           </w:p>
           <w:p>
@@ -5839,6 +7831,7 @@
                 <w:lang w:val="en-US"/>
               </w:rPr>
             </w:pPr>
+            <w:proofErr w:type="gramStart"/>
             <w:r>
               <w:rPr>
                 <w:rFonts w:ascii="Times New Roman" w:eastAsia="Times New Roman" w:hAnsi="Times New Roman" w:cs="Times New Roman"/>
@@ -5852,7 +7845,16 @@
                 <w:b/>
                 <w:lang w:val="en-US"/>
               </w:rPr>
-              <w:t>pre:</w:t>
+              <w:t>pre</w:t>
+            </w:r>
+            <w:proofErr w:type="gramEnd"/>
+            <w:r>
+              <w:rPr>
+                <w:rFonts w:ascii="Times New Roman" w:eastAsia="Times New Roman" w:hAnsi="Times New Roman" w:cs="Times New Roman"/>
+                <w:b/>
+                <w:lang w:val="en-US"/>
+              </w:rPr>
+              <w:t>:</w:t>
             </w:r>
             <w:r>
               <w:rPr>
@@ -5911,6 +7913,7 @@
                 <w:lang w:val="en-US"/>
               </w:rPr>
             </w:pPr>
+            <w:proofErr w:type="gramStart"/>
             <w:r>
               <w:rPr>
                 <w:rFonts w:ascii="Times New Roman" w:eastAsia="Times New Roman" w:hAnsi="Times New Roman" w:cs="Times New Roman"/>
@@ -5924,7 +7927,16 @@
                 <w:b/>
                 <w:lang w:val="en-US"/>
               </w:rPr>
-              <w:t xml:space="preserve">post: </w:t>
+              <w:t>post</w:t>
+            </w:r>
+            <w:proofErr w:type="gramEnd"/>
+            <w:r>
+              <w:rPr>
+                <w:rFonts w:ascii="Times New Roman" w:eastAsia="Times New Roman" w:hAnsi="Times New Roman" w:cs="Times New Roman"/>
+                <w:b/>
+                <w:lang w:val="en-US"/>
+              </w:rPr>
+              <w:t xml:space="preserve">: </w:t>
             </w:r>
             <w:r>
               <w:rPr>
@@ -6008,28 +8020,60 @@
                 <w:rFonts w:ascii="Times New Roman" w:eastAsia="Gungsuh" w:hAnsi="Times New Roman" w:cs="Times New Roman"/>
                 <w:lang w:val="en-US"/>
               </w:rPr>
-              <w:t>: n.</w:t>
-            </w:r>
-            <w:r>
-              <w:rPr>
-                <w:rFonts w:ascii="Times New Roman" w:eastAsia="Gungsuh" w:hAnsi="Times New Roman" w:cs="Times New Roman"/>
-                <w:lang w:val="en-US"/>
-              </w:rPr>
-              <w:t xml:space="preserve">Queue </w:t>
-            </w:r>
-            <w:r>
-              <w:rPr>
-                <w:rFonts w:ascii="Times New Roman" w:eastAsia="Gungsuh" w:hAnsi="Times New Roman" w:cs="Times New Roman"/>
-                <w:lang w:val="en-US"/>
-              </w:rPr>
-              <w:t>≤ Element.</w:t>
-            </w:r>
-            <w:r>
-              <w:rPr>
-                <w:rFonts w:ascii="Times New Roman" w:eastAsia="Gungsuh" w:hAnsi="Times New Roman" w:cs="Times New Roman"/>
-                <w:lang w:val="en-US"/>
-              </w:rPr>
-              <w:t xml:space="preserve">Queue </w:t>
+              <w:t xml:space="preserve">: </w:t>
+            </w:r>
+            <w:proofErr w:type="spellStart"/>
+            <w:r>
+              <w:rPr>
+                <w:rFonts w:ascii="Times New Roman" w:eastAsia="Gungsuh" w:hAnsi="Times New Roman" w:cs="Times New Roman"/>
+                <w:lang w:val="en-US"/>
+              </w:rPr>
+              <w:t>n.</w:t>
+            </w:r>
+            <w:r>
+              <w:rPr>
+                <w:rFonts w:ascii="Times New Roman" w:eastAsia="Gungsuh" w:hAnsi="Times New Roman" w:cs="Times New Roman"/>
+                <w:lang w:val="en-US"/>
+              </w:rPr>
+              <w:t>Queue</w:t>
+            </w:r>
+            <w:proofErr w:type="spellEnd"/>
+            <w:r>
+              <w:rPr>
+                <w:rFonts w:ascii="Times New Roman" w:eastAsia="Gungsuh" w:hAnsi="Times New Roman" w:cs="Times New Roman"/>
+                <w:lang w:val="en-US"/>
+              </w:rPr>
+              <w:t xml:space="preserve"> </w:t>
+            </w:r>
+            <w:r>
+              <w:rPr>
+                <w:rFonts w:ascii="Times New Roman" w:eastAsia="Gungsuh" w:hAnsi="Times New Roman" w:cs="Times New Roman"/>
+                <w:lang w:val="en-US"/>
+              </w:rPr>
+              <w:t xml:space="preserve">≤ </w:t>
+            </w:r>
+            <w:proofErr w:type="spellStart"/>
+            <w:r>
+              <w:rPr>
+                <w:rFonts w:ascii="Times New Roman" w:eastAsia="Gungsuh" w:hAnsi="Times New Roman" w:cs="Times New Roman"/>
+                <w:lang w:val="en-US"/>
+              </w:rPr>
+              <w:t>Element.</w:t>
+            </w:r>
+            <w:r>
+              <w:rPr>
+                <w:rFonts w:ascii="Times New Roman" w:eastAsia="Gungsuh" w:hAnsi="Times New Roman" w:cs="Times New Roman"/>
+                <w:lang w:val="en-US"/>
+              </w:rPr>
+              <w:t>Queue</w:t>
+            </w:r>
+            <w:proofErr w:type="spellEnd"/>
+            <w:r>
+              <w:rPr>
+                <w:rFonts w:ascii="Times New Roman" w:eastAsia="Gungsuh" w:hAnsi="Times New Roman" w:cs="Times New Roman"/>
+                <w:lang w:val="en-US"/>
+              </w:rPr>
+              <w:t xml:space="preserve"> </w:t>
             </w:r>
             <w:r>
               <w:rPr>
@@ -6070,6 +8114,7 @@
         <w:rPr>
           <w:rFonts w:ascii="Times New Roman" w:eastAsia="Times New Roman" w:hAnsi="Times New Roman" w:cs="Times New Roman"/>
           <w:b/>
+          <w:lang w:val="en-US"/>
         </w:rPr>
       </w:pPr>
     </w:p>
@@ -6118,13 +8163,23 @@
                 <w:lang w:val="en-US"/>
               </w:rPr>
             </w:pPr>
-            <w:r>
-              <w:rPr>
-                <w:rFonts w:ascii="Times New Roman" w:eastAsia="Times New Roman" w:hAnsi="Times New Roman" w:cs="Times New Roman"/>
-                <w:b/>
-                <w:lang w:val="en-US"/>
-              </w:rPr>
-              <w:t>Size()</w:t>
+            <w:proofErr w:type="gramStart"/>
+            <w:r>
+              <w:rPr>
+                <w:rFonts w:ascii="Times New Roman" w:eastAsia="Times New Roman" w:hAnsi="Times New Roman" w:cs="Times New Roman"/>
+                <w:b/>
+                <w:lang w:val="en-US"/>
+              </w:rPr>
+              <w:t>Size(</w:t>
+            </w:r>
+            <w:proofErr w:type="gramEnd"/>
+            <w:r>
+              <w:rPr>
+                <w:rFonts w:ascii="Times New Roman" w:eastAsia="Times New Roman" w:hAnsi="Times New Roman" w:cs="Times New Roman"/>
+                <w:b/>
+                <w:lang w:val="en-US"/>
+              </w:rPr>
+              <w:t>)</w:t>
             </w:r>
           </w:p>
           <w:p>
@@ -6142,6 +8197,7 @@
               </w:rPr>
               <w:t xml:space="preserve">"Return the number of elements in the </w:t>
             </w:r>
+            <w:proofErr w:type="gramStart"/>
             <w:r>
               <w:rPr>
                 <w:rFonts w:ascii="Times New Roman" w:eastAsia="Times New Roman" w:hAnsi="Times New Roman" w:cs="Times New Roman"/>
@@ -6156,6 +8212,7 @@
               </w:rPr>
               <w:t>”</w:t>
             </w:r>
+            <w:proofErr w:type="gramEnd"/>
           </w:p>
           <w:p>
             <w:pPr>
@@ -6165,6 +8222,7 @@
                 <w:rFonts w:ascii="Times New Roman" w:eastAsia="Times New Roman" w:hAnsi="Times New Roman" w:cs="Times New Roman"/>
               </w:rPr>
             </w:pPr>
+            <w:proofErr w:type="gramStart"/>
             <w:r>
               <w:rPr>
                 <w:rFonts w:ascii="Times New Roman" w:eastAsia="Times New Roman" w:hAnsi="Times New Roman" w:cs="Times New Roman"/>
@@ -6176,7 +8234,15 @@
                 <w:rFonts w:ascii="Times New Roman" w:eastAsia="Times New Roman" w:hAnsi="Times New Roman" w:cs="Times New Roman"/>
                 <w:b/>
               </w:rPr>
-              <w:t>pre:</w:t>
+              <w:t>pre</w:t>
+            </w:r>
+            <w:proofErr w:type="gramEnd"/>
+            <w:r>
+              <w:rPr>
+                <w:rFonts w:ascii="Times New Roman" w:eastAsia="Times New Roman" w:hAnsi="Times New Roman" w:cs="Times New Roman"/>
+                <w:b/>
+              </w:rPr>
+              <w:t>:</w:t>
             </w:r>
             <w:r>
               <w:rPr>
@@ -6184,12 +8250,14 @@
               </w:rPr>
               <w:t xml:space="preserve"> </w:t>
             </w:r>
+            <w:proofErr w:type="spellStart"/>
             <w:r>
               <w:rPr>
                 <w:rFonts w:ascii="Times New Roman" w:eastAsia="Times New Roman" w:hAnsi="Times New Roman" w:cs="Times New Roman"/>
               </w:rPr>
               <w:t>Queue</w:t>
             </w:r>
+            <w:proofErr w:type="spellEnd"/>
             <w:r>
               <w:rPr>
                 <w:rFonts w:ascii="Times New Roman" w:eastAsia="Times New Roman" w:hAnsi="Times New Roman" w:cs="Times New Roman"/>
@@ -6205,6 +8273,7 @@
                 <w:rFonts w:ascii="Times New Roman" w:eastAsia="Times New Roman" w:hAnsi="Times New Roman" w:cs="Times New Roman"/>
               </w:rPr>
             </w:pPr>
+            <w:proofErr w:type="gramStart"/>
             <w:r>
               <w:rPr>
                 <w:rFonts w:ascii="Times New Roman" w:eastAsia="Times New Roman" w:hAnsi="Times New Roman" w:cs="Times New Roman"/>
@@ -6218,11 +8287,26 @@
               </w:rPr>
               <w:t>post</w:t>
             </w:r>
-            <w:r>
-              <w:rPr>
-                <w:rFonts w:ascii="Times New Roman" w:eastAsia="Times New Roman" w:hAnsi="Times New Roman" w:cs="Times New Roman"/>
-              </w:rPr>
-              <w:t>: |Elements| }</w:t>
+            <w:proofErr w:type="gramEnd"/>
+            <w:r>
+              <w:rPr>
+                <w:rFonts w:ascii="Times New Roman" w:eastAsia="Times New Roman" w:hAnsi="Times New Roman" w:cs="Times New Roman"/>
+              </w:rPr>
+              <w:t>: |</w:t>
+            </w:r>
+            <w:proofErr w:type="spellStart"/>
+            <w:r>
+              <w:rPr>
+                <w:rFonts w:ascii="Times New Roman" w:eastAsia="Times New Roman" w:hAnsi="Times New Roman" w:cs="Times New Roman"/>
+              </w:rPr>
+              <w:t>Elements</w:t>
+            </w:r>
+            <w:proofErr w:type="spellEnd"/>
+            <w:r>
+              <w:rPr>
+                <w:rFonts w:ascii="Times New Roman" w:eastAsia="Times New Roman" w:hAnsi="Times New Roman" w:cs="Times New Roman"/>
+              </w:rPr>
+              <w:t>| }</w:t>
             </w:r>
           </w:p>
           <w:p>
@@ -6303,13 +8387,33 @@
                 <w:lang w:val="en-US"/>
               </w:rPr>
             </w:pPr>
-            <w:r>
-              <w:rPr>
-                <w:rFonts w:ascii="Times New Roman" w:eastAsia="Times New Roman" w:hAnsi="Times New Roman" w:cs="Times New Roman"/>
-                <w:b/>
-                <w:lang w:val="en-US"/>
-              </w:rPr>
-              <w:t xml:space="preserve">ShowQueue() </w:t>
+            <w:proofErr w:type="spellStart"/>
+            <w:proofErr w:type="gramStart"/>
+            <w:r>
+              <w:rPr>
+                <w:rFonts w:ascii="Times New Roman" w:eastAsia="Times New Roman" w:hAnsi="Times New Roman" w:cs="Times New Roman"/>
+                <w:b/>
+                <w:lang w:val="en-US"/>
+              </w:rPr>
+              <w:t>ShowQueue</w:t>
+            </w:r>
+            <w:proofErr w:type="spellEnd"/>
+            <w:r>
+              <w:rPr>
+                <w:rFonts w:ascii="Times New Roman" w:eastAsia="Times New Roman" w:hAnsi="Times New Roman" w:cs="Times New Roman"/>
+                <w:b/>
+                <w:lang w:val="en-US"/>
+              </w:rPr>
+              <w:t>(</w:t>
+            </w:r>
+            <w:proofErr w:type="gramEnd"/>
+            <w:r>
+              <w:rPr>
+                <w:rFonts w:ascii="Times New Roman" w:eastAsia="Times New Roman" w:hAnsi="Times New Roman" w:cs="Times New Roman"/>
+                <w:b/>
+                <w:lang w:val="en-US"/>
+              </w:rPr>
+              <w:t xml:space="preserve">) </w:t>
             </w:r>
           </w:p>
           <w:p>
@@ -6338,6 +8442,7 @@
                 <w:lang w:val="en-US"/>
               </w:rPr>
             </w:pPr>
+            <w:proofErr w:type="gramStart"/>
             <w:r>
               <w:rPr>
                 <w:rFonts w:ascii="Times New Roman" w:eastAsia="Times New Roman" w:hAnsi="Times New Roman" w:cs="Times New Roman"/>
@@ -6351,7 +8456,16 @@
                 <w:b/>
                 <w:lang w:val="en-US"/>
               </w:rPr>
-              <w:t>pre:</w:t>
+              <w:t>pre</w:t>
+            </w:r>
+            <w:proofErr w:type="gramEnd"/>
+            <w:r>
+              <w:rPr>
+                <w:rFonts w:ascii="Times New Roman" w:eastAsia="Times New Roman" w:hAnsi="Times New Roman" w:cs="Times New Roman"/>
+                <w:b/>
+                <w:lang w:val="en-US"/>
+              </w:rPr>
+              <w:t>:</w:t>
             </w:r>
             <w:r>
               <w:rPr>
@@ -6370,6 +8484,7 @@
                 <w:lang w:val="en-US"/>
               </w:rPr>
             </w:pPr>
+            <w:proofErr w:type="gramStart"/>
             <w:r>
               <w:rPr>
                 <w:rFonts w:ascii="Times New Roman" w:eastAsia="Times New Roman" w:hAnsi="Times New Roman" w:cs="Times New Roman"/>
@@ -6383,7 +8498,16 @@
                 <w:b/>
                 <w:lang w:val="en-US"/>
               </w:rPr>
-              <w:t>post:</w:t>
+              <w:t>post</w:t>
+            </w:r>
+            <w:proofErr w:type="gramEnd"/>
+            <w:r>
+              <w:rPr>
+                <w:rFonts w:ascii="Times New Roman" w:eastAsia="Times New Roman" w:hAnsi="Times New Roman" w:cs="Times New Roman"/>
+                <w:b/>
+                <w:lang w:val="en-US"/>
+              </w:rPr>
+              <w:t>:</w:t>
             </w:r>
             <w:r>
               <w:rPr>
@@ -6478,6 +8602,7 @@
                 <w:b/>
               </w:rPr>
             </w:pPr>
+            <w:proofErr w:type="spellStart"/>
             <w:r>
               <w:rPr>
                 <w:rFonts w:ascii="Times New Roman" w:eastAsia="Times New Roman" w:hAnsi="Times New Roman" w:cs="Times New Roman"/>
@@ -6485,6 +8610,7 @@
               </w:rPr>
               <w:t>Stack</w:t>
             </w:r>
+            <w:proofErr w:type="spellEnd"/>
           </w:p>
         </w:tc>
       </w:tr>
@@ -6524,12 +8650,53 @@
               </w:rPr>
               <w:t xml:space="preserve">Stack = </w:t>
             </w:r>
-            <w:r>
-              <w:rPr>
-                <w:rFonts w:ascii="Times New Roman" w:eastAsia="Times New Roman" w:hAnsi="Times New Roman" w:cs="Times New Roman"/>
-                <w:lang w:val="en-US"/>
-              </w:rPr>
-              <w:t>{ Elements = {Element_1 …  Element_n }, Top = &lt;top&gt; }</w:t>
+            <w:proofErr w:type="gramStart"/>
+            <w:r>
+              <w:rPr>
+                <w:rFonts w:ascii="Times New Roman" w:eastAsia="Times New Roman" w:hAnsi="Times New Roman" w:cs="Times New Roman"/>
+                <w:lang w:val="en-US"/>
+              </w:rPr>
+              <w:t>{ Elements</w:t>
+            </w:r>
+            <w:proofErr w:type="gramEnd"/>
+            <w:r>
+              <w:rPr>
+                <w:rFonts w:ascii="Times New Roman" w:eastAsia="Times New Roman" w:hAnsi="Times New Roman" w:cs="Times New Roman"/>
+                <w:lang w:val="en-US"/>
+              </w:rPr>
+              <w:t xml:space="preserve"> = {Element_1 …  </w:t>
+            </w:r>
+            <w:proofErr w:type="spellStart"/>
+            <w:r>
+              <w:rPr>
+                <w:rFonts w:ascii="Times New Roman" w:eastAsia="Times New Roman" w:hAnsi="Times New Roman" w:cs="Times New Roman"/>
+                <w:lang w:val="en-US"/>
+              </w:rPr>
+              <w:t>Element_</w:t>
+            </w:r>
+            <w:proofErr w:type="gramStart"/>
+            <w:r>
+              <w:rPr>
+                <w:rFonts w:ascii="Times New Roman" w:eastAsia="Times New Roman" w:hAnsi="Times New Roman" w:cs="Times New Roman"/>
+                <w:lang w:val="en-US"/>
+              </w:rPr>
+              <w:t>n</w:t>
+            </w:r>
+            <w:proofErr w:type="spellEnd"/>
+            <w:r>
+              <w:rPr>
+                <w:rFonts w:ascii="Times New Roman" w:eastAsia="Times New Roman" w:hAnsi="Times New Roman" w:cs="Times New Roman"/>
+                <w:lang w:val="en-US"/>
+              </w:rPr>
+              <w:t xml:space="preserve"> }</w:t>
+            </w:r>
+            <w:proofErr w:type="gramEnd"/>
+            <w:r>
+              <w:rPr>
+                <w:rFonts w:ascii="Times New Roman" w:eastAsia="Times New Roman" w:hAnsi="Times New Roman" w:cs="Times New Roman"/>
+                <w:lang w:val="en-US"/>
+              </w:rPr>
+              <w:t>, Top = &lt;top&gt; }</w:t>
             </w:r>
           </w:p>
         </w:tc>
@@ -6583,11 +8750,61 @@
               </w:rPr>
               <w:t xml:space="preserve">  The last element to be added to the stack is the first one to be removed. </w:t>
             </w:r>
-            <w:r>
-              <w:rPr>
-                <w:rFonts w:ascii="Times New Roman" w:eastAsia="Times New Roman" w:hAnsi="Times New Roman" w:cs="Times New Roman"/>
-              </w:rPr>
-              <w:t>LIFO (Last In First Out)}</w:t>
+            <w:proofErr w:type="spellStart"/>
+            <w:r>
+              <w:rPr>
+                <w:rFonts w:ascii="Times New Roman" w:eastAsia="Times New Roman" w:hAnsi="Times New Roman" w:cs="Times New Roman"/>
+              </w:rPr>
+              <w:t>LIFO</w:t>
+            </w:r>
+            <w:proofErr w:type="spellEnd"/>
+            <w:r>
+              <w:rPr>
+                <w:rFonts w:ascii="Times New Roman" w:eastAsia="Times New Roman" w:hAnsi="Times New Roman" w:cs="Times New Roman"/>
+              </w:rPr>
+              <w:t xml:space="preserve"> (</w:t>
+            </w:r>
+            <w:proofErr w:type="spellStart"/>
+            <w:r>
+              <w:rPr>
+                <w:rFonts w:ascii="Times New Roman" w:eastAsia="Times New Roman" w:hAnsi="Times New Roman" w:cs="Times New Roman"/>
+              </w:rPr>
+              <w:t>Last</w:t>
+            </w:r>
+            <w:proofErr w:type="spellEnd"/>
+            <w:r>
+              <w:rPr>
+                <w:rFonts w:ascii="Times New Roman" w:eastAsia="Times New Roman" w:hAnsi="Times New Roman" w:cs="Times New Roman"/>
+              </w:rPr>
+              <w:t xml:space="preserve"> In </w:t>
+            </w:r>
+            <w:proofErr w:type="spellStart"/>
+            <w:r>
+              <w:rPr>
+                <w:rFonts w:ascii="Times New Roman" w:eastAsia="Times New Roman" w:hAnsi="Times New Roman" w:cs="Times New Roman"/>
+              </w:rPr>
+              <w:t>First</w:t>
+            </w:r>
+            <w:proofErr w:type="spellEnd"/>
+            <w:r>
+              <w:rPr>
+                <w:rFonts w:ascii="Times New Roman" w:eastAsia="Times New Roman" w:hAnsi="Times New Roman" w:cs="Times New Roman"/>
+              </w:rPr>
+              <w:t xml:space="preserve"> </w:t>
+            </w:r>
+            <w:proofErr w:type="spellStart"/>
+            <w:r>
+              <w:rPr>
+                <w:rFonts w:ascii="Times New Roman" w:eastAsia="Times New Roman" w:hAnsi="Times New Roman" w:cs="Times New Roman"/>
+              </w:rPr>
+              <w:t>Out</w:t>
+            </w:r>
+            <w:proofErr w:type="spellEnd"/>
+            <w:r>
+              <w:rPr>
+                <w:rFonts w:ascii="Times New Roman" w:eastAsia="Times New Roman" w:hAnsi="Times New Roman" w:cs="Times New Roman"/>
+              </w:rPr>
+              <w:t>)}</w:t>
             </w:r>
           </w:p>
         </w:tc>
@@ -6636,6 +8853,7 @@
                 <w:lang w:val="en-US"/>
               </w:rPr>
             </w:pPr>
+            <w:proofErr w:type="spellStart"/>
             <w:r>
               <w:rPr>
                 <w:rFonts w:ascii="Times New Roman" w:eastAsia="Times New Roman" w:hAnsi="Times New Roman" w:cs="Times New Roman"/>
@@ -6643,6 +8861,7 @@
               </w:rPr>
               <w:t>CreateStack</w:t>
             </w:r>
+            <w:proofErr w:type="spellEnd"/>
           </w:p>
           <w:p>
             <w:pPr>
@@ -6699,26 +8918,30 @@
                 <w:rFonts w:ascii="Times New Roman" w:eastAsia="Times New Roman" w:hAnsi="Times New Roman" w:cs="Times New Roman"/>
               </w:rPr>
             </w:pPr>
+            <w:proofErr w:type="spellStart"/>
             <w:r>
               <w:rPr>
                 <w:rFonts w:ascii="Times New Roman" w:eastAsia="Times New Roman" w:hAnsi="Times New Roman" w:cs="Times New Roman"/>
               </w:rPr>
               <w:t>isEmpty</w:t>
             </w:r>
-          </w:p>
-          <w:p>
-            <w:pPr>
-              <w:spacing w:before="240"/>
-              <w:rPr>
-                <w:rFonts w:ascii="Times New Roman" w:eastAsia="Times New Roman" w:hAnsi="Times New Roman" w:cs="Times New Roman"/>
-              </w:rPr>
-            </w:pPr>
+            <w:proofErr w:type="spellEnd"/>
+          </w:p>
+          <w:p>
+            <w:pPr>
+              <w:spacing w:before="240"/>
+              <w:rPr>
+                <w:rFonts w:ascii="Times New Roman" w:eastAsia="Times New Roman" w:hAnsi="Times New Roman" w:cs="Times New Roman"/>
+              </w:rPr>
+            </w:pPr>
+            <w:proofErr w:type="spellStart"/>
             <w:r>
               <w:rPr>
                 <w:rFonts w:ascii="Times New Roman" w:eastAsia="Times New Roman" w:hAnsi="Times New Roman" w:cs="Times New Roman"/>
               </w:rPr>
               <w:t>ShowStack</w:t>
             </w:r>
+            <w:proofErr w:type="spellEnd"/>
           </w:p>
         </w:tc>
         <w:tc>
@@ -6838,12 +9061,14 @@
                 <w:rFonts w:ascii="Times New Roman" w:eastAsia="Times New Roman" w:hAnsi="Times New Roman" w:cs="Times New Roman"/>
               </w:rPr>
             </w:pPr>
+            <w:proofErr w:type="spellStart"/>
             <w:r>
               <w:rPr>
                 <w:rFonts w:ascii="Times New Roman" w:eastAsia="Times New Roman" w:hAnsi="Times New Roman" w:cs="Times New Roman"/>
               </w:rPr>
               <w:t>Stack</w:t>
             </w:r>
+            <w:proofErr w:type="spellEnd"/>
           </w:p>
         </w:tc>
         <w:tc>
@@ -7003,13 +9228,31 @@
           <w:b/>
         </w:rPr>
       </w:pPr>
+      <w:proofErr w:type="spellStart"/>
       <w:r>
         <w:rPr>
           <w:rFonts w:ascii="Times New Roman" w:eastAsia="Times New Roman" w:hAnsi="Times New Roman" w:cs="Times New Roman"/>
           <w:b/>
         </w:rPr>
-        <w:t>Construction operations</w:t>
+        <w:t>Construction</w:t>
       </w:r>
+      <w:proofErr w:type="spellEnd"/>
+      <w:r>
+        <w:rPr>
+          <w:rFonts w:ascii="Times New Roman" w:eastAsia="Times New Roman" w:hAnsi="Times New Roman" w:cs="Times New Roman"/>
+          <w:b/>
+        </w:rPr>
+        <w:t xml:space="preserve"> </w:t>
+      </w:r>
+      <w:proofErr w:type="spellStart"/>
+      <w:r>
+        <w:rPr>
+          <w:rFonts w:ascii="Times New Roman" w:eastAsia="Times New Roman" w:hAnsi="Times New Roman" w:cs="Times New Roman"/>
+          <w:b/>
+        </w:rPr>
+        <w:t>operations</w:t>
+      </w:r>
+      <w:proofErr w:type="spellEnd"/>
     </w:p>
     <w:p>
       <w:pPr>
@@ -7068,6 +9311,8 @@
                 <w:lang w:val="en-US"/>
               </w:rPr>
             </w:pPr>
+            <w:proofErr w:type="spellStart"/>
+            <w:proofErr w:type="gramStart"/>
             <w:r>
               <w:rPr>
                 <w:rFonts w:ascii="Times New Roman" w:eastAsia="Times New Roman" w:hAnsi="Times New Roman" w:cs="Times New Roman"/>
@@ -7075,23 +9320,57 @@
                 <w:lang w:val="en-US"/>
               </w:rPr>
               <w:lastRenderedPageBreak/>
-              <w:t>CreateStack()</w:t>
-            </w:r>
-          </w:p>
-          <w:p>
-            <w:pPr>
-              <w:spacing w:before="240"/>
-              <w:rPr>
-                <w:rFonts w:ascii="Times New Roman" w:eastAsia="Times New Roman" w:hAnsi="Times New Roman" w:cs="Times New Roman"/>
-                <w:lang w:val="en-US"/>
-              </w:rPr>
-            </w:pPr>
-            <w:r>
-              <w:rPr>
-                <w:rFonts w:ascii="Times New Roman" w:eastAsia="Times New Roman" w:hAnsi="Times New Roman" w:cs="Times New Roman"/>
-                <w:lang w:val="en-US"/>
-              </w:rPr>
-              <w:t>“Create a new empty stack”</w:t>
+              <w:t>CreateStack</w:t>
+            </w:r>
+            <w:proofErr w:type="spellEnd"/>
+            <w:r>
+              <w:rPr>
+                <w:rFonts w:ascii="Times New Roman" w:eastAsia="Times New Roman" w:hAnsi="Times New Roman" w:cs="Times New Roman"/>
+                <w:b/>
+                <w:lang w:val="en-US"/>
+              </w:rPr>
+              <w:t>(</w:t>
+            </w:r>
+            <w:proofErr w:type="gramEnd"/>
+            <w:r>
+              <w:rPr>
+                <w:rFonts w:ascii="Times New Roman" w:eastAsia="Times New Roman" w:hAnsi="Times New Roman" w:cs="Times New Roman"/>
+                <w:b/>
+                <w:lang w:val="en-US"/>
+              </w:rPr>
+              <w:t>)</w:t>
+            </w:r>
+          </w:p>
+          <w:p>
+            <w:pPr>
+              <w:spacing w:before="240"/>
+              <w:rPr>
+                <w:rFonts w:ascii="Times New Roman" w:eastAsia="Times New Roman" w:hAnsi="Times New Roman" w:cs="Times New Roman"/>
+                <w:lang w:val="en-US"/>
+              </w:rPr>
+            </w:pPr>
+            <w:r>
+              <w:rPr>
+                <w:rFonts w:ascii="Times New Roman" w:eastAsia="Times New Roman" w:hAnsi="Times New Roman" w:cs="Times New Roman"/>
+                <w:lang w:val="en-US"/>
+              </w:rPr>
+              <w:t xml:space="preserve">“Create a new empty </w:t>
+            </w:r>
+            <w:proofErr w:type="gramStart"/>
+            <w:r>
+              <w:rPr>
+                <w:rFonts w:ascii="Times New Roman" w:eastAsia="Times New Roman" w:hAnsi="Times New Roman" w:cs="Times New Roman"/>
+                <w:lang w:val="en-US"/>
+              </w:rPr>
+              <w:t>stack</w:t>
+            </w:r>
+            <w:proofErr w:type="gramEnd"/>
+            <w:r>
+              <w:rPr>
+                <w:rFonts w:ascii="Times New Roman" w:eastAsia="Times New Roman" w:hAnsi="Times New Roman" w:cs="Times New Roman"/>
+                <w:lang w:val="en-US"/>
+              </w:rPr>
+              <w:t>”</w:t>
             </w:r>
           </w:p>
           <w:p>
@@ -7102,6 +9381,7 @@
                 <w:rFonts w:ascii="Times New Roman" w:eastAsia="Times New Roman" w:hAnsi="Times New Roman" w:cs="Times New Roman"/>
               </w:rPr>
             </w:pPr>
+            <w:proofErr w:type="gramStart"/>
             <w:r>
               <w:rPr>
                 <w:rFonts w:ascii="Times New Roman" w:eastAsia="Times New Roman" w:hAnsi="Times New Roman" w:cs="Times New Roman"/>
@@ -7113,7 +9393,15 @@
                 <w:rFonts w:ascii="Times New Roman" w:eastAsia="Times New Roman" w:hAnsi="Times New Roman" w:cs="Times New Roman"/>
                 <w:b/>
               </w:rPr>
-              <w:t>pre:</w:t>
+              <w:t>pre</w:t>
+            </w:r>
+            <w:proofErr w:type="gramEnd"/>
+            <w:r>
+              <w:rPr>
+                <w:rFonts w:ascii="Times New Roman" w:eastAsia="Times New Roman" w:hAnsi="Times New Roman" w:cs="Times New Roman"/>
+                <w:b/>
+              </w:rPr>
+              <w:t>:</w:t>
             </w:r>
             <w:r>
               <w:rPr>
@@ -7130,6 +9418,7 @@
                 <w:rFonts w:ascii="Times New Roman" w:eastAsia="Times New Roman" w:hAnsi="Times New Roman" w:cs="Times New Roman"/>
               </w:rPr>
             </w:pPr>
+            <w:proofErr w:type="gramStart"/>
             <w:r>
               <w:rPr>
                 <w:rFonts w:ascii="Times New Roman" w:eastAsia="Times New Roman" w:hAnsi="Times New Roman" w:cs="Times New Roman"/>
@@ -7143,11 +9432,26 @@
               </w:rPr>
               <w:t>post</w:t>
             </w:r>
-            <w:r>
-              <w:rPr>
-                <w:rFonts w:ascii="Times New Roman" w:eastAsia="Gungsuh" w:hAnsi="Times New Roman" w:cs="Times New Roman"/>
-              </w:rPr>
-              <w:t>: Stack = {</w:t>
+            <w:proofErr w:type="gramEnd"/>
+            <w:r>
+              <w:rPr>
+                <w:rFonts w:ascii="Times New Roman" w:eastAsia="Gungsuh" w:hAnsi="Times New Roman" w:cs="Times New Roman"/>
+              </w:rPr>
+              <w:t xml:space="preserve">: </w:t>
+            </w:r>
+            <w:proofErr w:type="spellStart"/>
+            <w:r>
+              <w:rPr>
+                <w:rFonts w:ascii="Times New Roman" w:eastAsia="Gungsuh" w:hAnsi="Times New Roman" w:cs="Times New Roman"/>
+              </w:rPr>
+              <w:t>Stack</w:t>
+            </w:r>
+            <w:proofErr w:type="spellEnd"/>
+            <w:r>
+              <w:rPr>
+                <w:rFonts w:ascii="Times New Roman" w:eastAsia="Gungsuh" w:hAnsi="Times New Roman" w:cs="Times New Roman"/>
+              </w:rPr>
+              <w:t xml:space="preserve"> = {</w:t>
             </w:r>
             <w:r>
               <w:rPr>
@@ -7191,13 +9495,31 @@
           <w:b/>
         </w:rPr>
       </w:pPr>
+      <w:proofErr w:type="spellStart"/>
       <w:r>
         <w:rPr>
           <w:rFonts w:ascii="Times New Roman" w:eastAsia="Times New Roman" w:hAnsi="Times New Roman" w:cs="Times New Roman"/>
           <w:b/>
         </w:rPr>
-        <w:t>Modifying operations</w:t>
+        <w:t>Modifying</w:t>
       </w:r>
+      <w:proofErr w:type="spellEnd"/>
+      <w:r>
+        <w:rPr>
+          <w:rFonts w:ascii="Times New Roman" w:eastAsia="Times New Roman" w:hAnsi="Times New Roman" w:cs="Times New Roman"/>
+          <w:b/>
+        </w:rPr>
+        <w:t xml:space="preserve"> </w:t>
+      </w:r>
+      <w:proofErr w:type="spellStart"/>
+      <w:r>
+        <w:rPr>
+          <w:rFonts w:ascii="Times New Roman" w:eastAsia="Times New Roman" w:hAnsi="Times New Roman" w:cs="Times New Roman"/>
+          <w:b/>
+        </w:rPr>
+        <w:t>operations</w:t>
+      </w:r>
+      <w:proofErr w:type="spellEnd"/>
     </w:p>
     <w:p>
       <w:pPr>
@@ -7257,13 +9579,23 @@
                 <w:lang w:val="en-US"/>
               </w:rPr>
             </w:pPr>
-            <w:r>
-              <w:rPr>
-                <w:rFonts w:ascii="Times New Roman" w:eastAsia="Times New Roman" w:hAnsi="Times New Roman" w:cs="Times New Roman"/>
-                <w:b/>
-                <w:lang w:val="en-US"/>
-              </w:rPr>
-              <w:t>Push(Element)</w:t>
+            <w:proofErr w:type="gramStart"/>
+            <w:r>
+              <w:rPr>
+                <w:rFonts w:ascii="Times New Roman" w:eastAsia="Times New Roman" w:hAnsi="Times New Roman" w:cs="Times New Roman"/>
+                <w:b/>
+                <w:lang w:val="en-US"/>
+              </w:rPr>
+              <w:t>Push(</w:t>
+            </w:r>
+            <w:proofErr w:type="gramEnd"/>
+            <w:r>
+              <w:rPr>
+                <w:rFonts w:ascii="Times New Roman" w:eastAsia="Times New Roman" w:hAnsi="Times New Roman" w:cs="Times New Roman"/>
+                <w:b/>
+                <w:lang w:val="en-US"/>
+              </w:rPr>
+              <w:t>Element)</w:t>
             </w:r>
           </w:p>
           <w:p>
@@ -7280,7 +9612,23 @@
                 <w:rFonts w:ascii="Times New Roman" w:eastAsia="Times New Roman" w:hAnsi="Times New Roman" w:cs="Times New Roman"/>
                 <w:lang w:val="en-US"/>
               </w:rPr>
-              <w:t>“Add a new element in the stack”</w:t>
+              <w:t xml:space="preserve">“Add a new element in the </w:t>
+            </w:r>
+            <w:proofErr w:type="gramStart"/>
+            <w:r>
+              <w:rPr>
+                <w:rFonts w:ascii="Times New Roman" w:eastAsia="Times New Roman" w:hAnsi="Times New Roman" w:cs="Times New Roman"/>
+                <w:lang w:val="en-US"/>
+              </w:rPr>
+              <w:t>stack</w:t>
+            </w:r>
+            <w:proofErr w:type="gramEnd"/>
+            <w:r>
+              <w:rPr>
+                <w:rFonts w:ascii="Times New Roman" w:eastAsia="Times New Roman" w:hAnsi="Times New Roman" w:cs="Times New Roman"/>
+                <w:lang w:val="en-US"/>
+              </w:rPr>
+              <w:t>”</w:t>
             </w:r>
           </w:p>
           <w:p>
@@ -7292,6 +9640,7 @@
                 <w:lang w:val="en-US"/>
               </w:rPr>
             </w:pPr>
+            <w:proofErr w:type="gramStart"/>
             <w:r>
               <w:rPr>
                 <w:rFonts w:ascii="Times New Roman" w:eastAsia="Times New Roman" w:hAnsi="Times New Roman" w:cs="Times New Roman"/>
@@ -7305,14 +9654,39 @@
                 <w:b/>
                 <w:lang w:val="en-US"/>
               </w:rPr>
-              <w:t>pre:</w:t>
-            </w:r>
-            <w:r>
-              <w:rPr>
-                <w:rFonts w:ascii="Times New Roman" w:eastAsia="Gungsuh" w:hAnsi="Times New Roman" w:cs="Times New Roman"/>
-                <w:lang w:val="en-US"/>
-              </w:rPr>
-              <w:t xml:space="preserve"> PriorityQueue = { … } </w:t>
+              <w:t>pre</w:t>
+            </w:r>
+            <w:proofErr w:type="gramEnd"/>
+            <w:r>
+              <w:rPr>
+                <w:rFonts w:ascii="Times New Roman" w:eastAsia="Times New Roman" w:hAnsi="Times New Roman" w:cs="Times New Roman"/>
+                <w:b/>
+                <w:lang w:val="en-US"/>
+              </w:rPr>
+              <w:t>:</w:t>
+            </w:r>
+            <w:r>
+              <w:rPr>
+                <w:rFonts w:ascii="Times New Roman" w:eastAsia="Gungsuh" w:hAnsi="Times New Roman" w:cs="Times New Roman"/>
+                <w:lang w:val="en-US"/>
+              </w:rPr>
+              <w:t xml:space="preserve"> </w:t>
+            </w:r>
+            <w:proofErr w:type="spellStart"/>
+            <w:r>
+              <w:rPr>
+                <w:rFonts w:ascii="Times New Roman" w:eastAsia="Gungsuh" w:hAnsi="Times New Roman" w:cs="Times New Roman"/>
+                <w:lang w:val="en-US"/>
+              </w:rPr>
+              <w:t>PriorityQueue</w:t>
+            </w:r>
+            <w:proofErr w:type="spellEnd"/>
+            <w:r>
+              <w:rPr>
+                <w:rFonts w:ascii="Times New Roman" w:eastAsia="Gungsuh" w:hAnsi="Times New Roman" w:cs="Times New Roman"/>
+                <w:lang w:val="en-US"/>
+              </w:rPr>
+              <w:t xml:space="preserve"> = { … } </w:t>
             </w:r>
             <w:r>
               <w:rPr>
@@ -7338,6 +9712,7 @@
                 <w:lang w:val="en-US"/>
               </w:rPr>
             </w:pPr>
+            <w:proofErr w:type="gramStart"/>
             <w:r>
               <w:rPr>
                 <w:rFonts w:ascii="Times New Roman" w:eastAsia="Times New Roman" w:hAnsi="Times New Roman" w:cs="Times New Roman"/>
@@ -7351,7 +9726,16 @@
                 <w:b/>
                 <w:lang w:val="en-US"/>
               </w:rPr>
-              <w:t>post:</w:t>
+              <w:t>post</w:t>
+            </w:r>
+            <w:proofErr w:type="gramEnd"/>
+            <w:r>
+              <w:rPr>
+                <w:rFonts w:ascii="Times New Roman" w:eastAsia="Times New Roman" w:hAnsi="Times New Roman" w:cs="Times New Roman"/>
+                <w:b/>
+                <w:lang w:val="en-US"/>
+              </w:rPr>
+              <w:t>:</w:t>
             </w:r>
             <w:r>
               <w:rPr>
@@ -7372,7 +9756,23 @@
                 <w:rFonts w:ascii="Times New Roman" w:eastAsia="Gungsuh" w:hAnsi="Times New Roman" w:cs="Times New Roman"/>
                 <w:lang w:val="en-US"/>
               </w:rPr>
-              <w:t xml:space="preserve"> PriorityQueue = { … }   </w:t>
+              <w:t xml:space="preserve"> </w:t>
+            </w:r>
+            <w:proofErr w:type="spellStart"/>
+            <w:r>
+              <w:rPr>
+                <w:rFonts w:ascii="Times New Roman" w:eastAsia="Gungsuh" w:hAnsi="Times New Roman" w:cs="Times New Roman"/>
+                <w:lang w:val="en-US"/>
+              </w:rPr>
+              <w:t>PriorityQueue</w:t>
+            </w:r>
+            <w:proofErr w:type="spellEnd"/>
+            <w:r>
+              <w:rPr>
+                <w:rFonts w:ascii="Times New Roman" w:eastAsia="Gungsuh" w:hAnsi="Times New Roman" w:cs="Times New Roman"/>
+                <w:lang w:val="en-US"/>
+              </w:rPr>
+              <w:t xml:space="preserve"> = { … }   </w:t>
             </w:r>
             <w:r>
               <w:rPr>
@@ -7461,13 +9861,23 @@
                 <w:lang w:val="en-US"/>
               </w:rPr>
             </w:pPr>
-            <w:r>
-              <w:rPr>
-                <w:rFonts w:ascii="Times New Roman" w:eastAsia="Times New Roman" w:hAnsi="Times New Roman" w:cs="Times New Roman"/>
-                <w:b/>
-                <w:lang w:val="en-US"/>
-              </w:rPr>
-              <w:t>Pop()</w:t>
+            <w:proofErr w:type="gramStart"/>
+            <w:r>
+              <w:rPr>
+                <w:rFonts w:ascii="Times New Roman" w:eastAsia="Times New Roman" w:hAnsi="Times New Roman" w:cs="Times New Roman"/>
+                <w:b/>
+                <w:lang w:val="en-US"/>
+              </w:rPr>
+              <w:t>Pop(</w:t>
+            </w:r>
+            <w:proofErr w:type="gramEnd"/>
+            <w:r>
+              <w:rPr>
+                <w:rFonts w:ascii="Times New Roman" w:eastAsia="Times New Roman" w:hAnsi="Times New Roman" w:cs="Times New Roman"/>
+                <w:b/>
+                <w:lang w:val="en-US"/>
+              </w:rPr>
+              <w:t>)</w:t>
             </w:r>
           </w:p>
           <w:p>
@@ -7496,6 +9906,7 @@
                 <w:lang w:val="en-US"/>
               </w:rPr>
             </w:pPr>
+            <w:proofErr w:type="gramStart"/>
             <w:r>
               <w:rPr>
                 <w:rFonts w:ascii="Times New Roman" w:eastAsia="Times New Roman" w:hAnsi="Times New Roman" w:cs="Times New Roman"/>
@@ -7509,7 +9920,16 @@
                 <w:b/>
                 <w:lang w:val="en-US"/>
               </w:rPr>
-              <w:t>pre:</w:t>
+              <w:t>pre</w:t>
+            </w:r>
+            <w:proofErr w:type="gramEnd"/>
+            <w:r>
+              <w:rPr>
+                <w:rFonts w:ascii="Times New Roman" w:eastAsia="Times New Roman" w:hAnsi="Times New Roman" w:cs="Times New Roman"/>
+                <w:b/>
+                <w:lang w:val="en-US"/>
+              </w:rPr>
+              <w:t>:</w:t>
             </w:r>
             <w:r>
               <w:rPr>
@@ -7556,6 +9976,7 @@
                 <w:lang w:val="en-US"/>
               </w:rPr>
             </w:pPr>
+            <w:proofErr w:type="gramStart"/>
             <w:r>
               <w:rPr>
                 <w:rFonts w:ascii="Times New Roman" w:eastAsia="Times New Roman" w:hAnsi="Times New Roman" w:cs="Times New Roman"/>
@@ -7571,6 +9992,7 @@
               </w:rPr>
               <w:t>post</w:t>
             </w:r>
+            <w:proofErr w:type="gramEnd"/>
             <w:r>
               <w:rPr>
                 <w:rFonts w:ascii="Times New Roman" w:eastAsia="Gungsuh" w:hAnsi="Times New Roman" w:cs="Times New Roman"/>
@@ -7681,13 +10103,31 @@
           <w:b/>
         </w:rPr>
       </w:pPr>
+      <w:proofErr w:type="spellStart"/>
       <w:r>
         <w:rPr>
           <w:rFonts w:ascii="Times New Roman" w:eastAsia="Times New Roman" w:hAnsi="Times New Roman" w:cs="Times New Roman"/>
           <w:b/>
         </w:rPr>
-        <w:t>Analysing operations</w:t>
+        <w:t>Analysing</w:t>
       </w:r>
+      <w:proofErr w:type="spellEnd"/>
+      <w:r>
+        <w:rPr>
+          <w:rFonts w:ascii="Times New Roman" w:eastAsia="Times New Roman" w:hAnsi="Times New Roman" w:cs="Times New Roman"/>
+          <w:b/>
+        </w:rPr>
+        <w:t xml:space="preserve"> </w:t>
+      </w:r>
+      <w:proofErr w:type="spellStart"/>
+      <w:r>
+        <w:rPr>
+          <w:rFonts w:ascii="Times New Roman" w:eastAsia="Times New Roman" w:hAnsi="Times New Roman" w:cs="Times New Roman"/>
+          <w:b/>
+        </w:rPr>
+        <w:t>operations</w:t>
+      </w:r>
+      <w:proofErr w:type="spellEnd"/>
     </w:p>
     <w:p>
       <w:pPr>
@@ -7745,13 +10185,23 @@
                 <w:lang w:val="en-US"/>
               </w:rPr>
             </w:pPr>
-            <w:r>
-              <w:rPr>
-                <w:rFonts w:ascii="Times New Roman" w:eastAsia="Times New Roman" w:hAnsi="Times New Roman" w:cs="Times New Roman"/>
-                <w:b/>
-                <w:lang w:val="en-US"/>
-              </w:rPr>
-              <w:t>Peek()</w:t>
+            <w:proofErr w:type="gramStart"/>
+            <w:r>
+              <w:rPr>
+                <w:rFonts w:ascii="Times New Roman" w:eastAsia="Times New Roman" w:hAnsi="Times New Roman" w:cs="Times New Roman"/>
+                <w:b/>
+                <w:lang w:val="en-US"/>
+              </w:rPr>
+              <w:t>Peek(</w:t>
+            </w:r>
+            <w:proofErr w:type="gramEnd"/>
+            <w:r>
+              <w:rPr>
+                <w:rFonts w:ascii="Times New Roman" w:eastAsia="Times New Roman" w:hAnsi="Times New Roman" w:cs="Times New Roman"/>
+                <w:b/>
+                <w:lang w:val="en-US"/>
+              </w:rPr>
+              <w:t>)</w:t>
             </w:r>
           </w:p>
           <w:p>
@@ -7767,8 +10217,17 @@
                 <w:rFonts w:ascii="Times New Roman" w:eastAsia="Times New Roman" w:hAnsi="Times New Roman" w:cs="Times New Roman"/>
                 <w:lang w:val="en-US"/>
               </w:rPr>
-              <w:t>"Return the element at the top of the stack without removing it”</w:t>
-            </w:r>
+              <w:t xml:space="preserve">"Return the element at the top of the stack without removing </w:t>
+            </w:r>
+            <w:proofErr w:type="gramStart"/>
+            <w:r>
+              <w:rPr>
+                <w:rFonts w:ascii="Times New Roman" w:eastAsia="Times New Roman" w:hAnsi="Times New Roman" w:cs="Times New Roman"/>
+                <w:lang w:val="en-US"/>
+              </w:rPr>
+              <w:t>it”</w:t>
+            </w:r>
+            <w:proofErr w:type="gramEnd"/>
           </w:p>
           <w:p>
             <w:pPr>
@@ -7779,6 +10238,7 @@
                 <w:lang w:val="en-US"/>
               </w:rPr>
             </w:pPr>
+            <w:proofErr w:type="gramStart"/>
             <w:r>
               <w:rPr>
                 <w:rFonts w:ascii="Times New Roman" w:eastAsia="Times New Roman" w:hAnsi="Times New Roman" w:cs="Times New Roman"/>
@@ -7792,7 +10252,16 @@
                 <w:b/>
                 <w:lang w:val="en-US"/>
               </w:rPr>
-              <w:t>pre:</w:t>
+              <w:t>pre</w:t>
+            </w:r>
+            <w:proofErr w:type="gramEnd"/>
+            <w:r>
+              <w:rPr>
+                <w:rFonts w:ascii="Times New Roman" w:eastAsia="Times New Roman" w:hAnsi="Times New Roman" w:cs="Times New Roman"/>
+                <w:b/>
+                <w:lang w:val="en-US"/>
+              </w:rPr>
+              <w:t>:</w:t>
             </w:r>
             <w:r>
               <w:rPr>
@@ -7839,6 +10308,7 @@
                 <w:lang w:val="en-US"/>
               </w:rPr>
             </w:pPr>
+            <w:proofErr w:type="gramStart"/>
             <w:r>
               <w:rPr>
                 <w:rFonts w:ascii="Times New Roman" w:eastAsia="Times New Roman" w:hAnsi="Times New Roman" w:cs="Times New Roman"/>
@@ -7854,6 +10324,7 @@
               </w:rPr>
               <w:t>post</w:t>
             </w:r>
+            <w:proofErr w:type="gramEnd"/>
             <w:r>
               <w:rPr>
                 <w:rFonts w:ascii="Times New Roman" w:eastAsia="Times New Roman" w:hAnsi="Times New Roman" w:cs="Times New Roman"/>
@@ -7956,13 +10427,33 @@
                 <w:lang w:val="en-US"/>
               </w:rPr>
             </w:pPr>
-            <w:r>
-              <w:rPr>
-                <w:rFonts w:ascii="Times New Roman" w:eastAsia="Times New Roman" w:hAnsi="Times New Roman" w:cs="Times New Roman"/>
-                <w:b/>
-                <w:lang w:val="en-US"/>
-              </w:rPr>
-              <w:t>isEmpty()</w:t>
+            <w:proofErr w:type="spellStart"/>
+            <w:proofErr w:type="gramStart"/>
+            <w:r>
+              <w:rPr>
+                <w:rFonts w:ascii="Times New Roman" w:eastAsia="Times New Roman" w:hAnsi="Times New Roman" w:cs="Times New Roman"/>
+                <w:b/>
+                <w:lang w:val="en-US"/>
+              </w:rPr>
+              <w:t>isEmpty</w:t>
+            </w:r>
+            <w:proofErr w:type="spellEnd"/>
+            <w:r>
+              <w:rPr>
+                <w:rFonts w:ascii="Times New Roman" w:eastAsia="Times New Roman" w:hAnsi="Times New Roman" w:cs="Times New Roman"/>
+                <w:b/>
+                <w:lang w:val="en-US"/>
+              </w:rPr>
+              <w:t>(</w:t>
+            </w:r>
+            <w:proofErr w:type="gramEnd"/>
+            <w:r>
+              <w:rPr>
+                <w:rFonts w:ascii="Times New Roman" w:eastAsia="Times New Roman" w:hAnsi="Times New Roman" w:cs="Times New Roman"/>
+                <w:b/>
+                <w:lang w:val="en-US"/>
+              </w:rPr>
+              <w:t>)</w:t>
             </w:r>
           </w:p>
           <w:p>
@@ -7978,7 +10469,23 @@
                 <w:rFonts w:ascii="Times New Roman" w:eastAsia="Times New Roman" w:hAnsi="Times New Roman" w:cs="Times New Roman"/>
                 <w:lang w:val="en-US"/>
               </w:rPr>
-              <w:t>“Checks if the stack is empty”</w:t>
+              <w:t xml:space="preserve">“Checks if the stack is </w:t>
+            </w:r>
+            <w:proofErr w:type="gramStart"/>
+            <w:r>
+              <w:rPr>
+                <w:rFonts w:ascii="Times New Roman" w:eastAsia="Times New Roman" w:hAnsi="Times New Roman" w:cs="Times New Roman"/>
+                <w:lang w:val="en-US"/>
+              </w:rPr>
+              <w:t>empty</w:t>
+            </w:r>
+            <w:proofErr w:type="gramEnd"/>
+            <w:r>
+              <w:rPr>
+                <w:rFonts w:ascii="Times New Roman" w:eastAsia="Times New Roman" w:hAnsi="Times New Roman" w:cs="Times New Roman"/>
+                <w:lang w:val="en-US"/>
+              </w:rPr>
+              <w:t>”</w:t>
             </w:r>
           </w:p>
           <w:p>
@@ -7990,6 +10497,7 @@
                 <w:lang w:val="en-US"/>
               </w:rPr>
             </w:pPr>
+            <w:proofErr w:type="gramStart"/>
             <w:r>
               <w:rPr>
                 <w:rFonts w:ascii="Times New Roman" w:eastAsia="Times New Roman" w:hAnsi="Times New Roman" w:cs="Times New Roman"/>
@@ -8003,7 +10511,16 @@
                 <w:b/>
                 <w:lang w:val="en-US"/>
               </w:rPr>
-              <w:t>pre:</w:t>
+              <w:t>pre</w:t>
+            </w:r>
+            <w:proofErr w:type="gramEnd"/>
+            <w:r>
+              <w:rPr>
+                <w:rFonts w:ascii="Times New Roman" w:eastAsia="Times New Roman" w:hAnsi="Times New Roman" w:cs="Times New Roman"/>
+                <w:b/>
+                <w:lang w:val="en-US"/>
+              </w:rPr>
+              <w:t>:</w:t>
             </w:r>
             <w:r>
               <w:rPr>
@@ -8023,6 +10540,7 @@
                 <w:lang w:val="en-US"/>
               </w:rPr>
             </w:pPr>
+            <w:proofErr w:type="gramStart"/>
             <w:r>
               <w:rPr>
                 <w:rFonts w:ascii="Times New Roman" w:eastAsia="Times New Roman" w:hAnsi="Times New Roman" w:cs="Times New Roman"/>
@@ -8038,6 +10556,7 @@
               </w:rPr>
               <w:t>post</w:t>
             </w:r>
+            <w:proofErr w:type="gramEnd"/>
             <w:r>
               <w:rPr>
                 <w:rFonts w:ascii="Times New Roman" w:eastAsia="Gungsuh" w:hAnsi="Times New Roman" w:cs="Times New Roman"/>
@@ -8132,6 +10651,8 @@
                 <w:lang w:val="en-US"/>
               </w:rPr>
             </w:pPr>
+            <w:proofErr w:type="spellStart"/>
+            <w:proofErr w:type="gramStart"/>
             <w:r>
               <w:rPr>
                 <w:rFonts w:ascii="Times New Roman" w:eastAsia="Times New Roman" w:hAnsi="Times New Roman" w:cs="Times New Roman"/>
@@ -8139,7 +10660,25 @@
                 <w:lang w:val="en-US"/>
               </w:rPr>
               <w:lastRenderedPageBreak/>
-              <w:t xml:space="preserve">ShowStack() </w:t>
+              <w:t>ShowStack</w:t>
+            </w:r>
+            <w:proofErr w:type="spellEnd"/>
+            <w:r>
+              <w:rPr>
+                <w:rFonts w:ascii="Times New Roman" w:eastAsia="Times New Roman" w:hAnsi="Times New Roman" w:cs="Times New Roman"/>
+                <w:b/>
+                <w:lang w:val="en-US"/>
+              </w:rPr>
+              <w:t>(</w:t>
+            </w:r>
+            <w:proofErr w:type="gramEnd"/>
+            <w:r>
+              <w:rPr>
+                <w:rFonts w:ascii="Times New Roman" w:eastAsia="Times New Roman" w:hAnsi="Times New Roman" w:cs="Times New Roman"/>
+                <w:b/>
+                <w:lang w:val="en-US"/>
+              </w:rPr>
+              <w:t xml:space="preserve">) </w:t>
             </w:r>
           </w:p>
           <w:p>
@@ -8168,6 +10707,7 @@
                 <w:lang w:val="en-US"/>
               </w:rPr>
             </w:pPr>
+            <w:proofErr w:type="gramStart"/>
             <w:r>
               <w:rPr>
                 <w:rFonts w:ascii="Times New Roman" w:eastAsia="Times New Roman" w:hAnsi="Times New Roman" w:cs="Times New Roman"/>
@@ -8181,7 +10721,16 @@
                 <w:b/>
                 <w:lang w:val="en-US"/>
               </w:rPr>
-              <w:t>pre:</w:t>
+              <w:t>pre</w:t>
+            </w:r>
+            <w:proofErr w:type="gramEnd"/>
+            <w:r>
+              <w:rPr>
+                <w:rFonts w:ascii="Times New Roman" w:eastAsia="Times New Roman" w:hAnsi="Times New Roman" w:cs="Times New Roman"/>
+                <w:b/>
+                <w:lang w:val="en-US"/>
+              </w:rPr>
+              <w:t>:</w:t>
             </w:r>
             <w:r>
               <w:rPr>
@@ -8200,6 +10749,7 @@
                 <w:lang w:val="en-US"/>
               </w:rPr>
             </w:pPr>
+            <w:proofErr w:type="gramStart"/>
             <w:r>
               <w:rPr>
                 <w:rFonts w:ascii="Times New Roman" w:eastAsia="Times New Roman" w:hAnsi="Times New Roman" w:cs="Times New Roman"/>
@@ -8213,7 +10763,16 @@
                 <w:b/>
                 <w:lang w:val="en-US"/>
               </w:rPr>
-              <w:t>post:</w:t>
+              <w:t>post</w:t>
+            </w:r>
+            <w:proofErr w:type="gramEnd"/>
+            <w:r>
+              <w:rPr>
+                <w:rFonts w:ascii="Times New Roman" w:eastAsia="Times New Roman" w:hAnsi="Times New Roman" w:cs="Times New Roman"/>
+                <w:b/>
+                <w:lang w:val="en-US"/>
+              </w:rPr>
+              <w:t>:</w:t>
             </w:r>
             <w:r>
               <w:rPr>
@@ -8240,1990 +10799,6 @@
         </w:tc>
       </w:tr>
     </w:tbl>
-    <w:p>
-      <w:pPr>
-        <w:jc w:val="both"/>
-        <w:rPr>
-          <w:rFonts w:ascii="Times New Roman" w:eastAsia="Times New Roman" w:hAnsi="Times New Roman" w:cs="Times New Roman"/>
-          <w:b/>
-          <w:lang w:val="en-US"/>
-        </w:rPr>
-      </w:pPr>
-    </w:p>
-    <w:p>
-      <w:pPr>
-        <w:jc w:val="both"/>
-        <w:rPr>
-          <w:rFonts w:ascii="Times New Roman" w:eastAsia="Times New Roman" w:hAnsi="Times New Roman" w:cs="Times New Roman"/>
-          <w:lang w:val="en-US"/>
-        </w:rPr>
-      </w:pPr>
-    </w:p>
-    <w:tbl>
-      <w:tblPr>
-        <w:tblStyle w:val="af5"/>
-        <w:tblW w:w="8805" w:type="dxa"/>
-        <w:tblInd w:w="0" w:type="dxa"/>
-        <w:tblBorders>
-          <w:top w:val="nil"/>
-          <w:left w:val="nil"/>
-          <w:bottom w:val="nil"/>
-          <w:right w:val="nil"/>
-          <w:insideH w:val="nil"/>
-          <w:insideV w:val="nil"/>
-        </w:tblBorders>
-        <w:tblLayout w:type="fixed"/>
-        <w:tblLook w:val="0600" w:firstRow="0" w:lastRow="0" w:firstColumn="0" w:lastColumn="0" w:noHBand="1" w:noVBand="1"/>
-      </w:tblPr>
-      <w:tblGrid>
-        <w:gridCol w:w="2430"/>
-        <w:gridCol w:w="4290"/>
-        <w:gridCol w:w="2085"/>
-      </w:tblGrid>
-      <w:tr>
-        <w:trPr>
-          <w:trHeight w:val="420"/>
-        </w:trPr>
-        <w:tc>
-          <w:tcPr>
-            <w:tcW w:w="8805" w:type="dxa"/>
-            <w:gridSpan w:val="3"/>
-            <w:tcBorders>
-              <w:top w:val="single" w:sz="6" w:space="0" w:color="000000"/>
-              <w:left w:val="single" w:sz="6" w:space="0" w:color="000000"/>
-              <w:bottom w:val="single" w:sz="6" w:space="0" w:color="000000"/>
-              <w:right w:val="single" w:sz="6" w:space="0" w:color="000000"/>
-            </w:tcBorders>
-            <w:tcMar>
-              <w:top w:w="0" w:type="dxa"/>
-              <w:bottom w:w="0" w:type="dxa"/>
-            </w:tcMar>
-          </w:tcPr>
-          <w:p>
-            <w:pPr>
-              <w:spacing w:before="240"/>
-              <w:jc w:val="center"/>
-              <w:rPr>
-                <w:rFonts w:ascii="Times New Roman" w:eastAsia="Times New Roman" w:hAnsi="Times New Roman" w:cs="Times New Roman"/>
-                <w:b/>
-              </w:rPr>
-            </w:pPr>
-            <w:r>
-              <w:rPr>
-                <w:rFonts w:ascii="Times New Roman" w:eastAsia="Times New Roman" w:hAnsi="Times New Roman" w:cs="Times New Roman"/>
-                <w:b/>
-              </w:rPr>
-              <w:t>LinkedList</w:t>
-            </w:r>
-          </w:p>
-        </w:tc>
-      </w:tr>
-      <w:tr>
-        <w:trPr>
-          <w:trHeight w:val="825"/>
-        </w:trPr>
-        <w:tc>
-          <w:tcPr>
-            <w:tcW w:w="8805" w:type="dxa"/>
-            <w:gridSpan w:val="3"/>
-            <w:tcBorders>
-              <w:top w:val="single" w:sz="6" w:space="0" w:color="000000"/>
-              <w:left w:val="single" w:sz="6" w:space="0" w:color="000000"/>
-              <w:bottom w:val="single" w:sz="6" w:space="0" w:color="000000"/>
-              <w:right w:val="single" w:sz="6" w:space="0" w:color="000000"/>
-            </w:tcBorders>
-            <w:tcMar>
-              <w:top w:w="0" w:type="dxa"/>
-              <w:bottom w:w="0" w:type="dxa"/>
-            </w:tcMar>
-          </w:tcPr>
-          <w:p>
-            <w:pPr>
-              <w:spacing w:before="240"/>
-              <w:jc w:val="both"/>
-              <w:rPr>
-                <w:rFonts w:ascii="Times New Roman" w:eastAsia="Times New Roman" w:hAnsi="Times New Roman" w:cs="Times New Roman"/>
-              </w:rPr>
-            </w:pPr>
-            <w:r>
-              <w:rPr>
-                <w:rFonts w:ascii="Times New Roman" w:eastAsia="Times New Roman" w:hAnsi="Times New Roman" w:cs="Times New Roman"/>
-                <w:b/>
-                <w:lang w:val="en-US"/>
-              </w:rPr>
-              <w:t xml:space="preserve">LinkedList </w:t>
-            </w:r>
-            <w:r>
-              <w:rPr>
-                <w:rFonts w:ascii="Times New Roman" w:eastAsia="Times New Roman" w:hAnsi="Times New Roman" w:cs="Times New Roman"/>
-                <w:lang w:val="en-US"/>
-              </w:rPr>
-              <w:t xml:space="preserve">= { Head = &lt;head&gt;, Tail = &lt;tail&gt;, Elements = {Element_1 = { Value = &lt;value&gt;, Next = &lt;next&gt;, Preve &lt;prev&gt;} …  </w:t>
-            </w:r>
-            <w:r>
-              <w:rPr>
-                <w:rFonts w:ascii="Times New Roman" w:eastAsia="Times New Roman" w:hAnsi="Times New Roman" w:cs="Times New Roman"/>
-              </w:rPr>
-              <w:t>Element_n =  { Value = &lt;value&gt;, Next = &lt;next&gt;, Preve &lt;prev&gt;} }</w:t>
-            </w:r>
-          </w:p>
-        </w:tc>
-      </w:tr>
-      <w:tr>
-        <w:trPr>
-          <w:trHeight w:val="645"/>
-        </w:trPr>
-        <w:tc>
-          <w:tcPr>
-            <w:tcW w:w="8805" w:type="dxa"/>
-            <w:gridSpan w:val="3"/>
-            <w:tcBorders>
-              <w:top w:val="single" w:sz="6" w:space="0" w:color="000000"/>
-              <w:left w:val="single" w:sz="6" w:space="0" w:color="000000"/>
-              <w:bottom w:val="single" w:sz="6" w:space="0" w:color="000000"/>
-              <w:right w:val="single" w:sz="6" w:space="0" w:color="000000"/>
-            </w:tcBorders>
-            <w:tcMar>
-              <w:top w:w="0" w:type="dxa"/>
-              <w:bottom w:w="0" w:type="dxa"/>
-            </w:tcMar>
-          </w:tcPr>
-          <w:p>
-            <w:pPr>
-              <w:spacing w:before="200" w:after="200"/>
-              <w:jc w:val="both"/>
-              <w:rPr>
-                <w:rFonts w:ascii="Times New Roman" w:eastAsia="Times New Roman" w:hAnsi="Times New Roman" w:cs="Times New Roman"/>
-                <w:lang w:val="en-US"/>
-              </w:rPr>
-            </w:pPr>
-            <w:r>
-              <w:rPr>
-                <w:rFonts w:ascii="Times New Roman" w:eastAsia="Times New Roman" w:hAnsi="Times New Roman" w:cs="Times New Roman"/>
-                <w:lang w:val="en-US"/>
-              </w:rPr>
-              <w:t>{</w:t>
-            </w:r>
-            <w:r>
-              <w:rPr>
-                <w:rFonts w:ascii="Times New Roman" w:eastAsia="Times New Roman" w:hAnsi="Times New Roman" w:cs="Times New Roman"/>
-                <w:b/>
-                <w:lang w:val="en-US"/>
-              </w:rPr>
-              <w:t>Inv</w:t>
-            </w:r>
-            <w:r>
-              <w:rPr>
-                <w:rFonts w:ascii="Times New Roman" w:eastAsia="Times New Roman" w:hAnsi="Times New Roman" w:cs="Times New Roman"/>
-                <w:lang w:val="en-US"/>
-              </w:rPr>
-              <w:t>: Each element in the linked list must have a valid value and a valid reference to the next element or must have a null reference if it is the last element in the list}</w:t>
-            </w:r>
-          </w:p>
-        </w:tc>
-      </w:tr>
-      <w:tr>
-        <w:trPr>
-          <w:trHeight w:val="3780"/>
-        </w:trPr>
-        <w:tc>
-          <w:tcPr>
-            <w:tcW w:w="2430" w:type="dxa"/>
-            <w:tcBorders>
-              <w:top w:val="single" w:sz="6" w:space="0" w:color="000000"/>
-              <w:left w:val="single" w:sz="6" w:space="0" w:color="000000"/>
-              <w:bottom w:val="single" w:sz="6" w:space="0" w:color="000000"/>
-              <w:right w:val="nil"/>
-            </w:tcBorders>
-            <w:tcMar>
-              <w:top w:w="0" w:type="dxa"/>
-              <w:bottom w:w="0" w:type="dxa"/>
-            </w:tcMar>
-          </w:tcPr>
-          <w:p>
-            <w:pPr>
-              <w:spacing w:before="240"/>
-              <w:rPr>
-                <w:rFonts w:ascii="Times New Roman" w:eastAsia="Times New Roman" w:hAnsi="Times New Roman" w:cs="Times New Roman"/>
-                <w:b/>
-                <w:lang w:val="en-US"/>
-              </w:rPr>
-            </w:pPr>
-            <w:r>
-              <w:rPr>
-                <w:rFonts w:ascii="Times New Roman" w:eastAsia="Times New Roman" w:hAnsi="Times New Roman" w:cs="Times New Roman"/>
-                <w:b/>
-                <w:lang w:val="en-US"/>
-              </w:rPr>
-              <w:t>Primitive Operations:</w:t>
-            </w:r>
-          </w:p>
-          <w:p>
-            <w:pPr>
-              <w:spacing w:before="240"/>
-              <w:rPr>
-                <w:rFonts w:ascii="Times New Roman" w:eastAsia="Times New Roman" w:hAnsi="Times New Roman" w:cs="Times New Roman"/>
-                <w:lang w:val="en-US"/>
-              </w:rPr>
-            </w:pPr>
-            <w:r>
-              <w:rPr>
-                <w:rFonts w:ascii="Times New Roman" w:eastAsia="Times New Roman" w:hAnsi="Times New Roman" w:cs="Times New Roman"/>
-                <w:lang w:val="en-US"/>
-              </w:rPr>
-              <w:t>CreateLinkedList</w:t>
-            </w:r>
-          </w:p>
-          <w:p>
-            <w:pPr>
-              <w:spacing w:before="240"/>
-              <w:rPr>
-                <w:rFonts w:ascii="Times New Roman" w:eastAsia="Times New Roman" w:hAnsi="Times New Roman" w:cs="Times New Roman"/>
-                <w:lang w:val="en-US"/>
-              </w:rPr>
-            </w:pPr>
-            <w:r>
-              <w:rPr>
-                <w:rFonts w:ascii="Times New Roman" w:eastAsia="Times New Roman" w:hAnsi="Times New Roman" w:cs="Times New Roman"/>
-                <w:lang w:val="en-US"/>
-              </w:rPr>
-              <w:t>Add</w:t>
-            </w:r>
-          </w:p>
-          <w:p>
-            <w:pPr>
-              <w:spacing w:before="240"/>
-              <w:rPr>
-                <w:rFonts w:ascii="Times New Roman" w:eastAsia="Times New Roman" w:hAnsi="Times New Roman" w:cs="Times New Roman"/>
-                <w:lang w:val="en-US"/>
-              </w:rPr>
-            </w:pPr>
-            <w:r>
-              <w:rPr>
-                <w:rFonts w:ascii="Times New Roman" w:eastAsia="Times New Roman" w:hAnsi="Times New Roman" w:cs="Times New Roman"/>
-                <w:lang w:val="en-US"/>
-              </w:rPr>
-              <w:t>Remove</w:t>
-            </w:r>
-          </w:p>
-          <w:p>
-            <w:pPr>
-              <w:spacing w:before="240"/>
-              <w:rPr>
-                <w:rFonts w:ascii="Times New Roman" w:eastAsia="Times New Roman" w:hAnsi="Times New Roman" w:cs="Times New Roman"/>
-                <w:lang w:val="en-US"/>
-              </w:rPr>
-            </w:pPr>
-            <w:r>
-              <w:rPr>
-                <w:rFonts w:ascii="Times New Roman" w:eastAsia="Times New Roman" w:hAnsi="Times New Roman" w:cs="Times New Roman"/>
-                <w:lang w:val="en-US"/>
-              </w:rPr>
-              <w:t>Search</w:t>
-            </w:r>
-          </w:p>
-          <w:p>
-            <w:pPr>
-              <w:spacing w:before="240"/>
-              <w:rPr>
-                <w:rFonts w:ascii="Times New Roman" w:eastAsia="Times New Roman" w:hAnsi="Times New Roman" w:cs="Times New Roman"/>
-              </w:rPr>
-            </w:pPr>
-            <w:r>
-              <w:rPr>
-                <w:rFonts w:ascii="Times New Roman" w:eastAsia="Times New Roman" w:hAnsi="Times New Roman" w:cs="Times New Roman"/>
-              </w:rPr>
-              <w:t>Size</w:t>
-            </w:r>
-          </w:p>
-          <w:p>
-            <w:pPr>
-              <w:spacing w:before="240"/>
-              <w:rPr>
-                <w:rFonts w:ascii="Times New Roman" w:eastAsia="Times New Roman" w:hAnsi="Times New Roman" w:cs="Times New Roman"/>
-              </w:rPr>
-            </w:pPr>
-            <w:r>
-              <w:rPr>
-                <w:rFonts w:ascii="Times New Roman" w:eastAsia="Times New Roman" w:hAnsi="Times New Roman" w:cs="Times New Roman"/>
-              </w:rPr>
-              <w:t>isEmpty</w:t>
-            </w:r>
-          </w:p>
-          <w:p>
-            <w:pPr>
-              <w:spacing w:before="240"/>
-              <w:rPr>
-                <w:rFonts w:ascii="Times New Roman" w:eastAsia="Times New Roman" w:hAnsi="Times New Roman" w:cs="Times New Roman"/>
-              </w:rPr>
-            </w:pPr>
-            <w:r>
-              <w:rPr>
-                <w:rFonts w:ascii="Times New Roman" w:eastAsia="Times New Roman" w:hAnsi="Times New Roman" w:cs="Times New Roman"/>
-              </w:rPr>
-              <w:t>ShowLinkedList</w:t>
-            </w:r>
-          </w:p>
-        </w:tc>
-        <w:tc>
-          <w:tcPr>
-            <w:tcW w:w="4290" w:type="dxa"/>
-            <w:tcBorders>
-              <w:top w:val="single" w:sz="6" w:space="0" w:color="000000"/>
-              <w:left w:val="nil"/>
-              <w:bottom w:val="single" w:sz="6" w:space="0" w:color="000000"/>
-              <w:right w:val="nil"/>
-            </w:tcBorders>
-            <w:tcMar>
-              <w:top w:w="0" w:type="dxa"/>
-              <w:bottom w:w="0" w:type="dxa"/>
-            </w:tcMar>
-          </w:tcPr>
-          <w:p>
-            <w:pPr>
-              <w:spacing w:before="240"/>
-              <w:rPr>
-                <w:rFonts w:ascii="Times New Roman" w:eastAsia="Times New Roman" w:hAnsi="Times New Roman" w:cs="Times New Roman"/>
-                <w:lang w:val="en-US"/>
-              </w:rPr>
-            </w:pPr>
-          </w:p>
-          <w:p>
-            <w:pPr>
-              <w:spacing w:before="240"/>
-              <w:rPr>
-                <w:rFonts w:ascii="Times New Roman" w:eastAsia="Times New Roman" w:hAnsi="Times New Roman" w:cs="Times New Roman"/>
-                <w:lang w:val="en-US"/>
-              </w:rPr>
-            </w:pPr>
-          </w:p>
-          <w:p>
-            <w:pPr>
-              <w:spacing w:before="240"/>
-              <w:rPr>
-                <w:rFonts w:ascii="Times New Roman" w:eastAsia="Times New Roman" w:hAnsi="Times New Roman" w:cs="Times New Roman"/>
-                <w:lang w:val="en-US"/>
-              </w:rPr>
-            </w:pPr>
-            <w:r>
-              <w:rPr>
-                <w:rFonts w:ascii="Times New Roman" w:eastAsia="Times New Roman" w:hAnsi="Times New Roman" w:cs="Times New Roman"/>
-                <w:lang w:val="en-US"/>
-              </w:rPr>
-              <w:t xml:space="preserve">LinkedList X Element </w:t>
-            </w:r>
-          </w:p>
-          <w:p>
-            <w:pPr>
-              <w:spacing w:before="240"/>
-              <w:rPr>
-                <w:rFonts w:ascii="Times New Roman" w:eastAsia="Times New Roman" w:hAnsi="Times New Roman" w:cs="Times New Roman"/>
-                <w:lang w:val="en-US"/>
-              </w:rPr>
-            </w:pPr>
-            <w:r>
-              <w:rPr>
-                <w:rFonts w:ascii="Times New Roman" w:eastAsia="Times New Roman" w:hAnsi="Times New Roman" w:cs="Times New Roman"/>
-                <w:lang w:val="en-US"/>
-              </w:rPr>
-              <w:t xml:space="preserve">LinkedList X Element </w:t>
-            </w:r>
-          </w:p>
-          <w:p>
-            <w:pPr>
-              <w:spacing w:before="240"/>
-              <w:rPr>
-                <w:rFonts w:ascii="Times New Roman" w:eastAsia="Times New Roman" w:hAnsi="Times New Roman" w:cs="Times New Roman"/>
-                <w:lang w:val="en-US"/>
-              </w:rPr>
-            </w:pPr>
-            <w:r>
-              <w:rPr>
-                <w:rFonts w:ascii="Times New Roman" w:eastAsia="Times New Roman" w:hAnsi="Times New Roman" w:cs="Times New Roman"/>
-                <w:lang w:val="en-US"/>
-              </w:rPr>
-              <w:t>LinkedList X Value</w:t>
-            </w:r>
-          </w:p>
-          <w:p>
-            <w:pPr>
-              <w:spacing w:before="240"/>
-              <w:rPr>
-                <w:rFonts w:ascii="Times New Roman" w:eastAsia="Times New Roman" w:hAnsi="Times New Roman" w:cs="Times New Roman"/>
-                <w:lang w:val="en-US"/>
-              </w:rPr>
-            </w:pPr>
-            <w:r>
-              <w:rPr>
-                <w:rFonts w:ascii="Times New Roman" w:eastAsia="Times New Roman" w:hAnsi="Times New Roman" w:cs="Times New Roman"/>
-                <w:lang w:val="en-US"/>
-              </w:rPr>
-              <w:t xml:space="preserve">LinkedList </w:t>
-            </w:r>
-          </w:p>
-          <w:p>
-            <w:pPr>
-              <w:spacing w:before="240"/>
-              <w:rPr>
-                <w:rFonts w:ascii="Times New Roman" w:eastAsia="Times New Roman" w:hAnsi="Times New Roman" w:cs="Times New Roman"/>
-                <w:lang w:val="en-US"/>
-              </w:rPr>
-            </w:pPr>
-            <w:r>
-              <w:rPr>
-                <w:rFonts w:ascii="Times New Roman" w:eastAsia="Times New Roman" w:hAnsi="Times New Roman" w:cs="Times New Roman"/>
-                <w:lang w:val="en-US"/>
-              </w:rPr>
-              <w:t xml:space="preserve">LinkedList </w:t>
-            </w:r>
-          </w:p>
-          <w:p>
-            <w:pPr>
-              <w:spacing w:before="240"/>
-              <w:rPr>
-                <w:rFonts w:ascii="Times New Roman" w:eastAsia="Times New Roman" w:hAnsi="Times New Roman" w:cs="Times New Roman"/>
-                <w:lang w:val="en-US"/>
-              </w:rPr>
-            </w:pPr>
-            <w:r>
-              <w:rPr>
-                <w:rFonts w:ascii="Times New Roman" w:eastAsia="Times New Roman" w:hAnsi="Times New Roman" w:cs="Times New Roman"/>
-                <w:lang w:val="en-US"/>
-              </w:rPr>
-              <w:t xml:space="preserve">LinkedList </w:t>
-            </w:r>
-          </w:p>
-        </w:tc>
-        <w:tc>
-          <w:tcPr>
-            <w:tcW w:w="2085" w:type="dxa"/>
-            <w:tcBorders>
-              <w:top w:val="single" w:sz="6" w:space="0" w:color="000000"/>
-              <w:left w:val="nil"/>
-              <w:bottom w:val="single" w:sz="6" w:space="0" w:color="000000"/>
-              <w:right w:val="single" w:sz="6" w:space="0" w:color="000000"/>
-            </w:tcBorders>
-            <w:tcMar>
-              <w:top w:w="0" w:type="dxa"/>
-              <w:bottom w:w="0" w:type="dxa"/>
-            </w:tcMar>
-          </w:tcPr>
-          <w:p>
-            <w:pPr>
-              <w:spacing w:before="240"/>
-              <w:rPr>
-                <w:rFonts w:ascii="Times New Roman" w:eastAsia="Times New Roman" w:hAnsi="Times New Roman" w:cs="Times New Roman"/>
-                <w:lang w:val="en-US"/>
-              </w:rPr>
-            </w:pPr>
-          </w:p>
-          <w:p>
-            <w:pPr>
-              <w:spacing w:before="240"/>
-              <w:rPr>
-                <w:rFonts w:ascii="Times New Roman" w:eastAsia="Times New Roman" w:hAnsi="Times New Roman" w:cs="Times New Roman"/>
-                <w:lang w:val="en-US"/>
-              </w:rPr>
-            </w:pPr>
-            <w:r>
-              <w:rPr>
-                <w:rFonts w:ascii="Times New Roman" w:eastAsia="Cardo" w:hAnsi="Times New Roman" w:cs="Times New Roman"/>
-                <w:lang w:val="en-US"/>
-              </w:rPr>
-              <w:t>→ CreateLinkedList</w:t>
-            </w:r>
-          </w:p>
-          <w:p>
-            <w:pPr>
-              <w:spacing w:before="240"/>
-              <w:rPr>
-                <w:rFonts w:ascii="Times New Roman" w:eastAsia="Times New Roman" w:hAnsi="Times New Roman" w:cs="Times New Roman"/>
-                <w:lang w:val="en-US"/>
-              </w:rPr>
-            </w:pPr>
-            <w:r>
-              <w:rPr>
-                <w:rFonts w:ascii="Times New Roman" w:eastAsia="Cardo" w:hAnsi="Times New Roman" w:cs="Times New Roman"/>
-                <w:lang w:val="en-US"/>
-              </w:rPr>
-              <w:t>→ CreateLinkedList</w:t>
-            </w:r>
-          </w:p>
-          <w:p>
-            <w:pPr>
-              <w:spacing w:before="240"/>
-              <w:rPr>
-                <w:rFonts w:ascii="Times New Roman" w:eastAsia="Times New Roman" w:hAnsi="Times New Roman" w:cs="Times New Roman"/>
-                <w:lang w:val="en-US"/>
-              </w:rPr>
-            </w:pPr>
-            <w:r>
-              <w:rPr>
-                <w:rFonts w:ascii="Times New Roman" w:eastAsia="Cardo" w:hAnsi="Times New Roman" w:cs="Times New Roman"/>
-                <w:lang w:val="en-US"/>
-              </w:rPr>
-              <w:t>→ CreateLinkedList</w:t>
-            </w:r>
-          </w:p>
-          <w:p>
-            <w:pPr>
-              <w:spacing w:before="240"/>
-              <w:rPr>
-                <w:rFonts w:ascii="Times New Roman" w:eastAsia="Times New Roman" w:hAnsi="Times New Roman" w:cs="Times New Roman"/>
-                <w:lang w:val="en-US"/>
-              </w:rPr>
-            </w:pPr>
-            <w:r>
-              <w:rPr>
-                <w:rFonts w:ascii="Times New Roman" w:eastAsia="Cardo" w:hAnsi="Times New Roman" w:cs="Times New Roman"/>
-                <w:lang w:val="en-US"/>
-              </w:rPr>
-              <w:t xml:space="preserve">→ Element </w:t>
-            </w:r>
-          </w:p>
-          <w:p>
-            <w:pPr>
-              <w:spacing w:before="240"/>
-              <w:rPr>
-                <w:rFonts w:ascii="Times New Roman" w:eastAsia="Times New Roman" w:hAnsi="Times New Roman" w:cs="Times New Roman"/>
-                <w:lang w:val="en-US"/>
-              </w:rPr>
-            </w:pPr>
-            <w:r>
-              <w:rPr>
-                <w:rFonts w:ascii="Times New Roman" w:eastAsia="Cardo" w:hAnsi="Times New Roman" w:cs="Times New Roman"/>
-                <w:lang w:val="en-US"/>
-              </w:rPr>
-              <w:t>→ Integer</w:t>
-            </w:r>
-          </w:p>
-          <w:p>
-            <w:pPr>
-              <w:spacing w:before="240"/>
-              <w:rPr>
-                <w:rFonts w:ascii="Times New Roman" w:eastAsia="Times New Roman" w:hAnsi="Times New Roman" w:cs="Times New Roman"/>
-                <w:lang w:val="en-US"/>
-              </w:rPr>
-            </w:pPr>
-            <w:r>
-              <w:rPr>
-                <w:rFonts w:ascii="Times New Roman" w:eastAsia="Cardo" w:hAnsi="Times New Roman" w:cs="Times New Roman"/>
-                <w:lang w:val="en-US"/>
-              </w:rPr>
-              <w:t>→ Boolean</w:t>
-            </w:r>
-          </w:p>
-          <w:p>
-            <w:pPr>
-              <w:spacing w:before="240"/>
-              <w:rPr>
-                <w:rFonts w:ascii="Times New Roman" w:eastAsia="Times New Roman" w:hAnsi="Times New Roman" w:cs="Times New Roman"/>
-              </w:rPr>
-            </w:pPr>
-            <w:r>
-              <w:rPr>
-                <w:rFonts w:ascii="Times New Roman" w:eastAsia="Cardo" w:hAnsi="Times New Roman" w:cs="Times New Roman"/>
-              </w:rPr>
-              <w:t>→ String</w:t>
-            </w:r>
-          </w:p>
-        </w:tc>
-      </w:tr>
-    </w:tbl>
-    <w:p>
-      <w:pPr>
-        <w:jc w:val="both"/>
-        <w:rPr>
-          <w:rFonts w:ascii="Times New Roman" w:eastAsia="Times New Roman" w:hAnsi="Times New Roman" w:cs="Times New Roman"/>
-        </w:rPr>
-      </w:pPr>
-    </w:p>
-    <w:p>
-      <w:pPr>
-        <w:jc w:val="both"/>
-        <w:rPr>
-          <w:rFonts w:ascii="Times New Roman" w:eastAsia="Times New Roman" w:hAnsi="Times New Roman" w:cs="Times New Roman"/>
-          <w:b/>
-        </w:rPr>
-      </w:pPr>
-    </w:p>
-    <w:p>
-      <w:pPr>
-        <w:jc w:val="both"/>
-        <w:rPr>
-          <w:rFonts w:ascii="Times New Roman" w:eastAsia="Times New Roman" w:hAnsi="Times New Roman" w:cs="Times New Roman"/>
-          <w:b/>
-        </w:rPr>
-      </w:pPr>
-    </w:p>
-    <w:p>
-      <w:pPr>
-        <w:jc w:val="both"/>
-        <w:rPr>
-          <w:rFonts w:ascii="Times New Roman" w:eastAsia="Times New Roman" w:hAnsi="Times New Roman" w:cs="Times New Roman"/>
-          <w:b/>
-        </w:rPr>
-      </w:pPr>
-      <w:r>
-        <w:rPr>
-          <w:rFonts w:ascii="Times New Roman" w:eastAsia="Times New Roman" w:hAnsi="Times New Roman" w:cs="Times New Roman"/>
-          <w:b/>
-        </w:rPr>
-        <w:t>Construction operations</w:t>
-      </w:r>
-    </w:p>
-    <w:p>
-      <w:pPr>
-        <w:jc w:val="both"/>
-        <w:rPr>
-          <w:rFonts w:ascii="Times New Roman" w:eastAsia="Times New Roman" w:hAnsi="Times New Roman" w:cs="Times New Roman"/>
-          <w:b/>
-        </w:rPr>
-      </w:pPr>
-    </w:p>
-    <w:tbl>
-      <w:tblPr>
-        <w:tblStyle w:val="af6"/>
-        <w:tblW w:w="8865" w:type="dxa"/>
-        <w:tblInd w:w="0" w:type="dxa"/>
-        <w:tblBorders>
-          <w:top w:val="nil"/>
-          <w:left w:val="nil"/>
-          <w:bottom w:val="nil"/>
-          <w:right w:val="nil"/>
-          <w:insideH w:val="nil"/>
-          <w:insideV w:val="nil"/>
-        </w:tblBorders>
-        <w:tblLayout w:type="fixed"/>
-        <w:tblLook w:val="0600" w:firstRow="0" w:lastRow="0" w:firstColumn="0" w:lastColumn="0" w:noHBand="1" w:noVBand="1"/>
-      </w:tblPr>
-      <w:tblGrid>
-        <w:gridCol w:w="8865"/>
-      </w:tblGrid>
-      <w:tr>
-        <w:trPr>
-          <w:trHeight w:val="1305"/>
-        </w:trPr>
-        <w:tc>
-          <w:tcPr>
-            <w:tcW w:w="8865" w:type="dxa"/>
-            <w:tcBorders>
-              <w:top w:val="single" w:sz="6" w:space="0" w:color="000000"/>
-              <w:left w:val="single" w:sz="6" w:space="0" w:color="000000"/>
-              <w:bottom w:val="single" w:sz="6" w:space="0" w:color="000000"/>
-              <w:right w:val="single" w:sz="6" w:space="0" w:color="000000"/>
-            </w:tcBorders>
-            <w:tcMar>
-              <w:top w:w="0" w:type="dxa"/>
-              <w:left w:w="100" w:type="dxa"/>
-              <w:bottom w:w="0" w:type="dxa"/>
-              <w:right w:w="100" w:type="dxa"/>
-            </w:tcMar>
-          </w:tcPr>
-          <w:p>
-            <w:pPr>
-              <w:spacing w:before="240"/>
-              <w:rPr>
-                <w:rFonts w:ascii="Times New Roman" w:eastAsia="Times New Roman" w:hAnsi="Times New Roman" w:cs="Times New Roman"/>
-                <w:b/>
-                <w:lang w:val="en-US"/>
-              </w:rPr>
-            </w:pPr>
-            <w:r>
-              <w:rPr>
-                <w:rFonts w:ascii="Times New Roman" w:eastAsia="Times New Roman" w:hAnsi="Times New Roman" w:cs="Times New Roman"/>
-                <w:b/>
-                <w:lang w:val="en-US"/>
-              </w:rPr>
-              <w:t>CreateLinkedList()</w:t>
-            </w:r>
-          </w:p>
-          <w:p>
-            <w:pPr>
-              <w:spacing w:before="240"/>
-              <w:rPr>
-                <w:rFonts w:ascii="Times New Roman" w:eastAsia="Times New Roman" w:hAnsi="Times New Roman" w:cs="Times New Roman"/>
-                <w:lang w:val="en-US"/>
-              </w:rPr>
-            </w:pPr>
-            <w:r>
-              <w:rPr>
-                <w:rFonts w:ascii="Times New Roman" w:eastAsia="Times New Roman" w:hAnsi="Times New Roman" w:cs="Times New Roman"/>
-                <w:lang w:val="en-US"/>
-              </w:rPr>
-              <w:t>“Create a new empty linked list”</w:t>
-            </w:r>
-          </w:p>
-          <w:p>
-            <w:pPr>
-              <w:spacing w:before="240" w:after="240"/>
-              <w:jc w:val="both"/>
-              <w:rPr>
-                <w:rFonts w:ascii="Times New Roman" w:eastAsia="Times New Roman" w:hAnsi="Times New Roman" w:cs="Times New Roman"/>
-              </w:rPr>
-            </w:pPr>
-            <w:r>
-              <w:rPr>
-                <w:rFonts w:ascii="Times New Roman" w:eastAsia="Times New Roman" w:hAnsi="Times New Roman" w:cs="Times New Roman"/>
-              </w:rPr>
-              <w:t xml:space="preserve">{ </w:t>
-            </w:r>
-            <w:r>
-              <w:rPr>
-                <w:rFonts w:ascii="Times New Roman" w:eastAsia="Times New Roman" w:hAnsi="Times New Roman" w:cs="Times New Roman"/>
-                <w:b/>
-              </w:rPr>
-              <w:t>pre:</w:t>
-            </w:r>
-            <w:r>
-              <w:rPr>
-                <w:rFonts w:ascii="Times New Roman" w:eastAsia="Times New Roman" w:hAnsi="Times New Roman" w:cs="Times New Roman"/>
-              </w:rPr>
-              <w:t xml:space="preserve"> TRUE }</w:t>
-            </w:r>
-          </w:p>
-          <w:p>
-            <w:pPr>
-              <w:spacing w:before="240"/>
-              <w:jc w:val="both"/>
-              <w:rPr>
-                <w:rFonts w:ascii="Times New Roman" w:eastAsia="Times New Roman" w:hAnsi="Times New Roman" w:cs="Times New Roman"/>
-              </w:rPr>
-            </w:pPr>
-            <w:r>
-              <w:rPr>
-                <w:rFonts w:ascii="Times New Roman" w:eastAsia="Times New Roman" w:hAnsi="Times New Roman" w:cs="Times New Roman"/>
-              </w:rPr>
-              <w:t xml:space="preserve">{ </w:t>
-            </w:r>
-            <w:r>
-              <w:rPr>
-                <w:rFonts w:ascii="Times New Roman" w:eastAsia="Times New Roman" w:hAnsi="Times New Roman" w:cs="Times New Roman"/>
-                <w:b/>
-              </w:rPr>
-              <w:t>post</w:t>
-            </w:r>
-            <w:r>
-              <w:rPr>
-                <w:rFonts w:ascii="Times New Roman" w:eastAsia="Gungsuh" w:hAnsi="Times New Roman" w:cs="Times New Roman"/>
-              </w:rPr>
-              <w:t>: LinkedList = {</w:t>
-            </w:r>
-            <w:r>
-              <w:rPr>
-                <w:rFonts w:ascii="Cambria Math" w:eastAsia="Gungsuh" w:hAnsi="Cambria Math" w:cs="Cambria Math"/>
-              </w:rPr>
-              <w:t>∅</w:t>
-            </w:r>
-            <w:r>
-              <w:rPr>
-                <w:rFonts w:ascii="Times New Roman" w:eastAsia="Gungsuh" w:hAnsi="Times New Roman" w:cs="Times New Roman"/>
-              </w:rPr>
-              <w:t xml:space="preserve">} } </w:t>
-            </w:r>
-          </w:p>
-        </w:tc>
-      </w:tr>
-    </w:tbl>
-    <w:p>
-      <w:pPr>
-        <w:jc w:val="both"/>
-        <w:rPr>
-          <w:rFonts w:ascii="Times New Roman" w:eastAsia="Times New Roman" w:hAnsi="Times New Roman" w:cs="Times New Roman"/>
-          <w:b/>
-        </w:rPr>
-      </w:pPr>
-    </w:p>
-    <w:p>
-      <w:pPr>
-        <w:jc w:val="both"/>
-        <w:rPr>
-          <w:rFonts w:ascii="Times New Roman" w:eastAsia="Times New Roman" w:hAnsi="Times New Roman" w:cs="Times New Roman"/>
-          <w:b/>
-        </w:rPr>
-      </w:pPr>
-    </w:p>
-    <w:p>
-      <w:pPr>
-        <w:jc w:val="both"/>
-        <w:rPr>
-          <w:rFonts w:ascii="Times New Roman" w:eastAsia="Times New Roman" w:hAnsi="Times New Roman" w:cs="Times New Roman"/>
-          <w:b/>
-        </w:rPr>
-      </w:pPr>
-      <w:r>
-        <w:rPr>
-          <w:rFonts w:ascii="Times New Roman" w:eastAsia="Times New Roman" w:hAnsi="Times New Roman" w:cs="Times New Roman"/>
-          <w:b/>
-        </w:rPr>
-        <w:t>Modifying operations</w:t>
-      </w:r>
-    </w:p>
-    <w:p>
-      <w:pPr>
-        <w:jc w:val="both"/>
-        <w:rPr>
-          <w:rFonts w:ascii="Times New Roman" w:eastAsia="Times New Roman" w:hAnsi="Times New Roman" w:cs="Times New Roman"/>
-          <w:b/>
-        </w:rPr>
-      </w:pPr>
-    </w:p>
-    <w:tbl>
-      <w:tblPr>
-        <w:tblStyle w:val="af7"/>
-        <w:tblW w:w="8865" w:type="dxa"/>
-        <w:tblInd w:w="0" w:type="dxa"/>
-        <w:tblBorders>
-          <w:top w:val="nil"/>
-          <w:left w:val="nil"/>
-          <w:bottom w:val="nil"/>
-          <w:right w:val="nil"/>
-          <w:insideH w:val="nil"/>
-          <w:insideV w:val="nil"/>
-        </w:tblBorders>
-        <w:tblLayout w:type="fixed"/>
-        <w:tblLook w:val="0600" w:firstRow="0" w:lastRow="0" w:firstColumn="0" w:lastColumn="0" w:noHBand="1" w:noVBand="1"/>
-      </w:tblPr>
-      <w:tblGrid>
-        <w:gridCol w:w="8865"/>
-      </w:tblGrid>
-      <w:tr>
-        <w:trPr>
-          <w:trHeight w:val="1305"/>
-        </w:trPr>
-        <w:tc>
-          <w:tcPr>
-            <w:tcW w:w="8865" w:type="dxa"/>
-            <w:tcBorders>
-              <w:top w:val="single" w:sz="6" w:space="0" w:color="000000"/>
-              <w:left w:val="single" w:sz="6" w:space="0" w:color="000000"/>
-              <w:bottom w:val="single" w:sz="6" w:space="0" w:color="000000"/>
-              <w:right w:val="single" w:sz="6" w:space="0" w:color="000000"/>
-            </w:tcBorders>
-            <w:tcMar>
-              <w:top w:w="0" w:type="dxa"/>
-              <w:left w:w="100" w:type="dxa"/>
-              <w:bottom w:w="0" w:type="dxa"/>
-              <w:right w:w="100" w:type="dxa"/>
-            </w:tcMar>
-          </w:tcPr>
-          <w:p>
-            <w:pPr>
-              <w:spacing w:after="200"/>
-              <w:jc w:val="both"/>
-              <w:rPr>
-                <w:rFonts w:ascii="Times New Roman" w:eastAsia="Times New Roman" w:hAnsi="Times New Roman" w:cs="Times New Roman"/>
-                <w:b/>
-                <w:lang w:val="en-US"/>
-              </w:rPr>
-            </w:pPr>
-            <w:r>
-              <w:rPr>
-                <w:rFonts w:ascii="Times New Roman" w:eastAsia="Times New Roman" w:hAnsi="Times New Roman" w:cs="Times New Roman"/>
-                <w:b/>
-                <w:lang w:val="en-US"/>
-              </w:rPr>
-              <w:t>Add(Element)</w:t>
-            </w:r>
-          </w:p>
-          <w:p>
-            <w:pPr>
-              <w:spacing w:after="200"/>
-              <w:jc w:val="both"/>
-              <w:rPr>
-                <w:rFonts w:ascii="Times New Roman" w:eastAsia="Times New Roman" w:hAnsi="Times New Roman" w:cs="Times New Roman"/>
-                <w:lang w:val="en-US"/>
-              </w:rPr>
-            </w:pPr>
-            <w:r>
-              <w:rPr>
-                <w:rFonts w:ascii="Times New Roman" w:eastAsia="Times New Roman" w:hAnsi="Times New Roman" w:cs="Times New Roman"/>
-                <w:lang w:val="en-US"/>
-              </w:rPr>
-              <w:t>“Add a new element in the linked list”</w:t>
-            </w:r>
-          </w:p>
-          <w:p>
-            <w:pPr>
-              <w:spacing w:before="240" w:after="240"/>
-              <w:jc w:val="both"/>
-              <w:rPr>
-                <w:rFonts w:ascii="Times New Roman" w:eastAsia="Times New Roman" w:hAnsi="Times New Roman" w:cs="Times New Roman"/>
-                <w:lang w:val="en-US"/>
-              </w:rPr>
-            </w:pPr>
-            <w:r>
-              <w:rPr>
-                <w:rFonts w:ascii="Times New Roman" w:eastAsia="Times New Roman" w:hAnsi="Times New Roman" w:cs="Times New Roman"/>
-                <w:lang w:val="en-US"/>
-              </w:rPr>
-              <w:t xml:space="preserve">{ </w:t>
-            </w:r>
-            <w:r>
-              <w:rPr>
-                <w:rFonts w:ascii="Times New Roman" w:eastAsia="Times New Roman" w:hAnsi="Times New Roman" w:cs="Times New Roman"/>
-                <w:b/>
-                <w:lang w:val="en-US"/>
-              </w:rPr>
-              <w:t>pre:</w:t>
-            </w:r>
-            <w:r>
-              <w:rPr>
-                <w:rFonts w:ascii="Times New Roman" w:eastAsia="Gungsuh" w:hAnsi="Times New Roman" w:cs="Times New Roman"/>
-                <w:lang w:val="en-US"/>
-              </w:rPr>
-              <w:t xml:space="preserve"> LinkedList = { … } </w:t>
-            </w:r>
-            <w:r>
-              <w:rPr>
-                <w:rFonts w:ascii="Cambria Math" w:eastAsia="Gungsuh" w:hAnsi="Cambria Math" w:cs="Cambria Math"/>
-                <w:lang w:val="en-US"/>
-              </w:rPr>
-              <w:t>⋀</w:t>
-            </w:r>
-            <w:r>
-              <w:rPr>
-                <w:rFonts w:ascii="Times New Roman" w:eastAsia="Gungsuh" w:hAnsi="Times New Roman" w:cs="Times New Roman"/>
-                <w:lang w:val="en-US"/>
-              </w:rPr>
-              <w:t xml:space="preserve">  Value = &lt;value&gt;, Next = &lt;null&gt;, Preve &lt;prev&gt; }</w:t>
-            </w:r>
-          </w:p>
-          <w:p>
-            <w:pPr>
-              <w:spacing w:before="240"/>
-              <w:jc w:val="both"/>
-              <w:rPr>
-                <w:rFonts w:ascii="Times New Roman" w:eastAsia="Times New Roman" w:hAnsi="Times New Roman" w:cs="Times New Roman"/>
-                <w:lang w:val="en-US"/>
-              </w:rPr>
-            </w:pPr>
-            <w:r>
-              <w:rPr>
-                <w:rFonts w:ascii="Times New Roman" w:eastAsia="Times New Roman" w:hAnsi="Times New Roman" w:cs="Times New Roman"/>
-                <w:lang w:val="en-US"/>
-              </w:rPr>
-              <w:t xml:space="preserve">{ </w:t>
-            </w:r>
-            <w:r>
-              <w:rPr>
-                <w:rFonts w:ascii="Times New Roman" w:eastAsia="Times New Roman" w:hAnsi="Times New Roman" w:cs="Times New Roman"/>
-                <w:b/>
-                <w:lang w:val="en-US"/>
-              </w:rPr>
-              <w:t>post:</w:t>
-            </w:r>
-            <w:r>
-              <w:rPr>
-                <w:rFonts w:ascii="Times New Roman" w:eastAsia="Gungsuh" w:hAnsi="Times New Roman" w:cs="Times New Roman"/>
-                <w:lang w:val="en-US"/>
-              </w:rPr>
-              <w:t xml:space="preserve"> Element </w:t>
-            </w:r>
-            <w:r>
-              <w:rPr>
-                <w:rFonts w:ascii="Cambria Math" w:eastAsia="Gungsuh" w:hAnsi="Cambria Math" w:cs="Cambria Math"/>
-                <w:lang w:val="en-US"/>
-              </w:rPr>
-              <w:t>∈</w:t>
-            </w:r>
-            <w:r>
-              <w:rPr>
-                <w:rFonts w:ascii="Times New Roman" w:eastAsia="Gungsuh" w:hAnsi="Times New Roman" w:cs="Times New Roman"/>
-                <w:lang w:val="en-US"/>
-              </w:rPr>
-              <w:t xml:space="preserve"> LinkedList= { … }   </w:t>
-            </w:r>
-            <w:r>
-              <w:rPr>
-                <w:rFonts w:ascii="Cambria Math" w:eastAsia="Gungsuh" w:hAnsi="Cambria Math" w:cs="Cambria Math"/>
-                <w:lang w:val="en-US"/>
-              </w:rPr>
-              <w:t>⋀</w:t>
-            </w:r>
-            <w:r>
-              <w:rPr>
-                <w:rFonts w:ascii="Times New Roman" w:eastAsia="Gungsuh" w:hAnsi="Times New Roman" w:cs="Times New Roman"/>
-                <w:lang w:val="en-US"/>
-              </w:rPr>
-              <w:t xml:space="preserve"> LinkedList = { Head = Head', Tail = Element, Elements = Elements' </w:t>
-            </w:r>
-            <w:r>
-              <w:rPr>
-                <w:rFonts w:ascii="Cambria Math" w:eastAsia="Gungsuh" w:hAnsi="Cambria Math" w:cs="Cambria Math"/>
-                <w:lang w:val="en-US"/>
-              </w:rPr>
-              <w:t>⋃</w:t>
-            </w:r>
-            <w:r>
-              <w:rPr>
-                <w:rFonts w:ascii="Times New Roman" w:eastAsia="Gungsuh" w:hAnsi="Times New Roman" w:cs="Times New Roman"/>
-                <w:lang w:val="en-US"/>
-              </w:rPr>
-              <w:t xml:space="preserve"> {Element} }</w:t>
-            </w:r>
-            <w:r>
-              <w:rPr>
-                <w:rFonts w:ascii="Times New Roman" w:eastAsia="Times New Roman" w:hAnsi="Times New Roman" w:cs="Times New Roman"/>
-                <w:lang w:val="en-US"/>
-              </w:rPr>
-              <w:t xml:space="preserve">} </w:t>
-            </w:r>
-          </w:p>
-        </w:tc>
-      </w:tr>
-    </w:tbl>
-    <w:p>
-      <w:pPr>
-        <w:jc w:val="both"/>
-        <w:rPr>
-          <w:rFonts w:ascii="Times New Roman" w:eastAsia="Times New Roman" w:hAnsi="Times New Roman" w:cs="Times New Roman"/>
-          <w:b/>
-          <w:lang w:val="en-US"/>
-        </w:rPr>
-      </w:pPr>
-    </w:p>
-    <w:p>
-      <w:pPr>
-        <w:jc w:val="both"/>
-        <w:rPr>
-          <w:rFonts w:ascii="Times New Roman" w:eastAsia="Times New Roman" w:hAnsi="Times New Roman" w:cs="Times New Roman"/>
-          <w:b/>
-          <w:lang w:val="en-US"/>
-        </w:rPr>
-      </w:pPr>
-    </w:p>
-    <w:tbl>
-      <w:tblPr>
-        <w:tblStyle w:val="af8"/>
-        <w:tblW w:w="8865" w:type="dxa"/>
-        <w:tblInd w:w="0" w:type="dxa"/>
-        <w:tblBorders>
-          <w:top w:val="nil"/>
-          <w:left w:val="nil"/>
-          <w:bottom w:val="nil"/>
-          <w:right w:val="nil"/>
-          <w:insideH w:val="nil"/>
-          <w:insideV w:val="nil"/>
-        </w:tblBorders>
-        <w:tblLayout w:type="fixed"/>
-        <w:tblLook w:val="0600" w:firstRow="0" w:lastRow="0" w:firstColumn="0" w:lastColumn="0" w:noHBand="1" w:noVBand="1"/>
-      </w:tblPr>
-      <w:tblGrid>
-        <w:gridCol w:w="8865"/>
-      </w:tblGrid>
-      <w:tr>
-        <w:trPr>
-          <w:trHeight w:val="1305"/>
-        </w:trPr>
-        <w:tc>
-          <w:tcPr>
-            <w:tcW w:w="8865" w:type="dxa"/>
-            <w:tcBorders>
-              <w:top w:val="single" w:sz="6" w:space="0" w:color="000000"/>
-              <w:left w:val="single" w:sz="6" w:space="0" w:color="000000"/>
-              <w:bottom w:val="single" w:sz="6" w:space="0" w:color="000000"/>
-              <w:right w:val="single" w:sz="6" w:space="0" w:color="000000"/>
-            </w:tcBorders>
-            <w:tcMar>
-              <w:top w:w="0" w:type="dxa"/>
-              <w:left w:w="100" w:type="dxa"/>
-              <w:bottom w:w="0" w:type="dxa"/>
-              <w:right w:w="100" w:type="dxa"/>
-            </w:tcMar>
-          </w:tcPr>
-          <w:p>
-            <w:pPr>
-              <w:spacing w:after="200" w:line="331" w:lineRule="auto"/>
-              <w:jc w:val="both"/>
-              <w:rPr>
-                <w:rFonts w:ascii="Times New Roman" w:eastAsia="Times New Roman" w:hAnsi="Times New Roman" w:cs="Times New Roman"/>
-                <w:b/>
-                <w:lang w:val="en-US"/>
-              </w:rPr>
-            </w:pPr>
-            <w:r>
-              <w:rPr>
-                <w:rFonts w:ascii="Times New Roman" w:eastAsia="Times New Roman" w:hAnsi="Times New Roman" w:cs="Times New Roman"/>
-                <w:b/>
-                <w:lang w:val="en-US"/>
-              </w:rPr>
-              <w:t>Remove(Element)</w:t>
-            </w:r>
-          </w:p>
-          <w:p>
-            <w:pPr>
-              <w:spacing w:after="200" w:line="331" w:lineRule="auto"/>
-              <w:jc w:val="both"/>
-              <w:rPr>
-                <w:rFonts w:ascii="Times New Roman" w:eastAsia="Times New Roman" w:hAnsi="Times New Roman" w:cs="Times New Roman"/>
-                <w:lang w:val="en-US"/>
-              </w:rPr>
-            </w:pPr>
-            <w:r>
-              <w:rPr>
-                <w:rFonts w:ascii="Times New Roman" w:eastAsia="Times New Roman" w:hAnsi="Times New Roman" w:cs="Times New Roman"/>
-                <w:lang w:val="en-US"/>
-              </w:rPr>
-              <w:t>“Remove a specific element from the linked list.”</w:t>
-            </w:r>
-          </w:p>
-          <w:p>
-            <w:pPr>
-              <w:spacing w:before="240" w:after="240" w:line="331" w:lineRule="auto"/>
-              <w:jc w:val="both"/>
-              <w:rPr>
-                <w:rFonts w:ascii="Times New Roman" w:eastAsia="Times New Roman" w:hAnsi="Times New Roman" w:cs="Times New Roman"/>
-                <w:lang w:val="en-US"/>
-              </w:rPr>
-            </w:pPr>
-            <w:r>
-              <w:rPr>
-                <w:rFonts w:ascii="Times New Roman" w:eastAsia="Times New Roman" w:hAnsi="Times New Roman" w:cs="Times New Roman"/>
-                <w:lang w:val="en-US"/>
-              </w:rPr>
-              <w:t xml:space="preserve">{ </w:t>
-            </w:r>
-            <w:r>
-              <w:rPr>
-                <w:rFonts w:ascii="Times New Roman" w:eastAsia="Times New Roman" w:hAnsi="Times New Roman" w:cs="Times New Roman"/>
-                <w:b/>
-                <w:lang w:val="en-US"/>
-              </w:rPr>
-              <w:t>pre:</w:t>
-            </w:r>
-            <w:r>
-              <w:rPr>
-                <w:rFonts w:ascii="Times New Roman" w:eastAsia="Gungsuh" w:hAnsi="Times New Roman" w:cs="Times New Roman"/>
-                <w:lang w:val="en-US"/>
-              </w:rPr>
-              <w:t xml:space="preserve"> LinkedList = { … } </w:t>
-            </w:r>
-            <w:r>
-              <w:rPr>
-                <w:rFonts w:ascii="Cambria Math" w:eastAsia="Gungsuh" w:hAnsi="Cambria Math" w:cs="Cambria Math"/>
-                <w:lang w:val="en-US"/>
-              </w:rPr>
-              <w:t>⋀</w:t>
-            </w:r>
-            <w:r>
-              <w:rPr>
-                <w:rFonts w:ascii="Times New Roman" w:eastAsia="Gungsuh" w:hAnsi="Times New Roman" w:cs="Times New Roman"/>
-                <w:lang w:val="en-US"/>
-              </w:rPr>
-              <w:t xml:space="preserve"> Element </w:t>
-            </w:r>
-            <w:r>
-              <w:rPr>
-                <w:rFonts w:ascii="Cambria Math" w:eastAsia="Gungsuh" w:hAnsi="Cambria Math" w:cs="Cambria Math"/>
-                <w:lang w:val="en-US"/>
-              </w:rPr>
-              <w:t>∈</w:t>
-            </w:r>
-            <w:r>
-              <w:rPr>
-                <w:rFonts w:ascii="Times New Roman" w:eastAsia="Gungsuh" w:hAnsi="Times New Roman" w:cs="Times New Roman"/>
-                <w:lang w:val="en-US"/>
-              </w:rPr>
-              <w:t xml:space="preserve"> Elements }</w:t>
-            </w:r>
-          </w:p>
-          <w:p>
-            <w:pPr>
-              <w:spacing w:before="240"/>
-              <w:jc w:val="both"/>
-              <w:rPr>
-                <w:rFonts w:ascii="Times New Roman" w:eastAsia="Times New Roman" w:hAnsi="Times New Roman" w:cs="Times New Roman"/>
-                <w:lang w:val="en-US"/>
-              </w:rPr>
-            </w:pPr>
-            <w:r>
-              <w:rPr>
-                <w:rFonts w:ascii="Times New Roman" w:eastAsia="Times New Roman" w:hAnsi="Times New Roman" w:cs="Times New Roman"/>
-                <w:lang w:val="en-US"/>
-              </w:rPr>
-              <w:t xml:space="preserve">{ </w:t>
-            </w:r>
-            <w:r>
-              <w:rPr>
-                <w:rFonts w:ascii="Times New Roman" w:eastAsia="Times New Roman" w:hAnsi="Times New Roman" w:cs="Times New Roman"/>
-                <w:b/>
-                <w:lang w:val="en-US"/>
-              </w:rPr>
-              <w:t>post</w:t>
-            </w:r>
-            <w:r>
-              <w:rPr>
-                <w:rFonts w:ascii="Times New Roman" w:eastAsia="Times New Roman" w:hAnsi="Times New Roman" w:cs="Times New Roman"/>
-                <w:lang w:val="en-US"/>
-              </w:rPr>
-              <w:t xml:space="preserve">: LinkedList = { Head = Head', Tail = Tail', Elements = Elements' - {Element} } } </w:t>
-            </w:r>
-          </w:p>
-        </w:tc>
-      </w:tr>
-    </w:tbl>
-    <w:p>
-      <w:pPr>
-        <w:jc w:val="both"/>
-        <w:rPr>
-          <w:rFonts w:ascii="Times New Roman" w:eastAsia="Times New Roman" w:hAnsi="Times New Roman" w:cs="Times New Roman"/>
-          <w:b/>
-          <w:lang w:val="en-US"/>
-        </w:rPr>
-      </w:pPr>
-    </w:p>
-    <w:p>
-      <w:pPr>
-        <w:jc w:val="both"/>
-        <w:rPr>
-          <w:rFonts w:ascii="Times New Roman" w:eastAsia="Times New Roman" w:hAnsi="Times New Roman" w:cs="Times New Roman"/>
-          <w:b/>
-          <w:lang w:val="en-US"/>
-        </w:rPr>
-      </w:pPr>
-    </w:p>
-    <w:p>
-      <w:pPr>
-        <w:jc w:val="both"/>
-        <w:rPr>
-          <w:rFonts w:ascii="Times New Roman" w:eastAsia="Times New Roman" w:hAnsi="Times New Roman" w:cs="Times New Roman"/>
-          <w:b/>
-        </w:rPr>
-      </w:pPr>
-      <w:r>
-        <w:rPr>
-          <w:rFonts w:ascii="Times New Roman" w:eastAsia="Times New Roman" w:hAnsi="Times New Roman" w:cs="Times New Roman"/>
-          <w:b/>
-        </w:rPr>
-        <w:t>Analysing operations</w:t>
-      </w:r>
-    </w:p>
-    <w:p>
-      <w:pPr>
-        <w:jc w:val="both"/>
-        <w:rPr>
-          <w:rFonts w:ascii="Times New Roman" w:eastAsia="Times New Roman" w:hAnsi="Times New Roman" w:cs="Times New Roman"/>
-          <w:b/>
-        </w:rPr>
-      </w:pPr>
-    </w:p>
-    <w:tbl>
-      <w:tblPr>
-        <w:tblStyle w:val="af9"/>
-        <w:tblW w:w="8865" w:type="dxa"/>
-        <w:tblInd w:w="0" w:type="dxa"/>
-        <w:tblBorders>
-          <w:top w:val="nil"/>
-          <w:left w:val="nil"/>
-          <w:bottom w:val="nil"/>
-          <w:right w:val="nil"/>
-          <w:insideH w:val="nil"/>
-          <w:insideV w:val="nil"/>
-        </w:tblBorders>
-        <w:tblLayout w:type="fixed"/>
-        <w:tblLook w:val="0600" w:firstRow="0" w:lastRow="0" w:firstColumn="0" w:lastColumn="0" w:noHBand="1" w:noVBand="1"/>
-      </w:tblPr>
-      <w:tblGrid>
-        <w:gridCol w:w="8865"/>
-      </w:tblGrid>
-      <w:tr>
-        <w:trPr>
-          <w:trHeight w:val="1305"/>
-        </w:trPr>
-        <w:tc>
-          <w:tcPr>
-            <w:tcW w:w="8865" w:type="dxa"/>
-            <w:tcBorders>
-              <w:top w:val="single" w:sz="6" w:space="0" w:color="000000"/>
-              <w:left w:val="single" w:sz="6" w:space="0" w:color="000000"/>
-              <w:bottom w:val="single" w:sz="6" w:space="0" w:color="000000"/>
-              <w:right w:val="single" w:sz="6" w:space="0" w:color="000000"/>
-            </w:tcBorders>
-            <w:tcMar>
-              <w:top w:w="0" w:type="dxa"/>
-              <w:left w:w="100" w:type="dxa"/>
-              <w:bottom w:w="0" w:type="dxa"/>
-              <w:right w:w="100" w:type="dxa"/>
-            </w:tcMar>
-          </w:tcPr>
-          <w:p>
-            <w:pPr>
-              <w:jc w:val="both"/>
-              <w:rPr>
-                <w:rFonts w:ascii="Times New Roman" w:eastAsia="Times New Roman" w:hAnsi="Times New Roman" w:cs="Times New Roman"/>
-                <w:lang w:val="en-US"/>
-              </w:rPr>
-            </w:pPr>
-            <w:r>
-              <w:rPr>
-                <w:rFonts w:ascii="Times New Roman" w:eastAsia="Times New Roman" w:hAnsi="Times New Roman" w:cs="Times New Roman"/>
-                <w:b/>
-                <w:lang w:val="en-US"/>
-              </w:rPr>
-              <w:t>Search(Value)</w:t>
-            </w:r>
-          </w:p>
-          <w:p>
-            <w:pPr>
-              <w:jc w:val="both"/>
-              <w:rPr>
-                <w:rFonts w:ascii="Times New Roman" w:eastAsia="Times New Roman" w:hAnsi="Times New Roman" w:cs="Times New Roman"/>
-                <w:lang w:val="en-US"/>
-              </w:rPr>
-            </w:pPr>
-            <w:r>
-              <w:rPr>
-                <w:rFonts w:ascii="Times New Roman" w:eastAsia="Times New Roman" w:hAnsi="Times New Roman" w:cs="Times New Roman"/>
-                <w:lang w:val="en-US"/>
-              </w:rPr>
-              <w:t>"Search for an element with a specific value in the linked list and return it if found”</w:t>
-            </w:r>
-          </w:p>
-          <w:p>
-            <w:pPr>
-              <w:spacing w:before="240" w:after="240" w:line="331" w:lineRule="auto"/>
-              <w:jc w:val="both"/>
-              <w:rPr>
-                <w:rFonts w:ascii="Times New Roman" w:eastAsia="Times New Roman" w:hAnsi="Times New Roman" w:cs="Times New Roman"/>
-              </w:rPr>
-            </w:pPr>
-            <w:r>
-              <w:rPr>
-                <w:rFonts w:ascii="Times New Roman" w:eastAsia="Times New Roman" w:hAnsi="Times New Roman" w:cs="Times New Roman"/>
-                <w:lang w:val="en-US"/>
-              </w:rPr>
-              <w:t xml:space="preserve">{ </w:t>
-            </w:r>
-            <w:r>
-              <w:rPr>
-                <w:rFonts w:ascii="Times New Roman" w:eastAsia="Times New Roman" w:hAnsi="Times New Roman" w:cs="Times New Roman"/>
-                <w:b/>
-                <w:lang w:val="en-US"/>
-              </w:rPr>
-              <w:t>pre:</w:t>
-            </w:r>
-            <w:r>
-              <w:rPr>
-                <w:rFonts w:ascii="Times New Roman" w:eastAsia="Gungsuh" w:hAnsi="Times New Roman" w:cs="Times New Roman"/>
-                <w:lang w:val="en-US"/>
-              </w:rPr>
-              <w:t xml:space="preserve"> LinkedList = { … } </w:t>
-            </w:r>
-            <w:r>
-              <w:rPr>
-                <w:rFonts w:ascii="Cambria Math" w:eastAsia="Gungsuh" w:hAnsi="Cambria Math" w:cs="Cambria Math"/>
-                <w:lang w:val="en-US"/>
-              </w:rPr>
-              <w:t>⋀</w:t>
-            </w:r>
-            <w:r>
-              <w:rPr>
-                <w:rFonts w:ascii="Times New Roman" w:eastAsia="Gungsuh" w:hAnsi="Times New Roman" w:cs="Times New Roman"/>
-                <w:lang w:val="en-US"/>
-              </w:rPr>
-              <w:t xml:space="preserve"> Value  </w:t>
-            </w:r>
-            <w:r>
-              <w:rPr>
-                <w:rFonts w:ascii="Cambria Math" w:eastAsia="Gungsuh" w:hAnsi="Cambria Math" w:cs="Cambria Math"/>
-                <w:lang w:val="en-US"/>
-              </w:rPr>
-              <w:t>∈</w:t>
-            </w:r>
-            <w:r>
-              <w:rPr>
-                <w:rFonts w:ascii="Times New Roman" w:eastAsia="Gungsuh" w:hAnsi="Times New Roman" w:cs="Times New Roman"/>
-                <w:lang w:val="en-US"/>
-              </w:rPr>
-              <w:t xml:space="preserve"> LinkedList </w:t>
-            </w:r>
-            <w:r>
-              <w:rPr>
-                <w:rFonts w:ascii="Cambria Math" w:eastAsia="Gungsuh" w:hAnsi="Cambria Math" w:cs="Cambria Math"/>
-                <w:lang w:val="en-US"/>
-              </w:rPr>
-              <w:t>⋀</w:t>
-            </w:r>
-            <w:r>
-              <w:rPr>
-                <w:rFonts w:ascii="Times New Roman" w:eastAsia="Gungsuh" w:hAnsi="Times New Roman" w:cs="Times New Roman"/>
-                <w:lang w:val="en-US"/>
-              </w:rPr>
-              <w:t xml:space="preserve">  LinkedList != </w:t>
-            </w:r>
-            <w:r>
-              <w:rPr>
-                <w:rFonts w:ascii="Times New Roman" w:eastAsia="Gungsuh" w:hAnsi="Times New Roman" w:cs="Times New Roman"/>
-              </w:rPr>
-              <w:t>{</w:t>
-            </w:r>
-            <w:r>
-              <w:rPr>
-                <w:rFonts w:ascii="Cambria Math" w:eastAsia="Gungsuh" w:hAnsi="Cambria Math" w:cs="Cambria Math"/>
-              </w:rPr>
-              <w:t>∅</w:t>
-            </w:r>
-            <w:r>
-              <w:rPr>
-                <w:rFonts w:ascii="Times New Roman" w:eastAsia="Gungsuh" w:hAnsi="Times New Roman" w:cs="Times New Roman"/>
-              </w:rPr>
-              <w:t>} }</w:t>
-            </w:r>
-          </w:p>
-          <w:p>
-            <w:pPr>
-              <w:spacing w:before="240"/>
-              <w:jc w:val="both"/>
-              <w:rPr>
-                <w:rFonts w:ascii="Times New Roman" w:eastAsia="Times New Roman" w:hAnsi="Times New Roman" w:cs="Times New Roman"/>
-              </w:rPr>
-            </w:pPr>
-            <w:r>
-              <w:rPr>
-                <w:rFonts w:ascii="Times New Roman" w:eastAsia="Times New Roman" w:hAnsi="Times New Roman" w:cs="Times New Roman"/>
-              </w:rPr>
-              <w:t xml:space="preserve">{ </w:t>
-            </w:r>
-            <w:r>
-              <w:rPr>
-                <w:rFonts w:ascii="Times New Roman" w:eastAsia="Times New Roman" w:hAnsi="Times New Roman" w:cs="Times New Roman"/>
-                <w:b/>
-              </w:rPr>
-              <w:t>post</w:t>
-            </w:r>
-            <w:r>
-              <w:rPr>
-                <w:rFonts w:ascii="Times New Roman" w:eastAsia="Times New Roman" w:hAnsi="Times New Roman" w:cs="Times New Roman"/>
-              </w:rPr>
-              <w:t xml:space="preserve">:  </w:t>
-            </w:r>
-            <w:r>
-              <w:rPr>
-                <w:rFonts w:ascii="Times New Roman" w:eastAsia="Times New Roman" w:hAnsi="Times New Roman" w:cs="Times New Roman"/>
-                <w:b/>
-              </w:rPr>
-              <w:t xml:space="preserve">return </w:t>
-            </w:r>
-            <w:r>
-              <w:rPr>
-                <w:rFonts w:ascii="Times New Roman" w:eastAsia="Times New Roman" w:hAnsi="Times New Roman" w:cs="Times New Roman"/>
-              </w:rPr>
-              <w:t>Element  }</w:t>
-            </w:r>
-          </w:p>
-          <w:p>
-            <w:pPr>
-              <w:jc w:val="both"/>
-              <w:rPr>
-                <w:rFonts w:ascii="Times New Roman" w:eastAsia="Times New Roman" w:hAnsi="Times New Roman" w:cs="Times New Roman"/>
-              </w:rPr>
-            </w:pPr>
-          </w:p>
-        </w:tc>
-      </w:tr>
-    </w:tbl>
-    <w:p>
-      <w:pPr>
-        <w:jc w:val="both"/>
-        <w:rPr>
-          <w:rFonts w:ascii="Times New Roman" w:eastAsia="Times New Roman" w:hAnsi="Times New Roman" w:cs="Times New Roman"/>
-          <w:b/>
-        </w:rPr>
-      </w:pPr>
-    </w:p>
-    <w:p>
-      <w:pPr>
-        <w:jc w:val="both"/>
-        <w:rPr>
-          <w:rFonts w:ascii="Times New Roman" w:eastAsia="Times New Roman" w:hAnsi="Times New Roman" w:cs="Times New Roman"/>
-          <w:b/>
-        </w:rPr>
-      </w:pPr>
-    </w:p>
-    <w:tbl>
-      <w:tblPr>
-        <w:tblStyle w:val="afa"/>
-        <w:tblW w:w="8865" w:type="dxa"/>
-        <w:tblInd w:w="0" w:type="dxa"/>
-        <w:tblBorders>
-          <w:top w:val="nil"/>
-          <w:left w:val="nil"/>
-          <w:bottom w:val="nil"/>
-          <w:right w:val="nil"/>
-          <w:insideH w:val="nil"/>
-          <w:insideV w:val="nil"/>
-        </w:tblBorders>
-        <w:tblLayout w:type="fixed"/>
-        <w:tblLook w:val="0600" w:firstRow="0" w:lastRow="0" w:firstColumn="0" w:lastColumn="0" w:noHBand="1" w:noVBand="1"/>
-      </w:tblPr>
-      <w:tblGrid>
-        <w:gridCol w:w="8865"/>
-      </w:tblGrid>
-      <w:tr>
-        <w:trPr>
-          <w:trHeight w:val="1305"/>
-        </w:trPr>
-        <w:tc>
-          <w:tcPr>
-            <w:tcW w:w="8865" w:type="dxa"/>
-            <w:tcBorders>
-              <w:top w:val="single" w:sz="6" w:space="0" w:color="000000"/>
-              <w:left w:val="single" w:sz="6" w:space="0" w:color="000000"/>
-              <w:bottom w:val="single" w:sz="6" w:space="0" w:color="000000"/>
-              <w:right w:val="single" w:sz="6" w:space="0" w:color="000000"/>
-            </w:tcBorders>
-            <w:tcMar>
-              <w:top w:w="0" w:type="dxa"/>
-              <w:left w:w="100" w:type="dxa"/>
-              <w:bottom w:w="0" w:type="dxa"/>
-              <w:right w:w="100" w:type="dxa"/>
-            </w:tcMar>
-          </w:tcPr>
-          <w:p>
-            <w:pPr>
-              <w:jc w:val="both"/>
-              <w:rPr>
-                <w:rFonts w:ascii="Times New Roman" w:eastAsia="Times New Roman" w:hAnsi="Times New Roman" w:cs="Times New Roman"/>
-                <w:lang w:val="en-US"/>
-              </w:rPr>
-            </w:pPr>
-            <w:r>
-              <w:rPr>
-                <w:rFonts w:ascii="Times New Roman" w:eastAsia="Times New Roman" w:hAnsi="Times New Roman" w:cs="Times New Roman"/>
-                <w:b/>
-                <w:lang w:val="en-US"/>
-              </w:rPr>
-              <w:t>Size()</w:t>
-            </w:r>
-          </w:p>
-          <w:p>
-            <w:pPr>
-              <w:jc w:val="both"/>
-              <w:rPr>
-                <w:rFonts w:ascii="Times New Roman" w:eastAsia="Times New Roman" w:hAnsi="Times New Roman" w:cs="Times New Roman"/>
-                <w:lang w:val="en-US"/>
-              </w:rPr>
-            </w:pPr>
-            <w:r>
-              <w:rPr>
-                <w:rFonts w:ascii="Times New Roman" w:eastAsia="Times New Roman" w:hAnsi="Times New Roman" w:cs="Times New Roman"/>
-                <w:lang w:val="en-US"/>
-              </w:rPr>
-              <w:t>"Return the number of elements in the linked list”</w:t>
-            </w:r>
-          </w:p>
-          <w:p>
-            <w:pPr>
-              <w:spacing w:before="240" w:after="240" w:line="331" w:lineRule="auto"/>
-              <w:jc w:val="both"/>
-              <w:rPr>
-                <w:rFonts w:ascii="Times New Roman" w:eastAsia="Times New Roman" w:hAnsi="Times New Roman" w:cs="Times New Roman"/>
-              </w:rPr>
-            </w:pPr>
-            <w:r>
-              <w:rPr>
-                <w:rFonts w:ascii="Times New Roman" w:eastAsia="Times New Roman" w:hAnsi="Times New Roman" w:cs="Times New Roman"/>
-              </w:rPr>
-              <w:t xml:space="preserve">{ </w:t>
-            </w:r>
-            <w:r>
-              <w:rPr>
-                <w:rFonts w:ascii="Times New Roman" w:eastAsia="Times New Roman" w:hAnsi="Times New Roman" w:cs="Times New Roman"/>
-                <w:b/>
-              </w:rPr>
-              <w:t>pre:</w:t>
-            </w:r>
-            <w:r>
-              <w:rPr>
-                <w:rFonts w:ascii="Times New Roman" w:eastAsia="Times New Roman" w:hAnsi="Times New Roman" w:cs="Times New Roman"/>
-              </w:rPr>
-              <w:t xml:space="preserve"> LinkedList = { … } }</w:t>
-            </w:r>
-          </w:p>
-          <w:p>
-            <w:pPr>
-              <w:spacing w:before="240"/>
-              <w:jc w:val="both"/>
-              <w:rPr>
-                <w:rFonts w:ascii="Times New Roman" w:eastAsia="Times New Roman" w:hAnsi="Times New Roman" w:cs="Times New Roman"/>
-              </w:rPr>
-            </w:pPr>
-            <w:r>
-              <w:rPr>
-                <w:rFonts w:ascii="Times New Roman" w:eastAsia="Times New Roman" w:hAnsi="Times New Roman" w:cs="Times New Roman"/>
-              </w:rPr>
-              <w:t xml:space="preserve">{ </w:t>
-            </w:r>
-            <w:r>
-              <w:rPr>
-                <w:rFonts w:ascii="Times New Roman" w:eastAsia="Times New Roman" w:hAnsi="Times New Roman" w:cs="Times New Roman"/>
-                <w:b/>
-              </w:rPr>
-              <w:t>post</w:t>
-            </w:r>
-            <w:r>
-              <w:rPr>
-                <w:rFonts w:ascii="Times New Roman" w:eastAsia="Times New Roman" w:hAnsi="Times New Roman" w:cs="Times New Roman"/>
-              </w:rPr>
-              <w:t>: |Elements| }</w:t>
-            </w:r>
-          </w:p>
-          <w:p>
-            <w:pPr>
-              <w:jc w:val="both"/>
-              <w:rPr>
-                <w:rFonts w:ascii="Times New Roman" w:eastAsia="Times New Roman" w:hAnsi="Times New Roman" w:cs="Times New Roman"/>
-              </w:rPr>
-            </w:pPr>
-          </w:p>
-        </w:tc>
-      </w:tr>
-    </w:tbl>
-    <w:p>
-      <w:pPr>
-        <w:jc w:val="both"/>
-        <w:rPr>
-          <w:rFonts w:ascii="Times New Roman" w:eastAsia="Times New Roman" w:hAnsi="Times New Roman" w:cs="Times New Roman"/>
-          <w:b/>
-        </w:rPr>
-      </w:pPr>
-    </w:p>
-    <w:p>
-      <w:pPr>
-        <w:jc w:val="both"/>
-        <w:rPr>
-          <w:rFonts w:ascii="Times New Roman" w:eastAsia="Times New Roman" w:hAnsi="Times New Roman" w:cs="Times New Roman"/>
-          <w:b/>
-        </w:rPr>
-      </w:pPr>
-    </w:p>
-    <w:p>
-      <w:pPr>
-        <w:jc w:val="both"/>
-        <w:rPr>
-          <w:rFonts w:ascii="Times New Roman" w:eastAsia="Times New Roman" w:hAnsi="Times New Roman" w:cs="Times New Roman"/>
-          <w:b/>
-        </w:rPr>
-      </w:pPr>
-    </w:p>
-    <w:tbl>
-      <w:tblPr>
-        <w:tblStyle w:val="afb"/>
-        <w:tblW w:w="8865" w:type="dxa"/>
-        <w:tblInd w:w="0" w:type="dxa"/>
-        <w:tblBorders>
-          <w:top w:val="nil"/>
-          <w:left w:val="nil"/>
-          <w:bottom w:val="nil"/>
-          <w:right w:val="nil"/>
-          <w:insideH w:val="nil"/>
-          <w:insideV w:val="nil"/>
-        </w:tblBorders>
-        <w:tblLayout w:type="fixed"/>
-        <w:tblLook w:val="0600" w:firstRow="0" w:lastRow="0" w:firstColumn="0" w:lastColumn="0" w:noHBand="1" w:noVBand="1"/>
-      </w:tblPr>
-      <w:tblGrid>
-        <w:gridCol w:w="8865"/>
-      </w:tblGrid>
-      <w:tr>
-        <w:trPr>
-          <w:trHeight w:val="1305"/>
-        </w:trPr>
-        <w:tc>
-          <w:tcPr>
-            <w:tcW w:w="8865" w:type="dxa"/>
-            <w:tcBorders>
-              <w:top w:val="single" w:sz="6" w:space="0" w:color="000000"/>
-              <w:left w:val="single" w:sz="6" w:space="0" w:color="000000"/>
-              <w:bottom w:val="single" w:sz="6" w:space="0" w:color="000000"/>
-              <w:right w:val="single" w:sz="6" w:space="0" w:color="000000"/>
-            </w:tcBorders>
-            <w:tcMar>
-              <w:top w:w="0" w:type="dxa"/>
-              <w:left w:w="100" w:type="dxa"/>
-              <w:bottom w:w="0" w:type="dxa"/>
-              <w:right w:w="100" w:type="dxa"/>
-            </w:tcMar>
-          </w:tcPr>
-          <w:p>
-            <w:pPr>
-              <w:jc w:val="both"/>
-              <w:rPr>
-                <w:rFonts w:ascii="Times New Roman" w:eastAsia="Times New Roman" w:hAnsi="Times New Roman" w:cs="Times New Roman"/>
-                <w:lang w:val="en-US"/>
-              </w:rPr>
-            </w:pPr>
-            <w:r>
-              <w:rPr>
-                <w:rFonts w:ascii="Times New Roman" w:eastAsia="Times New Roman" w:hAnsi="Times New Roman" w:cs="Times New Roman"/>
-                <w:b/>
-                <w:lang w:val="en-US"/>
-              </w:rPr>
-              <w:t>isEmpty()</w:t>
-            </w:r>
-          </w:p>
-          <w:p>
-            <w:pPr>
-              <w:jc w:val="both"/>
-              <w:rPr>
-                <w:rFonts w:ascii="Times New Roman" w:eastAsia="Times New Roman" w:hAnsi="Times New Roman" w:cs="Times New Roman"/>
-                <w:lang w:val="en-US"/>
-              </w:rPr>
-            </w:pPr>
-            <w:r>
-              <w:rPr>
-                <w:rFonts w:ascii="Times New Roman" w:eastAsia="Times New Roman" w:hAnsi="Times New Roman" w:cs="Times New Roman"/>
-                <w:lang w:val="en-US"/>
-              </w:rPr>
-              <w:t>“Checks if the linked list is empty”</w:t>
-            </w:r>
-          </w:p>
-          <w:p>
-            <w:pPr>
-              <w:spacing w:before="240" w:after="240" w:line="331" w:lineRule="auto"/>
-              <w:jc w:val="both"/>
-              <w:rPr>
-                <w:rFonts w:ascii="Times New Roman" w:eastAsia="Times New Roman" w:hAnsi="Times New Roman" w:cs="Times New Roman"/>
-                <w:lang w:val="en-US"/>
-              </w:rPr>
-            </w:pPr>
-            <w:r>
-              <w:rPr>
-                <w:rFonts w:ascii="Times New Roman" w:eastAsia="Times New Roman" w:hAnsi="Times New Roman" w:cs="Times New Roman"/>
-                <w:lang w:val="en-US"/>
-              </w:rPr>
-              <w:t xml:space="preserve">{ </w:t>
-            </w:r>
-            <w:r>
-              <w:rPr>
-                <w:rFonts w:ascii="Times New Roman" w:eastAsia="Times New Roman" w:hAnsi="Times New Roman" w:cs="Times New Roman"/>
-                <w:b/>
-                <w:lang w:val="en-US"/>
-              </w:rPr>
-              <w:t>pre:</w:t>
-            </w:r>
-            <w:r>
-              <w:rPr>
-                <w:rFonts w:ascii="Times New Roman" w:eastAsia="Times New Roman" w:hAnsi="Times New Roman" w:cs="Times New Roman"/>
-                <w:lang w:val="en-US"/>
-              </w:rPr>
-              <w:t xml:space="preserve"> linkedList = { … } }</w:t>
-            </w:r>
-          </w:p>
-          <w:p>
-            <w:pPr>
-              <w:spacing w:before="240"/>
-              <w:jc w:val="both"/>
-              <w:rPr>
-                <w:rFonts w:ascii="Times New Roman" w:eastAsia="Times New Roman" w:hAnsi="Times New Roman" w:cs="Times New Roman"/>
-                <w:b/>
-                <w:lang w:val="en-US"/>
-              </w:rPr>
-            </w:pPr>
-            <w:r>
-              <w:rPr>
-                <w:rFonts w:ascii="Times New Roman" w:eastAsia="Times New Roman" w:hAnsi="Times New Roman" w:cs="Times New Roman"/>
-                <w:lang w:val="en-US"/>
-              </w:rPr>
-              <w:t xml:space="preserve">{ </w:t>
-            </w:r>
-            <w:r>
-              <w:rPr>
-                <w:rFonts w:ascii="Times New Roman" w:eastAsia="Times New Roman" w:hAnsi="Times New Roman" w:cs="Times New Roman"/>
-                <w:b/>
-                <w:lang w:val="en-US"/>
-              </w:rPr>
-              <w:t>post</w:t>
-            </w:r>
-            <w:r>
-              <w:rPr>
-                <w:rFonts w:ascii="Times New Roman" w:eastAsia="Times New Roman" w:hAnsi="Times New Roman" w:cs="Times New Roman"/>
-                <w:lang w:val="en-US"/>
-              </w:rPr>
-              <w:t>:  BOOLEAN (LinkedList = { Head = null, Tail = null, Elements = {} }) }</w:t>
-            </w:r>
-          </w:p>
-        </w:tc>
-      </w:tr>
-    </w:tbl>
-    <w:p>
-      <w:pPr>
-        <w:jc w:val="both"/>
-        <w:rPr>
-          <w:rFonts w:ascii="Times New Roman" w:eastAsia="Times New Roman" w:hAnsi="Times New Roman" w:cs="Times New Roman"/>
-          <w:b/>
-          <w:lang w:val="en-US"/>
-        </w:rPr>
-      </w:pPr>
-    </w:p>
-    <w:tbl>
-      <w:tblPr>
-        <w:tblStyle w:val="afc"/>
-        <w:tblW w:w="8865" w:type="dxa"/>
-        <w:tblInd w:w="0" w:type="dxa"/>
-        <w:tblBorders>
-          <w:top w:val="nil"/>
-          <w:left w:val="nil"/>
-          <w:bottom w:val="nil"/>
-          <w:right w:val="nil"/>
-          <w:insideH w:val="nil"/>
-          <w:insideV w:val="nil"/>
-        </w:tblBorders>
-        <w:tblLayout w:type="fixed"/>
-        <w:tblLook w:val="0600" w:firstRow="0" w:lastRow="0" w:firstColumn="0" w:lastColumn="0" w:noHBand="1" w:noVBand="1"/>
-      </w:tblPr>
-      <w:tblGrid>
-        <w:gridCol w:w="8865"/>
-      </w:tblGrid>
-      <w:tr>
-        <w:trPr>
-          <w:trHeight w:val="1305"/>
-        </w:trPr>
-        <w:tc>
-          <w:tcPr>
-            <w:tcW w:w="8865" w:type="dxa"/>
-            <w:tcBorders>
-              <w:top w:val="single" w:sz="6" w:space="0" w:color="000000"/>
-              <w:left w:val="single" w:sz="6" w:space="0" w:color="000000"/>
-              <w:bottom w:val="single" w:sz="6" w:space="0" w:color="000000"/>
-              <w:right w:val="single" w:sz="6" w:space="0" w:color="000000"/>
-            </w:tcBorders>
-            <w:tcMar>
-              <w:top w:w="0" w:type="dxa"/>
-              <w:left w:w="100" w:type="dxa"/>
-              <w:bottom w:w="0" w:type="dxa"/>
-              <w:right w:w="100" w:type="dxa"/>
-            </w:tcMar>
-          </w:tcPr>
-          <w:p>
-            <w:pPr>
-              <w:spacing w:after="200"/>
-              <w:jc w:val="both"/>
-              <w:rPr>
-                <w:rFonts w:ascii="Times New Roman" w:eastAsia="Times New Roman" w:hAnsi="Times New Roman" w:cs="Times New Roman"/>
-                <w:b/>
-                <w:lang w:val="en-US"/>
-              </w:rPr>
-            </w:pPr>
-            <w:r>
-              <w:rPr>
-                <w:rFonts w:ascii="Times New Roman" w:eastAsia="Times New Roman" w:hAnsi="Times New Roman" w:cs="Times New Roman"/>
-                <w:b/>
-                <w:lang w:val="en-US"/>
-              </w:rPr>
-              <w:lastRenderedPageBreak/>
-              <w:t xml:space="preserve">ShowLinkedList() </w:t>
-            </w:r>
-          </w:p>
-          <w:p>
-            <w:pPr>
-              <w:spacing w:after="200"/>
-              <w:jc w:val="both"/>
-              <w:rPr>
-                <w:rFonts w:ascii="Times New Roman" w:eastAsia="Times New Roman" w:hAnsi="Times New Roman" w:cs="Times New Roman"/>
-                <w:lang w:val="en-US"/>
-              </w:rPr>
-            </w:pPr>
-            <w:r>
-              <w:rPr>
-                <w:rFonts w:ascii="Times New Roman" w:eastAsia="Times New Roman" w:hAnsi="Times New Roman" w:cs="Times New Roman"/>
-                <w:lang w:val="en-US"/>
-              </w:rPr>
-              <w:t xml:space="preserve">"Returns a string representation of the linked list." </w:t>
-            </w:r>
-          </w:p>
-          <w:p>
-            <w:pPr>
-              <w:spacing w:after="200"/>
-              <w:jc w:val="both"/>
-              <w:rPr>
-                <w:rFonts w:ascii="Times New Roman" w:eastAsia="Times New Roman" w:hAnsi="Times New Roman" w:cs="Times New Roman"/>
-                <w:lang w:val="en-US"/>
-              </w:rPr>
-            </w:pPr>
-            <w:r>
-              <w:rPr>
-                <w:rFonts w:ascii="Times New Roman" w:eastAsia="Times New Roman" w:hAnsi="Times New Roman" w:cs="Times New Roman"/>
-                <w:lang w:val="en-US"/>
-              </w:rPr>
-              <w:t xml:space="preserve">{ </w:t>
-            </w:r>
-            <w:r>
-              <w:rPr>
-                <w:rFonts w:ascii="Times New Roman" w:eastAsia="Times New Roman" w:hAnsi="Times New Roman" w:cs="Times New Roman"/>
-                <w:b/>
-                <w:lang w:val="en-US"/>
-              </w:rPr>
-              <w:t>pre:</w:t>
-            </w:r>
-            <w:r>
-              <w:rPr>
-                <w:rFonts w:ascii="Times New Roman" w:eastAsia="Times New Roman" w:hAnsi="Times New Roman" w:cs="Times New Roman"/>
-                <w:lang w:val="en-US"/>
-              </w:rPr>
-              <w:t xml:space="preserve"> LikedList= { … } } </w:t>
-            </w:r>
-          </w:p>
-          <w:p>
-            <w:pPr>
-              <w:spacing w:after="200"/>
-              <w:jc w:val="both"/>
-              <w:rPr>
-                <w:rFonts w:ascii="Times New Roman" w:eastAsia="Times New Roman" w:hAnsi="Times New Roman" w:cs="Times New Roman"/>
-                <w:lang w:val="en-US"/>
-              </w:rPr>
-            </w:pPr>
-            <w:r>
-              <w:rPr>
-                <w:rFonts w:ascii="Times New Roman" w:eastAsia="Times New Roman" w:hAnsi="Times New Roman" w:cs="Times New Roman"/>
-                <w:lang w:val="en-US"/>
-              </w:rPr>
-              <w:t xml:space="preserve">{ </w:t>
-            </w:r>
-            <w:r>
-              <w:rPr>
-                <w:rFonts w:ascii="Times New Roman" w:eastAsia="Times New Roman" w:hAnsi="Times New Roman" w:cs="Times New Roman"/>
-                <w:b/>
-                <w:lang w:val="en-US"/>
-              </w:rPr>
-              <w:t>post:</w:t>
-            </w:r>
-            <w:r>
-              <w:rPr>
-                <w:rFonts w:ascii="Times New Roman" w:eastAsia="Gungsuh" w:hAnsi="Times New Roman" w:cs="Times New Roman"/>
-                <w:lang w:val="en-US"/>
-              </w:rPr>
-              <w:t xml:space="preserve"> LinkedList= { … } </w:t>
-            </w:r>
-            <w:r>
-              <w:rPr>
-                <w:rFonts w:ascii="Cambria Math" w:eastAsia="Gungsuh" w:hAnsi="Cambria Math" w:cs="Cambria Math"/>
-                <w:lang w:val="en-US"/>
-              </w:rPr>
-              <w:t>∈</w:t>
-            </w:r>
-            <w:r>
-              <w:rPr>
-                <w:rFonts w:ascii="Times New Roman" w:eastAsia="Gungsuh" w:hAnsi="Times New Roman" w:cs="Times New Roman"/>
-                <w:lang w:val="en-US"/>
-              </w:rPr>
-              <w:t xml:space="preserve"> String}</w:t>
-            </w:r>
-          </w:p>
-        </w:tc>
-      </w:tr>
-    </w:tbl>
-    <w:p>
-      <w:pPr>
-        <w:jc w:val="both"/>
-        <w:rPr>
-          <w:rFonts w:ascii="Times New Roman" w:eastAsia="Times New Roman" w:hAnsi="Times New Roman" w:cs="Times New Roman"/>
-          <w:b/>
-          <w:lang w:val="en-US"/>
-        </w:rPr>
-      </w:pPr>
-    </w:p>
     <w:p>
       <w:pPr>
         <w:jc w:val="both"/>
@@ -10293,6 +10868,7 @@
                 <w:bCs/>
               </w:rPr>
             </w:pPr>
+            <w:proofErr w:type="spellStart"/>
             <w:r>
               <w:rPr>
                 <w:rFonts w:ascii="Times New Roman" w:eastAsia="Times New Roman" w:hAnsi="Times New Roman" w:cs="Times New Roman"/>
@@ -10301,6 +10877,7 @@
               </w:rPr>
               <w:t>Heap</w:t>
             </w:r>
+            <w:proofErr w:type="spellEnd"/>
           </w:p>
         </w:tc>
       </w:tr>
@@ -10353,7 +10930,23 @@
                 <w:rFonts w:ascii="Times New Roman" w:eastAsia="Times New Roman" w:hAnsi="Times New Roman" w:cs="Times New Roman"/>
                 <w:lang w:val="en-US"/>
               </w:rPr>
-              <w:t xml:space="preserve">= { Capacity = &lt;capacity&gt;, Size = &lt;size&gt;, </w:t>
+              <w:t xml:space="preserve">= </w:t>
+            </w:r>
+            <w:proofErr w:type="gramStart"/>
+            <w:r>
+              <w:rPr>
+                <w:rFonts w:ascii="Times New Roman" w:eastAsia="Times New Roman" w:hAnsi="Times New Roman" w:cs="Times New Roman"/>
+                <w:lang w:val="en-US"/>
+              </w:rPr>
+              <w:t>{ Capacity</w:t>
+            </w:r>
+            <w:proofErr w:type="gramEnd"/>
+            <w:r>
+              <w:rPr>
+                <w:rFonts w:ascii="Times New Roman" w:eastAsia="Times New Roman" w:hAnsi="Times New Roman" w:cs="Times New Roman"/>
+                <w:lang w:val="en-US"/>
+              </w:rPr>
+              <w:t xml:space="preserve"> = &lt;capacity&gt;, Size = &lt;size&gt;, </w:t>
             </w:r>
           </w:p>
           <w:p>
@@ -10377,7 +10970,15 @@
                 <w:rFonts w:ascii="Times New Roman" w:eastAsia="Times New Roman" w:hAnsi="Times New Roman" w:cs="Times New Roman"/>
                 <w:lang w:val="en-US"/>
               </w:rPr>
-              <w:t xml:space="preserve"> = { </w:t>
+              <w:t xml:space="preserve"> = </w:t>
+            </w:r>
+            <w:proofErr w:type="gramStart"/>
+            <w:r>
+              <w:rPr>
+                <w:rFonts w:ascii="Times New Roman" w:eastAsia="Times New Roman" w:hAnsi="Times New Roman" w:cs="Times New Roman"/>
+                <w:lang w:val="en-US"/>
+              </w:rPr>
+              <w:t xml:space="preserve">{ </w:t>
             </w:r>
             <w:r>
               <w:rPr>
@@ -10386,6 +10987,7 @@
               </w:rPr>
               <w:t>Element</w:t>
             </w:r>
+            <w:proofErr w:type="gramEnd"/>
             <w:r>
               <w:rPr>
                 <w:rFonts w:ascii="Times New Roman" w:eastAsia="Times New Roman" w:hAnsi="Times New Roman" w:cs="Times New Roman"/>
@@ -10393,6 +10995,7 @@
               </w:rPr>
               <w:t xml:space="preserve">_1 = { Value = &lt;value&gt;} …  </w:t>
             </w:r>
+            <w:proofErr w:type="spellStart"/>
             <w:r>
               <w:rPr>
                 <w:rFonts w:ascii="Times New Roman" w:eastAsia="Times New Roman" w:hAnsi="Times New Roman" w:cs="Times New Roman"/>
@@ -10405,7 +11008,31 @@
                 <w:rFonts w:ascii="Times New Roman" w:eastAsia="Times New Roman" w:hAnsi="Times New Roman" w:cs="Times New Roman"/>
                 <w:lang w:val="en-US"/>
               </w:rPr>
-              <w:t>_n =  { Value = &lt;value&gt;} }  }</w:t>
+              <w:t>_n</w:t>
+            </w:r>
+            <w:proofErr w:type="spellEnd"/>
+            <w:r>
+              <w:rPr>
+                <w:rFonts w:ascii="Times New Roman" w:eastAsia="Times New Roman" w:hAnsi="Times New Roman" w:cs="Times New Roman"/>
+                <w:lang w:val="en-US"/>
+              </w:rPr>
+              <w:t xml:space="preserve"> </w:t>
+            </w:r>
+            <w:proofErr w:type="gramStart"/>
+            <w:r>
+              <w:rPr>
+                <w:rFonts w:ascii="Times New Roman" w:eastAsia="Times New Roman" w:hAnsi="Times New Roman" w:cs="Times New Roman"/>
+                <w:lang w:val="en-US"/>
+              </w:rPr>
+              <w:t>=  {</w:t>
+            </w:r>
+            <w:proofErr w:type="gramEnd"/>
+            <w:r>
+              <w:rPr>
+                <w:rFonts w:ascii="Times New Roman" w:eastAsia="Times New Roman" w:hAnsi="Times New Roman" w:cs="Times New Roman"/>
+                <w:lang w:val="en-US"/>
+              </w:rPr>
+              <w:t xml:space="preserve"> Value = &lt;value&gt;} }  }</w:t>
             </w:r>
           </w:p>
         </w:tc>
@@ -10526,6 +11153,7 @@
                 <w:lang w:val="en-US"/>
               </w:rPr>
             </w:pPr>
+            <w:proofErr w:type="spellStart"/>
             <w:r>
               <w:rPr>
                 <w:rFonts w:ascii="Times New Roman" w:eastAsia="Times New Roman" w:hAnsi="Times New Roman" w:cs="Times New Roman"/>
@@ -10533,6 +11161,7 @@
               </w:rPr>
               <w:t>Heapify</w:t>
             </w:r>
+            <w:proofErr w:type="spellEnd"/>
           </w:p>
           <w:p>
             <w:pPr>
@@ -10589,26 +11218,30 @@
                 <w:rFonts w:ascii="Times New Roman" w:eastAsia="Times New Roman" w:hAnsi="Times New Roman" w:cs="Times New Roman"/>
               </w:rPr>
             </w:pPr>
+            <w:proofErr w:type="spellStart"/>
             <w:r>
               <w:rPr>
                 <w:rFonts w:ascii="Times New Roman" w:eastAsia="Times New Roman" w:hAnsi="Times New Roman" w:cs="Times New Roman"/>
               </w:rPr>
               <w:t>Size</w:t>
             </w:r>
-          </w:p>
-          <w:p>
-            <w:pPr>
-              <w:spacing w:before="240"/>
-              <w:rPr>
-                <w:rFonts w:ascii="Times New Roman" w:eastAsia="Times New Roman" w:hAnsi="Times New Roman" w:cs="Times New Roman"/>
-              </w:rPr>
-            </w:pPr>
+            <w:proofErr w:type="spellEnd"/>
+          </w:p>
+          <w:p>
+            <w:pPr>
+              <w:spacing w:before="240"/>
+              <w:rPr>
+                <w:rFonts w:ascii="Times New Roman" w:eastAsia="Times New Roman" w:hAnsi="Times New Roman" w:cs="Times New Roman"/>
+              </w:rPr>
+            </w:pPr>
+            <w:proofErr w:type="spellStart"/>
             <w:r>
               <w:rPr>
                 <w:rFonts w:ascii="Times New Roman" w:eastAsia="Times New Roman" w:hAnsi="Times New Roman" w:cs="Times New Roman"/>
               </w:rPr>
               <w:t>ShowHeap</w:t>
             </w:r>
+            <w:proofErr w:type="spellEnd"/>
           </w:p>
         </w:tc>
         <w:tc>
@@ -10698,40 +11331,46 @@
                 <w:rFonts w:ascii="Times New Roman" w:eastAsia="Times New Roman" w:hAnsi="Times New Roman" w:cs="Times New Roman"/>
               </w:rPr>
             </w:pPr>
+            <w:proofErr w:type="spellStart"/>
             <w:r>
               <w:rPr>
                 <w:rFonts w:ascii="Times New Roman" w:eastAsia="Times New Roman" w:hAnsi="Times New Roman" w:cs="Times New Roman"/>
               </w:rPr>
               <w:t>Heap</w:t>
             </w:r>
-          </w:p>
-          <w:p>
-            <w:pPr>
-              <w:spacing w:before="240"/>
-              <w:rPr>
-                <w:rFonts w:ascii="Times New Roman" w:eastAsia="Times New Roman" w:hAnsi="Times New Roman" w:cs="Times New Roman"/>
-              </w:rPr>
-            </w:pPr>
+            <w:proofErr w:type="spellEnd"/>
+          </w:p>
+          <w:p>
+            <w:pPr>
+              <w:spacing w:before="240"/>
+              <w:rPr>
+                <w:rFonts w:ascii="Times New Roman" w:eastAsia="Times New Roman" w:hAnsi="Times New Roman" w:cs="Times New Roman"/>
+              </w:rPr>
+            </w:pPr>
+            <w:proofErr w:type="spellStart"/>
             <w:r>
               <w:rPr>
                 <w:rFonts w:ascii="Times New Roman" w:eastAsia="Times New Roman" w:hAnsi="Times New Roman" w:cs="Times New Roman"/>
               </w:rPr>
               <w:t>Heap</w:t>
             </w:r>
-          </w:p>
-          <w:p>
-            <w:pPr>
-              <w:spacing w:before="240"/>
-              <w:rPr>
-                <w:rFonts w:ascii="Times New Roman" w:eastAsia="Times New Roman" w:hAnsi="Times New Roman" w:cs="Times New Roman"/>
-              </w:rPr>
-            </w:pPr>
+            <w:proofErr w:type="spellEnd"/>
+          </w:p>
+          <w:p>
+            <w:pPr>
+              <w:spacing w:before="240"/>
+              <w:rPr>
+                <w:rFonts w:ascii="Times New Roman" w:eastAsia="Times New Roman" w:hAnsi="Times New Roman" w:cs="Times New Roman"/>
+              </w:rPr>
+            </w:pPr>
+            <w:proofErr w:type="spellStart"/>
             <w:r>
               <w:rPr>
                 <w:rFonts w:ascii="Times New Roman" w:eastAsia="Times New Roman" w:hAnsi="Times New Roman" w:cs="Times New Roman"/>
               </w:rPr>
               <w:t>Heap</w:t>
             </w:r>
+            <w:proofErr w:type="spellEnd"/>
           </w:p>
         </w:tc>
         <w:tc>
@@ -10767,8 +11406,16 @@
               <w:rPr>
                 <w:rFonts w:ascii="Times New Roman" w:eastAsia="Times New Roman" w:hAnsi="Times New Roman" w:cs="Times New Roman"/>
               </w:rPr>
-              <w:t>→ Heap</w:t>
-            </w:r>
+              <w:t xml:space="preserve">→ </w:t>
+            </w:r>
+            <w:proofErr w:type="spellStart"/>
+            <w:r>
+              <w:rPr>
+                <w:rFonts w:ascii="Times New Roman" w:eastAsia="Times New Roman" w:hAnsi="Times New Roman" w:cs="Times New Roman"/>
+              </w:rPr>
+              <w:t>Heap</w:t>
+            </w:r>
+            <w:proofErr w:type="spellEnd"/>
           </w:p>
           <w:p>
             <w:pPr>
@@ -10781,22 +11428,16 @@
               <w:rPr>
                 <w:rFonts w:ascii="Times New Roman" w:eastAsia="Cardo" w:hAnsi="Times New Roman" w:cs="Times New Roman"/>
               </w:rPr>
-              <w:t>→ Heap</w:t>
-            </w:r>
-          </w:p>
-          <w:p>
-            <w:pPr>
-              <w:spacing w:before="240"/>
-              <w:rPr>
-                <w:rFonts w:ascii="Times New Roman" w:eastAsia="Times New Roman" w:hAnsi="Times New Roman" w:cs="Times New Roman"/>
-              </w:rPr>
-            </w:pPr>
+              <w:t xml:space="preserve">→ </w:t>
+            </w:r>
+            <w:proofErr w:type="spellStart"/>
             <w:r>
               <w:rPr>
                 <w:rFonts w:ascii="Times New Roman" w:eastAsia="Cardo" w:hAnsi="Times New Roman" w:cs="Times New Roman"/>
               </w:rPr>
-              <w:t>→ Heap</w:t>
-            </w:r>
+              <w:t>Heap</w:t>
+            </w:r>
+            <w:proofErr w:type="spellEnd"/>
           </w:p>
           <w:p>
             <w:pPr>
@@ -10809,22 +11450,16 @@
               <w:rPr>
                 <w:rFonts w:ascii="Times New Roman" w:eastAsia="Cardo" w:hAnsi="Times New Roman" w:cs="Times New Roman"/>
               </w:rPr>
-              <w:t>→ Heap</w:t>
-            </w:r>
-          </w:p>
-          <w:p>
-            <w:pPr>
-              <w:spacing w:before="240"/>
-              <w:rPr>
-                <w:rFonts w:ascii="Times New Roman" w:eastAsia="Times New Roman" w:hAnsi="Times New Roman" w:cs="Times New Roman"/>
-              </w:rPr>
-            </w:pPr>
+              <w:t xml:space="preserve">→ </w:t>
+            </w:r>
+            <w:proofErr w:type="spellStart"/>
             <w:r>
               <w:rPr>
                 <w:rFonts w:ascii="Times New Roman" w:eastAsia="Cardo" w:hAnsi="Times New Roman" w:cs="Times New Roman"/>
               </w:rPr>
-              <w:t>→ Node</w:t>
-            </w:r>
+              <w:t>Heap</w:t>
+            </w:r>
+            <w:proofErr w:type="spellEnd"/>
           </w:p>
           <w:p>
             <w:pPr>
@@ -10837,8 +11472,60 @@
               <w:rPr>
                 <w:rFonts w:ascii="Times New Roman" w:eastAsia="Cardo" w:hAnsi="Times New Roman" w:cs="Times New Roman"/>
               </w:rPr>
-              <w:t>→ Integer</w:t>
-            </w:r>
+              <w:t xml:space="preserve">→ </w:t>
+            </w:r>
+            <w:proofErr w:type="spellStart"/>
+            <w:r>
+              <w:rPr>
+                <w:rFonts w:ascii="Times New Roman" w:eastAsia="Cardo" w:hAnsi="Times New Roman" w:cs="Times New Roman"/>
+              </w:rPr>
+              <w:t>Heap</w:t>
+            </w:r>
+            <w:proofErr w:type="spellEnd"/>
+          </w:p>
+          <w:p>
+            <w:pPr>
+              <w:spacing w:before="240"/>
+              <w:rPr>
+                <w:rFonts w:ascii="Times New Roman" w:eastAsia="Times New Roman" w:hAnsi="Times New Roman" w:cs="Times New Roman"/>
+              </w:rPr>
+            </w:pPr>
+            <w:r>
+              <w:rPr>
+                <w:rFonts w:ascii="Times New Roman" w:eastAsia="Cardo" w:hAnsi="Times New Roman" w:cs="Times New Roman"/>
+              </w:rPr>
+              <w:t xml:space="preserve">→ </w:t>
+            </w:r>
+            <w:proofErr w:type="spellStart"/>
+            <w:r>
+              <w:rPr>
+                <w:rFonts w:ascii="Times New Roman" w:eastAsia="Cardo" w:hAnsi="Times New Roman" w:cs="Times New Roman"/>
+              </w:rPr>
+              <w:t>Node</w:t>
+            </w:r>
+            <w:proofErr w:type="spellEnd"/>
+          </w:p>
+          <w:p>
+            <w:pPr>
+              <w:spacing w:before="240"/>
+              <w:rPr>
+                <w:rFonts w:ascii="Times New Roman" w:eastAsia="Times New Roman" w:hAnsi="Times New Roman" w:cs="Times New Roman"/>
+              </w:rPr>
+            </w:pPr>
+            <w:r>
+              <w:rPr>
+                <w:rFonts w:ascii="Times New Roman" w:eastAsia="Cardo" w:hAnsi="Times New Roman" w:cs="Times New Roman"/>
+              </w:rPr>
+              <w:t xml:space="preserve">→ </w:t>
+            </w:r>
+            <w:proofErr w:type="spellStart"/>
+            <w:r>
+              <w:rPr>
+                <w:rFonts w:ascii="Times New Roman" w:eastAsia="Cardo" w:hAnsi="Times New Roman" w:cs="Times New Roman"/>
+              </w:rPr>
+              <w:t>Integer</w:t>
+            </w:r>
+            <w:proofErr w:type="spellEnd"/>
           </w:p>
           <w:p>
             <w:pPr>
@@ -10876,13 +11563,31 @@
           <w:b/>
         </w:rPr>
       </w:pPr>
+      <w:proofErr w:type="spellStart"/>
       <w:r>
         <w:rPr>
           <w:rFonts w:ascii="Times New Roman" w:eastAsia="Times New Roman" w:hAnsi="Times New Roman" w:cs="Times New Roman"/>
           <w:b/>
         </w:rPr>
-        <w:t>Construction operations</w:t>
+        <w:t>Construction</w:t>
       </w:r>
+      <w:proofErr w:type="spellEnd"/>
+      <w:r>
+        <w:rPr>
+          <w:rFonts w:ascii="Times New Roman" w:eastAsia="Times New Roman" w:hAnsi="Times New Roman" w:cs="Times New Roman"/>
+          <w:b/>
+        </w:rPr>
+        <w:t xml:space="preserve"> </w:t>
+      </w:r>
+      <w:proofErr w:type="spellStart"/>
+      <w:r>
+        <w:rPr>
+          <w:rFonts w:ascii="Times New Roman" w:eastAsia="Times New Roman" w:hAnsi="Times New Roman" w:cs="Times New Roman"/>
+          <w:b/>
+        </w:rPr>
+        <w:t>operations</w:t>
+      </w:r>
+      <w:proofErr w:type="spellEnd"/>
     </w:p>
     <w:p>
       <w:pPr>
@@ -10948,6 +11653,8 @@
                 <w:lang w:val="en-US"/>
               </w:rPr>
             </w:pPr>
+            <w:proofErr w:type="spellStart"/>
+            <w:proofErr w:type="gramStart"/>
             <w:r>
               <w:rPr>
                 <w:rFonts w:ascii="Times New Roman" w:eastAsia="Times New Roman" w:hAnsi="Times New Roman" w:cs="Times New Roman"/>
@@ -10964,13 +11671,23 @@
               </w:rPr>
               <w:t>Heap</w:t>
             </w:r>
-            <w:r>
-              <w:rPr>
-                <w:rFonts w:ascii="Times New Roman" w:eastAsia="Times New Roman" w:hAnsi="Times New Roman" w:cs="Times New Roman"/>
-                <w:b/>
-                <w:lang w:val="en-US"/>
-              </w:rPr>
-              <w:t>()</w:t>
+            <w:proofErr w:type="spellEnd"/>
+            <w:r>
+              <w:rPr>
+                <w:rFonts w:ascii="Times New Roman" w:eastAsia="Times New Roman" w:hAnsi="Times New Roman" w:cs="Times New Roman"/>
+                <w:b/>
+                <w:lang w:val="en-US"/>
+              </w:rPr>
+              <w:t>(</w:t>
+            </w:r>
+            <w:proofErr w:type="gramEnd"/>
+            <w:r>
+              <w:rPr>
+                <w:rFonts w:ascii="Times New Roman" w:eastAsia="Times New Roman" w:hAnsi="Times New Roman" w:cs="Times New Roman"/>
+                <w:b/>
+                <w:lang w:val="en-US"/>
+              </w:rPr>
+              <w:t>)</w:t>
             </w:r>
           </w:p>
           <w:p>
@@ -10988,6 +11705,7 @@
               </w:rPr>
               <w:t xml:space="preserve">“Create a new empty </w:t>
             </w:r>
+            <w:proofErr w:type="gramStart"/>
             <w:r>
               <w:rPr>
                 <w:rFonts w:ascii="Times New Roman" w:eastAsia="Times New Roman" w:hAnsi="Times New Roman" w:cs="Times New Roman"/>
@@ -10995,6 +11713,7 @@
               </w:rPr>
               <w:t>heap</w:t>
             </w:r>
+            <w:proofErr w:type="gramEnd"/>
             <w:r>
               <w:rPr>
                 <w:rFonts w:ascii="Times New Roman" w:eastAsia="Times New Roman" w:hAnsi="Times New Roman" w:cs="Times New Roman"/>
@@ -11011,6 +11730,7 @@
                 <w:rFonts w:ascii="Times New Roman" w:eastAsia="Times New Roman" w:hAnsi="Times New Roman" w:cs="Times New Roman"/>
               </w:rPr>
             </w:pPr>
+            <w:proofErr w:type="gramStart"/>
             <w:r>
               <w:rPr>
                 <w:rFonts w:ascii="Times New Roman" w:eastAsia="Times New Roman" w:hAnsi="Times New Roman" w:cs="Times New Roman"/>
@@ -11025,6 +11745,7 @@
               </w:rPr>
               <w:t>pre</w:t>
             </w:r>
+            <w:proofErr w:type="gramEnd"/>
             <w:r>
               <w:rPr>
                 <w:rFonts w:ascii="Times New Roman" w:eastAsia="Times New Roman" w:hAnsi="Times New Roman" w:cs="Times New Roman"/>
@@ -11040,6 +11761,7 @@
                 <w:rFonts w:ascii="Times New Roman" w:eastAsia="Times New Roman" w:hAnsi="Times New Roman" w:cs="Times New Roman"/>
               </w:rPr>
             </w:pPr>
+            <w:proofErr w:type="gramStart"/>
             <w:r>
               <w:rPr>
                 <w:rFonts w:ascii="Times New Roman" w:eastAsia="Gungsuh" w:hAnsi="Times New Roman" w:cs="Times New Roman"/>
@@ -11054,18 +11776,21 @@
               </w:rPr>
               <w:t>post</w:t>
             </w:r>
+            <w:proofErr w:type="gramEnd"/>
             <w:r>
               <w:rPr>
                 <w:rFonts w:ascii="Times New Roman" w:eastAsia="Gungsuh" w:hAnsi="Times New Roman" w:cs="Times New Roman"/>
               </w:rPr>
               <w:t xml:space="preserve">: </w:t>
             </w:r>
+            <w:proofErr w:type="spellStart"/>
             <w:r>
               <w:rPr>
                 <w:rFonts w:ascii="Times New Roman" w:eastAsia="Gungsuh" w:hAnsi="Times New Roman" w:cs="Times New Roman"/>
               </w:rPr>
               <w:t>heap</w:t>
             </w:r>
+            <w:proofErr w:type="spellEnd"/>
             <w:r>
               <w:rPr>
                 <w:rFonts w:ascii="Times New Roman" w:eastAsia="Gungsuh" w:hAnsi="Times New Roman" w:cs="Times New Roman"/>
@@ -11114,13 +11839,50 @@
           <w:b/>
         </w:rPr>
       </w:pPr>
+    </w:p>
+    <w:p>
+      <w:pPr>
+        <w:jc w:val="both"/>
+        <w:rPr>
+          <w:rFonts w:ascii="Times New Roman" w:eastAsia="Times New Roman" w:hAnsi="Times New Roman" w:cs="Times New Roman"/>
+          <w:b/>
+        </w:rPr>
+      </w:pPr>
+    </w:p>
+    <w:p>
+      <w:pPr>
+        <w:jc w:val="both"/>
+        <w:rPr>
+          <w:rFonts w:ascii="Times New Roman" w:eastAsia="Times New Roman" w:hAnsi="Times New Roman" w:cs="Times New Roman"/>
+          <w:b/>
+        </w:rPr>
+      </w:pPr>
+      <w:proofErr w:type="spellStart"/>
       <w:r>
         <w:rPr>
           <w:rFonts w:ascii="Times New Roman" w:eastAsia="Times New Roman" w:hAnsi="Times New Roman" w:cs="Times New Roman"/>
           <w:b/>
         </w:rPr>
-        <w:t>Modifying operations</w:t>
+        <w:lastRenderedPageBreak/>
+        <w:t>Modifying</w:t>
       </w:r>
+      <w:proofErr w:type="spellEnd"/>
+      <w:r>
+        <w:rPr>
+          <w:rFonts w:ascii="Times New Roman" w:eastAsia="Times New Roman" w:hAnsi="Times New Roman" w:cs="Times New Roman"/>
+          <w:b/>
+        </w:rPr>
+        <w:t xml:space="preserve"> </w:t>
+      </w:r>
+      <w:proofErr w:type="spellStart"/>
+      <w:r>
+        <w:rPr>
+          <w:rFonts w:ascii="Times New Roman" w:eastAsia="Times New Roman" w:hAnsi="Times New Roman" w:cs="Times New Roman"/>
+          <w:b/>
+        </w:rPr>
+        <w:t>operations</w:t>
+      </w:r>
+      <w:proofErr w:type="spellEnd"/>
     </w:p>
     <w:p>
       <w:pPr>
@@ -11186,6 +11948,8 @@
                 <w:lang w:val="en-US"/>
               </w:rPr>
             </w:pPr>
+            <w:proofErr w:type="spellStart"/>
+            <w:proofErr w:type="gramStart"/>
             <w:r>
               <w:rPr>
                 <w:rFonts w:ascii="Times New Roman" w:eastAsia="Times New Roman" w:hAnsi="Times New Roman" w:cs="Times New Roman"/>
@@ -11194,6 +11958,7 @@
               </w:rPr>
               <w:t>Heapify</w:t>
             </w:r>
+            <w:proofErr w:type="spellEnd"/>
             <w:r>
               <w:rPr>
                 <w:rFonts w:ascii="Times New Roman" w:eastAsia="Times New Roman" w:hAnsi="Times New Roman" w:cs="Times New Roman"/>
@@ -11202,6 +11967,7 @@
               </w:rPr>
               <w:t>(</w:t>
             </w:r>
+            <w:proofErr w:type="gramEnd"/>
             <w:r>
               <w:rPr>
                 <w:rFonts w:ascii="Times New Roman" w:eastAsia="Times New Roman" w:hAnsi="Times New Roman" w:cs="Times New Roman"/>
@@ -11239,8 +12005,17 @@
                 <w:rFonts w:ascii="Times New Roman" w:eastAsia="Times New Roman" w:hAnsi="Times New Roman" w:cs="Times New Roman"/>
                 <w:lang w:val="en-US"/>
               </w:rPr>
-              <w:t>Transform an array of elements into a valid heap</w:t>
-            </w:r>
+              <w:t xml:space="preserve">Transform an array of elements into a valid </w:t>
+            </w:r>
+            <w:proofErr w:type="gramStart"/>
+            <w:r>
+              <w:rPr>
+                <w:rFonts w:ascii="Times New Roman" w:eastAsia="Times New Roman" w:hAnsi="Times New Roman" w:cs="Times New Roman"/>
+                <w:lang w:val="en-US"/>
+              </w:rPr>
+              <w:t>heap</w:t>
+            </w:r>
+            <w:proofErr w:type="gramEnd"/>
             <w:r>
               <w:rPr>
                 <w:rFonts w:ascii="Times New Roman" w:eastAsia="Times New Roman" w:hAnsi="Times New Roman" w:cs="Times New Roman"/>
@@ -11257,6 +12032,7 @@
                 <w:lang w:val="en-US"/>
               </w:rPr>
             </w:pPr>
+            <w:proofErr w:type="gramStart"/>
             <w:r>
               <w:rPr>
                 <w:rFonts w:ascii="Times New Roman" w:eastAsia="Times New Roman" w:hAnsi="Times New Roman" w:cs="Times New Roman"/>
@@ -11270,7 +12046,16 @@
                 <w:b/>
                 <w:lang w:val="en-US"/>
               </w:rPr>
-              <w:t>pre:</w:t>
+              <w:t>pre</w:t>
+            </w:r>
+            <w:proofErr w:type="gramEnd"/>
+            <w:r>
+              <w:rPr>
+                <w:rFonts w:ascii="Times New Roman" w:eastAsia="Times New Roman" w:hAnsi="Times New Roman" w:cs="Times New Roman"/>
+                <w:b/>
+                <w:lang w:val="en-US"/>
+              </w:rPr>
+              <w:t>:</w:t>
             </w:r>
             <w:r>
               <w:rPr>
@@ -11303,6 +12088,7 @@
                 <w:lang w:val="en-US"/>
               </w:rPr>
             </w:pPr>
+            <w:proofErr w:type="gramStart"/>
             <w:r>
               <w:rPr>
                 <w:rFonts w:ascii="Times New Roman" w:eastAsia="Times New Roman" w:hAnsi="Times New Roman" w:cs="Times New Roman"/>
@@ -11316,7 +12102,16 @@
                 <w:b/>
                 <w:lang w:val="en-US"/>
               </w:rPr>
-              <w:t>post:</w:t>
+              <w:t>post</w:t>
+            </w:r>
+            <w:proofErr w:type="gramEnd"/>
+            <w:r>
+              <w:rPr>
+                <w:rFonts w:ascii="Times New Roman" w:eastAsia="Times New Roman" w:hAnsi="Times New Roman" w:cs="Times New Roman"/>
+                <w:b/>
+                <w:lang w:val="en-US"/>
+              </w:rPr>
+              <w:t>:</w:t>
             </w:r>
             <w:r>
               <w:rPr>
@@ -11419,6 +12214,7 @@
                 <w:lang w:val="en-US"/>
               </w:rPr>
             </w:pPr>
+            <w:proofErr w:type="gramStart"/>
             <w:r>
               <w:rPr>
                 <w:rFonts w:ascii="Times New Roman" w:eastAsia="Times New Roman" w:hAnsi="Times New Roman" w:cs="Times New Roman"/>
@@ -11435,6 +12231,7 @@
               </w:rPr>
               <w:t>(</w:t>
             </w:r>
+            <w:proofErr w:type="gramEnd"/>
             <w:r>
               <w:rPr>
                 <w:rFonts w:ascii="Times New Roman" w:eastAsia="Times New Roman" w:hAnsi="Times New Roman" w:cs="Times New Roman"/>
@@ -11473,8 +12270,17 @@
                 <w:rFonts w:ascii="Times New Roman" w:eastAsia="Times New Roman" w:hAnsi="Times New Roman" w:cs="Times New Roman"/>
                 <w:lang w:val="en-US"/>
               </w:rPr>
-              <w:t>Insert a new element into the heap while maintaining the heap property</w:t>
-            </w:r>
+              <w:t xml:space="preserve">Insert a new element into the heap while maintaining the heap </w:t>
+            </w:r>
+            <w:proofErr w:type="gramStart"/>
+            <w:r>
+              <w:rPr>
+                <w:rFonts w:ascii="Times New Roman" w:eastAsia="Times New Roman" w:hAnsi="Times New Roman" w:cs="Times New Roman"/>
+                <w:lang w:val="en-US"/>
+              </w:rPr>
+              <w:t>property</w:t>
+            </w:r>
+            <w:proofErr w:type="gramEnd"/>
             <w:r>
               <w:rPr>
                 <w:rFonts w:ascii="Times New Roman" w:eastAsia="Times New Roman" w:hAnsi="Times New Roman" w:cs="Times New Roman"/>
@@ -11492,6 +12298,7 @@
                 <w:lang w:val="en-US"/>
               </w:rPr>
             </w:pPr>
+            <w:proofErr w:type="gramStart"/>
             <w:r>
               <w:rPr>
                 <w:rFonts w:ascii="Times New Roman" w:eastAsia="Times New Roman" w:hAnsi="Times New Roman" w:cs="Times New Roman"/>
@@ -11505,7 +12312,16 @@
                 <w:b/>
                 <w:lang w:val="en-US"/>
               </w:rPr>
-              <w:t>pre:</w:t>
+              <w:t>pre</w:t>
+            </w:r>
+            <w:proofErr w:type="gramEnd"/>
+            <w:r>
+              <w:rPr>
+                <w:rFonts w:ascii="Times New Roman" w:eastAsia="Times New Roman" w:hAnsi="Times New Roman" w:cs="Times New Roman"/>
+                <w:b/>
+                <w:lang w:val="en-US"/>
+              </w:rPr>
+              <w:t>:</w:t>
             </w:r>
             <w:r>
               <w:rPr>
@@ -11587,6 +12403,7 @@
                 <w:lang w:val="en-US"/>
               </w:rPr>
             </w:pPr>
+            <w:proofErr w:type="gramStart"/>
             <w:r>
               <w:rPr>
                 <w:rFonts w:ascii="Times New Roman" w:eastAsia="Times New Roman" w:hAnsi="Times New Roman" w:cs="Times New Roman"/>
@@ -11602,6 +12419,7 @@
               </w:rPr>
               <w:t>post</w:t>
             </w:r>
+            <w:proofErr w:type="gramEnd"/>
             <w:r>
               <w:rPr>
                 <w:rFonts w:ascii="Times New Roman" w:eastAsia="Gungsuh" w:hAnsi="Times New Roman" w:cs="Times New Roman"/>
@@ -11698,14 +12516,30 @@
                 <w:rFonts w:ascii="Times New Roman" w:eastAsia="Gungsuh" w:hAnsi="Times New Roman" w:cs="Times New Roman"/>
                 <w:lang w:val="en-US"/>
               </w:rPr>
-              <w:t xml:space="preserve"> {Element} </w:t>
-            </w:r>
-            <w:r>
-              <w:rPr>
-                <w:rFonts w:ascii="Times New Roman" w:eastAsia="Times New Roman" w:hAnsi="Times New Roman" w:cs="Times New Roman"/>
+              <w:t xml:space="preserve"> {Element</w:t>
+            </w:r>
+            <w:proofErr w:type="gramStart"/>
+            <w:r>
+              <w:rPr>
+                <w:rFonts w:ascii="Times New Roman" w:eastAsia="Gungsuh" w:hAnsi="Times New Roman" w:cs="Times New Roman"/>
                 <w:lang w:val="en-US"/>
               </w:rPr>
               <w:t xml:space="preserve">} </w:t>
+            </w:r>
+            <w:r>
+              <w:rPr>
+                <w:rFonts w:ascii="Times New Roman" w:eastAsia="Times New Roman" w:hAnsi="Times New Roman" w:cs="Times New Roman"/>
+                <w:lang w:val="en-US"/>
+              </w:rPr>
+              <w:t>}</w:t>
+            </w:r>
+            <w:proofErr w:type="gramEnd"/>
+            <w:r>
+              <w:rPr>
+                <w:rFonts w:ascii="Times New Roman" w:eastAsia="Times New Roman" w:hAnsi="Times New Roman" w:cs="Times New Roman"/>
+                <w:lang w:val="en-US"/>
+              </w:rPr>
+              <w:t xml:space="preserve"> </w:t>
             </w:r>
           </w:p>
         </w:tc>
@@ -11778,6 +12612,7 @@
                 <w:lang w:val="en-US"/>
               </w:rPr>
             </w:pPr>
+            <w:proofErr w:type="gramStart"/>
             <w:r>
               <w:rPr>
                 <w:rFonts w:ascii="Times New Roman" w:eastAsia="Times New Roman" w:hAnsi="Times New Roman" w:cs="Times New Roman"/>
@@ -11792,7 +12627,16 @@
                 <w:b/>
                 <w:lang w:val="en-US"/>
               </w:rPr>
-              <w:t>()</w:t>
+              <w:t>(</w:t>
+            </w:r>
+            <w:proofErr w:type="gramEnd"/>
+            <w:r>
+              <w:rPr>
+                <w:rFonts w:ascii="Times New Roman" w:eastAsia="Times New Roman" w:hAnsi="Times New Roman" w:cs="Times New Roman"/>
+                <w:b/>
+                <w:lang w:val="en-US"/>
+              </w:rPr>
+              <w:t>)</w:t>
             </w:r>
           </w:p>
           <w:p>
@@ -11835,6 +12679,7 @@
                 <w:lang w:val="en-US"/>
               </w:rPr>
             </w:pPr>
+            <w:proofErr w:type="gramStart"/>
             <w:r>
               <w:rPr>
                 <w:rFonts w:ascii="Times New Roman" w:eastAsia="Times New Roman" w:hAnsi="Times New Roman" w:cs="Times New Roman"/>
@@ -11848,7 +12693,16 @@
                 <w:b/>
                 <w:lang w:val="en-US"/>
               </w:rPr>
-              <w:t>pre:</w:t>
+              <w:t>pre</w:t>
+            </w:r>
+            <w:proofErr w:type="gramEnd"/>
+            <w:r>
+              <w:rPr>
+                <w:rFonts w:ascii="Times New Roman" w:eastAsia="Times New Roman" w:hAnsi="Times New Roman" w:cs="Times New Roman"/>
+                <w:b/>
+                <w:lang w:val="en-US"/>
+              </w:rPr>
+              <w:t>:</w:t>
             </w:r>
             <w:r>
               <w:rPr>
@@ -11923,6 +12777,7 @@
                 <w:lang w:val="en-US"/>
               </w:rPr>
             </w:pPr>
+            <w:proofErr w:type="gramStart"/>
             <w:r>
               <w:rPr>
                 <w:rFonts w:ascii="Times New Roman" w:eastAsia="Times New Roman" w:hAnsi="Times New Roman" w:cs="Times New Roman"/>
@@ -11938,6 +12793,7 @@
               </w:rPr>
               <w:t>post</w:t>
             </w:r>
+            <w:proofErr w:type="gramEnd"/>
             <w:r>
               <w:rPr>
                 <w:rFonts w:ascii="Times New Roman" w:eastAsia="Gungsuh" w:hAnsi="Times New Roman" w:cs="Times New Roman"/>
@@ -12094,13 +12950,31 @@
           <w:b/>
         </w:rPr>
       </w:pPr>
+      <w:proofErr w:type="spellStart"/>
       <w:r>
         <w:rPr>
           <w:rFonts w:ascii="Times New Roman" w:eastAsia="Times New Roman" w:hAnsi="Times New Roman" w:cs="Times New Roman"/>
           <w:b/>
         </w:rPr>
-        <w:t>Analysing operations</w:t>
+        <w:t>Analysing</w:t>
       </w:r>
+      <w:proofErr w:type="spellEnd"/>
+      <w:r>
+        <w:rPr>
+          <w:rFonts w:ascii="Times New Roman" w:eastAsia="Times New Roman" w:hAnsi="Times New Roman" w:cs="Times New Roman"/>
+          <w:b/>
+        </w:rPr>
+        <w:t xml:space="preserve"> </w:t>
+      </w:r>
+      <w:proofErr w:type="spellStart"/>
+      <w:r>
+        <w:rPr>
+          <w:rFonts w:ascii="Times New Roman" w:eastAsia="Times New Roman" w:hAnsi="Times New Roman" w:cs="Times New Roman"/>
+          <w:b/>
+        </w:rPr>
+        <w:t>operations</w:t>
+      </w:r>
+      <w:proofErr w:type="spellEnd"/>
     </w:p>
     <w:p>
       <w:pPr>
@@ -12157,13 +13031,23 @@
                 <w:lang w:val="en-US"/>
               </w:rPr>
             </w:pPr>
-            <w:r>
-              <w:rPr>
-                <w:rFonts w:ascii="Times New Roman" w:eastAsia="Times New Roman" w:hAnsi="Times New Roman" w:cs="Times New Roman"/>
-                <w:b/>
-                <w:lang w:val="en-US"/>
-              </w:rPr>
-              <w:t>Peek()</w:t>
+            <w:proofErr w:type="gramStart"/>
+            <w:r>
+              <w:rPr>
+                <w:rFonts w:ascii="Times New Roman" w:eastAsia="Times New Roman" w:hAnsi="Times New Roman" w:cs="Times New Roman"/>
+                <w:b/>
+                <w:lang w:val="en-US"/>
+              </w:rPr>
+              <w:t>Peek(</w:t>
+            </w:r>
+            <w:proofErr w:type="gramEnd"/>
+            <w:r>
+              <w:rPr>
+                <w:rFonts w:ascii="Times New Roman" w:eastAsia="Times New Roman" w:hAnsi="Times New Roman" w:cs="Times New Roman"/>
+                <w:b/>
+                <w:lang w:val="en-US"/>
+              </w:rPr>
+              <w:t>)</w:t>
             </w:r>
           </w:p>
           <w:p>
@@ -12205,6 +13089,7 @@
                 <w:lang w:val="en-US"/>
               </w:rPr>
             </w:pPr>
+            <w:proofErr w:type="gramStart"/>
             <w:r>
               <w:rPr>
                 <w:rFonts w:ascii="Times New Roman" w:eastAsia="Times New Roman" w:hAnsi="Times New Roman" w:cs="Times New Roman"/>
@@ -12218,7 +13103,16 @@
                 <w:b/>
                 <w:lang w:val="en-US"/>
               </w:rPr>
-              <w:t>pre:</w:t>
+              <w:t>pre</w:t>
+            </w:r>
+            <w:proofErr w:type="gramEnd"/>
+            <w:r>
+              <w:rPr>
+                <w:rFonts w:ascii="Times New Roman" w:eastAsia="Times New Roman" w:hAnsi="Times New Roman" w:cs="Times New Roman"/>
+                <w:b/>
+                <w:lang w:val="en-US"/>
+              </w:rPr>
+              <w:t>:</w:t>
             </w:r>
             <w:r>
               <w:rPr>
@@ -12293,6 +13187,7 @@
                 <w:lang w:val="en-US"/>
               </w:rPr>
             </w:pPr>
+            <w:proofErr w:type="gramStart"/>
             <w:r>
               <w:rPr>
                 <w:rFonts w:ascii="Times New Roman" w:eastAsia="Times New Roman" w:hAnsi="Times New Roman" w:cs="Times New Roman"/>
@@ -12308,6 +13203,7 @@
               </w:rPr>
               <w:t>post</w:t>
             </w:r>
+            <w:proofErr w:type="gramEnd"/>
             <w:r>
               <w:rPr>
                 <w:rFonts w:ascii="Times New Roman" w:eastAsia="Times New Roman" w:hAnsi="Times New Roman" w:cs="Times New Roman"/>
@@ -12343,6 +13239,16 @@
         </w:tc>
       </w:tr>
     </w:tbl>
+    <w:p>
+      <w:pPr>
+        <w:jc w:val="both"/>
+        <w:rPr>
+          <w:rFonts w:ascii="Times New Roman" w:eastAsia="Times New Roman" w:hAnsi="Times New Roman" w:cs="Times New Roman"/>
+          <w:b/>
+          <w:lang w:val="en-US"/>
+        </w:rPr>
+      </w:pPr>
+    </w:p>
     <w:p>
       <w:pPr>
         <w:jc w:val="both"/>
@@ -12408,13 +13314,24 @@
                 <w:lang w:val="en-US"/>
               </w:rPr>
             </w:pPr>
-            <w:r>
-              <w:rPr>
-                <w:rFonts w:ascii="Times New Roman" w:eastAsia="Times New Roman" w:hAnsi="Times New Roman" w:cs="Times New Roman"/>
-                <w:b/>
-                <w:lang w:val="en-US"/>
-              </w:rPr>
-              <w:t>Size()</w:t>
+            <w:proofErr w:type="gramStart"/>
+            <w:r>
+              <w:rPr>
+                <w:rFonts w:ascii="Times New Roman" w:eastAsia="Times New Roman" w:hAnsi="Times New Roman" w:cs="Times New Roman"/>
+                <w:b/>
+                <w:lang w:val="en-US"/>
+              </w:rPr>
+              <w:lastRenderedPageBreak/>
+              <w:t>Size(</w:t>
+            </w:r>
+            <w:proofErr w:type="gramEnd"/>
+            <w:r>
+              <w:rPr>
+                <w:rFonts w:ascii="Times New Roman" w:eastAsia="Times New Roman" w:hAnsi="Times New Roman" w:cs="Times New Roman"/>
+                <w:b/>
+                <w:lang w:val="en-US"/>
+              </w:rPr>
+              <w:t>)</w:t>
             </w:r>
           </w:p>
           <w:p>
@@ -12455,6 +13372,7 @@
                 <w:rFonts w:ascii="Times New Roman" w:eastAsia="Times New Roman" w:hAnsi="Times New Roman" w:cs="Times New Roman"/>
               </w:rPr>
             </w:pPr>
+            <w:proofErr w:type="gramStart"/>
             <w:r>
               <w:rPr>
                 <w:rFonts w:ascii="Times New Roman" w:eastAsia="Times New Roman" w:hAnsi="Times New Roman" w:cs="Times New Roman"/>
@@ -12466,7 +13384,15 @@
                 <w:rFonts w:ascii="Times New Roman" w:eastAsia="Times New Roman" w:hAnsi="Times New Roman" w:cs="Times New Roman"/>
                 <w:b/>
               </w:rPr>
-              <w:t>pre:</w:t>
+              <w:t>pre</w:t>
+            </w:r>
+            <w:proofErr w:type="gramEnd"/>
+            <w:r>
+              <w:rPr>
+                <w:rFonts w:ascii="Times New Roman" w:eastAsia="Times New Roman" w:hAnsi="Times New Roman" w:cs="Times New Roman"/>
+                <w:b/>
+              </w:rPr>
+              <w:t>:</w:t>
             </w:r>
             <w:r>
               <w:rPr>
@@ -12474,12 +13400,14 @@
               </w:rPr>
               <w:t xml:space="preserve"> </w:t>
             </w:r>
+            <w:proofErr w:type="spellStart"/>
             <w:r>
               <w:rPr>
                 <w:rFonts w:ascii="Times New Roman" w:eastAsia="Times New Roman" w:hAnsi="Times New Roman" w:cs="Times New Roman"/>
               </w:rPr>
               <w:t>Heap</w:t>
             </w:r>
+            <w:proofErr w:type="spellEnd"/>
             <w:r>
               <w:rPr>
                 <w:rFonts w:ascii="Times New Roman" w:eastAsia="Times New Roman" w:hAnsi="Times New Roman" w:cs="Times New Roman"/>
@@ -12495,6 +13423,7 @@
                 <w:rFonts w:ascii="Times New Roman" w:eastAsia="Times New Roman" w:hAnsi="Times New Roman" w:cs="Times New Roman"/>
               </w:rPr>
             </w:pPr>
+            <w:proofErr w:type="gramStart"/>
             <w:r>
               <w:rPr>
                 <w:rFonts w:ascii="Times New Roman" w:eastAsia="Times New Roman" w:hAnsi="Times New Roman" w:cs="Times New Roman"/>
@@ -12508,32 +13437,27 @@
               </w:rPr>
               <w:t>post</w:t>
             </w:r>
+            <w:proofErr w:type="gramEnd"/>
             <w:r>
               <w:rPr>
                 <w:rFonts w:ascii="Times New Roman" w:eastAsia="Times New Roman" w:hAnsi="Times New Roman" w:cs="Times New Roman"/>
               </w:rPr>
               <w:t>: |</w:t>
             </w:r>
+            <w:proofErr w:type="spellStart"/>
             <w:r>
               <w:rPr>
                 <w:rFonts w:ascii="Times New Roman" w:eastAsia="Times New Roman" w:hAnsi="Times New Roman" w:cs="Times New Roman"/>
               </w:rPr>
               <w:t>Elements</w:t>
             </w:r>
+            <w:proofErr w:type="spellEnd"/>
             <w:r>
               <w:rPr>
                 <w:rFonts w:ascii="Times New Roman" w:eastAsia="Times New Roman" w:hAnsi="Times New Roman" w:cs="Times New Roman"/>
               </w:rPr>
               <w:t>| }</w:t>
             </w:r>
-          </w:p>
-          <w:p>
-            <w:pPr>
-              <w:jc w:val="both"/>
-              <w:rPr>
-                <w:rFonts w:ascii="Times New Roman" w:eastAsia="Times New Roman" w:hAnsi="Times New Roman" w:cs="Times New Roman"/>
-              </w:rPr>
-            </w:pPr>
           </w:p>
         </w:tc>
       </w:tr>
@@ -12595,6 +13519,8 @@
                 <w:lang w:val="en-US"/>
               </w:rPr>
             </w:pPr>
+            <w:proofErr w:type="spellStart"/>
+            <w:proofErr w:type="gramStart"/>
             <w:r>
               <w:rPr>
                 <w:rFonts w:ascii="Times New Roman" w:eastAsia="Times New Roman" w:hAnsi="Times New Roman" w:cs="Times New Roman"/>
@@ -12611,13 +13537,23 @@
               </w:rPr>
               <w:t>Heap</w:t>
             </w:r>
-            <w:r>
-              <w:rPr>
-                <w:rFonts w:ascii="Times New Roman" w:eastAsia="Times New Roman" w:hAnsi="Times New Roman" w:cs="Times New Roman"/>
-                <w:b/>
-                <w:lang w:val="en-US"/>
-              </w:rPr>
-              <w:t xml:space="preserve">() </w:t>
+            <w:proofErr w:type="spellEnd"/>
+            <w:r>
+              <w:rPr>
+                <w:rFonts w:ascii="Times New Roman" w:eastAsia="Times New Roman" w:hAnsi="Times New Roman" w:cs="Times New Roman"/>
+                <w:b/>
+                <w:lang w:val="en-US"/>
+              </w:rPr>
+              <w:t>(</w:t>
+            </w:r>
+            <w:proofErr w:type="gramEnd"/>
+            <w:r>
+              <w:rPr>
+                <w:rFonts w:ascii="Times New Roman" w:eastAsia="Times New Roman" w:hAnsi="Times New Roman" w:cs="Times New Roman"/>
+                <w:b/>
+                <w:lang w:val="en-US"/>
+              </w:rPr>
+              <w:t xml:space="preserve">) </w:t>
             </w:r>
           </w:p>
           <w:p>
@@ -12660,6 +13596,7 @@
                 <w:lang w:val="en-US"/>
               </w:rPr>
             </w:pPr>
+            <w:proofErr w:type="gramStart"/>
             <w:r>
               <w:rPr>
                 <w:rFonts w:ascii="Times New Roman" w:eastAsia="Times New Roman" w:hAnsi="Times New Roman" w:cs="Times New Roman"/>
@@ -12673,7 +13610,16 @@
                 <w:b/>
                 <w:lang w:val="en-US"/>
               </w:rPr>
-              <w:t>pre:</w:t>
+              <w:t>pre</w:t>
+            </w:r>
+            <w:proofErr w:type="gramEnd"/>
+            <w:r>
+              <w:rPr>
+                <w:rFonts w:ascii="Times New Roman" w:eastAsia="Times New Roman" w:hAnsi="Times New Roman" w:cs="Times New Roman"/>
+                <w:b/>
+                <w:lang w:val="en-US"/>
+              </w:rPr>
+              <w:t>:</w:t>
             </w:r>
             <w:r>
               <w:rPr>
@@ -12706,6 +13652,7 @@
                 <w:lang w:val="en-US"/>
               </w:rPr>
             </w:pPr>
+            <w:proofErr w:type="gramStart"/>
             <w:r>
               <w:rPr>
                 <w:rFonts w:ascii="Times New Roman" w:eastAsia="Times New Roman" w:hAnsi="Times New Roman" w:cs="Times New Roman"/>
@@ -12719,7 +13666,16 @@
                 <w:b/>
                 <w:lang w:val="en-US"/>
               </w:rPr>
-              <w:t>post:</w:t>
+              <w:t>post</w:t>
+            </w:r>
+            <w:proofErr w:type="gramEnd"/>
+            <w:r>
+              <w:rPr>
+                <w:rFonts w:ascii="Times New Roman" w:eastAsia="Times New Roman" w:hAnsi="Times New Roman" w:cs="Times New Roman"/>
+                <w:b/>
+                <w:lang w:val="en-US"/>
+              </w:rPr>
+              <w:t>:</w:t>
             </w:r>
             <w:r>
               <w:rPr>
